--- a/Project/Курсовая АВС.docx
+++ b/Project/Курсовая АВС.docx
@@ -1,10 +1,10 @@
 
 <file path=word/document.xml><?xml version="1.0" encoding="utf-8"?>
-<w:document xmlns:wpc="http://schemas.microsoft.com/office/word/2010/wordprocessingCanvas" xmlns:cx="http://schemas.microsoft.com/office/drawing/2014/chartex" xmlns:cx1="http://schemas.microsoft.com/office/drawing/2015/9/8/chartex" xmlns:cx2="http://schemas.microsoft.com/office/drawing/2015/10/21/chartex" xmlns:cx3="http://schemas.microsoft.com/office/drawing/2016/5/9/chartex" xmlns:cx4="http://schemas.microsoft.com/office/drawing/2016/5/10/chartex" xmlns:cx5="http://schemas.microsoft.com/office/drawing/2016/5/11/chartex" xmlns:cx6="http://schemas.microsoft.com/office/drawing/2016/5/12/chartex" xmlns:cx7="http://schemas.microsoft.com/office/drawing/2016/5/13/chartex" xmlns:cx8="http://schemas.microsoft.com/office/drawing/2016/5/14/chartex" xmlns:mc="http://schemas.openxmlformats.org/markup-compatibility/2006" xmlns:aink="http://schemas.microsoft.com/office/drawing/2016/ink" xmlns:am3d="http://schemas.microsoft.com/office/drawing/2017/model3d" xmlns:o="urn:schemas-microsoft-com:office:office" xmlns:oel="http://schemas.microsoft.com/office/2019/extlst" xmlns:r="http://schemas.openxmlformats.org/officeDocument/2006/relationships" xmlns:m="http://schemas.openxmlformats.org/officeDocument/2006/math" xmlns:v="urn:schemas-microsoft-com:vml" xmlns:wp14="http://schemas.microsoft.com/office/word/2010/wordprocessingDrawing" xmlns:wp="http://schemas.openxmlformats.org/drawingml/2006/wordprocessingDrawing" xmlns:w10="urn:schemas-microsoft-com:office:word" xmlns:w="http://schemas.openxmlformats.org/wordprocessingml/2006/main" xmlns:w14="http://schemas.microsoft.com/office/word/2010/wordml" xmlns:w15="http://schemas.microsoft.com/office/word/2012/wordml" xmlns:w16cex="http://schemas.microsoft.com/office/word/2018/wordml/cex" xmlns:w16cid="http://schemas.microsoft.com/office/word/2016/wordml/cid" xmlns:w16="http://schemas.microsoft.com/office/word/2018/wordml" xmlns:w16sdtdh="http://schemas.microsoft.com/office/word/2020/wordml/sdtdatahash" xmlns:w16se="http://schemas.microsoft.com/office/word/2015/wordml/symex" xmlns:wpg="http://schemas.microsoft.com/office/word/2010/wordprocessingGroup" xmlns:wpi="http://schemas.microsoft.com/office/word/2010/wordprocessingInk" xmlns:wne="http://schemas.microsoft.com/office/word/2006/wordml" xmlns:wps="http://schemas.microsoft.com/office/word/2010/wordprocessingShape" mc:Ignorable="w14 w15 w16se w16cid w16 w16cex w16sdtdh wp14">
+<w:document xmlns:wpc="http://schemas.microsoft.com/office/word/2010/wordprocessingCanvas" xmlns:cx="http://schemas.microsoft.com/office/drawing/2014/chartex" xmlns:cx1="http://schemas.microsoft.com/office/drawing/2015/9/8/chartex" xmlns:cx2="http://schemas.microsoft.com/office/drawing/2015/10/21/chartex" xmlns:cx3="http://schemas.microsoft.com/office/drawing/2016/5/9/chartex" xmlns:cx4="http://schemas.microsoft.com/office/drawing/2016/5/10/chartex" xmlns:cx5="http://schemas.microsoft.com/office/drawing/2016/5/11/chartex" xmlns:cx6="http://schemas.microsoft.com/office/drawing/2016/5/12/chartex" xmlns:cx7="http://schemas.microsoft.com/office/drawing/2016/5/13/chartex" xmlns:cx8="http://schemas.microsoft.com/office/drawing/2016/5/14/chartex" xmlns:mc="http://schemas.openxmlformats.org/markup-compatibility/2006" xmlns:aink="http://schemas.microsoft.com/office/drawing/2016/ink" xmlns:am3d="http://schemas.microsoft.com/office/drawing/2017/model3d" xmlns:o="urn:schemas-microsoft-com:office:office" xmlns:r="http://schemas.openxmlformats.org/officeDocument/2006/relationships" xmlns:m="http://schemas.openxmlformats.org/officeDocument/2006/math" xmlns:v="urn:schemas-microsoft-com:vml" xmlns:wp14="http://schemas.microsoft.com/office/word/2010/wordprocessingDrawing" xmlns:wp="http://schemas.openxmlformats.org/drawingml/2006/wordprocessingDrawing" xmlns:w10="urn:schemas-microsoft-com:office:word" xmlns:w="http://schemas.openxmlformats.org/wordprocessingml/2006/main" xmlns:w14="http://schemas.microsoft.com/office/word/2010/wordml" xmlns:w15="http://schemas.microsoft.com/office/word/2012/wordml" xmlns:w16cex="http://schemas.microsoft.com/office/word/2018/wordml/cex" xmlns:w16cid="http://schemas.microsoft.com/office/word/2016/wordml/cid" xmlns:w16="http://schemas.microsoft.com/office/word/2018/wordml" xmlns:w16sdtdh="http://schemas.microsoft.com/office/word/2020/wordml/sdtdatahash" xmlns:w16se="http://schemas.microsoft.com/office/word/2015/wordml/symex" xmlns:wpg="http://schemas.microsoft.com/office/word/2010/wordprocessingGroup" xmlns:wpi="http://schemas.microsoft.com/office/word/2010/wordprocessingInk" xmlns:wne="http://schemas.microsoft.com/office/word/2006/wordml" xmlns:wps="http://schemas.microsoft.com/office/word/2010/wordprocessingShape" mc:Ignorable="w14 w15 w16se w16cid w16 w16cex w16sdtdh wp14">
   <w:body>
     <w:p>
       <w:pPr>
-        <w:pStyle w:val="a"/>
+        <w:pStyle w:val="af1"/>
       </w:pPr>
       <w:r>
         <w:t>Министерство образования Республики Беларусь</w:t>
@@ -12,7 +12,7 @@
     </w:p>
     <w:p>
       <w:pPr>
-        <w:pStyle w:val="a"/>
+        <w:pStyle w:val="af1"/>
       </w:pPr>
       <w:r>
         <w:t xml:space="preserve">Учреждение образования «Белорусский государственный университет </w:t>
@@ -24,12 +24,12 @@
     </w:p>
     <w:p>
       <w:pPr>
-        <w:pStyle w:val="a"/>
-      </w:pPr>
-    </w:p>
-    <w:p>
-      <w:pPr>
-        <w:pStyle w:val="a"/>
+        <w:pStyle w:val="af1"/>
+      </w:pPr>
+    </w:p>
+    <w:p>
+      <w:pPr>
+        <w:pStyle w:val="af1"/>
       </w:pPr>
       <w:r>
         <w:t>Факультет компьютерных систем и сетей</w:t>
@@ -37,7 +37,7 @@
     </w:p>
     <w:p>
       <w:pPr>
-        <w:pStyle w:val="a"/>
+        <w:pStyle w:val="af1"/>
       </w:pPr>
       <w:r>
         <w:t>Кафедра информатики</w:t>
@@ -45,7 +45,7 @@
     </w:p>
     <w:p>
       <w:pPr>
-        <w:pStyle w:val="a"/>
+        <w:pStyle w:val="af1"/>
       </w:pPr>
       <w:r>
         <w:t>Дисциплина «</w:t>
@@ -59,17 +59,17 @@
     </w:p>
     <w:p>
       <w:pPr>
-        <w:pStyle w:val="a"/>
-      </w:pPr>
-    </w:p>
-    <w:p>
-      <w:pPr>
-        <w:pStyle w:val="a"/>
+        <w:pStyle w:val="af1"/>
+      </w:pPr>
+    </w:p>
+    <w:p>
+      <w:pPr>
+        <w:pStyle w:val="af1"/>
       </w:pPr>
     </w:p>
     <w:tbl>
       <w:tblPr>
-        <w:tblStyle w:val="TableGrid"/>
+        <w:tblStyle w:val="af2"/>
         <w:tblW w:w="0" w:type="auto"/>
         <w:tblInd w:w="0" w:type="dxa"/>
         <w:tblBorders>
@@ -106,7 +106,7 @@
           </w:tcPr>
           <w:p>
             <w:pPr>
-              <w:pStyle w:val="20"/>
+              <w:pStyle w:val="23"/>
             </w:pPr>
             <w:r>
               <w:t>«К ЗАЩИТЕ ДОПУСТИТЬ»</w:t>
@@ -133,7 +133,7 @@
           </w:tcPr>
           <w:p>
             <w:pPr>
-              <w:pStyle w:val="20"/>
+              <w:pStyle w:val="23"/>
             </w:pPr>
             <w:r>
               <w:t>Руководитель курсового проекта</w:t>
@@ -141,7 +141,7 @@
           </w:p>
           <w:p>
             <w:pPr>
-              <w:pStyle w:val="20"/>
+              <w:pStyle w:val="23"/>
             </w:pPr>
             <w:r>
               <w:t>ассистент кафедры информатики</w:t>
@@ -149,7 +149,7 @@
           </w:p>
           <w:p>
             <w:pPr>
-              <w:pStyle w:val="20"/>
+              <w:pStyle w:val="23"/>
             </w:pPr>
             <w:r>
               <w:t>________________</w:t>
@@ -191,7 +191,7 @@
           </w:tcPr>
           <w:p>
             <w:pPr>
-              <w:pStyle w:val="20"/>
+              <w:pStyle w:val="23"/>
             </w:pPr>
             <w:r>
               <w:t>__</w:t>
@@ -210,32 +210,32 @@
     </w:tbl>
     <w:p>
       <w:pPr>
-        <w:pStyle w:val="a"/>
-      </w:pPr>
-    </w:p>
-    <w:p>
-      <w:pPr>
-        <w:pStyle w:val="a"/>
-      </w:pPr>
-    </w:p>
-    <w:p>
-      <w:pPr>
-        <w:pStyle w:val="a"/>
-      </w:pPr>
-    </w:p>
-    <w:p>
-      <w:pPr>
-        <w:pStyle w:val="a"/>
-      </w:pPr>
-    </w:p>
-    <w:p>
-      <w:pPr>
-        <w:pStyle w:val="a"/>
-      </w:pPr>
-    </w:p>
-    <w:p>
-      <w:pPr>
-        <w:pStyle w:val="a"/>
+        <w:pStyle w:val="af1"/>
+      </w:pPr>
+    </w:p>
+    <w:p>
+      <w:pPr>
+        <w:pStyle w:val="af1"/>
+      </w:pPr>
+    </w:p>
+    <w:p>
+      <w:pPr>
+        <w:pStyle w:val="af1"/>
+      </w:pPr>
+    </w:p>
+    <w:p>
+      <w:pPr>
+        <w:pStyle w:val="af1"/>
+      </w:pPr>
+    </w:p>
+    <w:p>
+      <w:pPr>
+        <w:pStyle w:val="af1"/>
+      </w:pPr>
+    </w:p>
+    <w:p>
+      <w:pPr>
+        <w:pStyle w:val="af1"/>
         <w:rPr>
           <w:b/>
         </w:rPr>
@@ -249,7 +249,7 @@
     </w:p>
     <w:p>
       <w:pPr>
-        <w:pStyle w:val="a"/>
+        <w:pStyle w:val="af1"/>
       </w:pPr>
       <w:r>
         <w:t>к курсовому проекту</w:t>
@@ -257,7 +257,7 @@
     </w:p>
     <w:p>
       <w:pPr>
-        <w:pStyle w:val="a"/>
+        <w:pStyle w:val="af1"/>
       </w:pPr>
       <w:r>
         <w:t>на тему:</w:t>
@@ -265,7 +265,7 @@
     </w:p>
     <w:p>
       <w:pPr>
-        <w:pStyle w:val="a"/>
+        <w:pStyle w:val="af1"/>
         <w:rPr>
           <w:rFonts w:eastAsia="Times New Roman" w:cs="Times New Roman"/>
           <w:b/>
@@ -344,12 +344,12 @@
     </w:p>
     <w:p>
       <w:pPr>
-        <w:pStyle w:val="a"/>
-      </w:pPr>
-    </w:p>
-    <w:p>
-      <w:pPr>
-        <w:pStyle w:val="a"/>
+        <w:pStyle w:val="af1"/>
+      </w:pPr>
+    </w:p>
+    <w:p>
+      <w:pPr>
+        <w:pStyle w:val="af1"/>
       </w:pPr>
       <w:r>
         <w:t>БГУИР КП 1-40 04 01 0</w:t>
@@ -363,17 +363,17 @@
     </w:p>
     <w:p>
       <w:pPr>
-        <w:pStyle w:val="a"/>
-      </w:pPr>
-    </w:p>
-    <w:p>
-      <w:pPr>
-        <w:pStyle w:val="a"/>
+        <w:pStyle w:val="af1"/>
+      </w:pPr>
+    </w:p>
+    <w:p>
+      <w:pPr>
+        <w:pStyle w:val="af1"/>
       </w:pPr>
     </w:p>
     <w:tbl>
       <w:tblPr>
-        <w:tblStyle w:val="TableGrid"/>
+        <w:tblStyle w:val="af2"/>
         <w:tblW w:w="0" w:type="auto"/>
         <w:tblInd w:w="0" w:type="dxa"/>
         <w:tblBorders>
@@ -410,7 +410,7 @@
           </w:tcPr>
           <w:p>
             <w:pPr>
-              <w:pStyle w:val="a"/>
+              <w:pStyle w:val="af1"/>
               <w:jc w:val="left"/>
             </w:pPr>
             <w:r>
@@ -428,7 +428,7 @@
           </w:p>
           <w:p>
             <w:pPr>
-              <w:pStyle w:val="a"/>
+              <w:pStyle w:val="af1"/>
               <w:jc w:val="left"/>
             </w:pPr>
             <w:r>
@@ -437,7 +437,7 @@
           </w:p>
           <w:p>
             <w:pPr>
-              <w:pStyle w:val="a"/>
+              <w:pStyle w:val="af1"/>
               <w:jc w:val="left"/>
             </w:pPr>
             <w:r>
@@ -446,7 +446,7 @@
           </w:p>
           <w:p>
             <w:pPr>
-              <w:pStyle w:val="a"/>
+              <w:pStyle w:val="af1"/>
               <w:rPr>
                 <w:sz w:val="16"/>
                 <w:szCs w:val="16"/>
@@ -481,7 +481,7 @@
           </w:tcPr>
           <w:p>
             <w:pPr>
-              <w:pStyle w:val="a"/>
+              <w:pStyle w:val="af1"/>
               <w:jc w:val="left"/>
             </w:pPr>
             <w:r>
@@ -498,7 +498,7 @@
           </w:p>
           <w:p>
             <w:pPr>
-              <w:pStyle w:val="a"/>
+              <w:pStyle w:val="af1"/>
               <w:jc w:val="left"/>
             </w:pPr>
             <w:r>
@@ -507,7 +507,7 @@
           </w:p>
           <w:p>
             <w:pPr>
-              <w:pStyle w:val="a"/>
+              <w:pStyle w:val="af1"/>
               <w:rPr>
                 <w:sz w:val="16"/>
                 <w:szCs w:val="16"/>
@@ -526,44 +526,44 @@
     </w:tbl>
     <w:p>
       <w:pPr>
-        <w:pStyle w:val="a"/>
-      </w:pPr>
-    </w:p>
-    <w:p>
-      <w:pPr>
-        <w:pStyle w:val="a"/>
-      </w:pPr>
-    </w:p>
-    <w:p>
-      <w:pPr>
-        <w:pStyle w:val="a"/>
-      </w:pPr>
-    </w:p>
-    <w:p>
-      <w:pPr>
-        <w:pStyle w:val="a"/>
-      </w:pPr>
-    </w:p>
-    <w:p>
-      <w:pPr>
-        <w:pStyle w:val="a"/>
-      </w:pPr>
-    </w:p>
-    <w:p>
-      <w:pPr>
-        <w:pStyle w:val="a"/>
+        <w:pStyle w:val="af1"/>
+      </w:pPr>
+    </w:p>
+    <w:p>
+      <w:pPr>
+        <w:pStyle w:val="af1"/>
+      </w:pPr>
+    </w:p>
+    <w:p>
+      <w:pPr>
+        <w:pStyle w:val="af1"/>
+      </w:pPr>
+    </w:p>
+    <w:p>
+      <w:pPr>
+        <w:pStyle w:val="af1"/>
+      </w:pPr>
+    </w:p>
+    <w:p>
+      <w:pPr>
+        <w:pStyle w:val="af1"/>
+      </w:pPr>
+    </w:p>
+    <w:p>
+      <w:pPr>
+        <w:pStyle w:val="af1"/>
         <w:jc w:val="both"/>
       </w:pPr>
     </w:p>
     <w:p>
       <w:pPr>
-        <w:pStyle w:val="a"/>
+        <w:pStyle w:val="af1"/>
         <w:jc w:val="both"/>
       </w:pPr>
     </w:p>
     <w:p>
       <w:pPr>
-        <w:pStyle w:val="a"/>
+        <w:pStyle w:val="af1"/>
         <w:jc w:val="both"/>
       </w:pPr>
     </w:p>
@@ -625,13 +625,13 @@
     </w:p>
     <w:p>
       <w:pPr>
-        <w:pStyle w:val="TOC1"/>
+        <w:pStyle w:val="11"/>
         <w:rPr>
           <w:rFonts w:asciiTheme="minorHAnsi" w:eastAsiaTheme="minorEastAsia" w:hAnsiTheme="minorHAnsi" w:cstheme="minorBidi"/>
           <w:noProof/>
           <w:kern w:val="2"/>
           <w:sz w:val="24"/>
-          <w:lang w:val="en-RU" w:eastAsia="en-US"/>
+          <w:lang w:eastAsia="en-US"/>
           <w14:ligatures w14:val="standardContextual"/>
         </w:rPr>
       </w:pPr>
@@ -656,7 +656,7 @@
       <w:hyperlink w:anchor="_Toc152708860" w:history="1">
         <w:r>
           <w:rPr>
-            <w:rStyle w:val="Hyperlink"/>
+            <w:rStyle w:val="a4"/>
             <w:bCs/>
             <w:noProof/>
           </w:rPr>
@@ -714,20 +714,20 @@
     </w:p>
     <w:p>
       <w:pPr>
-        <w:pStyle w:val="TOC1"/>
+        <w:pStyle w:val="11"/>
         <w:rPr>
           <w:rFonts w:asciiTheme="minorHAnsi" w:eastAsiaTheme="minorEastAsia" w:hAnsiTheme="minorHAnsi" w:cstheme="minorBidi"/>
           <w:noProof/>
           <w:kern w:val="2"/>
           <w:sz w:val="24"/>
-          <w:lang w:val="en-RU" w:eastAsia="en-US"/>
+          <w:lang w:eastAsia="en-US"/>
           <w14:ligatures w14:val="standardContextual"/>
         </w:rPr>
       </w:pPr>
       <w:hyperlink w:anchor="_Toc152708861" w:history="1">
         <w:r>
           <w:rPr>
-            <w:rStyle w:val="Hyperlink"/>
+            <w:rStyle w:val="a4"/>
             <w:bCs/>
             <w:noProof/>
           </w:rPr>
@@ -785,20 +785,20 @@
     </w:p>
     <w:p>
       <w:pPr>
-        <w:pStyle w:val="TOC1"/>
+        <w:pStyle w:val="11"/>
         <w:rPr>
           <w:rFonts w:asciiTheme="minorHAnsi" w:eastAsiaTheme="minorEastAsia" w:hAnsiTheme="minorHAnsi" w:cstheme="minorBidi"/>
           <w:noProof/>
           <w:kern w:val="2"/>
           <w:sz w:val="24"/>
-          <w:lang w:val="en-RU" w:eastAsia="en-US"/>
+          <w:lang w:eastAsia="en-US"/>
           <w14:ligatures w14:val="standardContextual"/>
         </w:rPr>
       </w:pPr>
       <w:hyperlink w:anchor="_Toc152708862" w:history="1">
         <w:r>
           <w:rPr>
-            <w:rStyle w:val="Hyperlink"/>
+            <w:rStyle w:val="a4"/>
             <w:bCs/>
             <w:noProof/>
           </w:rPr>
@@ -856,20 +856,20 @@
     </w:p>
     <w:p>
       <w:pPr>
-        <w:pStyle w:val="TOC1"/>
+        <w:pStyle w:val="11"/>
         <w:rPr>
           <w:rFonts w:asciiTheme="minorHAnsi" w:eastAsiaTheme="minorEastAsia" w:hAnsiTheme="minorHAnsi" w:cstheme="minorBidi"/>
           <w:noProof/>
           <w:kern w:val="2"/>
           <w:sz w:val="24"/>
-          <w:lang w:val="en-RU" w:eastAsia="en-US"/>
+          <w:lang w:eastAsia="en-US"/>
           <w14:ligatures w14:val="standardContextual"/>
         </w:rPr>
       </w:pPr>
       <w:hyperlink w:anchor="_Toc152708863" w:history="1">
         <w:r>
           <w:rPr>
-            <w:rStyle w:val="Hyperlink"/>
+            <w:rStyle w:val="a4"/>
             <w:noProof/>
           </w:rPr>
           <w:t>3 Теоретическое обоснование разработки программного продукта</w:t>
@@ -926,20 +926,20 @@
     </w:p>
     <w:p>
       <w:pPr>
-        <w:pStyle w:val="TOC1"/>
+        <w:pStyle w:val="11"/>
         <w:rPr>
           <w:rFonts w:asciiTheme="minorHAnsi" w:eastAsiaTheme="minorEastAsia" w:hAnsiTheme="minorHAnsi" w:cstheme="minorBidi"/>
           <w:noProof/>
           <w:kern w:val="2"/>
           <w:sz w:val="24"/>
-          <w:lang w:val="en-RU" w:eastAsia="en-US"/>
+          <w:lang w:eastAsia="en-US"/>
           <w14:ligatures w14:val="standardContextual"/>
         </w:rPr>
       </w:pPr>
       <w:hyperlink w:anchor="_Toc152708864" w:history="1">
         <w:r>
           <w:rPr>
-            <w:rStyle w:val="Hyperlink"/>
+            <w:rStyle w:val="a4"/>
             <w:bCs/>
             <w:noProof/>
           </w:rPr>
@@ -997,20 +997,20 @@
     </w:p>
     <w:p>
       <w:pPr>
-        <w:pStyle w:val="TOC1"/>
+        <w:pStyle w:val="11"/>
         <w:rPr>
           <w:rFonts w:asciiTheme="minorHAnsi" w:eastAsiaTheme="minorEastAsia" w:hAnsiTheme="minorHAnsi" w:cstheme="minorBidi"/>
           <w:noProof/>
           <w:kern w:val="2"/>
           <w:sz w:val="24"/>
-          <w:lang w:val="en-RU" w:eastAsia="en-US"/>
+          <w:lang w:eastAsia="en-US"/>
           <w14:ligatures w14:val="standardContextual"/>
         </w:rPr>
       </w:pPr>
       <w:hyperlink w:anchor="_Toc152708865" w:history="1">
         <w:r>
           <w:rPr>
-            <w:rStyle w:val="Hyperlink"/>
+            <w:rStyle w:val="a4"/>
             <w:bCs/>
             <w:noProof/>
           </w:rPr>
@@ -1068,20 +1068,20 @@
     </w:p>
     <w:p>
       <w:pPr>
-        <w:pStyle w:val="TOC1"/>
+        <w:pStyle w:val="11"/>
         <w:rPr>
           <w:rFonts w:asciiTheme="minorHAnsi" w:eastAsiaTheme="minorEastAsia" w:hAnsiTheme="minorHAnsi" w:cstheme="minorBidi"/>
           <w:noProof/>
           <w:kern w:val="2"/>
           <w:sz w:val="24"/>
-          <w:lang w:val="en-RU" w:eastAsia="en-US"/>
+          <w:lang w:eastAsia="en-US"/>
           <w14:ligatures w14:val="standardContextual"/>
         </w:rPr>
       </w:pPr>
       <w:hyperlink w:anchor="_Toc152708866" w:history="1">
         <w:r>
           <w:rPr>
-            <w:rStyle w:val="Hyperlink"/>
+            <w:rStyle w:val="a4"/>
             <w:bCs/>
             <w:noProof/>
           </w:rPr>
@@ -1139,20 +1139,20 @@
     </w:p>
     <w:p>
       <w:pPr>
-        <w:pStyle w:val="TOC1"/>
+        <w:pStyle w:val="11"/>
         <w:rPr>
           <w:rFonts w:asciiTheme="minorHAnsi" w:eastAsiaTheme="minorEastAsia" w:hAnsiTheme="minorHAnsi" w:cstheme="minorBidi"/>
           <w:noProof/>
           <w:kern w:val="2"/>
           <w:sz w:val="24"/>
-          <w:lang w:val="en-RU" w:eastAsia="en-US"/>
+          <w:lang w:eastAsia="en-US"/>
           <w14:ligatures w14:val="standardContextual"/>
         </w:rPr>
       </w:pPr>
       <w:hyperlink w:anchor="_Toc152708867" w:history="1">
         <w:r>
           <w:rPr>
-            <w:rStyle w:val="Hyperlink"/>
+            <w:rStyle w:val="a4"/>
             <w:bCs/>
             <w:noProof/>
           </w:rPr>
@@ -1210,20 +1210,20 @@
     </w:p>
     <w:p>
       <w:pPr>
-        <w:pStyle w:val="TOC1"/>
+        <w:pStyle w:val="11"/>
         <w:rPr>
           <w:rFonts w:asciiTheme="minorHAnsi" w:eastAsiaTheme="minorEastAsia" w:hAnsiTheme="minorHAnsi" w:cstheme="minorBidi"/>
           <w:noProof/>
           <w:kern w:val="2"/>
           <w:sz w:val="24"/>
-          <w:lang w:val="en-RU" w:eastAsia="en-US"/>
+          <w:lang w:eastAsia="en-US"/>
           <w14:ligatures w14:val="standardContextual"/>
         </w:rPr>
       </w:pPr>
       <w:hyperlink w:anchor="_Toc152708868" w:history="1">
         <w:r>
           <w:rPr>
-            <w:rStyle w:val="Hyperlink"/>
+            <w:rStyle w:val="a4"/>
             <w:bCs/>
             <w:noProof/>
           </w:rPr>
@@ -1281,20 +1281,20 @@
     </w:p>
     <w:p>
       <w:pPr>
-        <w:pStyle w:val="TOC1"/>
+        <w:pStyle w:val="11"/>
         <w:rPr>
           <w:rFonts w:asciiTheme="minorHAnsi" w:eastAsiaTheme="minorEastAsia" w:hAnsiTheme="minorHAnsi" w:cstheme="minorBidi"/>
           <w:noProof/>
           <w:kern w:val="2"/>
           <w:sz w:val="24"/>
-          <w:lang w:val="en-RU" w:eastAsia="en-US"/>
+          <w:lang w:eastAsia="en-US"/>
           <w14:ligatures w14:val="standardContextual"/>
         </w:rPr>
       </w:pPr>
       <w:hyperlink w:anchor="_Toc152708869" w:history="1">
         <w:r>
           <w:rPr>
-            <w:rStyle w:val="Hyperlink"/>
+            <w:rStyle w:val="a4"/>
             <w:bCs/>
             <w:noProof/>
           </w:rPr>
@@ -1352,20 +1352,20 @@
     </w:p>
     <w:p>
       <w:pPr>
-        <w:pStyle w:val="TOC1"/>
+        <w:pStyle w:val="11"/>
         <w:rPr>
           <w:rFonts w:asciiTheme="minorHAnsi" w:eastAsiaTheme="minorEastAsia" w:hAnsiTheme="minorHAnsi" w:cstheme="minorBidi"/>
           <w:noProof/>
           <w:kern w:val="2"/>
           <w:sz w:val="24"/>
-          <w:lang w:val="en-RU" w:eastAsia="en-US"/>
+          <w:lang w:eastAsia="en-US"/>
           <w14:ligatures w14:val="standardContextual"/>
         </w:rPr>
       </w:pPr>
       <w:hyperlink w:anchor="_Toc152708870" w:history="1">
         <w:r>
           <w:rPr>
-            <w:rStyle w:val="Hyperlink"/>
+            <w:rStyle w:val="a4"/>
             <w:bCs/>
             <w:noProof/>
           </w:rPr>
@@ -1423,20 +1423,20 @@
     </w:p>
     <w:p>
       <w:pPr>
-        <w:pStyle w:val="TOC1"/>
+        <w:pStyle w:val="11"/>
         <w:rPr>
           <w:rFonts w:asciiTheme="minorHAnsi" w:eastAsiaTheme="minorEastAsia" w:hAnsiTheme="minorHAnsi" w:cstheme="minorBidi"/>
           <w:noProof/>
           <w:kern w:val="2"/>
           <w:sz w:val="24"/>
-          <w:lang w:val="en-RU" w:eastAsia="en-US"/>
+          <w:lang w:eastAsia="en-US"/>
           <w14:ligatures w14:val="standardContextual"/>
         </w:rPr>
       </w:pPr>
       <w:hyperlink w:anchor="_Toc152708871" w:history="1">
         <w:r>
           <w:rPr>
-            <w:rStyle w:val="Hyperlink"/>
+            <w:rStyle w:val="a4"/>
             <w:bCs/>
             <w:noProof/>
           </w:rPr>
@@ -1494,20 +1494,20 @@
     </w:p>
     <w:p>
       <w:pPr>
-        <w:pStyle w:val="TOC1"/>
+        <w:pStyle w:val="11"/>
         <w:rPr>
           <w:rFonts w:asciiTheme="minorHAnsi" w:eastAsiaTheme="minorEastAsia" w:hAnsiTheme="minorHAnsi" w:cstheme="minorBidi"/>
           <w:noProof/>
           <w:kern w:val="2"/>
           <w:sz w:val="24"/>
-          <w:lang w:val="en-RU" w:eastAsia="en-US"/>
+          <w:lang w:eastAsia="en-US"/>
           <w14:ligatures w14:val="standardContextual"/>
         </w:rPr>
       </w:pPr>
       <w:hyperlink w:anchor="_Toc152708872" w:history="1">
         <w:r>
           <w:rPr>
-            <w:rStyle w:val="Hyperlink"/>
+            <w:rStyle w:val="a4"/>
             <w:bCs/>
             <w:noProof/>
           </w:rPr>
@@ -1587,7 +1587,7 @@
     </w:p>
     <w:p>
       <w:pPr>
-        <w:pStyle w:val="Heading1"/>
+        <w:pStyle w:val="1"/>
         <w:spacing w:before="0"/>
         <w:ind w:firstLine="0"/>
         <w:contextualSpacing/>
@@ -1606,7 +1606,6 @@
           <w:bCs/>
           <w:color w:val="auto"/>
         </w:rPr>
-        <w:lastRenderedPageBreak/>
         <w:t>ВВЕДЕНИЕ</w:t>
       </w:r>
       <w:bookmarkEnd w:id="0"/>
@@ -2055,7 +2054,7 @@
     </w:p>
     <w:p>
       <w:pPr>
-        <w:pStyle w:val="Heading1"/>
+        <w:pStyle w:val="1"/>
         <w:spacing w:before="0"/>
         <w:contextualSpacing/>
         <w:rPr>
@@ -2070,7 +2069,6 @@
           <w:rFonts w:ascii="Times New Roman" w:hAnsi="Times New Roman" w:cs="Times New Roman"/>
           <w:bCs/>
         </w:rPr>
-        <w:lastRenderedPageBreak/>
         <w:t>1</w:t>
       </w:r>
       <w:r>
@@ -2529,7 +2527,6 @@
         <w:rPr>
           <w:szCs w:val="28"/>
         </w:rPr>
-        <w:lastRenderedPageBreak/>
         <w:t xml:space="preserve">Обе архитектуры используются в современных компьютерах, но </w:t>
       </w:r>
       <w:r>
@@ -2762,7 +2759,6 @@
           <w:iCs/>
           <w:szCs w:val="28"/>
         </w:rPr>
-        <w:lastRenderedPageBreak/>
         <w:t>GPU (Graphics Processing Unit)</w:t>
       </w:r>
       <w:r>
@@ -3074,14 +3070,7 @@
         <w:rPr>
           <w:szCs w:val="28"/>
         </w:rPr>
-        <w:t xml:space="preserve"> продолжают развиваться и становятся все более универсальными, что делает их привлекательными для широкого круга задач, </w:t>
-      </w:r>
-      <w:r>
-        <w:rPr>
-          <w:szCs w:val="28"/>
-        </w:rPr>
-        <w:lastRenderedPageBreak/>
-        <w:t>включая научные вычисления, обработку изображений и видео, а также искусственный интеллект.</w:t>
+        <w:t xml:space="preserve"> продолжают развиваться и становятся все более универсальными, что делает их привлекательными для широкого круга задач, включая научные вычисления, обработку изображений и видео, а также искусственный интеллект.</w:t>
       </w:r>
     </w:p>
     <w:p>
@@ -3620,55 +3609,48 @@
         <w:rPr>
           <w:szCs w:val="28"/>
         </w:rPr>
+        <w:t xml:space="preserve"> 3 и технологию </w:t>
+      </w:r>
+      <w:r>
+        <w:rPr>
+          <w:i/>
+          <w:iCs/>
+          <w:szCs w:val="28"/>
+          <w:lang w:val="en-US"/>
+        </w:rPr>
+        <w:t>Intel</w:t>
+      </w:r>
+      <w:r>
+        <w:rPr>
+          <w:i/>
+          <w:iCs/>
+          <w:szCs w:val="28"/>
+        </w:rPr>
         <w:t xml:space="preserve"> </w:t>
       </w:r>
       <w:r>
         <w:rPr>
-          <w:szCs w:val="28"/>
-        </w:rPr>
-        <w:lastRenderedPageBreak/>
-        <w:t xml:space="preserve">3 и технологию </w:t>
-      </w:r>
-      <w:r>
-        <w:rPr>
           <w:i/>
           <w:iCs/>
           <w:szCs w:val="28"/>
           <w:lang w:val="en-US"/>
         </w:rPr>
-        <w:t>Intel</w:t>
-      </w:r>
-      <w:r>
-        <w:rPr>
-          <w:i/>
-          <w:iCs/>
+        <w:t>Optane</w:t>
+      </w:r>
+      <w:r>
+        <w:rPr>
+          <w:szCs w:val="28"/>
+        </w:rPr>
+        <w:t xml:space="preserve"> для ускорения работы с твердотельными накопителями.</w:t>
+      </w:r>
+      <w:r>
+        <w:rPr>
           <w:szCs w:val="28"/>
         </w:rPr>
         <w:t xml:space="preserve"> </w:t>
       </w:r>
       <w:r>
         <w:rPr>
-          <w:i/>
-          <w:iCs/>
-          <w:szCs w:val="28"/>
-          <w:lang w:val="en-US"/>
-        </w:rPr>
-        <w:t>Optane</w:t>
-      </w:r>
-      <w:r>
-        <w:rPr>
-          <w:szCs w:val="28"/>
-        </w:rPr>
-        <w:t xml:space="preserve"> для ускорения работы с твердотельными накопителями.</w:t>
-      </w:r>
-      <w:r>
-        <w:rPr>
-          <w:szCs w:val="28"/>
-        </w:rPr>
-        <w:t xml:space="preserve"> </w:t>
-      </w:r>
-      <w:r>
-        <w:rPr>
           <w:szCs w:val="28"/>
         </w:rPr>
         <w:t xml:space="preserve">Схема </w:t>
@@ -3682,7 +3664,6 @@
       <w:r>
         <w:rPr>
           <w:szCs w:val="28"/>
-          <w:lang w:val="en-US"/>
         </w:rPr>
         <w:t>5</w:t>
       </w:r>
@@ -3866,7 +3847,7 @@
     </w:p>
     <w:p>
       <w:pPr>
-        <w:pStyle w:val="ListParagraph"/>
+        <w:pStyle w:val="a9"/>
         <w:numPr>
           <w:ilvl w:val="0"/>
           <w:numId w:val="20"/>
@@ -3909,7 +3890,7 @@
     </w:p>
     <w:p>
       <w:pPr>
-        <w:pStyle w:val="ListParagraph"/>
+        <w:pStyle w:val="a9"/>
         <w:numPr>
           <w:ilvl w:val="0"/>
           <w:numId w:val="20"/>
@@ -3946,7 +3927,7 @@
     </w:p>
     <w:p>
       <w:pPr>
-        <w:pStyle w:val="ListParagraph"/>
+        <w:pStyle w:val="a9"/>
         <w:numPr>
           <w:ilvl w:val="0"/>
           <w:numId w:val="20"/>
@@ -3983,7 +3964,7 @@
     </w:p>
     <w:p>
       <w:pPr>
-        <w:pStyle w:val="ListParagraph"/>
+        <w:pStyle w:val="a9"/>
         <w:numPr>
           <w:ilvl w:val="0"/>
           <w:numId w:val="20"/>
@@ -4020,7 +4001,7 @@
     </w:p>
     <w:p>
       <w:pPr>
-        <w:pStyle w:val="ListParagraph"/>
+        <w:pStyle w:val="a9"/>
         <w:numPr>
           <w:ilvl w:val="0"/>
           <w:numId w:val="20"/>
@@ -4057,7 +4038,7 @@
     </w:p>
     <w:p>
       <w:pPr>
-        <w:pStyle w:val="ListParagraph"/>
+        <w:pStyle w:val="a9"/>
         <w:numPr>
           <w:ilvl w:val="0"/>
           <w:numId w:val="20"/>
@@ -4067,19 +4048,11 @@
           <w:szCs w:val="28"/>
         </w:rPr>
       </w:pPr>
-      <w:proofErr w:type="spellStart"/>
-      <w:r>
-        <w:rPr>
-          <w:szCs w:val="28"/>
-        </w:rPr>
-        <w:t>Теплопакет</w:t>
-      </w:r>
-      <w:proofErr w:type="spellEnd"/>
-      <w:r>
-        <w:rPr>
-          <w:szCs w:val="28"/>
-        </w:rPr>
-        <w:t xml:space="preserve"> (</w:t>
+      <w:r>
+        <w:rPr>
+          <w:szCs w:val="28"/>
+        </w:rPr>
+        <w:t>Теплопакет (</w:t>
       </w:r>
       <w:r>
         <w:rPr>
@@ -4116,7 +4089,7 @@
     </w:p>
     <w:p>
       <w:pPr>
-        <w:pStyle w:val="ListParagraph"/>
+        <w:pStyle w:val="a9"/>
         <w:numPr>
           <w:ilvl w:val="0"/>
           <w:numId w:val="20"/>
@@ -4153,7 +4126,7 @@
     </w:p>
     <w:p>
       <w:pPr>
-        <w:pStyle w:val="ListParagraph"/>
+        <w:pStyle w:val="a9"/>
         <w:numPr>
           <w:ilvl w:val="0"/>
           <w:numId w:val="20"/>
@@ -4202,7 +4175,7 @@
     </w:p>
     <w:p>
       <w:pPr>
-        <w:pStyle w:val="ListParagraph"/>
+        <w:pStyle w:val="a9"/>
         <w:numPr>
           <w:ilvl w:val="0"/>
           <w:numId w:val="20"/>
@@ -4263,7 +4236,7 @@
     </w:p>
     <w:p>
       <w:pPr>
-        <w:pStyle w:val="ListParagraph"/>
+        <w:pStyle w:val="a9"/>
         <w:numPr>
           <w:ilvl w:val="0"/>
           <w:numId w:val="20"/>
@@ -4324,7 +4297,7 @@
     </w:p>
     <w:p>
       <w:pPr>
-        <w:pStyle w:val="ListParagraph"/>
+        <w:pStyle w:val="a9"/>
         <w:numPr>
           <w:ilvl w:val="0"/>
           <w:numId w:val="20"/>
@@ -4429,7 +4402,7 @@
     </w:p>
     <w:p>
       <w:pPr>
-        <w:pStyle w:val="ListParagraph"/>
+        <w:pStyle w:val="a9"/>
         <w:numPr>
           <w:ilvl w:val="0"/>
           <w:numId w:val="20"/>
@@ -4460,7 +4433,7 @@
     </w:p>
     <w:p>
       <w:pPr>
-        <w:pStyle w:val="ListParagraph"/>
+        <w:pStyle w:val="a9"/>
         <w:numPr>
           <w:ilvl w:val="0"/>
           <w:numId w:val="20"/>
@@ -4497,7 +4470,7 @@
     </w:p>
     <w:p>
       <w:pPr>
-        <w:pStyle w:val="ListParagraph"/>
+        <w:pStyle w:val="a9"/>
         <w:ind w:left="0"/>
         <w:jc w:val="both"/>
         <w:rPr>
@@ -4652,7 +4625,7 @@
     </w:p>
     <w:p>
       <w:pPr>
-        <w:pStyle w:val="ListParagraph"/>
+        <w:pStyle w:val="a9"/>
         <w:ind w:left="0"/>
         <w:jc w:val="both"/>
         <w:rPr>
@@ -4666,7 +4639,6 @@
           <w:szCs w:val="28"/>
           <w:lang w:val="en-US"/>
         </w:rPr>
-        <w:lastRenderedPageBreak/>
         <w:t>RTX</w:t>
       </w:r>
       <w:r>
@@ -4746,7 +4718,7 @@
     </w:p>
     <w:p>
       <w:pPr>
-        <w:pStyle w:val="ListParagraph"/>
+        <w:pStyle w:val="a9"/>
         <w:ind w:left="0"/>
         <w:jc w:val="both"/>
         <w:rPr>
@@ -4756,7 +4728,7 @@
     </w:p>
     <w:p>
       <w:pPr>
-        <w:pStyle w:val="ListParagraph"/>
+        <w:pStyle w:val="a9"/>
         <w:ind w:left="0" w:firstLine="0"/>
         <w:jc w:val="center"/>
         <w:rPr>
@@ -4807,7 +4779,7 @@
     </w:p>
     <w:p>
       <w:pPr>
-        <w:pStyle w:val="ListParagraph"/>
+        <w:pStyle w:val="a9"/>
         <w:ind w:left="0"/>
         <w:jc w:val="both"/>
         <w:rPr>
@@ -4817,7 +4789,7 @@
     </w:p>
     <w:p>
       <w:pPr>
-        <w:pStyle w:val="ListParagraph"/>
+        <w:pStyle w:val="a9"/>
         <w:ind w:left="0" w:firstLine="0"/>
         <w:jc w:val="center"/>
         <w:rPr>
@@ -4833,7 +4805,6 @@
       <w:r>
         <w:rPr>
           <w:szCs w:val="28"/>
-          <w:lang w:val="en-US"/>
         </w:rPr>
         <w:t>6</w:t>
       </w:r>
@@ -4871,7 +4842,7 @@
     </w:p>
     <w:p>
       <w:pPr>
-        <w:pStyle w:val="ListParagraph"/>
+        <w:pStyle w:val="a9"/>
         <w:ind w:left="0"/>
         <w:jc w:val="both"/>
         <w:rPr>
@@ -4881,7 +4852,7 @@
     </w:p>
     <w:p>
       <w:pPr>
-        <w:pStyle w:val="ListParagraph"/>
+        <w:pStyle w:val="a9"/>
         <w:ind w:left="0"/>
         <w:jc w:val="both"/>
         <w:rPr>
@@ -4897,7 +4868,7 @@
     </w:p>
     <w:p>
       <w:pPr>
-        <w:pStyle w:val="ListParagraph"/>
+        <w:pStyle w:val="a9"/>
         <w:numPr>
           <w:ilvl w:val="0"/>
           <w:numId w:val="21"/>
@@ -4960,7 +4931,7 @@
     </w:p>
     <w:p>
       <w:pPr>
-        <w:pStyle w:val="ListParagraph"/>
+        <w:pStyle w:val="a9"/>
         <w:numPr>
           <w:ilvl w:val="0"/>
           <w:numId w:val="21"/>
@@ -5000,7 +4971,7 @@
     </w:p>
     <w:p>
       <w:pPr>
-        <w:pStyle w:val="ListParagraph"/>
+        <w:pStyle w:val="a9"/>
         <w:numPr>
           <w:ilvl w:val="0"/>
           <w:numId w:val="21"/>
@@ -5049,7 +5020,7 @@
     </w:p>
     <w:p>
       <w:pPr>
-        <w:pStyle w:val="ListParagraph"/>
+        <w:pStyle w:val="a9"/>
         <w:numPr>
           <w:ilvl w:val="0"/>
           <w:numId w:val="21"/>
@@ -5125,7 +5096,7 @@
     </w:p>
     <w:p>
       <w:pPr>
-        <w:pStyle w:val="ListParagraph"/>
+        <w:pStyle w:val="a9"/>
         <w:numPr>
           <w:ilvl w:val="0"/>
           <w:numId w:val="21"/>
@@ -5174,7 +5145,7 @@
     </w:p>
     <w:p>
       <w:pPr>
-        <w:pStyle w:val="ListParagraph"/>
+        <w:pStyle w:val="a9"/>
         <w:numPr>
           <w:ilvl w:val="0"/>
           <w:numId w:val="21"/>
@@ -5211,7 +5182,7 @@
     </w:p>
     <w:p>
       <w:pPr>
-        <w:pStyle w:val="ListParagraph"/>
+        <w:pStyle w:val="a9"/>
         <w:numPr>
           <w:ilvl w:val="0"/>
           <w:numId w:val="21"/>
@@ -5250,7 +5221,7 @@
     </w:p>
     <w:p>
       <w:pPr>
-        <w:pStyle w:val="ListParagraph"/>
+        <w:pStyle w:val="a9"/>
         <w:numPr>
           <w:ilvl w:val="0"/>
           <w:numId w:val="21"/>
@@ -5305,7 +5276,7 @@
     </w:p>
     <w:p>
       <w:pPr>
-        <w:pStyle w:val="ListParagraph"/>
+        <w:pStyle w:val="a9"/>
         <w:numPr>
           <w:ilvl w:val="0"/>
           <w:numId w:val="21"/>
@@ -5380,7 +5351,7 @@
     </w:p>
     <w:p>
       <w:pPr>
-        <w:pStyle w:val="ListParagraph"/>
+        <w:pStyle w:val="a9"/>
         <w:numPr>
           <w:ilvl w:val="0"/>
           <w:numId w:val="21"/>
@@ -5417,7 +5388,7 @@
     </w:p>
     <w:p>
       <w:pPr>
-        <w:pStyle w:val="ListParagraph"/>
+        <w:pStyle w:val="a9"/>
         <w:numPr>
           <w:ilvl w:val="0"/>
           <w:numId w:val="21"/>
@@ -5454,7 +5425,7 @@
     </w:p>
     <w:p>
       <w:pPr>
-        <w:pStyle w:val="ListParagraph"/>
+        <w:pStyle w:val="a9"/>
         <w:numPr>
           <w:ilvl w:val="0"/>
           <w:numId w:val="21"/>
@@ -5511,7 +5482,7 @@
     </w:p>
     <w:p>
       <w:pPr>
-        <w:pStyle w:val="ListParagraph"/>
+        <w:pStyle w:val="a9"/>
         <w:ind w:left="0"/>
         <w:jc w:val="both"/>
         <w:rPr>
@@ -5697,7 +5668,7 @@
     </w:p>
     <w:p>
       <w:pPr>
-        <w:pStyle w:val="ListParagraph"/>
+        <w:pStyle w:val="a9"/>
         <w:ind w:left="0"/>
         <w:jc w:val="both"/>
         <w:rPr>
@@ -5708,7 +5679,6 @@
         <w:rPr>
           <w:szCs w:val="28"/>
         </w:rPr>
-        <w:lastRenderedPageBreak/>
         <w:t xml:space="preserve">В основе архитектуры </w:t>
       </w:r>
       <w:r>
@@ -5726,7 +5696,6 @@
         </w:rPr>
         <w:t xml:space="preserve"> лежит улучшенный 12-нм техпроцесс </w:t>
       </w:r>
-      <w:proofErr w:type="spellStart"/>
       <w:r>
         <w:rPr>
           <w:i/>
@@ -5736,7 +5705,6 @@
         </w:rPr>
         <w:t>FinFET</w:t>
       </w:r>
-      <w:proofErr w:type="spellEnd"/>
       <w:r>
         <w:rPr>
           <w:szCs w:val="28"/>
@@ -5955,7 +5923,7 @@
     </w:p>
     <w:p>
       <w:pPr>
-        <w:pStyle w:val="ListParagraph"/>
+        <w:pStyle w:val="a9"/>
         <w:ind w:left="0"/>
         <w:jc w:val="both"/>
         <w:rPr>
@@ -6123,7 +6091,7 @@
     </w:p>
     <w:p>
       <w:pPr>
-        <w:pStyle w:val="ListParagraph"/>
+        <w:pStyle w:val="a9"/>
         <w:ind w:left="0"/>
         <w:jc w:val="both"/>
         <w:rPr>
@@ -6331,7 +6299,7 @@
     </w:p>
     <w:p>
       <w:pPr>
-        <w:pStyle w:val="ListParagraph"/>
+        <w:pStyle w:val="a9"/>
         <w:ind w:left="0"/>
         <w:jc w:val="both"/>
         <w:rPr>
@@ -6441,7 +6409,7 @@
     </w:p>
     <w:p>
       <w:pPr>
-        <w:pStyle w:val="ListParagraph"/>
+        <w:pStyle w:val="a9"/>
         <w:ind w:left="0"/>
         <w:jc w:val="both"/>
         <w:rPr>
@@ -6557,7 +6525,7 @@
     </w:p>
     <w:p>
       <w:pPr>
-        <w:pStyle w:val="Heading1"/>
+        <w:pStyle w:val="1"/>
         <w:spacing w:before="0"/>
         <w:contextualSpacing/>
         <w:rPr>
@@ -6572,7 +6540,6 @@
           <w:rFonts w:ascii="Times New Roman" w:hAnsi="Times New Roman" w:cs="Times New Roman"/>
           <w:bCs/>
         </w:rPr>
-        <w:lastRenderedPageBreak/>
         <w:t>2</w:t>
       </w:r>
       <w:r>
@@ -6603,7 +6570,7 @@
     </w:p>
     <w:p>
       <w:pPr>
-        <w:pStyle w:val="ListParagraph"/>
+        <w:pStyle w:val="a9"/>
         <w:ind w:left="0"/>
         <w:jc w:val="both"/>
         <w:rPr>
@@ -6756,7 +6723,7 @@
     </w:p>
     <w:p>
       <w:pPr>
-        <w:pStyle w:val="ListParagraph"/>
+        <w:pStyle w:val="a9"/>
         <w:ind w:left="0"/>
         <w:jc w:val="both"/>
         <w:rPr>
@@ -6818,7 +6785,7 @@
     </w:p>
     <w:p>
       <w:pPr>
-        <w:pStyle w:val="ListParagraph"/>
+        <w:pStyle w:val="a9"/>
         <w:ind w:left="0"/>
         <w:jc w:val="both"/>
         <w:rPr>
@@ -6958,7 +6925,7 @@
     </w:p>
     <w:p>
       <w:pPr>
-        <w:pStyle w:val="ListParagraph"/>
+        <w:pStyle w:val="a9"/>
         <w:ind w:left="0"/>
         <w:jc w:val="both"/>
         <w:rPr>
@@ -7042,7 +7009,7 @@
     </w:p>
     <w:p>
       <w:pPr>
-        <w:pStyle w:val="ListParagraph"/>
+        <w:pStyle w:val="a9"/>
         <w:ind w:left="0"/>
         <w:jc w:val="both"/>
         <w:rPr>
@@ -7126,7 +7093,7 @@
     </w:p>
     <w:p>
       <w:pPr>
-        <w:pStyle w:val="ListParagraph"/>
+        <w:pStyle w:val="a9"/>
         <w:ind w:left="0"/>
         <w:jc w:val="both"/>
         <w:rPr>
@@ -7162,7 +7129,7 @@
     </w:p>
     <w:p>
       <w:pPr>
-        <w:pStyle w:val="ListParagraph"/>
+        <w:pStyle w:val="a9"/>
         <w:numPr>
           <w:ilvl w:val="0"/>
           <w:numId w:val="22"/>
@@ -7217,7 +7184,7 @@
     </w:p>
     <w:p>
       <w:pPr>
-        <w:pStyle w:val="ListParagraph"/>
+        <w:pStyle w:val="a9"/>
         <w:numPr>
           <w:ilvl w:val="0"/>
           <w:numId w:val="22"/>
@@ -7272,7 +7239,7 @@
     </w:p>
     <w:p>
       <w:pPr>
-        <w:pStyle w:val="ListParagraph"/>
+        <w:pStyle w:val="a9"/>
         <w:numPr>
           <w:ilvl w:val="0"/>
           <w:numId w:val="22"/>
@@ -7327,7 +7294,7 @@
     </w:p>
     <w:p>
       <w:pPr>
-        <w:pStyle w:val="ListParagraph"/>
+        <w:pStyle w:val="a9"/>
         <w:numPr>
           <w:ilvl w:val="0"/>
           <w:numId w:val="22"/>
@@ -7358,7 +7325,7 @@
     </w:p>
     <w:p>
       <w:pPr>
-        <w:pStyle w:val="ListParagraph"/>
+        <w:pStyle w:val="a9"/>
         <w:numPr>
           <w:ilvl w:val="0"/>
           <w:numId w:val="22"/>
@@ -7389,7 +7356,7 @@
     </w:p>
     <w:p>
       <w:pPr>
-        <w:pStyle w:val="ListParagraph"/>
+        <w:pStyle w:val="a9"/>
         <w:numPr>
           <w:ilvl w:val="0"/>
           <w:numId w:val="22"/>
@@ -7407,7 +7374,6 @@
           <w:i/>
           <w:szCs w:val="28"/>
         </w:rPr>
-        <w:lastRenderedPageBreak/>
         <w:t>Visual Studio</w:t>
       </w:r>
       <w:r>
@@ -7445,7 +7411,7 @@
     </w:p>
     <w:p>
       <w:pPr>
-        <w:pStyle w:val="ListParagraph"/>
+        <w:pStyle w:val="a9"/>
         <w:numPr>
           <w:ilvl w:val="0"/>
           <w:numId w:val="22"/>
@@ -7500,7 +7466,7 @@
     </w:p>
     <w:p>
       <w:pPr>
-        <w:pStyle w:val="ListParagraph"/>
+        <w:pStyle w:val="a9"/>
         <w:numPr>
           <w:ilvl w:val="0"/>
           <w:numId w:val="22"/>
@@ -7555,7 +7521,7 @@
     </w:p>
     <w:p>
       <w:pPr>
-        <w:pStyle w:val="ListParagraph"/>
+        <w:pStyle w:val="a9"/>
         <w:numPr>
           <w:ilvl w:val="0"/>
           <w:numId w:val="22"/>
@@ -7610,7 +7576,7 @@
     </w:p>
     <w:p>
       <w:pPr>
-        <w:pStyle w:val="ListParagraph"/>
+        <w:pStyle w:val="a9"/>
         <w:numPr>
           <w:ilvl w:val="0"/>
           <w:numId w:val="22"/>
@@ -7665,7 +7631,7 @@
     </w:p>
     <w:p>
       <w:pPr>
-        <w:pStyle w:val="ListParagraph"/>
+        <w:pStyle w:val="a9"/>
         <w:numPr>
           <w:ilvl w:val="0"/>
           <w:numId w:val="22"/>
@@ -7762,7 +7728,7 @@
     </w:p>
     <w:p>
       <w:pPr>
-        <w:pStyle w:val="ListParagraph"/>
+        <w:pStyle w:val="a9"/>
         <w:ind w:left="0"/>
         <w:jc w:val="both"/>
         <w:rPr>
@@ -7790,7 +7756,7 @@
     </w:p>
     <w:p>
       <w:pPr>
-        <w:pStyle w:val="ListParagraph"/>
+        <w:pStyle w:val="a9"/>
         <w:numPr>
           <w:ilvl w:val="0"/>
           <w:numId w:val="25"/>
@@ -7821,7 +7787,7 @@
     </w:p>
     <w:p>
       <w:pPr>
-        <w:pStyle w:val="ListParagraph"/>
+        <w:pStyle w:val="a9"/>
         <w:numPr>
           <w:ilvl w:val="0"/>
           <w:numId w:val="25"/>
@@ -7852,7 +7818,7 @@
     </w:p>
     <w:p>
       <w:pPr>
-        <w:pStyle w:val="ListParagraph"/>
+        <w:pStyle w:val="a9"/>
         <w:numPr>
           <w:ilvl w:val="0"/>
           <w:numId w:val="25"/>
@@ -7883,7 +7849,7 @@
     </w:p>
     <w:p>
       <w:pPr>
-        <w:pStyle w:val="ListParagraph"/>
+        <w:pStyle w:val="a9"/>
         <w:ind w:left="0"/>
         <w:jc w:val="both"/>
         <w:rPr>
@@ -7927,7 +7893,7 @@
     </w:p>
     <w:p>
       <w:pPr>
-        <w:pStyle w:val="ListParagraph"/>
+        <w:pStyle w:val="a9"/>
         <w:ind w:left="0"/>
         <w:jc w:val="both"/>
         <w:rPr>
@@ -8003,7 +7969,7 @@
     </w:p>
     <w:p>
       <w:pPr>
-        <w:pStyle w:val="ListParagraph"/>
+        <w:pStyle w:val="a9"/>
         <w:ind w:left="0"/>
         <w:jc w:val="both"/>
         <w:rPr>
@@ -8031,7 +7997,7 @@
     </w:p>
     <w:p>
       <w:pPr>
-        <w:pStyle w:val="ListParagraph"/>
+        <w:pStyle w:val="a9"/>
         <w:numPr>
           <w:ilvl w:val="0"/>
           <w:numId w:val="26"/>
@@ -8054,7 +8020,7 @@
     </w:p>
     <w:p>
       <w:pPr>
-        <w:pStyle w:val="ListParagraph"/>
+        <w:pStyle w:val="a9"/>
         <w:numPr>
           <w:ilvl w:val="0"/>
           <w:numId w:val="26"/>
@@ -8077,7 +8043,7 @@
     </w:p>
     <w:p>
       <w:pPr>
-        <w:pStyle w:val="ListParagraph"/>
+        <w:pStyle w:val="a9"/>
         <w:numPr>
           <w:ilvl w:val="0"/>
           <w:numId w:val="26"/>
@@ -8100,7 +8066,7 @@
     </w:p>
     <w:p>
       <w:pPr>
-        <w:pStyle w:val="ListParagraph"/>
+        <w:pStyle w:val="a9"/>
         <w:numPr>
           <w:ilvl w:val="0"/>
           <w:numId w:val="26"/>
@@ -8118,13 +8084,12 @@
           <w:iCs/>
           <w:szCs w:val="28"/>
         </w:rPr>
-        <w:lastRenderedPageBreak/>
         <w:t>Инструменты для работы с образами дисков и сжатия файлов: позволяют создавать и сжимать образы дисков, что уменьшает их размер и упрощает передачу.</w:t>
       </w:r>
     </w:p>
     <w:p>
       <w:pPr>
-        <w:pStyle w:val="ListParagraph"/>
+        <w:pStyle w:val="a9"/>
         <w:numPr>
           <w:ilvl w:val="0"/>
           <w:numId w:val="26"/>
@@ -8195,7 +8160,7 @@
     </w:p>
     <w:p>
       <w:pPr>
-        <w:pStyle w:val="ListParagraph"/>
+        <w:pStyle w:val="a9"/>
         <w:ind w:left="0"/>
         <w:jc w:val="both"/>
         <w:rPr>
@@ -8231,7 +8196,7 @@
     </w:p>
     <w:p>
       <w:pPr>
-        <w:pStyle w:val="ListParagraph"/>
+        <w:pStyle w:val="a9"/>
         <w:ind w:left="0"/>
         <w:jc w:val="both"/>
         <w:rPr>
@@ -8283,7 +8248,7 @@
     </w:p>
     <w:p>
       <w:pPr>
-        <w:pStyle w:val="ListParagraph"/>
+        <w:pStyle w:val="a9"/>
         <w:ind w:left="0"/>
         <w:jc w:val="both"/>
         <w:rPr>
@@ -8422,7 +8387,7 @@
     </w:p>
     <w:p>
       <w:pPr>
-        <w:pStyle w:val="ListParagraph"/>
+        <w:pStyle w:val="a9"/>
         <w:ind w:left="0"/>
         <w:jc w:val="both"/>
         <w:rPr>
@@ -8508,7 +8473,7 @@
     </w:p>
     <w:p>
       <w:pPr>
-        <w:pStyle w:val="ListParagraph"/>
+        <w:pStyle w:val="a9"/>
         <w:ind w:left="0"/>
         <w:jc w:val="both"/>
         <w:rPr>
@@ -8545,7 +8510,7 @@
     </w:p>
     <w:p>
       <w:pPr>
-        <w:pStyle w:val="ListParagraph"/>
+        <w:pStyle w:val="a9"/>
         <w:ind w:left="0"/>
         <w:jc w:val="both"/>
         <w:rPr>
@@ -8597,7 +8562,7 @@
     </w:p>
     <w:p>
       <w:pPr>
-        <w:pStyle w:val="ListParagraph"/>
+        <w:pStyle w:val="a9"/>
         <w:ind w:left="0"/>
         <w:jc w:val="both"/>
         <w:rPr>
@@ -8727,7 +8692,7 @@
     </w:p>
     <w:p>
       <w:pPr>
-        <w:pStyle w:val="ListParagraph"/>
+        <w:pStyle w:val="a9"/>
         <w:ind w:left="0"/>
         <w:jc w:val="both"/>
         <w:rPr>
@@ -8747,7 +8712,7 @@
     </w:p>
     <w:p>
       <w:pPr>
-        <w:pStyle w:val="ListParagraph"/>
+        <w:pStyle w:val="a9"/>
         <w:ind w:left="0"/>
         <w:jc w:val="both"/>
         <w:rPr>
@@ -8767,12 +8732,11 @@
     </w:p>
     <w:p>
       <w:pPr>
-        <w:pStyle w:val="Heading1"/>
+        <w:pStyle w:val="1"/>
         <w:ind w:left="709" w:firstLine="0"/>
       </w:pPr>
       <w:bookmarkStart w:id="3" w:name="_Toc152708863"/>
       <w:r>
-        <w:lastRenderedPageBreak/>
         <w:t>3</w:t>
       </w:r>
       <w:r>
@@ -8785,7 +8749,7 @@
     </w:p>
     <w:p>
       <w:pPr>
-        <w:pStyle w:val="ListParagraph"/>
+        <w:pStyle w:val="a9"/>
         <w:ind w:left="0"/>
         <w:jc w:val="both"/>
         <w:rPr>
@@ -8797,7 +8761,7 @@
     </w:p>
     <w:p>
       <w:pPr>
-        <w:pStyle w:val="ListParagraph"/>
+        <w:pStyle w:val="a9"/>
         <w:ind w:left="0"/>
         <w:jc w:val="both"/>
         <w:rPr>
@@ -8867,7 +8831,7 @@
     </w:p>
     <w:p>
       <w:pPr>
-        <w:pStyle w:val="ListParagraph"/>
+        <w:pStyle w:val="a9"/>
         <w:ind w:left="0"/>
         <w:jc w:val="both"/>
         <w:rPr>
@@ -8935,7 +8899,7 @@
     </w:p>
     <w:p>
       <w:pPr>
-        <w:pStyle w:val="ListParagraph"/>
+        <w:pStyle w:val="a9"/>
         <w:numPr>
           <w:ilvl w:val="0"/>
           <w:numId w:val="27"/>
@@ -9006,7 +8970,7 @@
     </w:p>
     <w:p>
       <w:pPr>
-        <w:pStyle w:val="ListParagraph"/>
+        <w:pStyle w:val="a9"/>
         <w:numPr>
           <w:ilvl w:val="0"/>
           <w:numId w:val="27"/>
@@ -9061,7 +9025,7 @@
     </w:p>
     <w:p>
       <w:pPr>
-        <w:pStyle w:val="ListParagraph"/>
+        <w:pStyle w:val="a9"/>
         <w:numPr>
           <w:ilvl w:val="0"/>
           <w:numId w:val="27"/>
@@ -9116,7 +9080,7 @@
     </w:p>
     <w:p>
       <w:pPr>
-        <w:pStyle w:val="ListParagraph"/>
+        <w:pStyle w:val="a9"/>
         <w:ind w:left="0"/>
         <w:jc w:val="both"/>
         <w:rPr>
@@ -9168,7 +9132,7 @@
     </w:p>
     <w:p>
       <w:pPr>
-        <w:pStyle w:val="ListParagraph"/>
+        <w:pStyle w:val="a9"/>
         <w:ind w:left="0"/>
         <w:jc w:val="both"/>
         <w:rPr>
@@ -9204,7 +9168,7 @@
     </w:p>
     <w:p>
       <w:pPr>
-        <w:pStyle w:val="ListParagraph"/>
+        <w:pStyle w:val="a9"/>
         <w:numPr>
           <w:ilvl w:val="0"/>
           <w:numId w:val="28"/>
@@ -9251,7 +9215,7 @@
     </w:p>
     <w:p>
       <w:pPr>
-        <w:pStyle w:val="ListParagraph"/>
+        <w:pStyle w:val="a9"/>
         <w:numPr>
           <w:ilvl w:val="0"/>
           <w:numId w:val="28"/>
@@ -9274,7 +9238,7 @@
     </w:p>
     <w:p>
       <w:pPr>
-        <w:pStyle w:val="ListParagraph"/>
+        <w:pStyle w:val="a9"/>
         <w:numPr>
           <w:ilvl w:val="0"/>
           <w:numId w:val="28"/>
@@ -9313,7 +9277,7 @@
     </w:p>
     <w:p>
       <w:pPr>
-        <w:pStyle w:val="ListParagraph"/>
+        <w:pStyle w:val="a9"/>
         <w:numPr>
           <w:ilvl w:val="0"/>
           <w:numId w:val="28"/>
@@ -9368,7 +9332,7 @@
     </w:p>
     <w:p>
       <w:pPr>
-        <w:pStyle w:val="ListParagraph"/>
+        <w:pStyle w:val="a9"/>
         <w:numPr>
           <w:ilvl w:val="0"/>
           <w:numId w:val="28"/>
@@ -9518,7 +9482,7 @@
     </w:p>
     <w:p>
       <w:pPr>
-        <w:pStyle w:val="ListParagraph"/>
+        <w:pStyle w:val="a9"/>
         <w:ind w:left="0"/>
         <w:jc w:val="both"/>
         <w:rPr>
@@ -9533,7 +9497,6 @@
           <w:iCs/>
           <w:szCs w:val="28"/>
         </w:rPr>
-        <w:lastRenderedPageBreak/>
         <w:t xml:space="preserve">Эти технологии позволяют разработчикам писать эффективные и параллельные программы для решения СЛАУ на </w:t>
       </w:r>
       <w:r>
@@ -9571,7 +9534,7 @@
     </w:p>
     <w:p>
       <w:pPr>
-        <w:pStyle w:val="ListParagraph"/>
+        <w:pStyle w:val="a9"/>
         <w:ind w:left="0"/>
         <w:jc w:val="both"/>
         <w:rPr>
@@ -9591,7 +9554,7 @@
     </w:p>
     <w:p>
       <w:pPr>
-        <w:pStyle w:val="ListParagraph"/>
+        <w:pStyle w:val="a9"/>
         <w:ind w:left="0"/>
         <w:jc w:val="both"/>
         <w:rPr>
@@ -9611,7 +9574,7 @@
     </w:p>
     <w:p>
       <w:pPr>
-        <w:pStyle w:val="ListParagraph"/>
+        <w:pStyle w:val="a9"/>
         <w:ind w:left="0"/>
         <w:jc w:val="both"/>
         <w:rPr>
@@ -9763,7 +9726,7 @@
     </w:p>
     <w:p>
       <w:pPr>
-        <w:pStyle w:val="ListParagraph"/>
+        <w:pStyle w:val="a9"/>
         <w:ind w:left="0"/>
         <w:jc w:val="both"/>
         <w:rPr>
@@ -10010,7 +9973,7 @@
     </w:p>
     <w:p>
       <w:pPr>
-        <w:pStyle w:val="ListParagraph"/>
+        <w:pStyle w:val="a9"/>
         <w:ind w:left="0"/>
         <w:jc w:val="both"/>
         <w:rPr>
@@ -10030,7 +9993,7 @@
     </w:p>
     <w:p>
       <w:pPr>
-        <w:pStyle w:val="Heading1"/>
+        <w:pStyle w:val="1"/>
         <w:spacing w:before="0"/>
         <w:ind w:left="709" w:firstLine="0"/>
         <w:contextualSpacing/>
@@ -10046,7 +10009,6 @@
           <w:rFonts w:ascii="Times New Roman" w:hAnsi="Times New Roman" w:cs="Times New Roman"/>
           <w:bCs/>
         </w:rPr>
-        <w:lastRenderedPageBreak/>
         <w:t>4</w:t>
       </w:r>
       <w:r>
@@ -10116,7 +10078,7 @@
     </w:p>
     <w:p>
       <w:pPr>
-        <w:pStyle w:val="ListParagraph"/>
+        <w:pStyle w:val="a9"/>
         <w:numPr>
           <w:ilvl w:val="0"/>
           <w:numId w:val="30"/>
@@ -10147,7 +10109,7 @@
     </w:p>
     <w:p>
       <w:pPr>
-        <w:pStyle w:val="ListParagraph"/>
+        <w:pStyle w:val="a9"/>
         <w:numPr>
           <w:ilvl w:val="0"/>
           <w:numId w:val="30"/>
@@ -10178,7 +10140,7 @@
     </w:p>
     <w:p>
       <w:pPr>
-        <w:pStyle w:val="ListParagraph"/>
+        <w:pStyle w:val="a9"/>
         <w:numPr>
           <w:ilvl w:val="0"/>
           <w:numId w:val="30"/>
@@ -10221,7 +10183,7 @@
     </w:p>
     <w:p>
       <w:pPr>
-        <w:pStyle w:val="ListParagraph"/>
+        <w:pStyle w:val="a9"/>
         <w:numPr>
           <w:ilvl w:val="0"/>
           <w:numId w:val="30"/>
@@ -10252,7 +10214,7 @@
     </w:p>
     <w:p>
       <w:pPr>
-        <w:pStyle w:val="ListParagraph"/>
+        <w:pStyle w:val="a9"/>
         <w:numPr>
           <w:ilvl w:val="0"/>
           <w:numId w:val="30"/>
@@ -10283,7 +10245,7 @@
     </w:p>
     <w:p>
       <w:pPr>
-        <w:pStyle w:val="ListParagraph"/>
+        <w:pStyle w:val="a9"/>
         <w:numPr>
           <w:ilvl w:val="0"/>
           <w:numId w:val="30"/>
@@ -10302,7 +10264,7 @@
     </w:p>
     <w:p>
       <w:pPr>
-        <w:pStyle w:val="ListParagraph"/>
+        <w:pStyle w:val="a9"/>
         <w:ind w:left="709" w:firstLine="0"/>
         <w:jc w:val="both"/>
         <w:rPr>
@@ -10318,7 +10280,7 @@
     </w:p>
     <w:p>
       <w:pPr>
-        <w:pStyle w:val="ListParagraph"/>
+        <w:pStyle w:val="a9"/>
         <w:numPr>
           <w:ilvl w:val="0"/>
           <w:numId w:val="31"/>
@@ -10343,7 +10305,7 @@
     </w:p>
     <w:p>
       <w:pPr>
-        <w:pStyle w:val="ListParagraph"/>
+        <w:pStyle w:val="a9"/>
         <w:numPr>
           <w:ilvl w:val="0"/>
           <w:numId w:val="31"/>
@@ -10362,7 +10324,7 @@
     </w:p>
     <w:p>
       <w:pPr>
-        <w:pStyle w:val="ListParagraph"/>
+        <w:pStyle w:val="a9"/>
         <w:numPr>
           <w:ilvl w:val="0"/>
           <w:numId w:val="31"/>
@@ -10381,7 +10343,7 @@
     </w:p>
     <w:p>
       <w:pPr>
-        <w:pStyle w:val="ListParagraph"/>
+        <w:pStyle w:val="a9"/>
         <w:numPr>
           <w:ilvl w:val="0"/>
           <w:numId w:val="31"/>
@@ -10400,7 +10362,7 @@
     </w:p>
     <w:p>
       <w:pPr>
-        <w:pStyle w:val="ListParagraph"/>
+        <w:pStyle w:val="a9"/>
         <w:numPr>
           <w:ilvl w:val="0"/>
           <w:numId w:val="31"/>
@@ -10431,7 +10393,7 @@
     </w:p>
     <w:p>
       <w:pPr>
-        <w:pStyle w:val="ListParagraph"/>
+        <w:pStyle w:val="a9"/>
         <w:numPr>
           <w:ilvl w:val="0"/>
           <w:numId w:val="31"/>
@@ -10482,7 +10444,7 @@
     </w:p>
     <w:p>
       <w:pPr>
-        <w:pStyle w:val="ListParagraph"/>
+        <w:pStyle w:val="a9"/>
         <w:numPr>
           <w:ilvl w:val="0"/>
           <w:numId w:val="31"/>
@@ -10501,7 +10463,7 @@
     </w:p>
     <w:p>
       <w:pPr>
-        <w:pStyle w:val="ListParagraph"/>
+        <w:pStyle w:val="a9"/>
         <w:numPr>
           <w:ilvl w:val="0"/>
           <w:numId w:val="31"/>
@@ -10520,7 +10482,7 @@
     </w:p>
     <w:p>
       <w:pPr>
-        <w:pStyle w:val="ListParagraph"/>
+        <w:pStyle w:val="a9"/>
         <w:numPr>
           <w:ilvl w:val="0"/>
           <w:numId w:val="31"/>
@@ -10545,7 +10507,7 @@
     </w:p>
     <w:p>
       <w:pPr>
-        <w:pStyle w:val="ListParagraph"/>
+        <w:pStyle w:val="a9"/>
         <w:numPr>
           <w:ilvl w:val="0"/>
           <w:numId w:val="31"/>
@@ -10559,13 +10521,12 @@
         <w:rPr>
           <w:szCs w:val="28"/>
         </w:rPr>
-        <w:lastRenderedPageBreak/>
         <w:t>Вычисляет время, затраченное на перемножение матриц, записывает эти данные в вывод.</w:t>
       </w:r>
     </w:p>
     <w:p>
       <w:pPr>
-        <w:pStyle w:val="ListParagraph"/>
+        <w:pStyle w:val="a9"/>
         <w:ind w:left="0"/>
         <w:jc w:val="both"/>
         <w:rPr>
@@ -10641,7 +10602,7 @@
     </w:p>
     <w:p>
       <w:pPr>
-        <w:pStyle w:val="ListParagraph"/>
+        <w:pStyle w:val="a9"/>
         <w:ind w:left="0"/>
         <w:jc w:val="both"/>
         <w:rPr>
@@ -10720,7 +10681,7 @@
     </w:p>
     <w:p>
       <w:pPr>
-        <w:pStyle w:val="ListParagraph"/>
+        <w:pStyle w:val="a9"/>
         <w:ind w:left="0"/>
         <w:jc w:val="both"/>
         <w:rPr>
@@ -10754,7 +10715,7 @@
     </w:p>
     <w:p>
       <w:pPr>
-        <w:pStyle w:val="ListParagraph"/>
+        <w:pStyle w:val="a9"/>
         <w:ind w:left="0"/>
         <w:jc w:val="both"/>
         <w:rPr>
@@ -10808,7 +10769,7 @@
     </w:p>
     <w:p>
       <w:pPr>
-        <w:pStyle w:val="Heading1"/>
+        <w:pStyle w:val="1"/>
         <w:spacing w:before="0"/>
         <w:ind w:left="709" w:firstLine="0"/>
         <w:contextualSpacing/>
@@ -10824,7 +10785,6 @@
           <w:rFonts w:ascii="Times New Roman" w:hAnsi="Times New Roman" w:cs="Times New Roman"/>
           <w:bCs/>
         </w:rPr>
-        <w:lastRenderedPageBreak/>
         <w:t>5</w:t>
       </w:r>
       <w:r>
@@ -11225,15 +11185,7 @@
           <w:rFonts w:asciiTheme="minorHAnsi" w:hAnsiTheme="minorHAnsi" w:cstheme="minorHAnsi"/>
           <w:szCs w:val="28"/>
         </w:rPr>
-        <w:t xml:space="preserve">. </w:t>
-      </w:r>
-      <w:r>
-        <w:rPr>
-          <w:rFonts w:asciiTheme="minorHAnsi" w:hAnsiTheme="minorHAnsi" w:cstheme="minorHAnsi"/>
-          <w:szCs w:val="28"/>
-        </w:rPr>
-        <w:lastRenderedPageBreak/>
-        <w:t>Так</w:t>
+        <w:t>. Так</w:t>
       </w:r>
       <w:r>
         <w:rPr>
@@ -11658,7 +11610,6 @@
           <w:rFonts w:asciiTheme="minorHAnsi" w:hAnsiTheme="minorHAnsi" w:cstheme="minorHAnsi"/>
           <w:szCs w:val="28"/>
         </w:rPr>
-        <w:lastRenderedPageBreak/>
         <w:t xml:space="preserve">Результаты запуска на </w:t>
       </w:r>
       <w:r>
@@ -11997,7 +11948,7 @@
     </w:p>
     <w:p>
       <w:pPr>
-        <w:pStyle w:val="ListParagraph"/>
+        <w:pStyle w:val="a9"/>
         <w:ind w:left="0"/>
         <w:jc w:val="both"/>
         <w:rPr>
@@ -12010,7 +11961,6 @@
           <w:rFonts w:asciiTheme="minorHAnsi" w:hAnsiTheme="minorHAnsi" w:cstheme="minorHAnsi"/>
           <w:szCs w:val="28"/>
         </w:rPr>
-        <w:lastRenderedPageBreak/>
         <w:t>Так же сравним разницу между однопоточным и многопоточным режимом для ЦПУ – рисунок 5.5</w:t>
       </w:r>
       <w:r>
@@ -12023,7 +11973,7 @@
     </w:p>
     <w:p>
       <w:pPr>
-        <w:pStyle w:val="ListParagraph"/>
+        <w:pStyle w:val="a9"/>
         <w:ind w:left="0"/>
         <w:jc w:val="both"/>
         <w:rPr>
@@ -12034,7 +11984,7 @@
     </w:p>
     <w:p>
       <w:pPr>
-        <w:pStyle w:val="ListParagraph"/>
+        <w:pStyle w:val="a9"/>
         <w:ind w:left="0" w:firstLine="0"/>
         <w:jc w:val="center"/>
         <w:rPr>
@@ -12093,7 +12043,7 @@
     </w:p>
     <w:p>
       <w:pPr>
-        <w:pStyle w:val="ListParagraph"/>
+        <w:pStyle w:val="a9"/>
         <w:ind w:left="0" w:firstLine="0"/>
         <w:jc w:val="center"/>
         <w:rPr>
@@ -12104,7 +12054,7 @@
     </w:p>
     <w:p>
       <w:pPr>
-        <w:pStyle w:val="ListParagraph"/>
+        <w:pStyle w:val="a9"/>
         <w:ind w:left="0" w:firstLine="0"/>
         <w:jc w:val="center"/>
         <w:rPr>
@@ -12132,7 +12082,7 @@
     </w:p>
     <w:p>
       <w:pPr>
-        <w:pStyle w:val="ListParagraph"/>
+        <w:pStyle w:val="a9"/>
         <w:ind w:left="0"/>
         <w:jc w:val="both"/>
         <w:rPr>
@@ -12143,7 +12093,7 @@
     </w:p>
     <w:p>
       <w:pPr>
-        <w:pStyle w:val="ListParagraph"/>
+        <w:pStyle w:val="a9"/>
         <w:ind w:left="0"/>
         <w:jc w:val="both"/>
         <w:rPr>
@@ -12178,7 +12128,7 @@
     </w:p>
     <w:p>
       <w:pPr>
-        <w:pStyle w:val="ListParagraph"/>
+        <w:pStyle w:val="a9"/>
         <w:ind w:left="0"/>
         <w:jc w:val="both"/>
         <w:rPr>
@@ -12189,7 +12139,7 @@
     </w:p>
     <w:p>
       <w:pPr>
-        <w:pStyle w:val="ListParagraph"/>
+        <w:pStyle w:val="a9"/>
         <w:ind w:left="0" w:firstLine="0"/>
         <w:jc w:val="center"/>
         <w:rPr>
@@ -12250,7 +12200,7 @@
     </w:p>
     <w:p>
       <w:pPr>
-        <w:pStyle w:val="ListParagraph"/>
+        <w:pStyle w:val="a9"/>
         <w:ind w:left="0" w:firstLine="0"/>
         <w:jc w:val="center"/>
         <w:rPr>
@@ -12262,7 +12212,7 @@
     </w:p>
     <w:p>
       <w:pPr>
-        <w:pStyle w:val="ListParagraph"/>
+        <w:pStyle w:val="a9"/>
         <w:ind w:left="0" w:firstLine="0"/>
         <w:jc w:val="center"/>
         <w:rPr>
@@ -12299,7 +12249,6 @@
         <w:jc w:val="both"/>
       </w:pPr>
       <w:r>
-        <w:lastRenderedPageBreak/>
         <w:t xml:space="preserve">В заключении работы можно сделать вывод о том, что </w:t>
       </w:r>
       <w:r>
@@ -12377,7 +12326,7 @@
     </w:p>
     <w:p>
       <w:pPr>
-        <w:pStyle w:val="ListParagraph"/>
+        <w:pStyle w:val="a9"/>
         <w:ind w:left="0"/>
         <w:jc w:val="both"/>
       </w:pPr>
@@ -12398,7 +12347,7 @@
     </w:p>
     <w:p>
       <w:pPr>
-        <w:pStyle w:val="ListParagraph"/>
+        <w:pStyle w:val="a9"/>
         <w:ind w:left="0"/>
         <w:jc w:val="both"/>
       </w:pPr>
@@ -12446,18 +12395,21 @@
     </w:p>
     <w:p>
       <w:pPr>
-        <w:pStyle w:val="ListParagraph"/>
+        <w:pStyle w:val="a9"/>
         <w:ind w:left="0"/>
         <w:jc w:val="both"/>
       </w:pPr>
     </w:p>
     <w:p>
       <w:pPr>
-        <w:pStyle w:val="ListParagraph"/>
+        <w:pStyle w:val="a9"/>
         <w:ind w:left="0" w:firstLine="0"/>
         <w:jc w:val="center"/>
       </w:pPr>
       <w:r>
+        <w:rPr>
+          <w:noProof/>
+        </w:rPr>
         <w:drawing>
           <wp:inline distT="0" distB="0" distL="0" distR="0" wp14:anchorId="3FD53F18" wp14:editId="31BF5E29">
             <wp:extent cx="5870448" cy="1018465"/>
@@ -12497,19 +12449,16 @@
     </w:p>
     <w:p>
       <w:pPr>
-        <w:pStyle w:val="ListParagraph"/>
+        <w:pStyle w:val="a9"/>
         <w:ind w:left="0" w:firstLine="0"/>
         <w:jc w:val="center"/>
       </w:pPr>
     </w:p>
     <w:p>
       <w:pPr>
-        <w:pStyle w:val="ListParagraph"/>
+        <w:pStyle w:val="a9"/>
         <w:ind w:left="0" w:firstLine="0"/>
         <w:jc w:val="center"/>
-        <w:rPr>
-          <w:lang w:val="en-US"/>
-        </w:rPr>
       </w:pPr>
       <w:r>
         <w:t xml:space="preserve">Рисунок 5.1 – Результат анализа промахов в </w:t>
@@ -12531,26 +12480,20 @@
     </w:p>
     <w:p>
       <w:pPr>
-        <w:pStyle w:val="ListParagraph"/>
+        <w:pStyle w:val="a9"/>
         <w:ind w:left="0" w:firstLine="0"/>
         <w:jc w:val="center"/>
-        <w:rPr>
-          <w:lang w:val="en-US"/>
-        </w:rPr>
-      </w:pPr>
-    </w:p>
-    <w:p>
-      <w:pPr>
-        <w:pStyle w:val="ListParagraph"/>
+      </w:pPr>
+    </w:p>
+    <w:p>
+      <w:pPr>
+        <w:pStyle w:val="a9"/>
         <w:ind w:left="0"/>
-        <w:rPr>
-          <w:lang w:val="en-US"/>
-        </w:rPr>
-      </w:pPr>
-    </w:p>
-    <w:p>
-      <w:pPr>
-        <w:pStyle w:val="ListParagraph"/>
+      </w:pPr>
+    </w:p>
+    <w:p>
+      <w:pPr>
+        <w:pStyle w:val="a9"/>
         <w:ind w:left="0"/>
         <w:jc w:val="both"/>
         <w:rPr>
@@ -12568,7 +12511,7 @@
     </w:p>
     <w:p>
       <w:pPr>
-        <w:pStyle w:val="Heading1"/>
+        <w:pStyle w:val="1"/>
         <w:spacing w:before="0"/>
         <w:ind w:firstLine="0"/>
         <w:contextualSpacing/>
@@ -12585,7 +12528,6 @@
           <w:rFonts w:ascii="Times New Roman" w:hAnsi="Times New Roman" w:cs="Times New Roman"/>
           <w:bCs/>
         </w:rPr>
-        <w:lastRenderedPageBreak/>
         <w:t>ЗАКЛЮЧЕНИЕ</w:t>
       </w:r>
       <w:bookmarkEnd w:id="6"/>
@@ -12838,7 +12780,7 @@
       <w:sdtContent>
         <w:p>
           <w:pPr>
-            <w:pStyle w:val="Heading1"/>
+            <w:pStyle w:val="1"/>
             <w:spacing w:before="0"/>
             <w:contextualSpacing/>
             <w:rPr>
@@ -12869,7 +12811,7 @@
     </w:sdt>
     <w:p>
       <w:pPr>
-        <w:pStyle w:val="ListParagraph"/>
+        <w:pStyle w:val="a9"/>
         <w:numPr>
           <w:ilvl w:val="0"/>
           <w:numId w:val="1"/>
@@ -12961,7 +12903,7 @@
     </w:p>
     <w:p>
       <w:pPr>
-        <w:pStyle w:val="ListParagraph"/>
+        <w:pStyle w:val="a9"/>
         <w:numPr>
           <w:ilvl w:val="0"/>
           <w:numId w:val="1"/>
@@ -13058,7 +13000,7 @@
     </w:p>
     <w:p>
       <w:pPr>
-        <w:pStyle w:val="ListParagraph"/>
+        <w:pStyle w:val="a9"/>
         <w:numPr>
           <w:ilvl w:val="0"/>
           <w:numId w:val="1"/>
@@ -13128,7 +13070,7 @@
     </w:p>
     <w:p>
       <w:pPr>
-        <w:pStyle w:val="ListParagraph"/>
+        <w:pStyle w:val="a9"/>
         <w:numPr>
           <w:ilvl w:val="0"/>
           <w:numId w:val="1"/>
@@ -13192,7 +13134,7 @@
     </w:p>
     <w:p>
       <w:pPr>
-        <w:pStyle w:val="ListParagraph"/>
+        <w:pStyle w:val="a9"/>
         <w:numPr>
           <w:ilvl w:val="0"/>
           <w:numId w:val="1"/>
@@ -13329,7 +13271,7 @@
     </w:p>
     <w:p>
       <w:pPr>
-        <w:pStyle w:val="ListParagraph"/>
+        <w:pStyle w:val="a9"/>
         <w:numPr>
           <w:ilvl w:val="0"/>
           <w:numId w:val="1"/>
@@ -13446,7 +13388,7 @@
     </w:p>
     <w:p>
       <w:pPr>
-        <w:pStyle w:val="ListParagraph"/>
+        <w:pStyle w:val="a9"/>
         <w:numPr>
           <w:ilvl w:val="0"/>
           <w:numId w:val="1"/>
@@ -13467,7 +13409,7 @@
     </w:p>
     <w:p>
       <w:pPr>
-        <w:pStyle w:val="ListParagraph"/>
+        <w:pStyle w:val="a9"/>
         <w:numPr>
           <w:ilvl w:val="0"/>
           <w:numId w:val="1"/>
@@ -13637,7 +13579,7 @@
     </w:p>
     <w:p>
       <w:pPr>
-        <w:pStyle w:val="ListParagraph"/>
+        <w:pStyle w:val="a9"/>
         <w:numPr>
           <w:ilvl w:val="0"/>
           <w:numId w:val="1"/>
@@ -13657,7 +13599,7 @@
     </w:p>
     <w:p>
       <w:pPr>
-        <w:pStyle w:val="Heading1"/>
+        <w:pStyle w:val="1"/>
         <w:ind w:left="709" w:firstLine="0"/>
         <w:jc w:val="center"/>
         <w:rPr>
@@ -13672,7 +13614,6 @@
           <w:bCs/>
           <w:szCs w:val="28"/>
         </w:rPr>
-        <w:lastRenderedPageBreak/>
         <w:t xml:space="preserve">Приложение </w:t>
       </w:r>
       <w:r>
@@ -15523,7 +15464,6 @@
           <w:szCs w:val="18"/>
           <w:lang w:val="en-US"/>
         </w:rPr>
-        <w:lastRenderedPageBreak/>
         <w:t xml:space="preserve">            dim3((N + </w:t>
       </w:r>
       <w:proofErr w:type="spellStart"/>
@@ -18062,7 +18002,6 @@
           <w:szCs w:val="18"/>
           <w:lang w:val="en-US"/>
         </w:rPr>
-        <w:lastRenderedPageBreak/>
         <w:t xml:space="preserve">        auto elapsed = </w:t>
       </w:r>
       <w:proofErr w:type="gramStart"/>
@@ -20283,7 +20222,6 @@
           <w:szCs w:val="18"/>
           <w:lang w:val="en-US"/>
         </w:rPr>
-        <w:lastRenderedPageBreak/>
         <w:t xml:space="preserve">    for (int </w:t>
       </w:r>
       <w:proofErr w:type="spellStart"/>
@@ -22764,7 +22702,6 @@
           <w:szCs w:val="18"/>
           <w:lang w:val="en-US"/>
         </w:rPr>
-        <w:lastRenderedPageBreak/>
         <w:t xml:space="preserve">        </w:t>
       </w:r>
       <w:proofErr w:type="spellStart"/>
@@ -25064,7 +25001,6 @@
           <w:szCs w:val="18"/>
           <w:lang w:val="en-US"/>
         </w:rPr>
-        <w:lastRenderedPageBreak/>
         <w:t xml:space="preserve">int </w:t>
       </w:r>
       <w:proofErr w:type="gramStart"/>
@@ -25813,7 +25749,7 @@
     </w:p>
     <w:p>
       <w:pPr>
-        <w:pStyle w:val="Heading1"/>
+        <w:pStyle w:val="1"/>
         <w:spacing w:before="0"/>
         <w:ind w:left="709" w:firstLine="0"/>
         <w:contextualSpacing/>
@@ -25830,7 +25766,6 @@
           <w:bCs/>
           <w:szCs w:val="28"/>
         </w:rPr>
-        <w:lastRenderedPageBreak/>
         <w:t xml:space="preserve">Приложение </w:t>
       </w:r>
       <w:r>
@@ -25869,7 +25804,7 @@
     </w:p>
     <w:p>
       <w:pPr>
-        <w:pStyle w:val="Heading1"/>
+        <w:pStyle w:val="1"/>
         <w:spacing w:before="0"/>
         <w:ind w:left="709" w:firstLine="0"/>
         <w:contextualSpacing/>
@@ -25881,7 +25816,7 @@
     </w:p>
     <w:p>
       <w:pPr>
-        <w:pStyle w:val="Heading1"/>
+        <w:pStyle w:val="1"/>
         <w:spacing w:before="0"/>
         <w:ind w:left="709" w:firstLine="0"/>
         <w:contextualSpacing/>
@@ -25890,7 +25825,7 @@
           <w:rFonts w:ascii="GOST type B" w:hAnsi="GOST type B"/>
           <w:i/>
           <w:sz w:val="24"/>
-          <w:lang w:val="en-RU"/>
+          <w:lang/>
         </w:rPr>
       </w:pPr>
       <w:bookmarkStart w:id="10" w:name="_Toc152708870"/>
@@ -25899,7 +25834,6 @@
           <w:bCs/>
           <w:szCs w:val="28"/>
         </w:rPr>
-        <w:lastRenderedPageBreak/>
         <w:t xml:space="preserve">Приложение </w:t>
       </w:r>
       <w:r>
@@ -25938,7 +25872,7 @@
     </w:p>
     <w:p>
       <w:pPr>
-        <w:pStyle w:val="Heading1"/>
+        <w:pStyle w:val="1"/>
         <w:ind w:left="709" w:firstLine="0"/>
         <w:jc w:val="center"/>
       </w:pPr>
@@ -25948,7 +25882,7 @@
     </w:p>
     <w:p>
       <w:pPr>
-        <w:pStyle w:val="Heading1"/>
+        <w:pStyle w:val="1"/>
         <w:ind w:left="709" w:firstLine="0"/>
         <w:jc w:val="center"/>
         <w:rPr>
@@ -25963,7 +25897,6 @@
           <w:bCs/>
           <w:szCs w:val="28"/>
         </w:rPr>
-        <w:lastRenderedPageBreak/>
         <w:t xml:space="preserve">Приложение </w:t>
       </w:r>
       <w:r>
@@ -26017,7 +25950,7 @@
     </w:p>
     <w:p>
       <w:pPr>
-        <w:pStyle w:val="Heading1"/>
+        <w:pStyle w:val="1"/>
         <w:spacing w:before="0"/>
         <w:ind w:left="709" w:firstLine="0"/>
         <w:contextualSpacing/>
@@ -26034,7 +25967,6 @@
           <w:bCs/>
           <w:szCs w:val="28"/>
         </w:rPr>
-        <w:lastRenderedPageBreak/>
         <w:t xml:space="preserve">Приложение </w:t>
       </w:r>
       <w:r>
@@ -26124,9 +26056,9 @@
         <w:gridCol w:w="567"/>
         <w:gridCol w:w="453"/>
         <w:gridCol w:w="3544"/>
-        <w:gridCol w:w="283"/>
-        <w:gridCol w:w="142"/>
-        <w:gridCol w:w="142"/>
+        <w:gridCol w:w="237"/>
+        <w:gridCol w:w="46"/>
+        <w:gridCol w:w="284"/>
         <w:gridCol w:w="283"/>
         <w:gridCol w:w="851"/>
         <w:gridCol w:w="850"/>
@@ -26166,7 +26098,6 @@
                 <w:i/>
                 <w:sz w:val="20"/>
               </w:rPr>
-              <w:lastRenderedPageBreak/>
               <w:t xml:space="preserve">Перв. </w:t>
             </w:r>
             <w:proofErr w:type="spellStart"/>
@@ -26325,7 +26256,7 @@
           </w:tcPr>
           <w:p>
             <w:pPr>
-              <w:pStyle w:val="Heading6"/>
+              <w:pStyle w:val="6"/>
               <w:spacing w:line="240" w:lineRule="auto"/>
               <w:ind w:left="720" w:hanging="607"/>
               <w:rPr>
@@ -26350,8 +26281,8 @@
         </w:tc>
         <w:tc>
           <w:tcPr>
-            <w:tcW w:w="3969" w:type="dxa"/>
-            <w:gridSpan w:val="3"/>
+            <w:tcW w:w="3781" w:type="dxa"/>
+            <w:gridSpan w:val="2"/>
             <w:tcBorders>
               <w:top w:val="single" w:sz="18" w:space="0" w:color="auto"/>
               <w:left w:val="single" w:sz="18" w:space="0" w:color="auto"/>
@@ -26385,8 +26316,8 @@
         </w:tc>
         <w:tc>
           <w:tcPr>
-            <w:tcW w:w="2126" w:type="dxa"/>
-            <w:gridSpan w:val="4"/>
+            <w:tcW w:w="2314" w:type="dxa"/>
+            <w:gridSpan w:val="5"/>
             <w:tcBorders>
               <w:top w:val="single" w:sz="18" w:space="0" w:color="auto"/>
               <w:left w:val="single" w:sz="18" w:space="0" w:color="auto"/>
@@ -26397,13 +26328,13 @@
           </w:tcPr>
           <w:p>
             <w:pPr>
-              <w:pStyle w:val="Heading9"/>
+              <w:pStyle w:val="9"/>
               <w:ind w:left="720" w:hanging="607"/>
               <w:rPr>
                 <w:rFonts w:ascii="GOST type B" w:hAnsi="GOST type B"/>
                 <w:i/>
-                <w:sz w:val="28"/>
-                <w:szCs w:val="28"/>
+                <w:sz w:val="14"/>
+                <w:szCs w:val="14"/>
               </w:rPr>
             </w:pPr>
             <w:r>
@@ -26418,7 +26349,7 @@
           </w:p>
           <w:p>
             <w:pPr>
-              <w:pStyle w:val="Heading9"/>
+              <w:pStyle w:val="9"/>
               <w:ind w:left="720" w:hanging="607"/>
               <w:rPr>
                 <w:rFonts w:ascii="GOST type B" w:hAnsi="GOST type B"/>
@@ -26546,8 +26477,8 @@
         </w:tc>
         <w:tc>
           <w:tcPr>
-            <w:tcW w:w="3969" w:type="dxa"/>
-            <w:gridSpan w:val="3"/>
+            <w:tcW w:w="3781" w:type="dxa"/>
+            <w:gridSpan w:val="2"/>
             <w:tcBorders>
               <w:top w:val="single" w:sz="18" w:space="0" w:color="auto"/>
               <w:left w:val="single" w:sz="18" w:space="0" w:color="auto"/>
@@ -26572,8 +26503,8 @@
         </w:tc>
         <w:tc>
           <w:tcPr>
-            <w:tcW w:w="2126" w:type="dxa"/>
-            <w:gridSpan w:val="4"/>
+            <w:tcW w:w="2314" w:type="dxa"/>
+            <w:gridSpan w:val="5"/>
             <w:tcBorders>
               <w:top w:val="single" w:sz="18" w:space="0" w:color="auto"/>
               <w:left w:val="single" w:sz="18" w:space="0" w:color="auto"/>
@@ -26704,8 +26635,8 @@
         </w:tc>
         <w:tc>
           <w:tcPr>
-            <w:tcW w:w="3969" w:type="dxa"/>
-            <w:gridSpan w:val="3"/>
+            <w:tcW w:w="3781" w:type="dxa"/>
+            <w:gridSpan w:val="2"/>
             <w:tcBorders>
               <w:top w:val="single" w:sz="8" w:space="0" w:color="auto"/>
               <w:left w:val="single" w:sz="18" w:space="0" w:color="auto"/>
@@ -26741,8 +26672,8 @@
         </w:tc>
         <w:tc>
           <w:tcPr>
-            <w:tcW w:w="2126" w:type="dxa"/>
-            <w:gridSpan w:val="4"/>
+            <w:tcW w:w="2314" w:type="dxa"/>
+            <w:gridSpan w:val="5"/>
             <w:tcBorders>
               <w:top w:val="single" w:sz="8" w:space="0" w:color="auto"/>
               <w:left w:val="single" w:sz="18" w:space="0" w:color="auto"/>
@@ -26857,7 +26788,7 @@
           </w:tcPr>
           <w:p>
             <w:pPr>
-              <w:pStyle w:val="a0"/>
+              <w:pStyle w:val="af6"/>
               <w:ind w:left="57"/>
               <w:rPr>
                 <w:rFonts w:ascii="GOST type B" w:hAnsi="GOST type B"/>
@@ -26871,8 +26802,8 @@
         </w:tc>
         <w:tc>
           <w:tcPr>
-            <w:tcW w:w="3969" w:type="dxa"/>
-            <w:gridSpan w:val="3"/>
+            <w:tcW w:w="3781" w:type="dxa"/>
+            <w:gridSpan w:val="2"/>
             <w:tcBorders>
               <w:top w:val="nil"/>
               <w:left w:val="single" w:sz="18" w:space="0" w:color="auto"/>
@@ -26896,8 +26827,8 @@
         </w:tc>
         <w:tc>
           <w:tcPr>
-            <w:tcW w:w="2126" w:type="dxa"/>
-            <w:gridSpan w:val="4"/>
+            <w:tcW w:w="2314" w:type="dxa"/>
+            <w:gridSpan w:val="5"/>
             <w:tcBorders>
               <w:top w:val="nil"/>
               <w:left w:val="single" w:sz="18" w:space="0" w:color="auto"/>
@@ -27081,8 +27012,8 @@
         </w:tc>
         <w:tc>
           <w:tcPr>
-            <w:tcW w:w="3969" w:type="dxa"/>
-            <w:gridSpan w:val="3"/>
+            <w:tcW w:w="3781" w:type="dxa"/>
+            <w:gridSpan w:val="2"/>
             <w:tcBorders>
               <w:top w:val="single" w:sz="8" w:space="0" w:color="auto"/>
               <w:left w:val="single" w:sz="18" w:space="0" w:color="auto"/>
@@ -27117,8 +27048,8 @@
         </w:tc>
         <w:tc>
           <w:tcPr>
-            <w:tcW w:w="2126" w:type="dxa"/>
-            <w:gridSpan w:val="4"/>
+            <w:tcW w:w="2314" w:type="dxa"/>
+            <w:gridSpan w:val="5"/>
             <w:tcBorders>
               <w:top w:val="single" w:sz="8" w:space="0" w:color="auto"/>
               <w:left w:val="single" w:sz="18" w:space="0" w:color="auto"/>
@@ -27277,8 +27208,8 @@
         </w:tc>
         <w:tc>
           <w:tcPr>
-            <w:tcW w:w="3969" w:type="dxa"/>
-            <w:gridSpan w:val="3"/>
+            <w:tcW w:w="3781" w:type="dxa"/>
+            <w:gridSpan w:val="2"/>
             <w:tcBorders>
               <w:top w:val="nil"/>
               <w:left w:val="single" w:sz="18" w:space="0" w:color="auto"/>
@@ -27302,8 +27233,8 @@
         </w:tc>
         <w:tc>
           <w:tcPr>
-            <w:tcW w:w="2126" w:type="dxa"/>
-            <w:gridSpan w:val="4"/>
+            <w:tcW w:w="2314" w:type="dxa"/>
+            <w:gridSpan w:val="5"/>
             <w:tcBorders>
               <w:top w:val="nil"/>
               <w:left w:val="single" w:sz="18" w:space="0" w:color="auto"/>
@@ -27444,8 +27375,8 @@
         </w:tc>
         <w:tc>
           <w:tcPr>
-            <w:tcW w:w="3969" w:type="dxa"/>
-            <w:gridSpan w:val="3"/>
+            <w:tcW w:w="3781" w:type="dxa"/>
+            <w:gridSpan w:val="2"/>
             <w:tcBorders>
               <w:top w:val="single" w:sz="8" w:space="0" w:color="auto"/>
               <w:left w:val="single" w:sz="18" w:space="0" w:color="auto"/>
@@ -27469,8 +27400,8 @@
         </w:tc>
         <w:tc>
           <w:tcPr>
-            <w:tcW w:w="2126" w:type="dxa"/>
-            <w:gridSpan w:val="4"/>
+            <w:tcW w:w="2314" w:type="dxa"/>
+            <w:gridSpan w:val="5"/>
             <w:tcBorders>
               <w:top w:val="single" w:sz="8" w:space="0" w:color="auto"/>
               <w:left w:val="single" w:sz="18" w:space="0" w:color="auto"/>
@@ -27600,8 +27531,8 @@
         </w:tc>
         <w:tc>
           <w:tcPr>
-            <w:tcW w:w="3969" w:type="dxa"/>
-            <w:gridSpan w:val="3"/>
+            <w:tcW w:w="3781" w:type="dxa"/>
+            <w:gridSpan w:val="2"/>
             <w:tcBorders>
               <w:top w:val="nil"/>
               <w:left w:val="single" w:sz="18" w:space="0" w:color="auto"/>
@@ -27625,8 +27556,8 @@
         </w:tc>
         <w:tc>
           <w:tcPr>
-            <w:tcW w:w="2126" w:type="dxa"/>
-            <w:gridSpan w:val="4"/>
+            <w:tcW w:w="2314" w:type="dxa"/>
+            <w:gridSpan w:val="5"/>
             <w:tcBorders>
               <w:top w:val="nil"/>
               <w:left w:val="single" w:sz="18" w:space="0" w:color="auto"/>
@@ -27741,7 +27672,7 @@
           </w:tcPr>
           <w:p>
             <w:pPr>
-              <w:pStyle w:val="a0"/>
+              <w:pStyle w:val="af6"/>
               <w:ind w:firstLine="141"/>
               <w:jc w:val="left"/>
               <w:rPr>
@@ -27755,8 +27686,8 @@
         </w:tc>
         <w:tc>
           <w:tcPr>
-            <w:tcW w:w="3969" w:type="dxa"/>
-            <w:gridSpan w:val="3"/>
+            <w:tcW w:w="3781" w:type="dxa"/>
+            <w:gridSpan w:val="2"/>
             <w:tcBorders>
               <w:top w:val="single" w:sz="8" w:space="0" w:color="auto"/>
               <w:left w:val="single" w:sz="18" w:space="0" w:color="auto"/>
@@ -27791,8 +27722,8 @@
         </w:tc>
         <w:tc>
           <w:tcPr>
-            <w:tcW w:w="2126" w:type="dxa"/>
-            <w:gridSpan w:val="4"/>
+            <w:tcW w:w="2314" w:type="dxa"/>
+            <w:gridSpan w:val="5"/>
             <w:tcBorders>
               <w:top w:val="single" w:sz="8" w:space="0" w:color="auto"/>
               <w:left w:val="single" w:sz="18" w:space="0" w:color="auto"/>
@@ -27908,7 +27839,7 @@
           </w:tcPr>
           <w:p>
             <w:pPr>
-              <w:pStyle w:val="Heading7"/>
+              <w:pStyle w:val="7"/>
               <w:ind w:left="141"/>
               <w:jc w:val="left"/>
               <w:rPr>
@@ -27922,8 +27853,8 @@
         </w:tc>
         <w:tc>
           <w:tcPr>
-            <w:tcW w:w="3969" w:type="dxa"/>
-            <w:gridSpan w:val="3"/>
+            <w:tcW w:w="3781" w:type="dxa"/>
+            <w:gridSpan w:val="2"/>
             <w:tcBorders>
               <w:top w:val="nil"/>
               <w:left w:val="single" w:sz="18" w:space="0" w:color="auto"/>
@@ -27947,8 +27878,8 @@
         </w:tc>
         <w:tc>
           <w:tcPr>
-            <w:tcW w:w="2126" w:type="dxa"/>
-            <w:gridSpan w:val="4"/>
+            <w:tcW w:w="2314" w:type="dxa"/>
+            <w:gridSpan w:val="5"/>
             <w:tcBorders>
               <w:top w:val="nil"/>
               <w:left w:val="single" w:sz="18" w:space="0" w:color="auto"/>
@@ -28067,7 +27998,7 @@
           </w:tcPr>
           <w:p>
             <w:pPr>
-              <w:pStyle w:val="Heading7"/>
+              <w:pStyle w:val="7"/>
               <w:ind w:left="141"/>
               <w:jc w:val="left"/>
               <w:rPr>
@@ -28127,8 +28058,8 @@
         </w:tc>
         <w:tc>
           <w:tcPr>
-            <w:tcW w:w="3969" w:type="dxa"/>
-            <w:gridSpan w:val="3"/>
+            <w:tcW w:w="3781" w:type="dxa"/>
+            <w:gridSpan w:val="2"/>
             <w:tcBorders>
               <w:top w:val="single" w:sz="8" w:space="0" w:color="auto"/>
               <w:left w:val="single" w:sz="18" w:space="0" w:color="auto"/>
@@ -28161,8 +28092,8 @@
         </w:tc>
         <w:tc>
           <w:tcPr>
-            <w:tcW w:w="2126" w:type="dxa"/>
-            <w:gridSpan w:val="4"/>
+            <w:tcW w:w="2314" w:type="dxa"/>
+            <w:gridSpan w:val="5"/>
             <w:tcBorders>
               <w:top w:val="single" w:sz="8" w:space="0" w:color="auto"/>
               <w:left w:val="single" w:sz="18" w:space="0" w:color="auto"/>
@@ -28300,8 +28231,8 @@
         </w:tc>
         <w:tc>
           <w:tcPr>
-            <w:tcW w:w="3969" w:type="dxa"/>
-            <w:gridSpan w:val="3"/>
+            <w:tcW w:w="3781" w:type="dxa"/>
+            <w:gridSpan w:val="2"/>
             <w:tcBorders>
               <w:top w:val="nil"/>
               <w:left w:val="single" w:sz="18" w:space="0" w:color="auto"/>
@@ -28325,8 +28256,8 @@
         </w:tc>
         <w:tc>
           <w:tcPr>
-            <w:tcW w:w="2126" w:type="dxa"/>
-            <w:gridSpan w:val="4"/>
+            <w:tcW w:w="2314" w:type="dxa"/>
+            <w:gridSpan w:val="5"/>
             <w:tcBorders>
               <w:top w:val="nil"/>
               <w:left w:val="single" w:sz="18" w:space="0" w:color="auto"/>
@@ -28492,8 +28423,8 @@
         </w:tc>
         <w:tc>
           <w:tcPr>
-            <w:tcW w:w="3969" w:type="dxa"/>
-            <w:gridSpan w:val="3"/>
+            <w:tcW w:w="3781" w:type="dxa"/>
+            <w:gridSpan w:val="2"/>
             <w:tcBorders>
               <w:top w:val="single" w:sz="8" w:space="0" w:color="auto"/>
               <w:left w:val="single" w:sz="18" w:space="0" w:color="auto"/>
@@ -28526,8 +28457,8 @@
         </w:tc>
         <w:tc>
           <w:tcPr>
-            <w:tcW w:w="2126" w:type="dxa"/>
-            <w:gridSpan w:val="4"/>
+            <w:tcW w:w="2314" w:type="dxa"/>
+            <w:gridSpan w:val="5"/>
             <w:tcBorders>
               <w:top w:val="single" w:sz="8" w:space="0" w:color="auto"/>
               <w:left w:val="single" w:sz="18" w:space="0" w:color="auto"/>
@@ -28652,8 +28583,8 @@
         </w:tc>
         <w:tc>
           <w:tcPr>
-            <w:tcW w:w="3969" w:type="dxa"/>
-            <w:gridSpan w:val="3"/>
+            <w:tcW w:w="3781" w:type="dxa"/>
+            <w:gridSpan w:val="2"/>
             <w:tcBorders>
               <w:top w:val="nil"/>
               <w:left w:val="single" w:sz="18" w:space="0" w:color="auto"/>
@@ -28677,8 +28608,8 @@
         </w:tc>
         <w:tc>
           <w:tcPr>
-            <w:tcW w:w="2126" w:type="dxa"/>
-            <w:gridSpan w:val="4"/>
+            <w:tcW w:w="2314" w:type="dxa"/>
+            <w:gridSpan w:val="5"/>
             <w:tcBorders>
               <w:top w:val="nil"/>
               <w:left w:val="single" w:sz="18" w:space="0" w:color="auto"/>
@@ -28830,8 +28761,8 @@
         </w:tc>
         <w:tc>
           <w:tcPr>
-            <w:tcW w:w="3969" w:type="dxa"/>
-            <w:gridSpan w:val="3"/>
+            <w:tcW w:w="3781" w:type="dxa"/>
+            <w:gridSpan w:val="2"/>
             <w:tcBorders>
               <w:top w:val="single" w:sz="8" w:space="0" w:color="auto"/>
               <w:left w:val="single" w:sz="18" w:space="0" w:color="auto"/>
@@ -28864,8 +28795,8 @@
         </w:tc>
         <w:tc>
           <w:tcPr>
-            <w:tcW w:w="2126" w:type="dxa"/>
-            <w:gridSpan w:val="4"/>
+            <w:tcW w:w="2314" w:type="dxa"/>
+            <w:gridSpan w:val="5"/>
             <w:tcBorders>
               <w:top w:val="single" w:sz="8" w:space="0" w:color="auto"/>
               <w:left w:val="single" w:sz="18" w:space="0" w:color="auto"/>
@@ -28980,8 +28911,8 @@
         </w:tc>
         <w:tc>
           <w:tcPr>
-            <w:tcW w:w="3969" w:type="dxa"/>
-            <w:gridSpan w:val="3"/>
+            <w:tcW w:w="3781" w:type="dxa"/>
+            <w:gridSpan w:val="2"/>
             <w:tcBorders>
               <w:top w:val="nil"/>
               <w:left w:val="single" w:sz="18" w:space="0" w:color="auto"/>
@@ -29014,8 +28945,8 @@
         </w:tc>
         <w:tc>
           <w:tcPr>
-            <w:tcW w:w="2126" w:type="dxa"/>
-            <w:gridSpan w:val="4"/>
+            <w:tcW w:w="2314" w:type="dxa"/>
+            <w:gridSpan w:val="5"/>
             <w:tcBorders>
               <w:top w:val="nil"/>
               <w:left w:val="single" w:sz="18" w:space="0" w:color="auto"/>
@@ -29121,8 +29052,8 @@
         </w:tc>
         <w:tc>
           <w:tcPr>
-            <w:tcW w:w="3969" w:type="dxa"/>
-            <w:gridSpan w:val="3"/>
+            <w:tcW w:w="3781" w:type="dxa"/>
+            <w:gridSpan w:val="2"/>
             <w:tcBorders>
               <w:top w:val="single" w:sz="8" w:space="0" w:color="auto"/>
               <w:left w:val="single" w:sz="18" w:space="0" w:color="auto"/>
@@ -29146,8 +29077,8 @@
         </w:tc>
         <w:tc>
           <w:tcPr>
-            <w:tcW w:w="2126" w:type="dxa"/>
-            <w:gridSpan w:val="4"/>
+            <w:tcW w:w="2314" w:type="dxa"/>
+            <w:gridSpan w:val="5"/>
             <w:tcBorders>
               <w:top w:val="single" w:sz="8" w:space="0" w:color="auto"/>
               <w:left w:val="single" w:sz="18" w:space="0" w:color="auto"/>
@@ -29253,8 +29184,8 @@
         </w:tc>
         <w:tc>
           <w:tcPr>
-            <w:tcW w:w="3969" w:type="dxa"/>
-            <w:gridSpan w:val="3"/>
+            <w:tcW w:w="3781" w:type="dxa"/>
+            <w:gridSpan w:val="2"/>
             <w:tcBorders>
               <w:top w:val="nil"/>
               <w:left w:val="single" w:sz="18" w:space="0" w:color="auto"/>
@@ -29278,8 +29209,8 @@
         </w:tc>
         <w:tc>
           <w:tcPr>
-            <w:tcW w:w="2126" w:type="dxa"/>
-            <w:gridSpan w:val="4"/>
+            <w:tcW w:w="2314" w:type="dxa"/>
+            <w:gridSpan w:val="5"/>
             <w:tcBorders>
               <w:top w:val="nil"/>
               <w:left w:val="single" w:sz="18" w:space="0" w:color="auto"/>
@@ -29420,8 +29351,8 @@
         </w:tc>
         <w:tc>
           <w:tcPr>
-            <w:tcW w:w="3969" w:type="dxa"/>
-            <w:gridSpan w:val="3"/>
+            <w:tcW w:w="3781" w:type="dxa"/>
+            <w:gridSpan w:val="2"/>
             <w:tcBorders>
               <w:top w:val="single" w:sz="8" w:space="0" w:color="auto"/>
               <w:left w:val="single" w:sz="18" w:space="0" w:color="auto"/>
@@ -29445,8 +29376,8 @@
         </w:tc>
         <w:tc>
           <w:tcPr>
-            <w:tcW w:w="2126" w:type="dxa"/>
-            <w:gridSpan w:val="4"/>
+            <w:tcW w:w="2314" w:type="dxa"/>
+            <w:gridSpan w:val="5"/>
             <w:tcBorders>
               <w:top w:val="single" w:sz="8" w:space="0" w:color="auto"/>
               <w:left w:val="single" w:sz="18" w:space="0" w:color="auto"/>
@@ -29579,8 +29510,8 @@
         </w:tc>
         <w:tc>
           <w:tcPr>
-            <w:tcW w:w="3969" w:type="dxa"/>
-            <w:gridSpan w:val="3"/>
+            <w:tcW w:w="3781" w:type="dxa"/>
+            <w:gridSpan w:val="2"/>
             <w:tcBorders>
               <w:top w:val="nil"/>
               <w:left w:val="single" w:sz="18" w:space="0" w:color="auto"/>
@@ -29604,8 +29535,8 @@
         </w:tc>
         <w:tc>
           <w:tcPr>
-            <w:tcW w:w="2126" w:type="dxa"/>
-            <w:gridSpan w:val="4"/>
+            <w:tcW w:w="2314" w:type="dxa"/>
+            <w:gridSpan w:val="5"/>
             <w:tcBorders>
               <w:top w:val="nil"/>
               <w:left w:val="single" w:sz="18" w:space="0" w:color="auto"/>
@@ -29739,8 +29670,8 @@
         </w:tc>
         <w:tc>
           <w:tcPr>
-            <w:tcW w:w="3969" w:type="dxa"/>
-            <w:gridSpan w:val="3"/>
+            <w:tcW w:w="3781" w:type="dxa"/>
+            <w:gridSpan w:val="2"/>
             <w:tcBorders>
               <w:top w:val="single" w:sz="8" w:space="0" w:color="auto"/>
               <w:left w:val="single" w:sz="18" w:space="0" w:color="auto"/>
@@ -29764,8 +29695,8 @@
         </w:tc>
         <w:tc>
           <w:tcPr>
-            <w:tcW w:w="2126" w:type="dxa"/>
-            <w:gridSpan w:val="4"/>
+            <w:tcW w:w="2314" w:type="dxa"/>
+            <w:gridSpan w:val="5"/>
             <w:tcBorders>
               <w:top w:val="single" w:sz="8" w:space="0" w:color="auto"/>
               <w:left w:val="single" w:sz="18" w:space="0" w:color="auto"/>
@@ -29898,8 +29829,8 @@
         </w:tc>
         <w:tc>
           <w:tcPr>
-            <w:tcW w:w="3969" w:type="dxa"/>
-            <w:gridSpan w:val="3"/>
+            <w:tcW w:w="3781" w:type="dxa"/>
+            <w:gridSpan w:val="2"/>
             <w:tcBorders>
               <w:top w:val="nil"/>
               <w:left w:val="single" w:sz="18" w:space="0" w:color="auto"/>
@@ -29923,8 +29854,8 @@
         </w:tc>
         <w:tc>
           <w:tcPr>
-            <w:tcW w:w="2126" w:type="dxa"/>
-            <w:gridSpan w:val="4"/>
+            <w:tcW w:w="2314" w:type="dxa"/>
+            <w:gridSpan w:val="5"/>
             <w:tcBorders>
               <w:top w:val="nil"/>
               <w:left w:val="single" w:sz="18" w:space="0" w:color="auto"/>
@@ -30074,7 +30005,7 @@
           </w:tcPr>
           <w:p>
             <w:pPr>
-              <w:pStyle w:val="a0"/>
+              <w:pStyle w:val="af6"/>
               <w:ind w:left="141"/>
               <w:jc w:val="left"/>
               <w:rPr>
@@ -30088,8 +30019,8 @@
         </w:tc>
         <w:tc>
           <w:tcPr>
-            <w:tcW w:w="3969" w:type="dxa"/>
-            <w:gridSpan w:val="3"/>
+            <w:tcW w:w="3781" w:type="dxa"/>
+            <w:gridSpan w:val="2"/>
             <w:tcBorders>
               <w:top w:val="single" w:sz="8" w:space="0" w:color="auto"/>
               <w:left w:val="single" w:sz="18" w:space="0" w:color="auto"/>
@@ -30113,8 +30044,8 @@
         </w:tc>
         <w:tc>
           <w:tcPr>
-            <w:tcW w:w="2126" w:type="dxa"/>
-            <w:gridSpan w:val="4"/>
+            <w:tcW w:w="2314" w:type="dxa"/>
+            <w:gridSpan w:val="5"/>
             <w:tcBorders>
               <w:top w:val="single" w:sz="4" w:space="0" w:color="auto"/>
               <w:left w:val="single" w:sz="18" w:space="0" w:color="auto"/>
@@ -30234,7 +30165,7 @@
           </w:tcPr>
           <w:p>
             <w:pPr>
-              <w:pStyle w:val="a0"/>
+              <w:pStyle w:val="af6"/>
               <w:ind w:left="141"/>
               <w:jc w:val="left"/>
               <w:rPr>
@@ -30248,8 +30179,8 @@
         </w:tc>
         <w:tc>
           <w:tcPr>
-            <w:tcW w:w="3969" w:type="dxa"/>
-            <w:gridSpan w:val="3"/>
+            <w:tcW w:w="3781" w:type="dxa"/>
+            <w:gridSpan w:val="2"/>
             <w:tcBorders>
               <w:top w:val="nil"/>
               <w:left w:val="single" w:sz="18" w:space="0" w:color="auto"/>
@@ -30273,8 +30204,8 @@
         </w:tc>
         <w:tc>
           <w:tcPr>
-            <w:tcW w:w="2126" w:type="dxa"/>
-            <w:gridSpan w:val="4"/>
+            <w:tcW w:w="2314" w:type="dxa"/>
+            <w:gridSpan w:val="5"/>
             <w:tcBorders>
               <w:top w:val="nil"/>
               <w:left w:val="single" w:sz="18" w:space="0" w:color="auto"/>
@@ -30394,7 +30325,7 @@
           </w:tcPr>
           <w:p>
             <w:pPr>
-              <w:pStyle w:val="a0"/>
+              <w:pStyle w:val="af6"/>
               <w:ind w:left="141"/>
               <w:jc w:val="left"/>
               <w:rPr>
@@ -30408,8 +30339,8 @@
         </w:tc>
         <w:tc>
           <w:tcPr>
-            <w:tcW w:w="3969" w:type="dxa"/>
-            <w:gridSpan w:val="3"/>
+            <w:tcW w:w="3781" w:type="dxa"/>
+            <w:gridSpan w:val="2"/>
             <w:tcBorders>
               <w:top w:val="single" w:sz="8" w:space="0" w:color="auto"/>
               <w:left w:val="single" w:sz="18" w:space="0" w:color="auto"/>
@@ -30433,8 +30364,8 @@
         </w:tc>
         <w:tc>
           <w:tcPr>
-            <w:tcW w:w="2126" w:type="dxa"/>
-            <w:gridSpan w:val="4"/>
+            <w:tcW w:w="2314" w:type="dxa"/>
+            <w:gridSpan w:val="5"/>
             <w:tcBorders>
               <w:top w:val="single" w:sz="8" w:space="0" w:color="auto"/>
               <w:left w:val="single" w:sz="18" w:space="0" w:color="auto"/>
@@ -30591,8 +30522,8 @@
         </w:tc>
         <w:tc>
           <w:tcPr>
-            <w:tcW w:w="3969" w:type="dxa"/>
-            <w:gridSpan w:val="3"/>
+            <w:tcW w:w="3781" w:type="dxa"/>
+            <w:gridSpan w:val="2"/>
             <w:tcBorders>
               <w:top w:val="nil"/>
               <w:left w:val="single" w:sz="18" w:space="0" w:color="auto"/>
@@ -30616,8 +30547,8 @@
         </w:tc>
         <w:tc>
           <w:tcPr>
-            <w:tcW w:w="2126" w:type="dxa"/>
-            <w:gridSpan w:val="4"/>
+            <w:tcW w:w="2314" w:type="dxa"/>
+            <w:gridSpan w:val="5"/>
             <w:tcBorders>
               <w:top w:val="nil"/>
               <w:left w:val="single" w:sz="18" w:space="0" w:color="auto"/>
@@ -30736,7 +30667,7 @@
           </w:tcPr>
           <w:p>
             <w:pPr>
-              <w:pStyle w:val="a0"/>
+              <w:pStyle w:val="af6"/>
               <w:ind w:left="141"/>
               <w:jc w:val="left"/>
               <w:rPr>
@@ -30750,8 +30681,8 @@
         </w:tc>
         <w:tc>
           <w:tcPr>
-            <w:tcW w:w="3969" w:type="dxa"/>
-            <w:gridSpan w:val="3"/>
+            <w:tcW w:w="3781" w:type="dxa"/>
+            <w:gridSpan w:val="2"/>
             <w:tcBorders>
               <w:top w:val="single" w:sz="8" w:space="0" w:color="auto"/>
               <w:left w:val="single" w:sz="18" w:space="0" w:color="auto"/>
@@ -30775,8 +30706,8 @@
         </w:tc>
         <w:tc>
           <w:tcPr>
-            <w:tcW w:w="2126" w:type="dxa"/>
-            <w:gridSpan w:val="4"/>
+            <w:tcW w:w="2314" w:type="dxa"/>
+            <w:gridSpan w:val="5"/>
             <w:tcBorders>
               <w:top w:val="single" w:sz="8" w:space="0" w:color="auto"/>
               <w:left w:val="single" w:sz="18" w:space="0" w:color="auto"/>
@@ -30896,7 +30827,7 @@
           </w:tcPr>
           <w:p>
             <w:pPr>
-              <w:pStyle w:val="a0"/>
+              <w:pStyle w:val="af6"/>
               <w:ind w:left="141"/>
               <w:jc w:val="left"/>
               <w:rPr>
@@ -30910,8 +30841,8 @@
         </w:tc>
         <w:tc>
           <w:tcPr>
-            <w:tcW w:w="3969" w:type="dxa"/>
-            <w:gridSpan w:val="3"/>
+            <w:tcW w:w="3781" w:type="dxa"/>
+            <w:gridSpan w:val="2"/>
             <w:tcBorders>
               <w:top w:val="nil"/>
               <w:left w:val="single" w:sz="18" w:space="0" w:color="auto"/>
@@ -30935,8 +30866,8 @@
         </w:tc>
         <w:tc>
           <w:tcPr>
-            <w:tcW w:w="2126" w:type="dxa"/>
-            <w:gridSpan w:val="4"/>
+            <w:tcW w:w="2314" w:type="dxa"/>
+            <w:gridSpan w:val="5"/>
             <w:tcBorders>
               <w:top w:val="nil"/>
               <w:left w:val="single" w:sz="18" w:space="0" w:color="auto"/>
@@ -31064,7 +30995,7 @@
           </w:tcPr>
           <w:p>
             <w:pPr>
-              <w:pStyle w:val="a0"/>
+              <w:pStyle w:val="af6"/>
               <w:ind w:left="141"/>
               <w:jc w:val="left"/>
               <w:rPr>
@@ -31079,8 +31010,8 @@
         </w:tc>
         <w:tc>
           <w:tcPr>
-            <w:tcW w:w="3969" w:type="dxa"/>
-            <w:gridSpan w:val="3"/>
+            <w:tcW w:w="3781" w:type="dxa"/>
+            <w:gridSpan w:val="2"/>
             <w:tcBorders>
               <w:top w:val="single" w:sz="8" w:space="0" w:color="auto"/>
               <w:left w:val="single" w:sz="18" w:space="0" w:color="auto"/>
@@ -31106,8 +31037,8 @@
         </w:tc>
         <w:tc>
           <w:tcPr>
-            <w:tcW w:w="2126" w:type="dxa"/>
-            <w:gridSpan w:val="4"/>
+            <w:tcW w:w="2314" w:type="dxa"/>
+            <w:gridSpan w:val="5"/>
             <w:tcBorders>
               <w:top w:val="single" w:sz="8" w:space="0" w:color="auto"/>
               <w:left w:val="single" w:sz="18" w:space="0" w:color="auto"/>
@@ -31240,8 +31171,8 @@
         </w:tc>
         <w:tc>
           <w:tcPr>
-            <w:tcW w:w="3969" w:type="dxa"/>
-            <w:gridSpan w:val="3"/>
+            <w:tcW w:w="3781" w:type="dxa"/>
+            <w:gridSpan w:val="2"/>
             <w:tcBorders>
               <w:top w:val="nil"/>
               <w:left w:val="single" w:sz="18" w:space="0" w:color="auto"/>
@@ -31267,8 +31198,8 @@
         </w:tc>
         <w:tc>
           <w:tcPr>
-            <w:tcW w:w="2126" w:type="dxa"/>
-            <w:gridSpan w:val="4"/>
+            <w:tcW w:w="2314" w:type="dxa"/>
+            <w:gridSpan w:val="5"/>
             <w:tcBorders>
               <w:top w:val="nil"/>
               <w:left w:val="single" w:sz="18" w:space="0" w:color="auto"/>
@@ -31492,7 +31423,7 @@
           </w:tcPr>
           <w:p>
             <w:pPr>
-              <w:pStyle w:val="Heading7"/>
+              <w:pStyle w:val="7"/>
               <w:spacing w:line="240" w:lineRule="auto"/>
               <w:rPr>
                 <w:rFonts w:ascii="GOST type B" w:hAnsi="GOST type B"/>
@@ -32219,7 +32150,7 @@
           </w:tcPr>
           <w:p>
             <w:pPr>
-              <w:pStyle w:val="Heading8"/>
+              <w:pStyle w:val="8"/>
               <w:spacing w:line="276" w:lineRule="auto"/>
               <w:rPr>
                 <w:rFonts w:ascii="GOST type B" w:hAnsi="GOST type B"/>
@@ -32281,7 +32212,7 @@
           </w:p>
           <w:p>
             <w:pPr>
-              <w:pStyle w:val="Heading8"/>
+              <w:pStyle w:val="8"/>
               <w:spacing w:line="276" w:lineRule="auto"/>
               <w:rPr>
                 <w:i/>
@@ -32617,6 +32548,7 @@
         <w:tc>
           <w:tcPr>
             <w:tcW w:w="283" w:type="dxa"/>
+            <w:gridSpan w:val="2"/>
             <w:tcBorders>
               <w:top w:val="nil"/>
               <w:left w:val="single" w:sz="18" w:space="0" w:color="auto"/>
@@ -32641,7 +32573,6 @@
         <w:tc>
           <w:tcPr>
             <w:tcW w:w="284" w:type="dxa"/>
-            <w:gridSpan w:val="2"/>
             <w:tcBorders>
               <w:top w:val="nil"/>
               <w:left w:val="single" w:sz="18" w:space="0" w:color="auto"/>
@@ -33509,7 +33440,7 @@
 </file>
 
 <file path=word/endnotes.xml><?xml version="1.0" encoding="utf-8"?>
-<w:endnotes xmlns:wpc="http://schemas.microsoft.com/office/word/2010/wordprocessingCanvas" xmlns:cx="http://schemas.microsoft.com/office/drawing/2014/chartex" xmlns:cx1="http://schemas.microsoft.com/office/drawing/2015/9/8/chartex" xmlns:cx2="http://schemas.microsoft.com/office/drawing/2015/10/21/chartex" xmlns:cx3="http://schemas.microsoft.com/office/drawing/2016/5/9/chartex" xmlns:cx4="http://schemas.microsoft.com/office/drawing/2016/5/10/chartex" xmlns:cx5="http://schemas.microsoft.com/office/drawing/2016/5/11/chartex" xmlns:cx6="http://schemas.microsoft.com/office/drawing/2016/5/12/chartex" xmlns:cx7="http://schemas.microsoft.com/office/drawing/2016/5/13/chartex" xmlns:cx8="http://schemas.microsoft.com/office/drawing/2016/5/14/chartex" xmlns:mc="http://schemas.openxmlformats.org/markup-compatibility/2006" xmlns:aink="http://schemas.microsoft.com/office/drawing/2016/ink" xmlns:am3d="http://schemas.microsoft.com/office/drawing/2017/model3d" xmlns:o="urn:schemas-microsoft-com:office:office" xmlns:oel="http://schemas.microsoft.com/office/2019/extlst" xmlns:r="http://schemas.openxmlformats.org/officeDocument/2006/relationships" xmlns:m="http://schemas.openxmlformats.org/officeDocument/2006/math" xmlns:v="urn:schemas-microsoft-com:vml" xmlns:wp14="http://schemas.microsoft.com/office/word/2010/wordprocessingDrawing" xmlns:wp="http://schemas.openxmlformats.org/drawingml/2006/wordprocessingDrawing" xmlns:w10="urn:schemas-microsoft-com:office:word" xmlns:w="http://schemas.openxmlformats.org/wordprocessingml/2006/main" xmlns:w14="http://schemas.microsoft.com/office/word/2010/wordml" xmlns:w15="http://schemas.microsoft.com/office/word/2012/wordml" xmlns:w16cex="http://schemas.microsoft.com/office/word/2018/wordml/cex" xmlns:w16cid="http://schemas.microsoft.com/office/word/2016/wordml/cid" xmlns:w16="http://schemas.microsoft.com/office/word/2018/wordml" xmlns:w16sdtdh="http://schemas.microsoft.com/office/word/2020/wordml/sdtdatahash" xmlns:w16se="http://schemas.microsoft.com/office/word/2015/wordml/symex" xmlns:wpg="http://schemas.microsoft.com/office/word/2010/wordprocessingGroup" xmlns:wpi="http://schemas.microsoft.com/office/word/2010/wordprocessingInk" xmlns:wne="http://schemas.microsoft.com/office/word/2006/wordml" xmlns:wps="http://schemas.microsoft.com/office/word/2010/wordprocessingShape" mc:Ignorable="w14 w15 w16se w16cid w16 w16cex w16sdtdh wp14">
+<w:endnotes xmlns:wpc="http://schemas.microsoft.com/office/word/2010/wordprocessingCanvas" xmlns:cx="http://schemas.microsoft.com/office/drawing/2014/chartex" xmlns:cx1="http://schemas.microsoft.com/office/drawing/2015/9/8/chartex" xmlns:cx2="http://schemas.microsoft.com/office/drawing/2015/10/21/chartex" xmlns:cx3="http://schemas.microsoft.com/office/drawing/2016/5/9/chartex" xmlns:cx4="http://schemas.microsoft.com/office/drawing/2016/5/10/chartex" xmlns:cx5="http://schemas.microsoft.com/office/drawing/2016/5/11/chartex" xmlns:cx6="http://schemas.microsoft.com/office/drawing/2016/5/12/chartex" xmlns:cx7="http://schemas.microsoft.com/office/drawing/2016/5/13/chartex" xmlns:cx8="http://schemas.microsoft.com/office/drawing/2016/5/14/chartex" xmlns:mc="http://schemas.openxmlformats.org/markup-compatibility/2006" xmlns:aink="http://schemas.microsoft.com/office/drawing/2016/ink" xmlns:am3d="http://schemas.microsoft.com/office/drawing/2017/model3d" xmlns:o="urn:schemas-microsoft-com:office:office" xmlns:r="http://schemas.openxmlformats.org/officeDocument/2006/relationships" xmlns:m="http://schemas.openxmlformats.org/officeDocument/2006/math" xmlns:v="urn:schemas-microsoft-com:vml" xmlns:wp14="http://schemas.microsoft.com/office/word/2010/wordprocessingDrawing" xmlns:wp="http://schemas.openxmlformats.org/drawingml/2006/wordprocessingDrawing" xmlns:w10="urn:schemas-microsoft-com:office:word" xmlns:w="http://schemas.openxmlformats.org/wordprocessingml/2006/main" xmlns:w14="http://schemas.microsoft.com/office/word/2010/wordml" xmlns:w15="http://schemas.microsoft.com/office/word/2012/wordml" xmlns:w16cex="http://schemas.microsoft.com/office/word/2018/wordml/cex" xmlns:w16cid="http://schemas.microsoft.com/office/word/2016/wordml/cid" xmlns:w16="http://schemas.microsoft.com/office/word/2018/wordml" xmlns:w16sdtdh="http://schemas.microsoft.com/office/word/2020/wordml/sdtdatahash" xmlns:w16se="http://schemas.microsoft.com/office/word/2015/wordml/symex" xmlns:wpg="http://schemas.microsoft.com/office/word/2010/wordprocessingGroup" xmlns:wpi="http://schemas.microsoft.com/office/word/2010/wordprocessingInk" xmlns:wne="http://schemas.microsoft.com/office/word/2006/wordml" xmlns:wps="http://schemas.microsoft.com/office/word/2010/wordprocessingShape" mc:Ignorable="w14 w15 w16se w16cid w16 w16cex w16sdtdh wp14">
   <w:endnote w:type="separator" w:id="-1">
     <w:p>
       <w:r>
@@ -33528,7 +33459,7 @@
 </file>
 
 <file path=word/footer1.xml><?xml version="1.0" encoding="utf-8"?>
-<w:ftr xmlns:wpc="http://schemas.microsoft.com/office/word/2010/wordprocessingCanvas" xmlns:cx="http://schemas.microsoft.com/office/drawing/2014/chartex" xmlns:cx1="http://schemas.microsoft.com/office/drawing/2015/9/8/chartex" xmlns:cx2="http://schemas.microsoft.com/office/drawing/2015/10/21/chartex" xmlns:cx3="http://schemas.microsoft.com/office/drawing/2016/5/9/chartex" xmlns:cx4="http://schemas.microsoft.com/office/drawing/2016/5/10/chartex" xmlns:cx5="http://schemas.microsoft.com/office/drawing/2016/5/11/chartex" xmlns:cx6="http://schemas.microsoft.com/office/drawing/2016/5/12/chartex" xmlns:cx7="http://schemas.microsoft.com/office/drawing/2016/5/13/chartex" xmlns:cx8="http://schemas.microsoft.com/office/drawing/2016/5/14/chartex" xmlns:mc="http://schemas.openxmlformats.org/markup-compatibility/2006" xmlns:aink="http://schemas.microsoft.com/office/drawing/2016/ink" xmlns:am3d="http://schemas.microsoft.com/office/drawing/2017/model3d" xmlns:o="urn:schemas-microsoft-com:office:office" xmlns:oel="http://schemas.microsoft.com/office/2019/extlst" xmlns:r="http://schemas.openxmlformats.org/officeDocument/2006/relationships" xmlns:m="http://schemas.openxmlformats.org/officeDocument/2006/math" xmlns:v="urn:schemas-microsoft-com:vml" xmlns:wp14="http://schemas.microsoft.com/office/word/2010/wordprocessingDrawing" xmlns:wp="http://schemas.openxmlformats.org/drawingml/2006/wordprocessingDrawing" xmlns:w10="urn:schemas-microsoft-com:office:word" xmlns:w="http://schemas.openxmlformats.org/wordprocessingml/2006/main" xmlns:w14="http://schemas.microsoft.com/office/word/2010/wordml" xmlns:w15="http://schemas.microsoft.com/office/word/2012/wordml" xmlns:w16cex="http://schemas.microsoft.com/office/word/2018/wordml/cex" xmlns:w16cid="http://schemas.microsoft.com/office/word/2016/wordml/cid" xmlns:w16="http://schemas.microsoft.com/office/word/2018/wordml" xmlns:w16sdtdh="http://schemas.microsoft.com/office/word/2020/wordml/sdtdatahash" xmlns:w16se="http://schemas.microsoft.com/office/word/2015/wordml/symex" xmlns:wpg="http://schemas.microsoft.com/office/word/2010/wordprocessingGroup" xmlns:wpi="http://schemas.microsoft.com/office/word/2010/wordprocessingInk" xmlns:wne="http://schemas.microsoft.com/office/word/2006/wordml" xmlns:wps="http://schemas.microsoft.com/office/word/2010/wordprocessingShape" mc:Ignorable="w14 w15 w16se w16cid w16 w16cex w16sdtdh wp14">
+<w:ftr xmlns:wpc="http://schemas.microsoft.com/office/word/2010/wordprocessingCanvas" xmlns:cx="http://schemas.microsoft.com/office/drawing/2014/chartex" xmlns:cx1="http://schemas.microsoft.com/office/drawing/2015/9/8/chartex" xmlns:cx2="http://schemas.microsoft.com/office/drawing/2015/10/21/chartex" xmlns:cx3="http://schemas.microsoft.com/office/drawing/2016/5/9/chartex" xmlns:cx4="http://schemas.microsoft.com/office/drawing/2016/5/10/chartex" xmlns:cx5="http://schemas.microsoft.com/office/drawing/2016/5/11/chartex" xmlns:cx6="http://schemas.microsoft.com/office/drawing/2016/5/12/chartex" xmlns:cx7="http://schemas.microsoft.com/office/drawing/2016/5/13/chartex" xmlns:cx8="http://schemas.microsoft.com/office/drawing/2016/5/14/chartex" xmlns:mc="http://schemas.openxmlformats.org/markup-compatibility/2006" xmlns:aink="http://schemas.microsoft.com/office/drawing/2016/ink" xmlns:am3d="http://schemas.microsoft.com/office/drawing/2017/model3d" xmlns:o="urn:schemas-microsoft-com:office:office" xmlns:r="http://schemas.openxmlformats.org/officeDocument/2006/relationships" xmlns:m="http://schemas.openxmlformats.org/officeDocument/2006/math" xmlns:v="urn:schemas-microsoft-com:vml" xmlns:wp14="http://schemas.microsoft.com/office/word/2010/wordprocessingDrawing" xmlns:wp="http://schemas.openxmlformats.org/drawingml/2006/wordprocessingDrawing" xmlns:w10="urn:schemas-microsoft-com:office:word" xmlns:w="http://schemas.openxmlformats.org/wordprocessingml/2006/main" xmlns:w14="http://schemas.microsoft.com/office/word/2010/wordml" xmlns:w15="http://schemas.microsoft.com/office/word/2012/wordml" xmlns:w16cex="http://schemas.microsoft.com/office/word/2018/wordml/cex" xmlns:w16cid="http://schemas.microsoft.com/office/word/2016/wordml/cid" xmlns:w16="http://schemas.microsoft.com/office/word/2018/wordml" xmlns:w16sdtdh="http://schemas.microsoft.com/office/word/2020/wordml/sdtdatahash" xmlns:w16se="http://schemas.microsoft.com/office/word/2015/wordml/symex" xmlns:wpg="http://schemas.microsoft.com/office/word/2010/wordprocessingGroup" xmlns:wpi="http://schemas.microsoft.com/office/word/2010/wordprocessingInk" xmlns:wne="http://schemas.microsoft.com/office/word/2006/wordml" xmlns:wps="http://schemas.microsoft.com/office/word/2010/wordprocessingShape" mc:Ignorable="w14 w15 w16se w16cid w16 w16cex w16sdtdh wp14">
   <w:sdt>
     <w:sdtPr>
       <w:rPr>
@@ -33540,10 +33471,11 @@
         <w:docPartUnique/>
       </w:docPartObj>
     </w:sdtPr>
+    <w:sdtEndPr/>
     <w:sdtContent>
       <w:p>
         <w:pPr>
-          <w:pStyle w:val="Footer"/>
+          <w:pStyle w:val="a7"/>
           <w:jc w:val="right"/>
           <w:rPr>
             <w:szCs w:val="28"/>
@@ -33586,10 +33518,10 @@
 </file>
 
 <file path=word/footer2.xml><?xml version="1.0" encoding="utf-8"?>
-<w:ftr xmlns:wpc="http://schemas.microsoft.com/office/word/2010/wordprocessingCanvas" xmlns:cx="http://schemas.microsoft.com/office/drawing/2014/chartex" xmlns:cx1="http://schemas.microsoft.com/office/drawing/2015/9/8/chartex" xmlns:cx2="http://schemas.microsoft.com/office/drawing/2015/10/21/chartex" xmlns:cx3="http://schemas.microsoft.com/office/drawing/2016/5/9/chartex" xmlns:cx4="http://schemas.microsoft.com/office/drawing/2016/5/10/chartex" xmlns:cx5="http://schemas.microsoft.com/office/drawing/2016/5/11/chartex" xmlns:cx6="http://schemas.microsoft.com/office/drawing/2016/5/12/chartex" xmlns:cx7="http://schemas.microsoft.com/office/drawing/2016/5/13/chartex" xmlns:cx8="http://schemas.microsoft.com/office/drawing/2016/5/14/chartex" xmlns:mc="http://schemas.openxmlformats.org/markup-compatibility/2006" xmlns:aink="http://schemas.microsoft.com/office/drawing/2016/ink" xmlns:am3d="http://schemas.microsoft.com/office/drawing/2017/model3d" xmlns:o="urn:schemas-microsoft-com:office:office" xmlns:oel="http://schemas.microsoft.com/office/2019/extlst" xmlns:r="http://schemas.openxmlformats.org/officeDocument/2006/relationships" xmlns:m="http://schemas.openxmlformats.org/officeDocument/2006/math" xmlns:v="urn:schemas-microsoft-com:vml" xmlns:wp14="http://schemas.microsoft.com/office/word/2010/wordprocessingDrawing" xmlns:wp="http://schemas.openxmlformats.org/drawingml/2006/wordprocessingDrawing" xmlns:w10="urn:schemas-microsoft-com:office:word" xmlns:w="http://schemas.openxmlformats.org/wordprocessingml/2006/main" xmlns:w14="http://schemas.microsoft.com/office/word/2010/wordml" xmlns:w15="http://schemas.microsoft.com/office/word/2012/wordml" xmlns:w16cex="http://schemas.microsoft.com/office/word/2018/wordml/cex" xmlns:w16cid="http://schemas.microsoft.com/office/word/2016/wordml/cid" xmlns:w16="http://schemas.microsoft.com/office/word/2018/wordml" xmlns:w16sdtdh="http://schemas.microsoft.com/office/word/2020/wordml/sdtdatahash" xmlns:w16se="http://schemas.microsoft.com/office/word/2015/wordml/symex" xmlns:wpg="http://schemas.microsoft.com/office/word/2010/wordprocessingGroup" xmlns:wpi="http://schemas.microsoft.com/office/word/2010/wordprocessingInk" xmlns:wne="http://schemas.microsoft.com/office/word/2006/wordml" xmlns:wps="http://schemas.microsoft.com/office/word/2010/wordprocessingShape" mc:Ignorable="w14 w15 w16se w16cid w16 w16cex w16sdtdh wp14">
+<w:ftr xmlns:wpc="http://schemas.microsoft.com/office/word/2010/wordprocessingCanvas" xmlns:cx="http://schemas.microsoft.com/office/drawing/2014/chartex" xmlns:cx1="http://schemas.microsoft.com/office/drawing/2015/9/8/chartex" xmlns:cx2="http://schemas.microsoft.com/office/drawing/2015/10/21/chartex" xmlns:cx3="http://schemas.microsoft.com/office/drawing/2016/5/9/chartex" xmlns:cx4="http://schemas.microsoft.com/office/drawing/2016/5/10/chartex" xmlns:cx5="http://schemas.microsoft.com/office/drawing/2016/5/11/chartex" xmlns:cx6="http://schemas.microsoft.com/office/drawing/2016/5/12/chartex" xmlns:cx7="http://schemas.microsoft.com/office/drawing/2016/5/13/chartex" xmlns:cx8="http://schemas.microsoft.com/office/drawing/2016/5/14/chartex" xmlns:mc="http://schemas.openxmlformats.org/markup-compatibility/2006" xmlns:aink="http://schemas.microsoft.com/office/drawing/2016/ink" xmlns:am3d="http://schemas.microsoft.com/office/drawing/2017/model3d" xmlns:o="urn:schemas-microsoft-com:office:office" xmlns:r="http://schemas.openxmlformats.org/officeDocument/2006/relationships" xmlns:m="http://schemas.openxmlformats.org/officeDocument/2006/math" xmlns:v="urn:schemas-microsoft-com:vml" xmlns:wp14="http://schemas.microsoft.com/office/word/2010/wordprocessingDrawing" xmlns:wp="http://schemas.openxmlformats.org/drawingml/2006/wordprocessingDrawing" xmlns:w10="urn:schemas-microsoft-com:office:word" xmlns:w="http://schemas.openxmlformats.org/wordprocessingml/2006/main" xmlns:w14="http://schemas.microsoft.com/office/word/2010/wordml" xmlns:w15="http://schemas.microsoft.com/office/word/2012/wordml" xmlns:w16cex="http://schemas.microsoft.com/office/word/2018/wordml/cex" xmlns:w16cid="http://schemas.microsoft.com/office/word/2016/wordml/cid" xmlns:w16="http://schemas.microsoft.com/office/word/2018/wordml" xmlns:w16sdtdh="http://schemas.microsoft.com/office/word/2020/wordml/sdtdatahash" xmlns:w16se="http://schemas.microsoft.com/office/word/2015/wordml/symex" xmlns:wpg="http://schemas.microsoft.com/office/word/2010/wordprocessingGroup" xmlns:wpi="http://schemas.microsoft.com/office/word/2010/wordprocessingInk" xmlns:wne="http://schemas.microsoft.com/office/word/2006/wordml" xmlns:wps="http://schemas.microsoft.com/office/word/2010/wordprocessingShape" mc:Ignorable="w14 w15 w16se w16cid w16 w16cex w16sdtdh wp14">
   <w:p>
     <w:pPr>
-      <w:pStyle w:val="Footer"/>
+      <w:pStyle w:val="a7"/>
       <w:jc w:val="right"/>
       <w:rPr>
         <w:szCs w:val="28"/>
@@ -33600,7 +33532,7 @@
 </file>
 
 <file path=word/footnotes.xml><?xml version="1.0" encoding="utf-8"?>
-<w:footnotes xmlns:wpc="http://schemas.microsoft.com/office/word/2010/wordprocessingCanvas" xmlns:cx="http://schemas.microsoft.com/office/drawing/2014/chartex" xmlns:cx1="http://schemas.microsoft.com/office/drawing/2015/9/8/chartex" xmlns:cx2="http://schemas.microsoft.com/office/drawing/2015/10/21/chartex" xmlns:cx3="http://schemas.microsoft.com/office/drawing/2016/5/9/chartex" xmlns:cx4="http://schemas.microsoft.com/office/drawing/2016/5/10/chartex" xmlns:cx5="http://schemas.microsoft.com/office/drawing/2016/5/11/chartex" xmlns:cx6="http://schemas.microsoft.com/office/drawing/2016/5/12/chartex" xmlns:cx7="http://schemas.microsoft.com/office/drawing/2016/5/13/chartex" xmlns:cx8="http://schemas.microsoft.com/office/drawing/2016/5/14/chartex" xmlns:mc="http://schemas.openxmlformats.org/markup-compatibility/2006" xmlns:aink="http://schemas.microsoft.com/office/drawing/2016/ink" xmlns:am3d="http://schemas.microsoft.com/office/drawing/2017/model3d" xmlns:o="urn:schemas-microsoft-com:office:office" xmlns:oel="http://schemas.microsoft.com/office/2019/extlst" xmlns:r="http://schemas.openxmlformats.org/officeDocument/2006/relationships" xmlns:m="http://schemas.openxmlformats.org/officeDocument/2006/math" xmlns:v="urn:schemas-microsoft-com:vml" xmlns:wp14="http://schemas.microsoft.com/office/word/2010/wordprocessingDrawing" xmlns:wp="http://schemas.openxmlformats.org/drawingml/2006/wordprocessingDrawing" xmlns:w10="urn:schemas-microsoft-com:office:word" xmlns:w="http://schemas.openxmlformats.org/wordprocessingml/2006/main" xmlns:w14="http://schemas.microsoft.com/office/word/2010/wordml" xmlns:w15="http://schemas.microsoft.com/office/word/2012/wordml" xmlns:w16cex="http://schemas.microsoft.com/office/word/2018/wordml/cex" xmlns:w16cid="http://schemas.microsoft.com/office/word/2016/wordml/cid" xmlns:w16="http://schemas.microsoft.com/office/word/2018/wordml" xmlns:w16sdtdh="http://schemas.microsoft.com/office/word/2020/wordml/sdtdatahash" xmlns:w16se="http://schemas.microsoft.com/office/word/2015/wordml/symex" xmlns:wpg="http://schemas.microsoft.com/office/word/2010/wordprocessingGroup" xmlns:wpi="http://schemas.microsoft.com/office/word/2010/wordprocessingInk" xmlns:wne="http://schemas.microsoft.com/office/word/2006/wordml" xmlns:wps="http://schemas.microsoft.com/office/word/2010/wordprocessingShape" mc:Ignorable="w14 w15 w16se w16cid w16 w16cex w16sdtdh wp14">
+<w:footnotes xmlns:wpc="http://schemas.microsoft.com/office/word/2010/wordprocessingCanvas" xmlns:cx="http://schemas.microsoft.com/office/drawing/2014/chartex" xmlns:cx1="http://schemas.microsoft.com/office/drawing/2015/9/8/chartex" xmlns:cx2="http://schemas.microsoft.com/office/drawing/2015/10/21/chartex" xmlns:cx3="http://schemas.microsoft.com/office/drawing/2016/5/9/chartex" xmlns:cx4="http://schemas.microsoft.com/office/drawing/2016/5/10/chartex" xmlns:cx5="http://schemas.microsoft.com/office/drawing/2016/5/11/chartex" xmlns:cx6="http://schemas.microsoft.com/office/drawing/2016/5/12/chartex" xmlns:cx7="http://schemas.microsoft.com/office/drawing/2016/5/13/chartex" xmlns:cx8="http://schemas.microsoft.com/office/drawing/2016/5/14/chartex" xmlns:mc="http://schemas.openxmlformats.org/markup-compatibility/2006" xmlns:aink="http://schemas.microsoft.com/office/drawing/2016/ink" xmlns:am3d="http://schemas.microsoft.com/office/drawing/2017/model3d" xmlns:o="urn:schemas-microsoft-com:office:office" xmlns:r="http://schemas.openxmlformats.org/officeDocument/2006/relationships" xmlns:m="http://schemas.openxmlformats.org/officeDocument/2006/math" xmlns:v="urn:schemas-microsoft-com:vml" xmlns:wp14="http://schemas.microsoft.com/office/word/2010/wordprocessingDrawing" xmlns:wp="http://schemas.openxmlformats.org/drawingml/2006/wordprocessingDrawing" xmlns:w10="urn:schemas-microsoft-com:office:word" xmlns:w="http://schemas.openxmlformats.org/wordprocessingml/2006/main" xmlns:w14="http://schemas.microsoft.com/office/word/2010/wordml" xmlns:w15="http://schemas.microsoft.com/office/word/2012/wordml" xmlns:w16cex="http://schemas.microsoft.com/office/word/2018/wordml/cex" xmlns:w16cid="http://schemas.microsoft.com/office/word/2016/wordml/cid" xmlns:w16="http://schemas.microsoft.com/office/word/2018/wordml" xmlns:w16sdtdh="http://schemas.microsoft.com/office/word/2020/wordml/sdtdatahash" xmlns:w16se="http://schemas.microsoft.com/office/word/2015/wordml/symex" xmlns:wpg="http://schemas.microsoft.com/office/word/2010/wordprocessingGroup" xmlns:wpi="http://schemas.microsoft.com/office/word/2010/wordprocessingInk" xmlns:wne="http://schemas.microsoft.com/office/word/2006/wordml" xmlns:wps="http://schemas.microsoft.com/office/word/2010/wordprocessingShape" mc:Ignorable="w14 w15 w16se w16cid w16 w16cex w16sdtdh wp14">
   <w:footnote w:type="separator" w:id="-1">
     <w:p>
       <w:r>
@@ -33619,7 +33551,7 @@
 </file>
 
 <file path=word/numbering.xml><?xml version="1.0" encoding="utf-8"?>
-<w:numbering xmlns:wpc="http://schemas.microsoft.com/office/word/2010/wordprocessingCanvas" xmlns:cx="http://schemas.microsoft.com/office/drawing/2014/chartex" xmlns:cx1="http://schemas.microsoft.com/office/drawing/2015/9/8/chartex" xmlns:cx2="http://schemas.microsoft.com/office/drawing/2015/10/21/chartex" xmlns:cx3="http://schemas.microsoft.com/office/drawing/2016/5/9/chartex" xmlns:cx4="http://schemas.microsoft.com/office/drawing/2016/5/10/chartex" xmlns:cx5="http://schemas.microsoft.com/office/drawing/2016/5/11/chartex" xmlns:cx6="http://schemas.microsoft.com/office/drawing/2016/5/12/chartex" xmlns:cx7="http://schemas.microsoft.com/office/drawing/2016/5/13/chartex" xmlns:cx8="http://schemas.microsoft.com/office/drawing/2016/5/14/chartex" xmlns:mc="http://schemas.openxmlformats.org/markup-compatibility/2006" xmlns:aink="http://schemas.microsoft.com/office/drawing/2016/ink" xmlns:am3d="http://schemas.microsoft.com/office/drawing/2017/model3d" xmlns:o="urn:schemas-microsoft-com:office:office" xmlns:oel="http://schemas.microsoft.com/office/2019/extlst" xmlns:r="http://schemas.openxmlformats.org/officeDocument/2006/relationships" xmlns:m="http://schemas.openxmlformats.org/officeDocument/2006/math" xmlns:v="urn:schemas-microsoft-com:vml" xmlns:wp14="http://schemas.microsoft.com/office/word/2010/wordprocessingDrawing" xmlns:wp="http://schemas.openxmlformats.org/drawingml/2006/wordprocessingDrawing" xmlns:w10="urn:schemas-microsoft-com:office:word" xmlns:w="http://schemas.openxmlformats.org/wordprocessingml/2006/main" xmlns:w14="http://schemas.microsoft.com/office/word/2010/wordml" xmlns:w15="http://schemas.microsoft.com/office/word/2012/wordml" xmlns:w16cex="http://schemas.microsoft.com/office/word/2018/wordml/cex" xmlns:w16cid="http://schemas.microsoft.com/office/word/2016/wordml/cid" xmlns:w16="http://schemas.microsoft.com/office/word/2018/wordml" xmlns:w16sdtdh="http://schemas.microsoft.com/office/word/2020/wordml/sdtdatahash" xmlns:w16se="http://schemas.microsoft.com/office/word/2015/wordml/symex" xmlns:wpg="http://schemas.microsoft.com/office/word/2010/wordprocessingGroup" xmlns:wpi="http://schemas.microsoft.com/office/word/2010/wordprocessingInk" xmlns:wne="http://schemas.microsoft.com/office/word/2006/wordml" xmlns:wps="http://schemas.microsoft.com/office/word/2010/wordprocessingShape" mc:Ignorable="w14 w15 w16se w16cid w16 w16cex w16sdtdh wp14">
+<w:numbering xmlns:wpc="http://schemas.microsoft.com/office/word/2010/wordprocessingCanvas" xmlns:cx="http://schemas.microsoft.com/office/drawing/2014/chartex" xmlns:cx1="http://schemas.microsoft.com/office/drawing/2015/9/8/chartex" xmlns:cx2="http://schemas.microsoft.com/office/drawing/2015/10/21/chartex" xmlns:cx3="http://schemas.microsoft.com/office/drawing/2016/5/9/chartex" xmlns:cx4="http://schemas.microsoft.com/office/drawing/2016/5/10/chartex" xmlns:cx5="http://schemas.microsoft.com/office/drawing/2016/5/11/chartex" xmlns:cx6="http://schemas.microsoft.com/office/drawing/2016/5/12/chartex" xmlns:cx7="http://schemas.microsoft.com/office/drawing/2016/5/13/chartex" xmlns:cx8="http://schemas.microsoft.com/office/drawing/2016/5/14/chartex" xmlns:mc="http://schemas.openxmlformats.org/markup-compatibility/2006" xmlns:aink="http://schemas.microsoft.com/office/drawing/2016/ink" xmlns:am3d="http://schemas.microsoft.com/office/drawing/2017/model3d" xmlns:o="urn:schemas-microsoft-com:office:office" xmlns:r="http://schemas.openxmlformats.org/officeDocument/2006/relationships" xmlns:m="http://schemas.openxmlformats.org/officeDocument/2006/math" xmlns:v="urn:schemas-microsoft-com:vml" xmlns:wp14="http://schemas.microsoft.com/office/word/2010/wordprocessingDrawing" xmlns:wp="http://schemas.openxmlformats.org/drawingml/2006/wordprocessingDrawing" xmlns:w10="urn:schemas-microsoft-com:office:word" xmlns:w="http://schemas.openxmlformats.org/wordprocessingml/2006/main" xmlns:w14="http://schemas.microsoft.com/office/word/2010/wordml" xmlns:w15="http://schemas.microsoft.com/office/word/2012/wordml" xmlns:w16cex="http://schemas.microsoft.com/office/word/2018/wordml/cex" xmlns:w16cid="http://schemas.microsoft.com/office/word/2016/wordml/cid" xmlns:w16="http://schemas.microsoft.com/office/word/2018/wordml" xmlns:w16sdtdh="http://schemas.microsoft.com/office/word/2020/wordml/sdtdatahash" xmlns:w16se="http://schemas.microsoft.com/office/word/2015/wordml/symex" xmlns:wpg="http://schemas.microsoft.com/office/word/2010/wordprocessingGroup" xmlns:wpi="http://schemas.microsoft.com/office/word/2010/wordprocessingInk" xmlns:wne="http://schemas.microsoft.com/office/word/2006/wordml" xmlns:wps="http://schemas.microsoft.com/office/word/2010/wordprocessingShape" mc:Ignorable="w14 w15 w16se w16cid w16 w16cex w16sdtdh wp14">
   <w:abstractNum w:abstractNumId="0" w15:restartNumberingAfterBreak="0">
     <w:nsid w:val="01204F7E"/>
     <w:multiLevelType w:val="hybridMultilevel"/>
@@ -37190,118 +37122,118 @@
       </w:pPr>
     </w:lvl>
   </w:abstractNum>
-  <w:num w:numId="1" w16cid:durableId="13462610">
+  <w:num w:numId="1">
     <w:abstractNumId w:val="19"/>
   </w:num>
-  <w:num w:numId="2" w16cid:durableId="1228955052">
+  <w:num w:numId="2">
     <w:abstractNumId w:val="14"/>
   </w:num>
-  <w:num w:numId="3" w16cid:durableId="345326365">
+  <w:num w:numId="3">
     <w:abstractNumId w:val="37"/>
   </w:num>
-  <w:num w:numId="4" w16cid:durableId="1133399547">
+  <w:num w:numId="4">
     <w:abstractNumId w:val="28"/>
   </w:num>
-  <w:num w:numId="5" w16cid:durableId="1670908556">
+  <w:num w:numId="5">
     <w:abstractNumId w:val="17"/>
   </w:num>
-  <w:num w:numId="6" w16cid:durableId="916670137">
+  <w:num w:numId="6">
     <w:abstractNumId w:val="5"/>
   </w:num>
-  <w:num w:numId="7" w16cid:durableId="2125614045">
+  <w:num w:numId="7">
     <w:abstractNumId w:val="11"/>
   </w:num>
-  <w:num w:numId="8" w16cid:durableId="1013997929">
+  <w:num w:numId="8">
     <w:abstractNumId w:val="0"/>
   </w:num>
-  <w:num w:numId="9" w16cid:durableId="1340348132">
+  <w:num w:numId="9">
     <w:abstractNumId w:val="1"/>
   </w:num>
-  <w:num w:numId="10" w16cid:durableId="360401569">
+  <w:num w:numId="10">
     <w:abstractNumId w:val="31"/>
   </w:num>
-  <w:num w:numId="11" w16cid:durableId="1309359742">
+  <w:num w:numId="11">
     <w:abstractNumId w:val="23"/>
   </w:num>
-  <w:num w:numId="12" w16cid:durableId="59522117">
+  <w:num w:numId="12">
     <w:abstractNumId w:val="6"/>
   </w:num>
-  <w:num w:numId="13" w16cid:durableId="538008363">
+  <w:num w:numId="13">
     <w:abstractNumId w:val="4"/>
   </w:num>
-  <w:num w:numId="14" w16cid:durableId="891884832">
+  <w:num w:numId="14">
     <w:abstractNumId w:val="16"/>
   </w:num>
-  <w:num w:numId="15" w16cid:durableId="1885559319">
+  <w:num w:numId="15">
     <w:abstractNumId w:val="30"/>
   </w:num>
-  <w:num w:numId="16" w16cid:durableId="520046284">
+  <w:num w:numId="16">
     <w:abstractNumId w:val="33"/>
   </w:num>
-  <w:num w:numId="17" w16cid:durableId="1728607152">
+  <w:num w:numId="17">
     <w:abstractNumId w:val="7"/>
   </w:num>
-  <w:num w:numId="18" w16cid:durableId="1049694668">
+  <w:num w:numId="18">
     <w:abstractNumId w:val="20"/>
   </w:num>
-  <w:num w:numId="19" w16cid:durableId="1668510073">
+  <w:num w:numId="19">
     <w:abstractNumId w:val="25"/>
   </w:num>
-  <w:num w:numId="20" w16cid:durableId="1212772219">
+  <w:num w:numId="20">
     <w:abstractNumId w:val="18"/>
   </w:num>
-  <w:num w:numId="21" w16cid:durableId="1678268279">
+  <w:num w:numId="21">
     <w:abstractNumId w:val="27"/>
   </w:num>
-  <w:num w:numId="22" w16cid:durableId="336999745">
+  <w:num w:numId="22">
     <w:abstractNumId w:val="26"/>
   </w:num>
-  <w:num w:numId="23" w16cid:durableId="352536644">
+  <w:num w:numId="23">
     <w:abstractNumId w:val="3"/>
   </w:num>
-  <w:num w:numId="24" w16cid:durableId="1921215993">
+  <w:num w:numId="24">
     <w:abstractNumId w:val="21"/>
   </w:num>
-  <w:num w:numId="25" w16cid:durableId="514150717">
+  <w:num w:numId="25">
     <w:abstractNumId w:val="10"/>
   </w:num>
-  <w:num w:numId="26" w16cid:durableId="2104450127">
+  <w:num w:numId="26">
     <w:abstractNumId w:val="29"/>
   </w:num>
-  <w:num w:numId="27" w16cid:durableId="455178623">
+  <w:num w:numId="27">
     <w:abstractNumId w:val="8"/>
   </w:num>
-  <w:num w:numId="28" w16cid:durableId="1953903070">
+  <w:num w:numId="28">
     <w:abstractNumId w:val="15"/>
   </w:num>
-  <w:num w:numId="29" w16cid:durableId="885027841">
+  <w:num w:numId="29">
     <w:abstractNumId w:val="32"/>
   </w:num>
-  <w:num w:numId="30" w16cid:durableId="839780326">
+  <w:num w:numId="30">
     <w:abstractNumId w:val="34"/>
   </w:num>
-  <w:num w:numId="31" w16cid:durableId="277836421">
+  <w:num w:numId="31">
     <w:abstractNumId w:val="13"/>
   </w:num>
-  <w:num w:numId="32" w16cid:durableId="654531233">
+  <w:num w:numId="32">
     <w:abstractNumId w:val="36"/>
   </w:num>
-  <w:num w:numId="33" w16cid:durableId="1402406356">
+  <w:num w:numId="33">
     <w:abstractNumId w:val="2"/>
   </w:num>
-  <w:num w:numId="34" w16cid:durableId="973216528">
+  <w:num w:numId="34">
     <w:abstractNumId w:val="35"/>
   </w:num>
-  <w:num w:numId="35" w16cid:durableId="2005278728">
+  <w:num w:numId="35">
     <w:abstractNumId w:val="22"/>
   </w:num>
-  <w:num w:numId="36" w16cid:durableId="2068798724">
+  <w:num w:numId="36">
     <w:abstractNumId w:val="9"/>
   </w:num>
-  <w:num w:numId="37" w16cid:durableId="1491756012">
+  <w:num w:numId="37">
     <w:abstractNumId w:val="12"/>
   </w:num>
-  <w:num w:numId="38" w16cid:durableId="2034771096">
+  <w:num w:numId="38">
     <w:abstractNumId w:val="24"/>
   </w:num>
   <w:numIdMacAtCleanup w:val="19"/>
@@ -37703,7 +37635,7 @@
     <w:lsdException w:name="Unresolved Mention" w:semiHidden="1" w:unhideWhenUsed="1"/>
     <w:lsdException w:name="Smart Link" w:semiHidden="1" w:unhideWhenUsed="1"/>
   </w:latentStyles>
-  <w:style w:type="paragraph" w:default="1" w:styleId="Normal">
+  <w:style w:type="paragraph" w:default="1" w:styleId="a">
     <w:name w:val="Normal"/>
     <w:qFormat/>
     <w:rsid w:val="00F17717"/>
@@ -37719,11 +37651,11 @@
       <w:lang w:eastAsia="ru-RU"/>
     </w:rPr>
   </w:style>
-  <w:style w:type="paragraph" w:styleId="Heading1">
+  <w:style w:type="paragraph" w:styleId="1">
     <w:name w:val="heading 1"/>
-    <w:basedOn w:val="Normal"/>
-    <w:next w:val="Normal"/>
-    <w:link w:val="Heading1Char"/>
+    <w:basedOn w:val="a"/>
+    <w:next w:val="a"/>
+    <w:link w:val="10"/>
     <w:uiPriority w:val="9"/>
     <w:qFormat/>
     <w:rsid w:val="00FD38B5"/>
@@ -37742,11 +37674,11 @@
       <w:szCs w:val="32"/>
     </w:rPr>
   </w:style>
-  <w:style w:type="paragraph" w:styleId="Heading2">
+  <w:style w:type="paragraph" w:styleId="2">
     <w:name w:val="heading 2"/>
-    <w:basedOn w:val="Normal"/>
-    <w:next w:val="Normal"/>
-    <w:link w:val="Heading2Char"/>
+    <w:basedOn w:val="a"/>
+    <w:next w:val="a"/>
+    <w:link w:val="20"/>
     <w:uiPriority w:val="9"/>
     <w:unhideWhenUsed/>
     <w:qFormat/>
@@ -37764,11 +37696,11 @@
       <w:szCs w:val="26"/>
     </w:rPr>
   </w:style>
-  <w:style w:type="paragraph" w:styleId="Heading6">
+  <w:style w:type="paragraph" w:styleId="6">
     <w:name w:val="heading 6"/>
-    <w:basedOn w:val="Normal"/>
-    <w:next w:val="Normal"/>
-    <w:link w:val="Heading6Char"/>
+    <w:basedOn w:val="a"/>
+    <w:next w:val="a"/>
+    <w:link w:val="60"/>
     <w:qFormat/>
     <w:rsid w:val="00FA4872"/>
     <w:pPr>
@@ -37784,11 +37716,11 @@
       <w:szCs w:val="20"/>
     </w:rPr>
   </w:style>
-  <w:style w:type="paragraph" w:styleId="Heading7">
+  <w:style w:type="paragraph" w:styleId="7">
     <w:name w:val="heading 7"/>
-    <w:basedOn w:val="Normal"/>
-    <w:next w:val="Normal"/>
-    <w:link w:val="Heading7Char"/>
+    <w:basedOn w:val="a"/>
+    <w:next w:val="a"/>
+    <w:link w:val="70"/>
     <w:qFormat/>
     <w:rsid w:val="00FA4872"/>
     <w:pPr>
@@ -37804,11 +37736,11 @@
       <w:szCs w:val="20"/>
     </w:rPr>
   </w:style>
-  <w:style w:type="paragraph" w:styleId="Heading8">
+  <w:style w:type="paragraph" w:styleId="8">
     <w:name w:val="heading 8"/>
-    <w:basedOn w:val="Normal"/>
-    <w:next w:val="Normal"/>
-    <w:link w:val="Heading8Char"/>
+    <w:basedOn w:val="a"/>
+    <w:next w:val="a"/>
+    <w:link w:val="80"/>
     <w:qFormat/>
     <w:rsid w:val="00FA4872"/>
     <w:pPr>
@@ -37824,11 +37756,11 @@
       <w:szCs w:val="20"/>
     </w:rPr>
   </w:style>
-  <w:style w:type="paragraph" w:styleId="Heading9">
+  <w:style w:type="paragraph" w:styleId="9">
     <w:name w:val="heading 9"/>
-    <w:basedOn w:val="Normal"/>
-    <w:next w:val="Normal"/>
-    <w:link w:val="Heading9Char"/>
+    <w:basedOn w:val="a"/>
+    <w:next w:val="a"/>
+    <w:link w:val="90"/>
     <w:qFormat/>
     <w:rsid w:val="00FA4872"/>
     <w:pPr>
@@ -37843,12 +37775,13 @@
       <w:szCs w:val="20"/>
     </w:rPr>
   </w:style>
-  <w:style w:type="character" w:default="1" w:styleId="DefaultParagraphFont">
+  <w:style w:type="character" w:default="1" w:styleId="a0">
     <w:name w:val="Default Paragraph Font"/>
     <w:uiPriority w:val="1"/>
+    <w:semiHidden/>
     <w:unhideWhenUsed/>
   </w:style>
-  <w:style w:type="table" w:default="1" w:styleId="TableNormal">
+  <w:style w:type="table" w:default="1" w:styleId="a1">
     <w:name w:val="Normal Table"/>
     <w:uiPriority w:val="99"/>
     <w:semiHidden/>
@@ -37863,16 +37796,16 @@
       </w:tblCellMar>
     </w:tblPr>
   </w:style>
-  <w:style w:type="numbering" w:default="1" w:styleId="NoList">
+  <w:style w:type="numbering" w:default="1" w:styleId="a2">
     <w:name w:val="No List"/>
     <w:uiPriority w:val="99"/>
     <w:semiHidden/>
     <w:unhideWhenUsed/>
   </w:style>
-  <w:style w:type="character" w:customStyle="1" w:styleId="Heading1Char">
-    <w:name w:val="Heading 1 Char"/>
-    <w:basedOn w:val="DefaultParagraphFont"/>
-    <w:link w:val="Heading1"/>
+  <w:style w:type="character" w:customStyle="1" w:styleId="10">
+    <w:name w:val="Заголовок 1 Знак"/>
+    <w:basedOn w:val="a0"/>
+    <w:link w:val="1"/>
     <w:uiPriority w:val="9"/>
     <w:rsid w:val="00FD38B5"/>
     <w:rPr>
@@ -37885,10 +37818,10 @@
       <w:lang w:eastAsia="ru-RU"/>
     </w:rPr>
   </w:style>
-  <w:style w:type="paragraph" w:styleId="TOCHeading">
+  <w:style w:type="paragraph" w:styleId="a3">
     <w:name w:val="TOC Heading"/>
-    <w:basedOn w:val="Heading1"/>
-    <w:next w:val="Normal"/>
+    <w:basedOn w:val="1"/>
+    <w:next w:val="a"/>
     <w:uiPriority w:val="39"/>
     <w:unhideWhenUsed/>
     <w:qFormat/>
@@ -37898,10 +37831,10 @@
       <w:outlineLvl w:val="9"/>
     </w:pPr>
   </w:style>
-  <w:style w:type="paragraph" w:styleId="TOC1">
+  <w:style w:type="paragraph" w:styleId="11">
     <w:name w:val="toc 1"/>
-    <w:basedOn w:val="Normal"/>
-    <w:next w:val="Normal"/>
+    <w:basedOn w:val="a"/>
+    <w:next w:val="a"/>
     <w:autoRedefine/>
     <w:uiPriority w:val="39"/>
     <w:unhideWhenUsed/>
@@ -37914,9 +37847,9 @@
       <w:contextualSpacing/>
     </w:pPr>
   </w:style>
-  <w:style w:type="character" w:styleId="Hyperlink">
+  <w:style w:type="character" w:styleId="a4">
     <w:name w:val="Hyperlink"/>
-    <w:basedOn w:val="DefaultParagraphFont"/>
+    <w:basedOn w:val="a0"/>
     <w:uiPriority w:val="99"/>
     <w:unhideWhenUsed/>
     <w:rsid w:val="000431D1"/>
@@ -37925,10 +37858,10 @@
       <w:u w:val="single"/>
     </w:rPr>
   </w:style>
-  <w:style w:type="paragraph" w:styleId="Header">
+  <w:style w:type="paragraph" w:styleId="a5">
     <w:name w:val="header"/>
-    <w:basedOn w:val="Normal"/>
-    <w:link w:val="HeaderChar"/>
+    <w:basedOn w:val="a"/>
+    <w:link w:val="a6"/>
     <w:uiPriority w:val="99"/>
     <w:unhideWhenUsed/>
     <w:rsid w:val="006674A1"/>
@@ -37939,10 +37872,10 @@
       </w:tabs>
     </w:pPr>
   </w:style>
-  <w:style w:type="character" w:customStyle="1" w:styleId="HeaderChar">
-    <w:name w:val="Header Char"/>
-    <w:basedOn w:val="DefaultParagraphFont"/>
-    <w:link w:val="Header"/>
+  <w:style w:type="character" w:customStyle="1" w:styleId="a6">
+    <w:name w:val="Верхний колонтитул Знак"/>
+    <w:basedOn w:val="a0"/>
+    <w:link w:val="a5"/>
     <w:uiPriority w:val="99"/>
     <w:rsid w:val="006674A1"/>
     <w:rPr>
@@ -37952,10 +37885,10 @@
       <w:lang w:eastAsia="ru-RU"/>
     </w:rPr>
   </w:style>
-  <w:style w:type="paragraph" w:styleId="Footer">
+  <w:style w:type="paragraph" w:styleId="a7">
     <w:name w:val="footer"/>
-    <w:basedOn w:val="Normal"/>
-    <w:link w:val="FooterChar"/>
+    <w:basedOn w:val="a"/>
+    <w:link w:val="a8"/>
     <w:uiPriority w:val="99"/>
     <w:unhideWhenUsed/>
     <w:rsid w:val="006674A1"/>
@@ -37966,10 +37899,10 @@
       </w:tabs>
     </w:pPr>
   </w:style>
-  <w:style w:type="character" w:customStyle="1" w:styleId="FooterChar">
-    <w:name w:val="Footer Char"/>
-    <w:basedOn w:val="DefaultParagraphFont"/>
-    <w:link w:val="Footer"/>
+  <w:style w:type="character" w:customStyle="1" w:styleId="a8">
+    <w:name w:val="Нижний колонтитул Знак"/>
+    <w:basedOn w:val="a0"/>
+    <w:link w:val="a7"/>
     <w:uiPriority w:val="99"/>
     <w:rsid w:val="006674A1"/>
     <w:rPr>
@@ -37979,9 +37912,9 @@
       <w:lang w:eastAsia="ru-RU"/>
     </w:rPr>
   </w:style>
-  <w:style w:type="paragraph" w:styleId="ListParagraph">
+  <w:style w:type="paragraph" w:styleId="a9">
     <w:name w:val="List Paragraph"/>
-    <w:basedOn w:val="Normal"/>
+    <w:basedOn w:val="a"/>
     <w:uiPriority w:val="34"/>
     <w:qFormat/>
     <w:rsid w:val="00451E59"/>
@@ -37990,9 +37923,9 @@
       <w:contextualSpacing/>
     </w:pPr>
   </w:style>
-  <w:style w:type="character" w:styleId="PlaceholderText">
+  <w:style w:type="character" w:styleId="aa">
     <w:name w:val="Placeholder Text"/>
-    <w:basedOn w:val="DefaultParagraphFont"/>
+    <w:basedOn w:val="a0"/>
     <w:uiPriority w:val="99"/>
     <w:semiHidden/>
     <w:rsid w:val="000B4E31"/>
@@ -38000,18 +37933,18 @@
       <w:color w:val="808080"/>
     </w:rPr>
   </w:style>
-  <w:style w:type="paragraph" w:styleId="Bibliography">
+  <w:style w:type="paragraph" w:styleId="ab">
     <w:name w:val="Bibliography"/>
-    <w:basedOn w:val="Normal"/>
-    <w:next w:val="Normal"/>
+    <w:basedOn w:val="a"/>
+    <w:next w:val="a"/>
     <w:uiPriority w:val="37"/>
     <w:unhideWhenUsed/>
     <w:rsid w:val="009613AE"/>
   </w:style>
-  <w:style w:type="character" w:customStyle="1" w:styleId="Heading2Char">
-    <w:name w:val="Heading 2 Char"/>
-    <w:basedOn w:val="DefaultParagraphFont"/>
-    <w:link w:val="Heading2"/>
+  <w:style w:type="character" w:customStyle="1" w:styleId="20">
+    <w:name w:val="Заголовок 2 Знак"/>
+    <w:basedOn w:val="a0"/>
+    <w:link w:val="2"/>
     <w:uiPriority w:val="9"/>
     <w:rsid w:val="00406442"/>
     <w:rPr>
@@ -38022,10 +37955,10 @@
       <w:lang w:eastAsia="ru-RU"/>
     </w:rPr>
   </w:style>
-  <w:style w:type="paragraph" w:styleId="FootnoteText">
+  <w:style w:type="paragraph" w:styleId="ac">
     <w:name w:val="footnote text"/>
-    <w:basedOn w:val="Normal"/>
-    <w:link w:val="FootnoteTextChar"/>
+    <w:basedOn w:val="a"/>
+    <w:link w:val="ad"/>
     <w:uiPriority w:val="99"/>
     <w:semiHidden/>
     <w:unhideWhenUsed/>
@@ -38035,10 +37968,10 @@
       <w:szCs w:val="20"/>
     </w:rPr>
   </w:style>
-  <w:style w:type="character" w:customStyle="1" w:styleId="FootnoteTextChar">
-    <w:name w:val="Footnote Text Char"/>
-    <w:basedOn w:val="DefaultParagraphFont"/>
-    <w:link w:val="FootnoteText"/>
+  <w:style w:type="character" w:customStyle="1" w:styleId="ad">
+    <w:name w:val="Текст сноски Знак"/>
+    <w:basedOn w:val="a0"/>
+    <w:link w:val="ac"/>
     <w:uiPriority w:val="99"/>
     <w:semiHidden/>
     <w:rsid w:val="00B102AB"/>
@@ -38049,9 +37982,9 @@
       <w:lang w:eastAsia="ru-RU"/>
     </w:rPr>
   </w:style>
-  <w:style w:type="character" w:styleId="FootnoteReference">
+  <w:style w:type="character" w:styleId="ae">
     <w:name w:val="footnote reference"/>
-    <w:basedOn w:val="DefaultParagraphFont"/>
+    <w:basedOn w:val="a0"/>
     <w:uiPriority w:val="99"/>
     <w:semiHidden/>
     <w:unhideWhenUsed/>
@@ -38060,10 +37993,10 @@
       <w:vertAlign w:val="superscript"/>
     </w:rPr>
   </w:style>
-  <w:style w:type="paragraph" w:styleId="Caption">
+  <w:style w:type="paragraph" w:styleId="af">
     <w:name w:val="caption"/>
-    <w:basedOn w:val="Normal"/>
-    <w:next w:val="Normal"/>
+    <w:basedOn w:val="a"/>
+    <w:next w:val="a"/>
     <w:uiPriority w:val="35"/>
     <w:unhideWhenUsed/>
     <w:qFormat/>
@@ -38079,10 +38012,10 @@
       <w:szCs w:val="18"/>
     </w:rPr>
   </w:style>
-  <w:style w:type="paragraph" w:styleId="TOC2">
+  <w:style w:type="paragraph" w:styleId="21">
     <w:name w:val="toc 2"/>
-    <w:basedOn w:val="Normal"/>
-    <w:next w:val="Normal"/>
+    <w:basedOn w:val="a"/>
+    <w:next w:val="a"/>
     <w:autoRedefine/>
     <w:uiPriority w:val="39"/>
     <w:unhideWhenUsed/>
@@ -38091,10 +38024,10 @@
       <w:ind w:left="340" w:firstLine="0"/>
     </w:pPr>
   </w:style>
-  <w:style w:type="paragraph" w:styleId="TOC3">
+  <w:style w:type="paragraph" w:styleId="3">
     <w:name w:val="toc 3"/>
-    <w:basedOn w:val="Normal"/>
-    <w:next w:val="Normal"/>
+    <w:basedOn w:val="a"/>
+    <w:next w:val="a"/>
     <w:autoRedefine/>
     <w:uiPriority w:val="39"/>
     <w:semiHidden/>
@@ -38105,9 +38038,9 @@
       <w:contextualSpacing/>
     </w:pPr>
   </w:style>
-  <w:style w:type="character" w:styleId="UnresolvedMention">
+  <w:style w:type="character" w:styleId="af0">
     <w:name w:val="Unresolved Mention"/>
-    <w:basedOn w:val="DefaultParagraphFont"/>
+    <w:basedOn w:val="a0"/>
     <w:uiPriority w:val="99"/>
     <w:semiHidden/>
     <w:unhideWhenUsed/>
@@ -38117,9 +38050,9 @@
       <w:shd w:val="clear" w:color="auto" w:fill="E1DFDD"/>
     </w:rPr>
   </w:style>
-  <w:style w:type="paragraph" w:customStyle="1" w:styleId="a">
+  <w:style w:type="paragraph" w:customStyle="1" w:styleId="af1">
     <w:name w:val="Титульник"/>
-    <w:basedOn w:val="Normal"/>
+    <w:basedOn w:val="a"/>
     <w:qFormat/>
     <w:rsid w:val="005020C3"/>
     <w:pPr>
@@ -38135,10 +38068,10 @@
       <w:lang w:bidi="ru-RU"/>
     </w:rPr>
   </w:style>
-  <w:style w:type="character" w:customStyle="1" w:styleId="2">
+  <w:style w:type="character" w:customStyle="1" w:styleId="22">
     <w:name w:val="титул2 Знак"/>
-    <w:basedOn w:val="DefaultParagraphFont"/>
-    <w:link w:val="20"/>
+    <w:basedOn w:val="a0"/>
+    <w:link w:val="23"/>
     <w:locked/>
     <w:rsid w:val="005020C3"/>
     <w:rPr>
@@ -38148,10 +38081,10 @@
       <w:lang w:eastAsia="ru-RU" w:bidi="ru-RU"/>
     </w:rPr>
   </w:style>
-  <w:style w:type="paragraph" w:customStyle="1" w:styleId="20">
+  <w:style w:type="paragraph" w:customStyle="1" w:styleId="23">
     <w:name w:val="титул2"/>
-    <w:basedOn w:val="Normal"/>
-    <w:link w:val="2"/>
+    <w:basedOn w:val="a"/>
+    <w:link w:val="22"/>
     <w:qFormat/>
     <w:rsid w:val="005020C3"/>
     <w:pPr>
@@ -38166,9 +38099,9 @@
       <w:lang w:bidi="ru-RU"/>
     </w:rPr>
   </w:style>
-  <w:style w:type="table" w:styleId="TableGrid">
+  <w:style w:type="table" w:styleId="af2">
     <w:name w:val="Table Grid"/>
-    <w:basedOn w:val="TableNormal"/>
+    <w:basedOn w:val="a1"/>
     <w:uiPriority w:val="99"/>
     <w:rsid w:val="005020C3"/>
     <w:pPr>
@@ -38192,10 +38125,10 @@
       </w:tblBorders>
     </w:tblPr>
   </w:style>
-  <w:style w:type="paragraph" w:styleId="EndnoteText">
+  <w:style w:type="paragraph" w:styleId="af3">
     <w:name w:val="endnote text"/>
-    <w:basedOn w:val="Normal"/>
-    <w:link w:val="EndnoteTextChar"/>
+    <w:basedOn w:val="a"/>
+    <w:link w:val="af4"/>
     <w:uiPriority w:val="99"/>
     <w:semiHidden/>
     <w:unhideWhenUsed/>
@@ -38208,10 +38141,10 @@
       <w:szCs w:val="20"/>
     </w:rPr>
   </w:style>
-  <w:style w:type="character" w:customStyle="1" w:styleId="EndnoteTextChar">
-    <w:name w:val="Endnote Text Char"/>
-    <w:basedOn w:val="DefaultParagraphFont"/>
-    <w:link w:val="EndnoteText"/>
+  <w:style w:type="character" w:customStyle="1" w:styleId="af4">
+    <w:name w:val="Текст концевой сноски Знак"/>
+    <w:basedOn w:val="a0"/>
+    <w:link w:val="af3"/>
     <w:uiPriority w:val="99"/>
     <w:semiHidden/>
     <w:rsid w:val="003C0D76"/>
@@ -38222,9 +38155,9 @@
       <w:lang w:eastAsia="ru-RU"/>
     </w:rPr>
   </w:style>
-  <w:style w:type="character" w:styleId="EndnoteReference">
+  <w:style w:type="character" w:styleId="af5">
     <w:name w:val="endnote reference"/>
-    <w:basedOn w:val="DefaultParagraphFont"/>
+    <w:basedOn w:val="a0"/>
     <w:uiPriority w:val="99"/>
     <w:semiHidden/>
     <w:unhideWhenUsed/>
@@ -38233,10 +38166,10 @@
       <w:vertAlign w:val="superscript"/>
     </w:rPr>
   </w:style>
-  <w:style w:type="character" w:customStyle="1" w:styleId="Heading6Char">
-    <w:name w:val="Heading 6 Char"/>
-    <w:basedOn w:val="DefaultParagraphFont"/>
-    <w:link w:val="Heading6"/>
+  <w:style w:type="character" w:customStyle="1" w:styleId="60">
+    <w:name w:val="Заголовок 6 Знак"/>
+    <w:basedOn w:val="a0"/>
+    <w:link w:val="6"/>
     <w:rsid w:val="00FA4872"/>
     <w:rPr>
       <w:rFonts w:ascii="Times New Roman" w:eastAsia="Times New Roman" w:hAnsi="Times New Roman" w:cs="Times New Roman"/>
@@ -38246,10 +38179,10 @@
       <w:lang w:eastAsia="ru-RU"/>
     </w:rPr>
   </w:style>
-  <w:style w:type="character" w:customStyle="1" w:styleId="Heading7Char">
-    <w:name w:val="Heading 7 Char"/>
-    <w:basedOn w:val="DefaultParagraphFont"/>
-    <w:link w:val="Heading7"/>
+  <w:style w:type="character" w:customStyle="1" w:styleId="70">
+    <w:name w:val="Заголовок 7 Знак"/>
+    <w:basedOn w:val="a0"/>
+    <w:link w:val="7"/>
     <w:rsid w:val="00FA4872"/>
     <w:rPr>
       <w:rFonts w:ascii="Times New Roman" w:eastAsia="Times New Roman" w:hAnsi="Times New Roman" w:cs="Times New Roman"/>
@@ -38259,10 +38192,10 @@
       <w:lang w:eastAsia="ru-RU"/>
     </w:rPr>
   </w:style>
-  <w:style w:type="character" w:customStyle="1" w:styleId="Heading8Char">
-    <w:name w:val="Heading 8 Char"/>
-    <w:basedOn w:val="DefaultParagraphFont"/>
-    <w:link w:val="Heading8"/>
+  <w:style w:type="character" w:customStyle="1" w:styleId="80">
+    <w:name w:val="Заголовок 8 Знак"/>
+    <w:basedOn w:val="a0"/>
+    <w:link w:val="8"/>
     <w:rsid w:val="00FA4872"/>
     <w:rPr>
       <w:rFonts w:ascii="Times New Roman" w:eastAsia="Times New Roman" w:hAnsi="Times New Roman" w:cs="Times New Roman"/>
@@ -38272,10 +38205,10 @@
       <w:lang w:eastAsia="ru-RU"/>
     </w:rPr>
   </w:style>
-  <w:style w:type="character" w:customStyle="1" w:styleId="Heading9Char">
-    <w:name w:val="Heading 9 Char"/>
-    <w:basedOn w:val="DefaultParagraphFont"/>
-    <w:link w:val="Heading9"/>
+  <w:style w:type="character" w:customStyle="1" w:styleId="90">
+    <w:name w:val="Заголовок 9 Знак"/>
+    <w:basedOn w:val="a0"/>
+    <w:link w:val="9"/>
     <w:rsid w:val="00FA4872"/>
     <w:rPr>
       <w:rFonts w:ascii="Times New Roman" w:eastAsia="Times New Roman" w:hAnsi="Times New Roman" w:cs="Times New Roman"/>
@@ -38284,9 +38217,9 @@
       <w:lang w:eastAsia="ru-RU"/>
     </w:rPr>
   </w:style>
-  <w:style w:type="paragraph" w:customStyle="1" w:styleId="a0">
+  <w:style w:type="paragraph" w:customStyle="1" w:styleId="af6">
     <w:name w:val="Графика"/>
-    <w:basedOn w:val="Normal"/>
+    <w:basedOn w:val="a"/>
     <w:rsid w:val="00FA4872"/>
     <w:pPr>
       <w:spacing w:line="240" w:lineRule="auto"/>
@@ -38309,7 +38242,7 @@
   </w:style>
   <w:style w:type="numbering" w:styleId="111111">
     <w:name w:val="Outline List 2"/>
-    <w:basedOn w:val="NoList"/>
+    <w:basedOn w:val="a2"/>
     <w:uiPriority w:val="99"/>
     <w:semiHidden/>
     <w:unhideWhenUsed/>
@@ -38322,7 +38255,7 @@
   </w:style>
   <w:style w:type="numbering" w:styleId="1ai">
     <w:name w:val="Outline List 1"/>
-    <w:basedOn w:val="NoList"/>
+    <w:basedOn w:val="a2"/>
     <w:uiPriority w:val="99"/>
     <w:semiHidden/>
     <w:unhideWhenUsed/>

--- a/Project/Курсовая АВС.docx
+++ b/Project/Курсовая АВС.docx
@@ -1,271 +1,358 @@
 
 <file path=word/document.xml><?xml version="1.0" encoding="utf-8"?>
-<w:document xmlns:wpc="http://schemas.microsoft.com/office/word/2010/wordprocessingCanvas" xmlns:cx="http://schemas.microsoft.com/office/drawing/2014/chartex" xmlns:cx1="http://schemas.microsoft.com/office/drawing/2015/9/8/chartex" xmlns:cx2="http://schemas.microsoft.com/office/drawing/2015/10/21/chartex" xmlns:cx3="http://schemas.microsoft.com/office/drawing/2016/5/9/chartex" xmlns:cx4="http://schemas.microsoft.com/office/drawing/2016/5/10/chartex" xmlns:cx5="http://schemas.microsoft.com/office/drawing/2016/5/11/chartex" xmlns:cx6="http://schemas.microsoft.com/office/drawing/2016/5/12/chartex" xmlns:cx7="http://schemas.microsoft.com/office/drawing/2016/5/13/chartex" xmlns:cx8="http://schemas.microsoft.com/office/drawing/2016/5/14/chartex" xmlns:mc="http://schemas.openxmlformats.org/markup-compatibility/2006" xmlns:aink="http://schemas.microsoft.com/office/drawing/2016/ink" xmlns:am3d="http://schemas.microsoft.com/office/drawing/2017/model3d" xmlns:o="urn:schemas-microsoft-com:office:office" xmlns:r="http://schemas.openxmlformats.org/officeDocument/2006/relationships" xmlns:m="http://schemas.openxmlformats.org/officeDocument/2006/math" xmlns:v="urn:schemas-microsoft-com:vml" xmlns:wp14="http://schemas.microsoft.com/office/word/2010/wordprocessingDrawing" xmlns:wp="http://schemas.openxmlformats.org/drawingml/2006/wordprocessingDrawing" xmlns:w10="urn:schemas-microsoft-com:office:word" xmlns:w="http://schemas.openxmlformats.org/wordprocessingml/2006/main" xmlns:w14="http://schemas.microsoft.com/office/word/2010/wordml" xmlns:w15="http://schemas.microsoft.com/office/word/2012/wordml" xmlns:w16cex="http://schemas.microsoft.com/office/word/2018/wordml/cex" xmlns:w16cid="http://schemas.microsoft.com/office/word/2016/wordml/cid" xmlns:w16="http://schemas.microsoft.com/office/word/2018/wordml" xmlns:w16sdtdh="http://schemas.microsoft.com/office/word/2020/wordml/sdtdatahash" xmlns:w16se="http://schemas.microsoft.com/office/word/2015/wordml/symex" xmlns:wpg="http://schemas.microsoft.com/office/word/2010/wordprocessingGroup" xmlns:wpi="http://schemas.microsoft.com/office/word/2010/wordprocessingInk" xmlns:wne="http://schemas.microsoft.com/office/word/2006/wordml" xmlns:wps="http://schemas.microsoft.com/office/word/2010/wordprocessingShape" mc:Ignorable="w14 w15 w16se w16cid w16 w16cex w16sdtdh wp14">
+<w:document xmlns:wpc="http://schemas.microsoft.com/office/word/2010/wordprocessingCanvas" xmlns:cx="http://schemas.microsoft.com/office/drawing/2014/chartex" xmlns:cx1="http://schemas.microsoft.com/office/drawing/2015/9/8/chartex" xmlns:cx2="http://schemas.microsoft.com/office/drawing/2015/10/21/chartex" xmlns:cx3="http://schemas.microsoft.com/office/drawing/2016/5/9/chartex" xmlns:cx4="http://schemas.microsoft.com/office/drawing/2016/5/10/chartex" xmlns:cx5="http://schemas.microsoft.com/office/drawing/2016/5/11/chartex" xmlns:cx6="http://schemas.microsoft.com/office/drawing/2016/5/12/chartex" xmlns:cx7="http://schemas.microsoft.com/office/drawing/2016/5/13/chartex" xmlns:cx8="http://schemas.microsoft.com/office/drawing/2016/5/14/chartex" xmlns:mc="http://schemas.openxmlformats.org/markup-compatibility/2006" xmlns:aink="http://schemas.microsoft.com/office/drawing/2016/ink" xmlns:am3d="http://schemas.microsoft.com/office/drawing/2017/model3d" xmlns:o="urn:schemas-microsoft-com:office:office" xmlns:oel="http://schemas.microsoft.com/office/2019/extlst" xmlns:r="http://schemas.openxmlformats.org/officeDocument/2006/relationships" xmlns:m="http://schemas.openxmlformats.org/officeDocument/2006/math" xmlns:v="urn:schemas-microsoft-com:vml" xmlns:wp14="http://schemas.microsoft.com/office/word/2010/wordprocessingDrawing" xmlns:wp="http://schemas.openxmlformats.org/drawingml/2006/wordprocessingDrawing" xmlns:w10="urn:schemas-microsoft-com:office:word" xmlns:w="http://schemas.openxmlformats.org/wordprocessingml/2006/main" xmlns:w14="http://schemas.microsoft.com/office/word/2010/wordml" xmlns:w15="http://schemas.microsoft.com/office/word/2012/wordml" xmlns:w16cex="http://schemas.microsoft.com/office/word/2018/wordml/cex" xmlns:w16cid="http://schemas.microsoft.com/office/word/2016/wordml/cid" xmlns:w16="http://schemas.microsoft.com/office/word/2018/wordml" xmlns:w16sdtdh="http://schemas.microsoft.com/office/word/2020/wordml/sdtdatahash" xmlns:w16se="http://schemas.microsoft.com/office/word/2015/wordml/symex" xmlns:wpg="http://schemas.microsoft.com/office/word/2010/wordprocessingGroup" xmlns:wpi="http://schemas.microsoft.com/office/word/2010/wordprocessingInk" xmlns:wne="http://schemas.microsoft.com/office/word/2006/wordml" xmlns:wps="http://schemas.microsoft.com/office/word/2010/wordprocessingShape" mc:Ignorable="w14 w15 w16se w16cid w16 w16cex w16sdtdh wp14">
   <w:body>
     <w:p>
       <w:pPr>
-        <w:pStyle w:val="af1"/>
-      </w:pPr>
-      <w:r>
+        <w:spacing w:line="300" w:lineRule="auto"/>
+        <w:ind w:firstLine="0"/>
+        <w:jc w:val="center"/>
+        <w:rPr>
+          <w:szCs w:val="28"/>
+        </w:rPr>
+      </w:pPr>
+      <w:bookmarkStart w:id="0" w:name="_Hlk152275001"/>
+      <w:bookmarkEnd w:id="0"/>
+      <w:r>
+        <w:rPr>
+          <w:szCs w:val="28"/>
+        </w:rPr>
         <w:t>Министерство образования Республики Беларусь</w:t>
       </w:r>
     </w:p>
     <w:p>
       <w:pPr>
-        <w:pStyle w:val="af1"/>
-      </w:pPr>
-      <w:r>
-        <w:t xml:space="preserve">Учреждение образования «Белорусский государственный университет </w:t>
-      </w:r>
-      <w:r>
-        <w:br/>
-        <w:t>информатики и радиоэлектроники»</w:t>
-      </w:r>
-    </w:p>
-    <w:p>
-      <w:pPr>
-        <w:pStyle w:val="af1"/>
-      </w:pPr>
-    </w:p>
-    <w:p>
-      <w:pPr>
-        <w:pStyle w:val="af1"/>
-      </w:pPr>
-      <w:r>
+        <w:spacing w:line="300" w:lineRule="auto"/>
+        <w:ind w:firstLine="0"/>
+        <w:jc w:val="center"/>
+        <w:rPr>
+          <w:szCs w:val="28"/>
+        </w:rPr>
+      </w:pPr>
+    </w:p>
+    <w:p>
+      <w:pPr>
+        <w:spacing w:line="300" w:lineRule="auto"/>
+        <w:ind w:firstLine="0"/>
+        <w:jc w:val="center"/>
+        <w:rPr>
+          <w:szCs w:val="28"/>
+        </w:rPr>
+      </w:pPr>
+      <w:r>
+        <w:rPr>
+          <w:szCs w:val="28"/>
+        </w:rPr>
+        <w:t>Учреждение образования</w:t>
+      </w:r>
+    </w:p>
+    <w:p>
+      <w:pPr>
+        <w:spacing w:line="300" w:lineRule="auto"/>
+        <w:ind w:firstLine="0"/>
+        <w:jc w:val="center"/>
+        <w:rPr>
+          <w:szCs w:val="28"/>
+        </w:rPr>
+      </w:pPr>
+      <w:r>
+        <w:rPr>
+          <w:szCs w:val="28"/>
+        </w:rPr>
+        <w:t>БЕЛОРУССКИЙ ГОСУДАРСТВЕННЫЙ УНИВЕРСИТЕТ</w:t>
+      </w:r>
+    </w:p>
+    <w:p>
+      <w:pPr>
+        <w:spacing w:line="300" w:lineRule="auto"/>
+        <w:ind w:firstLine="0"/>
+        <w:jc w:val="center"/>
+        <w:rPr>
+          <w:szCs w:val="28"/>
+        </w:rPr>
+      </w:pPr>
+      <w:r>
+        <w:rPr>
+          <w:szCs w:val="28"/>
+        </w:rPr>
+        <w:t>ИНФОРМАТИКИ И РАДИОЭЛЕКТРОНИКИ</w:t>
+      </w:r>
+    </w:p>
+    <w:p>
+      <w:pPr>
+        <w:spacing w:line="300" w:lineRule="auto"/>
+        <w:ind w:firstLine="0"/>
+        <w:rPr>
+          <w:szCs w:val="28"/>
+        </w:rPr>
+      </w:pPr>
+    </w:p>
+    <w:p>
+      <w:pPr>
+        <w:spacing w:line="300" w:lineRule="auto"/>
+        <w:ind w:firstLine="0"/>
+        <w:rPr>
+          <w:szCs w:val="28"/>
+        </w:rPr>
+      </w:pPr>
+      <w:r>
+        <w:rPr>
+          <w:szCs w:val="28"/>
+        </w:rPr>
         <w:t>Факультет компьютерных систем и сетей</w:t>
       </w:r>
     </w:p>
     <w:p>
       <w:pPr>
-        <w:pStyle w:val="af1"/>
-      </w:pPr>
-      <w:r>
-        <w:t>Кафедра информатики</w:t>
-      </w:r>
-    </w:p>
-    <w:p>
-      <w:pPr>
-        <w:pStyle w:val="af1"/>
-      </w:pPr>
-      <w:r>
-        <w:t>Дисциплина «</w:t>
-      </w:r>
-      <w:r>
-        <w:t>Архитектуры вычислительных систем</w:t>
-      </w:r>
-      <w:r>
-        <w:t>»</w:t>
-      </w:r>
-    </w:p>
-    <w:p>
-      <w:pPr>
-        <w:pStyle w:val="af1"/>
-      </w:pPr>
-    </w:p>
-    <w:p>
-      <w:pPr>
-        <w:pStyle w:val="af1"/>
-      </w:pPr>
-    </w:p>
-    <w:tbl>
-      <w:tblPr>
-        <w:tblStyle w:val="af2"/>
-        <w:tblW w:w="0" w:type="auto"/>
-        <w:tblInd w:w="0" w:type="dxa"/>
-        <w:tblBorders>
-          <w:top w:val="none" w:sz="0" w:space="0" w:color="auto"/>
-          <w:left w:val="none" w:sz="0" w:space="0" w:color="auto"/>
-          <w:bottom w:val="none" w:sz="0" w:space="0" w:color="auto"/>
-          <w:right w:val="none" w:sz="0" w:space="0" w:color="auto"/>
-          <w:insideH w:val="none" w:sz="0" w:space="0" w:color="auto"/>
-          <w:insideV w:val="none" w:sz="0" w:space="0" w:color="auto"/>
-        </w:tblBorders>
-        <w:tblLayout w:type="fixed"/>
-        <w:tblLook w:val="04A0" w:firstRow="1" w:lastRow="0" w:firstColumn="1" w:lastColumn="0" w:noHBand="0" w:noVBand="1"/>
-      </w:tblPr>
-      <w:tblGrid>
-        <w:gridCol w:w="4786"/>
-        <w:gridCol w:w="4678"/>
-      </w:tblGrid>
-      <w:tr>
-        <w:tc>
-          <w:tcPr>
-            <w:tcW w:w="4786" w:type="dxa"/>
-          </w:tcPr>
-          <w:p>
-            <w:pPr>
-              <w:ind w:firstLine="0"/>
-              <w:jc w:val="center"/>
-            </w:pPr>
-          </w:p>
-        </w:tc>
-        <w:tc>
-          <w:tcPr>
-            <w:tcW w:w="4678" w:type="dxa"/>
-            <w:hideMark/>
-          </w:tcPr>
-          <w:p>
-            <w:pPr>
-              <w:pStyle w:val="23"/>
-            </w:pPr>
-            <w:r>
-              <w:t>«К ЗАЩИТЕ ДОПУСТИТЬ»</w:t>
-            </w:r>
-          </w:p>
-        </w:tc>
-      </w:tr>
-      <w:tr>
-        <w:tc>
-          <w:tcPr>
-            <w:tcW w:w="4786" w:type="dxa"/>
-          </w:tcPr>
-          <w:p>
-            <w:pPr>
-              <w:ind w:firstLine="0"/>
-              <w:jc w:val="center"/>
-            </w:pPr>
-          </w:p>
-        </w:tc>
-        <w:tc>
-          <w:tcPr>
-            <w:tcW w:w="4678" w:type="dxa"/>
-            <w:hideMark/>
-          </w:tcPr>
-          <w:p>
-            <w:pPr>
-              <w:pStyle w:val="23"/>
-            </w:pPr>
-            <w:r>
-              <w:t>Руководитель курсового проекта</w:t>
-            </w:r>
-          </w:p>
-          <w:p>
-            <w:pPr>
-              <w:pStyle w:val="23"/>
-            </w:pPr>
-            <w:r>
-              <w:t>ассистент кафедры информатики</w:t>
-            </w:r>
-          </w:p>
-          <w:p>
-            <w:pPr>
-              <w:pStyle w:val="23"/>
-            </w:pPr>
-            <w:r>
-              <w:t>________________</w:t>
-            </w:r>
-            <w:r>
-              <w:t>А</w:t>
-            </w:r>
-            <w:r>
-              <w:t>.</w:t>
-            </w:r>
-            <w:r>
-              <w:t xml:space="preserve"> А</w:t>
-            </w:r>
-            <w:r>
-              <w:t>.</w:t>
-            </w:r>
-            <w:r>
-              <w:t xml:space="preserve"> Калиновская</w:t>
-            </w:r>
-          </w:p>
-        </w:tc>
-      </w:tr>
-      <w:tr>
-        <w:tc>
-          <w:tcPr>
-            <w:tcW w:w="4786" w:type="dxa"/>
-          </w:tcPr>
-          <w:p>
-            <w:pPr>
-              <w:ind w:firstLine="0"/>
-              <w:jc w:val="center"/>
-            </w:pPr>
-          </w:p>
-        </w:tc>
-        <w:tc>
-          <w:tcPr>
-            <w:tcW w:w="4678" w:type="dxa"/>
-            <w:hideMark/>
-          </w:tcPr>
-          <w:p>
-            <w:pPr>
-              <w:pStyle w:val="23"/>
-            </w:pPr>
-            <w:r>
-              <w:t>__</w:t>
-            </w:r>
-            <w:proofErr w:type="gramStart"/>
-            <w:r>
-              <w:t>_._</w:t>
-            </w:r>
-            <w:proofErr w:type="gramEnd"/>
-            <w:r>
-              <w:t>___.2023</w:t>
-            </w:r>
-          </w:p>
-        </w:tc>
-      </w:tr>
-    </w:tbl>
-    <w:p>
-      <w:pPr>
-        <w:pStyle w:val="af1"/>
-      </w:pPr>
-    </w:p>
-    <w:p>
-      <w:pPr>
-        <w:pStyle w:val="af1"/>
-      </w:pPr>
-    </w:p>
-    <w:p>
-      <w:pPr>
-        <w:pStyle w:val="af1"/>
-      </w:pPr>
-    </w:p>
-    <w:p>
-      <w:pPr>
-        <w:pStyle w:val="af1"/>
-      </w:pPr>
-    </w:p>
-    <w:p>
-      <w:pPr>
-        <w:pStyle w:val="af1"/>
-      </w:pPr>
-    </w:p>
-    <w:p>
-      <w:pPr>
-        <w:pStyle w:val="af1"/>
+        <w:spacing w:line="300" w:lineRule="auto"/>
+        <w:ind w:firstLine="0"/>
+        <w:rPr>
+          <w:szCs w:val="28"/>
+        </w:rPr>
+      </w:pPr>
+      <w:r>
+        <w:rPr>
+          <w:szCs w:val="28"/>
+        </w:rPr>
+        <w:t>Кафедра информатики </w:t>
+      </w:r>
+    </w:p>
+    <w:p>
+      <w:pPr>
+        <w:spacing w:line="300" w:lineRule="auto"/>
+        <w:ind w:firstLine="0"/>
+        <w:rPr>
+          <w:szCs w:val="28"/>
+        </w:rPr>
+      </w:pPr>
+      <w:r>
+        <w:rPr>
+          <w:szCs w:val="28"/>
+        </w:rPr>
+        <w:t xml:space="preserve">Дисциплина: </w:t>
+      </w:r>
+      <w:r>
+        <w:rPr>
+          <w:szCs w:val="28"/>
+        </w:rPr>
+        <w:t>Архитектура вычислительных систем</w:t>
+      </w:r>
+    </w:p>
+    <w:p>
+      <w:pPr>
+        <w:spacing w:line="300" w:lineRule="auto"/>
+        <w:ind w:firstLine="0"/>
+        <w:rPr>
+          <w:szCs w:val="28"/>
+        </w:rPr>
+      </w:pPr>
+    </w:p>
+    <w:p>
+      <w:pPr>
+        <w:spacing w:line="300" w:lineRule="auto"/>
+        <w:ind w:firstLine="0"/>
+        <w:rPr>
+          <w:szCs w:val="28"/>
+        </w:rPr>
+      </w:pPr>
+    </w:p>
+    <w:p>
+      <w:pPr>
+        <w:tabs>
+          <w:tab w:val="left" w:pos="4962"/>
+        </w:tabs>
+        <w:spacing w:line="300" w:lineRule="auto"/>
+        <w:ind w:left="4139" w:firstLine="0"/>
+        <w:rPr>
+          <w:i/>
+          <w:iCs/>
+          <w:szCs w:val="28"/>
+        </w:rPr>
+      </w:pPr>
+      <w:r>
+        <w:rPr>
+          <w:i/>
+          <w:iCs/>
+          <w:szCs w:val="28"/>
+        </w:rPr>
+        <w:t>К защите допустить:</w:t>
+      </w:r>
+    </w:p>
+    <w:p>
+      <w:pPr>
+        <w:tabs>
+          <w:tab w:val="left" w:pos="4962"/>
+        </w:tabs>
+        <w:spacing w:line="300" w:lineRule="auto"/>
+        <w:ind w:left="4139" w:firstLine="0"/>
+        <w:rPr>
+          <w:szCs w:val="28"/>
+        </w:rPr>
+      </w:pPr>
+      <w:r>
+        <w:rPr>
+          <w:szCs w:val="28"/>
+        </w:rPr>
+        <w:t>И.</w:t>
+      </w:r>
+      <w:r>
+        <w:rPr>
+          <w:szCs w:val="28"/>
+          <w:lang w:val="en-US"/>
+        </w:rPr>
+        <w:t> </w:t>
+      </w:r>
+      <w:r>
+        <w:rPr>
+          <w:szCs w:val="28"/>
+        </w:rPr>
+        <w:t>О.</w:t>
+      </w:r>
+      <w:r>
+        <w:rPr>
+          <w:szCs w:val="28"/>
+          <w:lang w:val="en-US"/>
+        </w:rPr>
+        <w:t> </w:t>
+      </w:r>
+      <w:r>
+        <w:rPr>
+          <w:szCs w:val="28"/>
+        </w:rPr>
+        <w:t>Заведующий</w:t>
+      </w:r>
+      <w:r>
+        <w:rPr>
+          <w:szCs w:val="28"/>
+          <w:lang w:val="en-US"/>
+        </w:rPr>
+        <w:t> </w:t>
+      </w:r>
+      <w:r>
+        <w:rPr>
+          <w:szCs w:val="28"/>
+        </w:rPr>
+        <w:t>кафедрой</w:t>
+      </w:r>
+      <w:r>
+        <w:rPr>
+          <w:szCs w:val="28"/>
+          <w:lang w:val="en-US"/>
+        </w:rPr>
+        <w:t> </w:t>
+      </w:r>
+      <w:r>
+        <w:rPr>
+          <w:szCs w:val="28"/>
+        </w:rPr>
+        <w:t>информатики</w:t>
+      </w:r>
+    </w:p>
+    <w:p>
+      <w:pPr>
+        <w:tabs>
+          <w:tab w:val="left" w:pos="4962"/>
+        </w:tabs>
+        <w:spacing w:line="300" w:lineRule="auto"/>
+        <w:ind w:left="4139" w:firstLine="0"/>
+        <w:rPr>
+          <w:szCs w:val="28"/>
+        </w:rPr>
+      </w:pPr>
+      <w:r>
+        <w:rPr>
+          <w:szCs w:val="28"/>
+        </w:rPr>
+        <w:t>_____________С. И. Сиротко</w:t>
+      </w:r>
+    </w:p>
+    <w:p>
+      <w:pPr>
+        <w:spacing w:line="300" w:lineRule="auto"/>
+        <w:ind w:firstLine="0"/>
+        <w:rPr>
+          <w:szCs w:val="28"/>
+        </w:rPr>
+      </w:pPr>
+    </w:p>
+    <w:p>
+      <w:pPr>
+        <w:spacing w:line="300" w:lineRule="auto"/>
+        <w:ind w:firstLine="0"/>
+        <w:rPr>
+          <w:szCs w:val="28"/>
+        </w:rPr>
+      </w:pPr>
+    </w:p>
+    <w:p>
+      <w:pPr>
+        <w:spacing w:line="300" w:lineRule="auto"/>
+        <w:ind w:firstLine="0"/>
+        <w:jc w:val="center"/>
+        <w:rPr>
+          <w:szCs w:val="28"/>
+        </w:rPr>
+      </w:pPr>
+      <w:r>
+        <w:rPr>
+          <w:bCs/>
+          <w:szCs w:val="28"/>
+        </w:rPr>
+        <w:t>ПОЯСНИТЕЛЬНАЯ ЗАПИСКА</w:t>
+      </w:r>
+    </w:p>
+    <w:p>
+      <w:pPr>
+        <w:spacing w:line="300" w:lineRule="auto"/>
+        <w:ind w:firstLine="0"/>
+        <w:jc w:val="center"/>
+        <w:rPr>
+          <w:szCs w:val="28"/>
+        </w:rPr>
+      </w:pPr>
+      <w:r>
+        <w:rPr>
+          <w:szCs w:val="28"/>
+        </w:rPr>
+        <w:t xml:space="preserve">к </w:t>
+      </w:r>
+      <w:r>
+        <w:rPr>
+          <w:szCs w:val="28"/>
+        </w:rPr>
+        <w:t>курсовому проекту</w:t>
+      </w:r>
+    </w:p>
+    <w:p>
+      <w:pPr>
+        <w:spacing w:line="300" w:lineRule="auto"/>
+        <w:ind w:firstLine="0"/>
+        <w:jc w:val="center"/>
+        <w:rPr>
+          <w:szCs w:val="28"/>
+        </w:rPr>
+      </w:pPr>
+      <w:r>
+        <w:rPr>
+          <w:szCs w:val="28"/>
+        </w:rPr>
+        <w:t>на тему</w:t>
+      </w:r>
+    </w:p>
+    <w:p>
+      <w:pPr>
+        <w:pStyle w:val="a"/>
+        <w:spacing w:line="300" w:lineRule="auto"/>
         <w:rPr>
           <w:b/>
-        </w:rPr>
-      </w:pPr>
-      <w:r>
-        <w:rPr>
-          <w:b/>
-        </w:rPr>
-        <w:t>ПОЯСНИТЕЛЬНАЯ ЗАПИСКА</w:t>
-      </w:r>
-    </w:p>
-    <w:p>
-      <w:pPr>
-        <w:pStyle w:val="af1"/>
-      </w:pPr>
-      <w:r>
-        <w:t>к курсовому проекту</w:t>
-      </w:r>
-    </w:p>
-    <w:p>
-      <w:pPr>
-        <w:pStyle w:val="af1"/>
-      </w:pPr>
-      <w:r>
-        <w:t>на тему:</w:t>
-      </w:r>
-    </w:p>
-    <w:p>
-      <w:pPr>
-        <w:pStyle w:val="af1"/>
+          <w:bCs/>
+          <w:caps/>
+        </w:rPr>
+      </w:pPr>
+    </w:p>
+    <w:p>
+      <w:pPr>
+        <w:pStyle w:val="a"/>
         <w:rPr>
           <w:rFonts w:eastAsia="Times New Roman" w:cs="Times New Roman"/>
           <w:b/>
@@ -277,85 +364,78 @@
         <w:rPr>
           <w:b/>
           <w:bCs/>
-          <w:caps/>
-        </w:rPr>
-        <w:t>«</w:t>
+        </w:rPr>
+        <w:t xml:space="preserve">СРАВНЕНИЕ ЭФФЕКТИВНОСТИ РАСПАРАЛЛЕЛИВАНИЯ </w:t>
       </w:r>
       <w:r>
         <w:rPr>
           <w:b/>
           <w:bCs/>
-        </w:rPr>
-        <w:t xml:space="preserve">Сравнение эффективности распараллеливания </w:t>
+          <w:lang w:val="en-US"/>
+        </w:rPr>
+        <w:t>CPU</w:t>
       </w:r>
       <w:r>
         <w:rPr>
           <w:b/>
           <w:bCs/>
-          <w:lang w:val="en-US"/>
-        </w:rPr>
-        <w:t>CPU</w:t>
+        </w:rPr>
+        <w:t xml:space="preserve"> И </w:t>
       </w:r>
       <w:r>
         <w:rPr>
           <w:b/>
           <w:bCs/>
-        </w:rPr>
-        <w:t xml:space="preserve"> и </w:t>
+          <w:lang w:val="en-US"/>
+        </w:rPr>
+        <w:t>GPU</w:t>
       </w:r>
       <w:r>
         <w:rPr>
           <w:b/>
           <w:bCs/>
-          <w:lang w:val="en-US"/>
-        </w:rPr>
-        <w:t>GPU</w:t>
+        </w:rPr>
+        <w:t xml:space="preserve"> </w:t>
       </w:r>
       <w:r>
         <w:rPr>
           <w:b/>
           <w:bCs/>
         </w:rPr>
-        <w:t xml:space="preserve"> </w:t>
+        <w:t xml:space="preserve">С </w:t>
       </w:r>
       <w:r>
         <w:rPr>
           <w:b/>
           <w:bCs/>
-        </w:rPr>
-        <w:t xml:space="preserve">с </w:t>
-      </w:r>
-      <w:r>
-        <w:rPr>
-          <w:b/>
-          <w:bCs/>
           <w:lang w:val="en-US"/>
         </w:rPr>
         <w:t>CUDA</w:t>
       </w:r>
-      <w:r>
-        <w:rPr>
-          <w:b/>
-          <w:bCs/>
-          <w:caps/>
-        </w:rPr>
-        <w:t>»</w:t>
-      </w:r>
-    </w:p>
-    <w:p>
-      <w:pPr>
-        <w:pStyle w:val="af1"/>
-      </w:pPr>
-    </w:p>
-    <w:p>
-      <w:pPr>
-        <w:pStyle w:val="af1"/>
+    </w:p>
+    <w:p>
+      <w:pPr>
+        <w:pStyle w:val="a"/>
+      </w:pPr>
+    </w:p>
+    <w:p>
+      <w:pPr>
+        <w:pStyle w:val="a"/>
       </w:pPr>
       <w:r>
         <w:t>БГУИР КП 1-40 04 01 0</w:t>
       </w:r>
       <w:r>
-        <w:t>21</w:t>
+        <w:rPr>
+          <w:lang w:val="en-US"/>
+        </w:rPr>
+        <w:t>0</w:t>
+      </w:r>
+      <w:r>
+        <w:rPr>
+          <w:lang w:val="en-US"/>
+        </w:rPr>
+        <w:t>3</w:t>
       </w:r>
       <w:r>
         <w:t> ПЗ</w:t>
@@ -363,212 +443,178 @@
     </w:p>
     <w:p>
       <w:pPr>
-        <w:pStyle w:val="af1"/>
-      </w:pPr>
-    </w:p>
-    <w:p>
-      <w:pPr>
-        <w:pStyle w:val="af1"/>
-      </w:pPr>
-    </w:p>
-    <w:tbl>
-      <w:tblPr>
-        <w:tblStyle w:val="af2"/>
-        <w:tblW w:w="0" w:type="auto"/>
-        <w:tblInd w:w="0" w:type="dxa"/>
-        <w:tblBorders>
-          <w:top w:val="none" w:sz="0" w:space="0" w:color="auto"/>
-          <w:left w:val="none" w:sz="0" w:space="0" w:color="auto"/>
-          <w:bottom w:val="none" w:sz="0" w:space="0" w:color="auto"/>
-          <w:right w:val="none" w:sz="0" w:space="0" w:color="auto"/>
-          <w:insideH w:val="none" w:sz="0" w:space="0" w:color="auto"/>
-          <w:insideV w:val="none" w:sz="0" w:space="0" w:color="auto"/>
-        </w:tblBorders>
-        <w:tblLayout w:type="fixed"/>
-        <w:tblLook w:val="04A0" w:firstRow="1" w:lastRow="0" w:firstColumn="1" w:lastColumn="0" w:noHBand="0" w:noVBand="1"/>
-      </w:tblPr>
-      <w:tblGrid>
-        <w:gridCol w:w="4928"/>
-        <w:gridCol w:w="4645"/>
-      </w:tblGrid>
-      <w:tr>
-        <w:tc>
-          <w:tcPr>
-            <w:tcW w:w="4928" w:type="dxa"/>
-          </w:tcPr>
-          <w:p>
-            <w:pPr>
-              <w:ind w:firstLine="0"/>
-              <w:jc w:val="center"/>
-            </w:pPr>
-          </w:p>
-        </w:tc>
-        <w:tc>
-          <w:tcPr>
-            <w:tcW w:w="4645" w:type="dxa"/>
-            <w:hideMark/>
-          </w:tcPr>
-          <w:p>
-            <w:pPr>
-              <w:pStyle w:val="af1"/>
-              <w:jc w:val="left"/>
-            </w:pPr>
-            <w:r>
-              <w:t xml:space="preserve">Выполнил студент группы </w:t>
-            </w:r>
-            <w:r>
-              <w:t>1</w:t>
-            </w:r>
-            <w:r>
-              <w:t>5350</w:t>
-            </w:r>
-            <w:r>
-              <w:t>3</w:t>
-            </w:r>
-          </w:p>
-          <w:p>
-            <w:pPr>
-              <w:pStyle w:val="af1"/>
-              <w:jc w:val="left"/>
-            </w:pPr>
-            <w:r>
-              <w:t>Вергасов Вадим Михайлович</w:t>
-            </w:r>
-          </w:p>
-          <w:p>
-            <w:pPr>
-              <w:pStyle w:val="af1"/>
-              <w:jc w:val="left"/>
-            </w:pPr>
-            <w:r>
-              <w:t>_______________________________</w:t>
-            </w:r>
-          </w:p>
-          <w:p>
-            <w:pPr>
-              <w:pStyle w:val="af1"/>
-              <w:rPr>
-                <w:sz w:val="16"/>
-                <w:szCs w:val="16"/>
-              </w:rPr>
-            </w:pPr>
-            <w:r>
-              <w:rPr>
-                <w:sz w:val="16"/>
-                <w:szCs w:val="16"/>
-              </w:rPr>
-              <w:t>(подпись студента)</w:t>
-            </w:r>
-          </w:p>
-        </w:tc>
-      </w:tr>
-      <w:tr>
-        <w:tc>
-          <w:tcPr>
-            <w:tcW w:w="4928" w:type="dxa"/>
-          </w:tcPr>
-          <w:p>
-            <w:pPr>
-              <w:ind w:firstLine="0"/>
-              <w:jc w:val="center"/>
-            </w:pPr>
-          </w:p>
-        </w:tc>
-        <w:tc>
-          <w:tcPr>
-            <w:tcW w:w="4645" w:type="dxa"/>
-            <w:hideMark/>
-          </w:tcPr>
-          <w:p>
-            <w:pPr>
-              <w:pStyle w:val="af1"/>
-              <w:jc w:val="left"/>
-            </w:pPr>
-            <w:r>
-              <w:t>Курсовой проект представлен на проверку __</w:t>
-            </w:r>
-            <w:proofErr w:type="gramStart"/>
-            <w:r>
-              <w:t>_._</w:t>
-            </w:r>
-            <w:proofErr w:type="gramEnd"/>
-            <w:r>
-              <w:t>___.2023</w:t>
-            </w:r>
-          </w:p>
-          <w:p>
-            <w:pPr>
-              <w:pStyle w:val="af1"/>
-              <w:jc w:val="left"/>
-            </w:pPr>
-            <w:r>
-              <w:t>_______________________________</w:t>
-            </w:r>
-          </w:p>
-          <w:p>
-            <w:pPr>
-              <w:pStyle w:val="af1"/>
-              <w:rPr>
-                <w:sz w:val="16"/>
-                <w:szCs w:val="16"/>
-              </w:rPr>
-            </w:pPr>
-            <w:r>
-              <w:rPr>
-                <w:sz w:val="16"/>
-                <w:szCs w:val="16"/>
-              </w:rPr>
-              <w:t>(подпись студента)</w:t>
-            </w:r>
-          </w:p>
-        </w:tc>
-      </w:tr>
-    </w:tbl>
-    <w:p>
-      <w:pPr>
-        <w:pStyle w:val="af1"/>
-      </w:pPr>
-    </w:p>
-    <w:p>
-      <w:pPr>
-        <w:pStyle w:val="af1"/>
-      </w:pPr>
-    </w:p>
-    <w:p>
-      <w:pPr>
-        <w:pStyle w:val="af1"/>
-      </w:pPr>
-    </w:p>
-    <w:p>
-      <w:pPr>
-        <w:pStyle w:val="af1"/>
-      </w:pPr>
-    </w:p>
-    <w:p>
-      <w:pPr>
-        <w:pStyle w:val="af1"/>
-      </w:pPr>
-    </w:p>
-    <w:p>
-      <w:pPr>
-        <w:pStyle w:val="af1"/>
+        <w:pStyle w:val="a"/>
+      </w:pPr>
+    </w:p>
+    <w:p>
+      <w:pPr>
+        <w:pStyle w:val="a"/>
+      </w:pPr>
+    </w:p>
+    <w:p>
+      <w:pPr>
+        <w:tabs>
+          <w:tab w:val="left" w:pos="6946"/>
+        </w:tabs>
+        <w:spacing w:line="240" w:lineRule="auto"/>
+        <w:ind w:firstLine="0"/>
+        <w:rPr>
+          <w:szCs w:val="28"/>
+        </w:rPr>
+      </w:pPr>
+      <w:r>
+        <w:rPr>
+          <w:szCs w:val="28"/>
+        </w:rPr>
+        <w:t>Студент</w:t>
+      </w:r>
+      <w:r>
+        <w:rPr>
+          <w:szCs w:val="28"/>
+        </w:rPr>
+        <w:tab/>
+      </w:r>
+      <w:r>
+        <w:rPr>
+          <w:szCs w:val="28"/>
+        </w:rPr>
+        <w:t>В</w:t>
+      </w:r>
+      <w:r>
+        <w:rPr>
+          <w:szCs w:val="28"/>
+        </w:rPr>
+        <w:t xml:space="preserve">. </w:t>
+      </w:r>
+      <w:r>
+        <w:rPr>
+          <w:szCs w:val="28"/>
+        </w:rPr>
+        <w:t>М</w:t>
+      </w:r>
+      <w:r>
+        <w:rPr>
+          <w:szCs w:val="28"/>
+        </w:rPr>
+        <w:t xml:space="preserve">. </w:t>
+      </w:r>
+      <w:r>
+        <w:rPr>
+          <w:szCs w:val="28"/>
+        </w:rPr>
+        <w:t>Вергасов</w:t>
+      </w:r>
+    </w:p>
+    <w:p>
+      <w:pPr>
+        <w:tabs>
+          <w:tab w:val="left" w:pos="6946"/>
+        </w:tabs>
+        <w:spacing w:line="240" w:lineRule="auto"/>
+        <w:ind w:firstLine="0"/>
+        <w:rPr>
+          <w:szCs w:val="28"/>
+        </w:rPr>
+      </w:pPr>
+      <w:r>
+        <w:rPr>
+          <w:szCs w:val="28"/>
+        </w:rPr>
+        <w:t>Руководитель</w:t>
+      </w:r>
+      <w:r>
+        <w:rPr>
+          <w:szCs w:val="28"/>
+        </w:rPr>
+        <w:tab/>
+        <w:t>А. Н. Марков</w:t>
+      </w:r>
+    </w:p>
+    <w:p>
+      <w:pPr>
+        <w:tabs>
+          <w:tab w:val="left" w:pos="6946"/>
+        </w:tabs>
+        <w:spacing w:line="240" w:lineRule="auto"/>
+        <w:ind w:firstLine="0"/>
+        <w:rPr>
+          <w:szCs w:val="28"/>
+        </w:rPr>
+      </w:pPr>
+      <w:proofErr w:type="spellStart"/>
+      <w:r>
+        <w:rPr>
+          <w:szCs w:val="28"/>
+        </w:rPr>
+        <w:t>Нормоконтролер</w:t>
+      </w:r>
+      <w:proofErr w:type="spellEnd"/>
+      <w:r>
+        <w:rPr>
+          <w:szCs w:val="28"/>
+        </w:rPr>
+        <w:tab/>
+        <w:t>А. А. Калиновская</w:t>
+      </w:r>
+    </w:p>
+    <w:p>
+      <w:pPr>
+        <w:spacing w:line="240" w:lineRule="auto"/>
+        <w:ind w:firstLine="0"/>
+        <w:rPr>
+          <w:szCs w:val="28"/>
+        </w:rPr>
+      </w:pPr>
+    </w:p>
+    <w:p>
+      <w:pPr>
+        <w:spacing w:line="240" w:lineRule="auto"/>
+        <w:ind w:firstLine="0"/>
+        <w:rPr>
+          <w:szCs w:val="28"/>
+        </w:rPr>
+      </w:pPr>
+    </w:p>
+    <w:p>
+      <w:pPr>
+        <w:pStyle w:val="a"/>
+      </w:pPr>
+    </w:p>
+    <w:p>
+      <w:pPr>
+        <w:pStyle w:val="a"/>
+      </w:pPr>
+    </w:p>
+    <w:p>
+      <w:pPr>
+        <w:pStyle w:val="a"/>
+      </w:pPr>
+    </w:p>
+    <w:p>
+      <w:pPr>
+        <w:pStyle w:val="a"/>
+      </w:pPr>
+    </w:p>
+    <w:p>
+      <w:pPr>
+        <w:pStyle w:val="a"/>
+      </w:pPr>
+    </w:p>
+    <w:p>
+      <w:pPr>
+        <w:pStyle w:val="a"/>
         <w:jc w:val="both"/>
       </w:pPr>
     </w:p>
     <w:p>
       <w:pPr>
-        <w:pStyle w:val="af1"/>
+        <w:pStyle w:val="a"/>
         <w:jc w:val="both"/>
       </w:pPr>
     </w:p>
     <w:p>
       <w:pPr>
-        <w:pStyle w:val="af1"/>
-        <w:jc w:val="both"/>
-      </w:pPr>
-    </w:p>
-    <w:p>
-      <w:pPr>
+        <w:spacing w:line="240" w:lineRule="auto"/>
         <w:ind w:firstLine="0"/>
         <w:contextualSpacing/>
         <w:jc w:val="center"/>
@@ -625,13 +671,13 @@
     </w:p>
     <w:p>
       <w:pPr>
-        <w:pStyle w:val="11"/>
+        <w:pStyle w:val="TOC1"/>
         <w:rPr>
           <w:rFonts w:asciiTheme="minorHAnsi" w:eastAsiaTheme="minorEastAsia" w:hAnsiTheme="minorHAnsi" w:cstheme="minorBidi"/>
           <w:noProof/>
           <w:kern w:val="2"/>
           <w:sz w:val="24"/>
-          <w:lang w:eastAsia="en-US"/>
+          <w:lang w:val="en-RU" w:eastAsia="en-US"/>
           <w14:ligatures w14:val="standardContextual"/>
         </w:rPr>
       </w:pPr>
@@ -653,14 +699,13 @@
         </w:rPr>
         <w:fldChar w:fldCharType="separate"/>
       </w:r>
-      <w:hyperlink w:anchor="_Toc152708860" w:history="1">
+      <w:hyperlink w:anchor="_Toc152753384" w:history="1">
         <w:r>
           <w:rPr>
-            <w:rStyle w:val="a4"/>
-            <w:bCs/>
+            <w:rStyle w:val="Hyperlink"/>
             <w:noProof/>
           </w:rPr>
-          <w:t>ВВЕДЕНИЕ</w:t>
+          <w:t>Введение</w:t>
         </w:r>
         <w:r>
           <w:rPr>
@@ -681,7 +726,7 @@
             <w:noProof/>
             <w:webHidden/>
           </w:rPr>
-          <w:instrText xml:space="preserve"> PAGEREF _Toc152708860 \h </w:instrText>
+          <w:instrText xml:space="preserve"> PAGEREF _Toc152753384 \h </w:instrText>
         </w:r>
         <w:r>
           <w:rPr>
@@ -714,20 +759,20 @@
     </w:p>
     <w:p>
       <w:pPr>
-        <w:pStyle w:val="11"/>
+        <w:pStyle w:val="TOC1"/>
         <w:rPr>
           <w:rFonts w:asciiTheme="minorHAnsi" w:eastAsiaTheme="minorEastAsia" w:hAnsiTheme="minorHAnsi" w:cstheme="minorBidi"/>
           <w:noProof/>
           <w:kern w:val="2"/>
           <w:sz w:val="24"/>
-          <w:lang w:eastAsia="en-US"/>
+          <w:lang w:val="en-RU" w:eastAsia="en-US"/>
           <w14:ligatures w14:val="standardContextual"/>
         </w:rPr>
       </w:pPr>
-      <w:hyperlink w:anchor="_Toc152708861" w:history="1">
+      <w:hyperlink w:anchor="_Toc152753385" w:history="1">
         <w:r>
           <w:rPr>
-            <w:rStyle w:val="a4"/>
+            <w:rStyle w:val="Hyperlink"/>
             <w:bCs/>
             <w:noProof/>
           </w:rPr>
@@ -752,7 +797,7 @@
             <w:noProof/>
             <w:webHidden/>
           </w:rPr>
-          <w:instrText xml:space="preserve"> PAGEREF _Toc152708861 \h </w:instrText>
+          <w:instrText xml:space="preserve"> PAGEREF _Toc152753385 \h </w:instrText>
         </w:r>
         <w:r>
           <w:rPr>
@@ -785,20 +830,20 @@
     </w:p>
     <w:p>
       <w:pPr>
-        <w:pStyle w:val="11"/>
+        <w:pStyle w:val="TOC1"/>
         <w:rPr>
           <w:rFonts w:asciiTheme="minorHAnsi" w:eastAsiaTheme="minorEastAsia" w:hAnsiTheme="minorHAnsi" w:cstheme="minorBidi"/>
           <w:noProof/>
           <w:kern w:val="2"/>
           <w:sz w:val="24"/>
-          <w:lang w:eastAsia="en-US"/>
+          <w:lang w:val="en-RU" w:eastAsia="en-US"/>
           <w14:ligatures w14:val="standardContextual"/>
         </w:rPr>
       </w:pPr>
-      <w:hyperlink w:anchor="_Toc152708862" w:history="1">
+      <w:hyperlink w:anchor="_Toc152753386" w:history="1">
         <w:r>
           <w:rPr>
-            <w:rStyle w:val="a4"/>
+            <w:rStyle w:val="Hyperlink"/>
             <w:bCs/>
             <w:noProof/>
           </w:rPr>
@@ -823,7 +868,7 @@
             <w:noProof/>
             <w:webHidden/>
           </w:rPr>
-          <w:instrText xml:space="preserve"> PAGEREF _Toc152708862 \h </w:instrText>
+          <w:instrText xml:space="preserve"> PAGEREF _Toc152753386 \h </w:instrText>
         </w:r>
         <w:r>
           <w:rPr>
@@ -856,20 +901,20 @@
     </w:p>
     <w:p>
       <w:pPr>
-        <w:pStyle w:val="11"/>
+        <w:pStyle w:val="TOC1"/>
         <w:rPr>
           <w:rFonts w:asciiTheme="minorHAnsi" w:eastAsiaTheme="minorEastAsia" w:hAnsiTheme="minorHAnsi" w:cstheme="minorBidi"/>
           <w:noProof/>
           <w:kern w:val="2"/>
           <w:sz w:val="24"/>
-          <w:lang w:eastAsia="en-US"/>
+          <w:lang w:val="en-RU" w:eastAsia="en-US"/>
           <w14:ligatures w14:val="standardContextual"/>
         </w:rPr>
       </w:pPr>
-      <w:hyperlink w:anchor="_Toc152708863" w:history="1">
+      <w:hyperlink w:anchor="_Toc152753387" w:history="1">
         <w:r>
           <w:rPr>
-            <w:rStyle w:val="a4"/>
+            <w:rStyle w:val="Hyperlink"/>
             <w:noProof/>
           </w:rPr>
           <w:t>3 Теоретическое обоснование разработки программного продукта</w:t>
@@ -893,7 +938,7 @@
             <w:noProof/>
             <w:webHidden/>
           </w:rPr>
-          <w:instrText xml:space="preserve"> PAGEREF _Toc152708863 \h </w:instrText>
+          <w:instrText xml:space="preserve"> PAGEREF _Toc152753387 \h </w:instrText>
         </w:r>
         <w:r>
           <w:rPr>
@@ -926,20 +971,20 @@
     </w:p>
     <w:p>
       <w:pPr>
-        <w:pStyle w:val="11"/>
+        <w:pStyle w:val="TOC1"/>
         <w:rPr>
           <w:rFonts w:asciiTheme="minorHAnsi" w:eastAsiaTheme="minorEastAsia" w:hAnsiTheme="minorHAnsi" w:cstheme="minorBidi"/>
           <w:noProof/>
           <w:kern w:val="2"/>
           <w:sz w:val="24"/>
-          <w:lang w:eastAsia="en-US"/>
+          <w:lang w:val="en-RU" w:eastAsia="en-US"/>
           <w14:ligatures w14:val="standardContextual"/>
         </w:rPr>
       </w:pPr>
-      <w:hyperlink w:anchor="_Toc152708864" w:history="1">
+      <w:hyperlink w:anchor="_Toc152753388" w:history="1">
         <w:r>
           <w:rPr>
-            <w:rStyle w:val="a4"/>
+            <w:rStyle w:val="Hyperlink"/>
             <w:bCs/>
             <w:noProof/>
           </w:rPr>
@@ -964,7 +1009,7 @@
             <w:noProof/>
             <w:webHidden/>
           </w:rPr>
-          <w:instrText xml:space="preserve"> PAGEREF _Toc152708864 \h </w:instrText>
+          <w:instrText xml:space="preserve"> PAGEREF _Toc152753388 \h </w:instrText>
         </w:r>
         <w:r>
           <w:rPr>
@@ -997,20 +1042,20 @@
     </w:p>
     <w:p>
       <w:pPr>
-        <w:pStyle w:val="11"/>
+        <w:pStyle w:val="TOC1"/>
         <w:rPr>
           <w:rFonts w:asciiTheme="minorHAnsi" w:eastAsiaTheme="minorEastAsia" w:hAnsiTheme="minorHAnsi" w:cstheme="minorBidi"/>
           <w:noProof/>
           <w:kern w:val="2"/>
           <w:sz w:val="24"/>
-          <w:lang w:eastAsia="en-US"/>
+          <w:lang w:val="en-RU" w:eastAsia="en-US"/>
           <w14:ligatures w14:val="standardContextual"/>
         </w:rPr>
       </w:pPr>
-      <w:hyperlink w:anchor="_Toc152708865" w:history="1">
+      <w:hyperlink w:anchor="_Toc152753389" w:history="1">
         <w:r>
           <w:rPr>
-            <w:rStyle w:val="a4"/>
+            <w:rStyle w:val="Hyperlink"/>
             <w:bCs/>
             <w:noProof/>
           </w:rPr>
@@ -1035,7 +1080,7 @@
             <w:noProof/>
             <w:webHidden/>
           </w:rPr>
-          <w:instrText xml:space="preserve"> PAGEREF _Toc152708865 \h </w:instrText>
+          <w:instrText xml:space="preserve"> PAGEREF _Toc152753389 \h </w:instrText>
         </w:r>
         <w:r>
           <w:rPr>
@@ -1068,24 +1113,23 @@
     </w:p>
     <w:p>
       <w:pPr>
-        <w:pStyle w:val="11"/>
+        <w:pStyle w:val="TOC1"/>
         <w:rPr>
           <w:rFonts w:asciiTheme="minorHAnsi" w:eastAsiaTheme="minorEastAsia" w:hAnsiTheme="minorHAnsi" w:cstheme="minorBidi"/>
           <w:noProof/>
           <w:kern w:val="2"/>
           <w:sz w:val="24"/>
-          <w:lang w:eastAsia="en-US"/>
+          <w:lang w:val="en-RU" w:eastAsia="en-US"/>
           <w14:ligatures w14:val="standardContextual"/>
         </w:rPr>
       </w:pPr>
-      <w:hyperlink w:anchor="_Toc152708866" w:history="1">
+      <w:hyperlink w:anchor="_Toc152753390" w:history="1">
         <w:r>
           <w:rPr>
-            <w:rStyle w:val="a4"/>
-            <w:bCs/>
+            <w:rStyle w:val="Hyperlink"/>
             <w:noProof/>
           </w:rPr>
-          <w:t>ЗАКЛЮЧЕНИЕ</w:t>
+          <w:t>Заключение</w:t>
         </w:r>
         <w:r>
           <w:rPr>
@@ -1106,7 +1150,7 @@
             <w:noProof/>
             <w:webHidden/>
           </w:rPr>
-          <w:instrText xml:space="preserve"> PAGEREF _Toc152708866 \h </w:instrText>
+          <w:instrText xml:space="preserve"> PAGEREF _Toc152753390 \h </w:instrText>
         </w:r>
         <w:r>
           <w:rPr>
@@ -1139,24 +1183,23 @@
     </w:p>
     <w:p>
       <w:pPr>
-        <w:pStyle w:val="11"/>
+        <w:pStyle w:val="TOC1"/>
         <w:rPr>
           <w:rFonts w:asciiTheme="minorHAnsi" w:eastAsiaTheme="minorEastAsia" w:hAnsiTheme="minorHAnsi" w:cstheme="minorBidi"/>
           <w:noProof/>
           <w:kern w:val="2"/>
           <w:sz w:val="24"/>
-          <w:lang w:eastAsia="en-US"/>
+          <w:lang w:val="en-RU" w:eastAsia="en-US"/>
           <w14:ligatures w14:val="standardContextual"/>
         </w:rPr>
       </w:pPr>
-      <w:hyperlink w:anchor="_Toc152708867" w:history="1">
+      <w:hyperlink w:anchor="_Toc152753391" w:history="1">
         <w:r>
           <w:rPr>
-            <w:rStyle w:val="a4"/>
-            <w:bCs/>
+            <w:rStyle w:val="Hyperlink"/>
             <w:noProof/>
           </w:rPr>
-          <w:t>СПИСОК ЛИТЕРАТУРЫ</w:t>
+          <w:t>Список литературы</w:t>
         </w:r>
         <w:r>
           <w:rPr>
@@ -1177,7 +1220,7 @@
             <w:noProof/>
             <w:webHidden/>
           </w:rPr>
-          <w:instrText xml:space="preserve"> PAGEREF _Toc152708867 \h </w:instrText>
+          <w:instrText xml:space="preserve"> PAGEREF _Toc152753391 \h </w:instrText>
         </w:r>
         <w:r>
           <w:rPr>
@@ -1210,20 +1253,20 @@
     </w:p>
     <w:p>
       <w:pPr>
-        <w:pStyle w:val="11"/>
+        <w:pStyle w:val="TOC1"/>
         <w:rPr>
           <w:rFonts w:asciiTheme="minorHAnsi" w:eastAsiaTheme="minorEastAsia" w:hAnsiTheme="minorHAnsi" w:cstheme="minorBidi"/>
           <w:noProof/>
           <w:kern w:val="2"/>
           <w:sz w:val="24"/>
-          <w:lang w:eastAsia="en-US"/>
+          <w:lang w:val="en-RU" w:eastAsia="en-US"/>
           <w14:ligatures w14:val="standardContextual"/>
         </w:rPr>
       </w:pPr>
-      <w:hyperlink w:anchor="_Toc152708868" w:history="1">
+      <w:hyperlink w:anchor="_Toc152753392" w:history="1">
         <w:r>
           <w:rPr>
-            <w:rStyle w:val="a4"/>
+            <w:rStyle w:val="Hyperlink"/>
             <w:bCs/>
             <w:noProof/>
           </w:rPr>
@@ -1248,7 +1291,7 @@
             <w:noProof/>
             <w:webHidden/>
           </w:rPr>
-          <w:instrText xml:space="preserve"> PAGEREF _Toc152708868 \h </w:instrText>
+          <w:instrText xml:space="preserve"> PAGEREF _Toc152753392 \h </w:instrText>
         </w:r>
         <w:r>
           <w:rPr>
@@ -1281,24 +1324,33 @@
     </w:p>
     <w:p>
       <w:pPr>
-        <w:pStyle w:val="11"/>
+        <w:pStyle w:val="TOC1"/>
         <w:rPr>
           <w:rFonts w:asciiTheme="minorHAnsi" w:eastAsiaTheme="minorEastAsia" w:hAnsiTheme="minorHAnsi" w:cstheme="minorBidi"/>
           <w:noProof/>
           <w:kern w:val="2"/>
           <w:sz w:val="24"/>
-          <w:lang w:eastAsia="en-US"/>
+          <w:lang w:val="en-RU" w:eastAsia="en-US"/>
           <w14:ligatures w14:val="standardContextual"/>
         </w:rPr>
       </w:pPr>
-      <w:hyperlink w:anchor="_Toc152708869" w:history="1">
+      <w:hyperlink w:anchor="_Toc152753393" w:history="1">
         <w:r>
           <w:rPr>
-            <w:rStyle w:val="a4"/>
+            <w:rStyle w:val="Hyperlink"/>
             <w:bCs/>
             <w:noProof/>
           </w:rPr>
-          <w:t>Приложение Б (обязательное) Функциональная схема алгоритма</w:t>
+          <w:t xml:space="preserve">Приложение Б </w:t>
+        </w:r>
+        <w:r>
+          <w:rPr>
+            <w:rStyle w:val="Hyperlink"/>
+            <w:rFonts w:cs="Times New Roman (Headings CS)"/>
+            <w:bCs/>
+            <w:noProof/>
+          </w:rPr>
+          <w:t>(обязательное) Функциональная схема алгоритма, реализующего программное средство</w:t>
         </w:r>
         <w:r>
           <w:rPr>
@@ -1319,7 +1371,7 @@
             <w:noProof/>
             <w:webHidden/>
           </w:rPr>
-          <w:instrText xml:space="preserve"> PAGEREF _Toc152708869 \h </w:instrText>
+          <w:instrText xml:space="preserve"> PAGEREF _Toc152753393 \h </w:instrText>
         </w:r>
         <w:r>
           <w:rPr>
@@ -1352,24 +1404,33 @@
     </w:p>
     <w:p>
       <w:pPr>
-        <w:pStyle w:val="11"/>
+        <w:pStyle w:val="TOC1"/>
         <w:rPr>
           <w:rFonts w:asciiTheme="minorHAnsi" w:eastAsiaTheme="minorEastAsia" w:hAnsiTheme="minorHAnsi" w:cstheme="minorBidi"/>
           <w:noProof/>
           <w:kern w:val="2"/>
           <w:sz w:val="24"/>
-          <w:lang w:eastAsia="en-US"/>
+          <w:lang w:val="en-RU" w:eastAsia="en-US"/>
           <w14:ligatures w14:val="standardContextual"/>
         </w:rPr>
       </w:pPr>
-      <w:hyperlink w:anchor="_Toc152708870" w:history="1">
+      <w:hyperlink w:anchor="_Toc152753394" w:history="1">
         <w:r>
           <w:rPr>
-            <w:rStyle w:val="a4"/>
+            <w:rStyle w:val="Hyperlink"/>
             <w:bCs/>
             <w:noProof/>
           </w:rPr>
-          <w:t>Приложение В (обязательное) Блок схема алгоритма</w:t>
+          <w:t xml:space="preserve">Приложение В </w:t>
+        </w:r>
+        <w:r>
+          <w:rPr>
+            <w:rStyle w:val="Hyperlink"/>
+            <w:rFonts w:cs="Times New Roman (Headings CS)"/>
+            <w:bCs/>
+            <w:noProof/>
+          </w:rPr>
+          <w:t>(обязательное) Блок схема алгоритма, реализующего программное средство</w:t>
         </w:r>
         <w:r>
           <w:rPr>
@@ -1390,7 +1451,7 @@
             <w:noProof/>
             <w:webHidden/>
           </w:rPr>
-          <w:instrText xml:space="preserve"> PAGEREF _Toc152708870 \h </w:instrText>
+          <w:instrText xml:space="preserve"> PAGEREF _Toc152753394 \h </w:instrText>
         </w:r>
         <w:r>
           <w:rPr>
@@ -1423,24 +1484,33 @@
     </w:p>
     <w:p>
       <w:pPr>
-        <w:pStyle w:val="11"/>
+        <w:pStyle w:val="TOC1"/>
         <w:rPr>
           <w:rFonts w:asciiTheme="minorHAnsi" w:eastAsiaTheme="minorEastAsia" w:hAnsiTheme="minorHAnsi" w:cstheme="minorBidi"/>
           <w:noProof/>
           <w:kern w:val="2"/>
           <w:sz w:val="24"/>
-          <w:lang w:eastAsia="en-US"/>
+          <w:lang w:val="en-RU" w:eastAsia="en-US"/>
           <w14:ligatures w14:val="standardContextual"/>
         </w:rPr>
       </w:pPr>
-      <w:hyperlink w:anchor="_Toc152708871" w:history="1">
+      <w:hyperlink w:anchor="_Toc152753395" w:history="1">
         <w:r>
           <w:rPr>
-            <w:rStyle w:val="a4"/>
+            <w:rStyle w:val="Hyperlink"/>
             <w:bCs/>
             <w:noProof/>
           </w:rPr>
-          <w:t>Приложение Г (обязательное) Графики сравнения производительности</w:t>
+          <w:t xml:space="preserve">Приложение Г </w:t>
+        </w:r>
+        <w:r>
+          <w:rPr>
+            <w:rStyle w:val="Hyperlink"/>
+            <w:rFonts w:cs="Times New Roman (Headings CS)"/>
+            <w:bCs/>
+            <w:noProof/>
+          </w:rPr>
+          <w:t>(обязательное) Графики сравнения производительности</w:t>
         </w:r>
         <w:r>
           <w:rPr>
@@ -1461,7 +1531,7 @@
             <w:noProof/>
             <w:webHidden/>
           </w:rPr>
-          <w:instrText xml:space="preserve"> PAGEREF _Toc152708871 \h </w:instrText>
+          <w:instrText xml:space="preserve"> PAGEREF _Toc152753395 \h </w:instrText>
         </w:r>
         <w:r>
           <w:rPr>
@@ -1494,24 +1564,33 @@
     </w:p>
     <w:p>
       <w:pPr>
-        <w:pStyle w:val="11"/>
+        <w:pStyle w:val="TOC1"/>
         <w:rPr>
           <w:rFonts w:asciiTheme="minorHAnsi" w:eastAsiaTheme="minorEastAsia" w:hAnsiTheme="minorHAnsi" w:cstheme="minorBidi"/>
           <w:noProof/>
           <w:kern w:val="2"/>
           <w:sz w:val="24"/>
-          <w:lang w:eastAsia="en-US"/>
+          <w:lang w:val="en-RU" w:eastAsia="en-US"/>
           <w14:ligatures w14:val="standardContextual"/>
         </w:rPr>
       </w:pPr>
-      <w:hyperlink w:anchor="_Toc152708872" w:history="1">
+      <w:hyperlink w:anchor="_Toc152753396" w:history="1">
         <w:r>
           <w:rPr>
-            <w:rStyle w:val="a4"/>
+            <w:rStyle w:val="Hyperlink"/>
             <w:bCs/>
             <w:noProof/>
           </w:rPr>
-          <w:t>Приложение Д (обязательное) Ведомость</w:t>
+          <w:t xml:space="preserve">Приложение Д </w:t>
+        </w:r>
+        <w:r>
+          <w:rPr>
+            <w:rStyle w:val="Hyperlink"/>
+            <w:rFonts w:cs="Times New Roman (Headings CS)"/>
+            <w:bCs/>
+            <w:noProof/>
+          </w:rPr>
+          <w:t>(обязательное) Ведомость</w:t>
         </w:r>
         <w:r>
           <w:rPr>
@@ -1532,7 +1611,7 @@
             <w:noProof/>
             <w:webHidden/>
           </w:rPr>
-          <w:instrText xml:space="preserve"> PAGEREF _Toc152708872 \h </w:instrText>
+          <w:instrText xml:space="preserve"> PAGEREF _Toc152753396 \h </w:instrText>
         </w:r>
         <w:r>
           <w:rPr>
@@ -1587,28 +1666,481 @@
     </w:p>
     <w:p>
       <w:pPr>
-        <w:pStyle w:val="1"/>
+        <w:pStyle w:val="Heading1"/>
+        <w:jc w:val="center"/>
+      </w:pPr>
+      <w:bookmarkStart w:id="1" w:name="_Toc152753384"/>
+      <w:r>
+        <w:lastRenderedPageBreak/>
+        <w:t>Введение</w:t>
+      </w:r>
+      <w:bookmarkEnd w:id="1"/>
+    </w:p>
+    <w:p>
+      <w:pPr>
+        <w:contextualSpacing/>
+        <w:rPr>
+          <w:szCs w:val="28"/>
+        </w:rPr>
+      </w:pPr>
+    </w:p>
+    <w:p>
+      <w:pPr>
+        <w:contextualSpacing/>
+        <w:jc w:val="both"/>
+        <w:rPr>
+          <w:szCs w:val="28"/>
+        </w:rPr>
+      </w:pPr>
+      <w:r>
+        <w:rPr>
+          <w:szCs w:val="28"/>
+        </w:rPr>
+        <w:t>Распараллеливание вычислений становится все более распространенным в различных областях науки и техники. Это связано с развитием технологий и увеличением доступности оборудования, которое позволяет выполнять параллельные вычисления.</w:t>
+      </w:r>
+    </w:p>
+    <w:p>
+      <w:pPr>
+        <w:contextualSpacing/>
+        <w:jc w:val="both"/>
+        <w:rPr>
+          <w:szCs w:val="28"/>
+        </w:rPr>
+      </w:pPr>
+      <w:r>
+        <w:rPr>
+          <w:szCs w:val="28"/>
+        </w:rPr>
+        <w:t>В современном мире, где вычислительные задачи становятся все более сложными и ресурсоемкими, вопрос оптимизации производительности вычислений является ключевым для многих научных, инженерных и коммерческих приложений. Одним из перспективных направлений в этой области является использование параллельных вычислений, которые позволяют одновременно выполнять множество операций на нескольких процессорах или устройствах.</w:t>
+      </w:r>
+    </w:p>
+    <w:p>
+      <w:pPr>
+        <w:contextualSpacing/>
+        <w:jc w:val="both"/>
+        <w:rPr>
+          <w:szCs w:val="28"/>
+        </w:rPr>
+      </w:pPr>
+      <w:r>
+        <w:rPr>
+          <w:szCs w:val="28"/>
+        </w:rPr>
+        <w:t>Два основных типа процессоров, используемых в современных вычислительных системах, — это центральный процессор (</w:t>
+      </w:r>
+      <w:r>
+        <w:rPr>
+          <w:i/>
+          <w:iCs/>
+          <w:szCs w:val="28"/>
+        </w:rPr>
+        <w:t>CPU</w:t>
+      </w:r>
+      <w:r>
+        <w:rPr>
+          <w:szCs w:val="28"/>
+        </w:rPr>
+        <w:t>) и графический процессор (</w:t>
+      </w:r>
+      <w:r>
+        <w:rPr>
+          <w:i/>
+          <w:iCs/>
+          <w:szCs w:val="28"/>
+        </w:rPr>
+        <w:t>GPU</w:t>
+      </w:r>
+      <w:r>
+        <w:rPr>
+          <w:szCs w:val="28"/>
+        </w:rPr>
+        <w:t xml:space="preserve">). </w:t>
+      </w:r>
+      <w:r>
+        <w:rPr>
+          <w:i/>
+          <w:iCs/>
+          <w:szCs w:val="28"/>
+        </w:rPr>
+        <w:t>GPU</w:t>
+      </w:r>
+      <w:r>
+        <w:rPr>
+          <w:szCs w:val="28"/>
+        </w:rPr>
+        <w:t>, изначально разработанный для обработки графики в игровых консолях</w:t>
+      </w:r>
+      <w:r>
+        <w:rPr>
+          <w:szCs w:val="28"/>
+        </w:rPr>
+        <w:t xml:space="preserve"> и ПК</w:t>
+      </w:r>
+      <w:r>
+        <w:rPr>
+          <w:szCs w:val="28"/>
+        </w:rPr>
+        <w:t xml:space="preserve">, стал одним из наиболее эффективных инструментов для </w:t>
+      </w:r>
+      <w:r>
+        <w:rPr>
+          <w:szCs w:val="28"/>
+        </w:rPr>
+        <w:t xml:space="preserve">параллельных </w:t>
+      </w:r>
+      <w:r>
+        <w:rPr>
+          <w:szCs w:val="28"/>
+        </w:rPr>
+        <w:t>вычислений благодаря своей архитектуре с тысячами ядер и высокой пропускной способности памяти.</w:t>
+      </w:r>
+    </w:p>
+    <w:p>
+      <w:pPr>
+        <w:contextualSpacing/>
+        <w:jc w:val="both"/>
+        <w:rPr>
+          <w:szCs w:val="28"/>
+        </w:rPr>
+      </w:pPr>
+      <w:r>
+        <w:rPr>
+          <w:i/>
+          <w:iCs/>
+          <w:szCs w:val="28"/>
+          <w:lang w:val="en-US"/>
+        </w:rPr>
+        <w:t>CUDA</w:t>
+      </w:r>
+      <w:r>
+        <w:rPr>
+          <w:i/>
+          <w:iCs/>
+          <w:szCs w:val="28"/>
+        </w:rPr>
+        <w:t xml:space="preserve"> (</w:t>
+      </w:r>
+      <w:r>
+        <w:rPr>
+          <w:i/>
+          <w:iCs/>
+          <w:szCs w:val="28"/>
+          <w:lang w:val="en-US"/>
+        </w:rPr>
+        <w:t>Compute</w:t>
+      </w:r>
+      <w:r>
+        <w:rPr>
+          <w:i/>
+          <w:iCs/>
+          <w:szCs w:val="28"/>
+        </w:rPr>
+        <w:t xml:space="preserve"> </w:t>
+      </w:r>
+      <w:r>
+        <w:rPr>
+          <w:i/>
+          <w:iCs/>
+          <w:szCs w:val="28"/>
+          <w:lang w:val="en-US"/>
+        </w:rPr>
+        <w:t>Unified</w:t>
+      </w:r>
+      <w:r>
+        <w:rPr>
+          <w:i/>
+          <w:iCs/>
+          <w:szCs w:val="28"/>
+        </w:rPr>
+        <w:t xml:space="preserve"> </w:t>
+      </w:r>
+      <w:r>
+        <w:rPr>
+          <w:i/>
+          <w:iCs/>
+          <w:szCs w:val="28"/>
+          <w:lang w:val="en-US"/>
+        </w:rPr>
+        <w:t>Device</w:t>
+      </w:r>
+      <w:r>
+        <w:rPr>
+          <w:i/>
+          <w:iCs/>
+          <w:szCs w:val="28"/>
+        </w:rPr>
+        <w:t xml:space="preserve"> </w:t>
+      </w:r>
+      <w:r>
+        <w:rPr>
+          <w:i/>
+          <w:iCs/>
+          <w:szCs w:val="28"/>
+          <w:lang w:val="en-US"/>
+        </w:rPr>
+        <w:t>Architecture</w:t>
+      </w:r>
+      <w:r>
+        <w:rPr>
+          <w:i/>
+          <w:iCs/>
+          <w:szCs w:val="28"/>
+        </w:rPr>
+        <w:t>)</w:t>
+      </w:r>
+      <w:r>
+        <w:rPr>
+          <w:szCs w:val="28"/>
+        </w:rPr>
+        <w:t xml:space="preserve"> – это программная архитектура, разработанная компанией </w:t>
+      </w:r>
+      <w:r>
+        <w:rPr>
+          <w:i/>
+          <w:iCs/>
+          <w:szCs w:val="28"/>
+        </w:rPr>
+        <w:t>NVIDIA</w:t>
+      </w:r>
+      <w:r>
+        <w:rPr>
+          <w:szCs w:val="28"/>
+        </w:rPr>
+        <w:t xml:space="preserve"> для параллельных вычислений на графических процессорах. Она предоставляет набор инструментов и библиотек, упрощающих программирование на </w:t>
+      </w:r>
+      <w:r>
+        <w:rPr>
+          <w:i/>
+          <w:iCs/>
+          <w:szCs w:val="28"/>
+        </w:rPr>
+        <w:t>GPU</w:t>
+      </w:r>
+      <w:r>
+        <w:rPr>
+          <w:szCs w:val="28"/>
+        </w:rPr>
+        <w:t xml:space="preserve"> и позволяющих разработчикам использовать всю мощь параллельной обработки для решения сложных вычислительных задач.</w:t>
+      </w:r>
+    </w:p>
+    <w:p>
+      <w:pPr>
+        <w:contextualSpacing/>
+        <w:jc w:val="both"/>
+        <w:rPr>
+          <w:szCs w:val="28"/>
+        </w:rPr>
+      </w:pPr>
+      <w:r>
+        <w:rPr>
+          <w:szCs w:val="28"/>
+        </w:rPr>
+        <w:t>Цель данно</w:t>
+      </w:r>
+      <w:r>
+        <w:rPr>
+          <w:szCs w:val="28"/>
+        </w:rPr>
+        <w:t>й курсовой работы</w:t>
+      </w:r>
+      <w:r>
+        <w:rPr>
+          <w:szCs w:val="28"/>
+        </w:rPr>
+        <w:t xml:space="preserve"> </w:t>
+      </w:r>
+      <w:r>
+        <w:rPr>
+          <w:szCs w:val="28"/>
+        </w:rPr>
+        <w:t xml:space="preserve">– провести сравнение эффективности распараллеливания на </w:t>
+      </w:r>
+      <w:r>
+        <w:rPr>
+          <w:i/>
+          <w:iCs/>
+          <w:szCs w:val="28"/>
+        </w:rPr>
+        <w:t>CPU</w:t>
+      </w:r>
+      <w:r>
+        <w:rPr>
+          <w:szCs w:val="28"/>
+        </w:rPr>
+        <w:t xml:space="preserve"> и </w:t>
+      </w:r>
+      <w:r>
+        <w:rPr>
+          <w:i/>
+          <w:iCs/>
+          <w:szCs w:val="28"/>
+        </w:rPr>
+        <w:t>GPU</w:t>
+      </w:r>
+      <w:r>
+        <w:rPr>
+          <w:szCs w:val="28"/>
+        </w:rPr>
+        <w:t xml:space="preserve"> с использованием </w:t>
+      </w:r>
+      <w:r>
+        <w:rPr>
+          <w:i/>
+          <w:iCs/>
+          <w:szCs w:val="28"/>
+        </w:rPr>
+        <w:t>CUDA</w:t>
+      </w:r>
+      <w:r>
+        <w:rPr>
+          <w:szCs w:val="28"/>
+        </w:rPr>
+        <w:t xml:space="preserve"> для вычислительных задач и определить, в каких случаях </w:t>
+      </w:r>
+      <w:r>
+        <w:rPr>
+          <w:i/>
+          <w:iCs/>
+          <w:szCs w:val="28"/>
+        </w:rPr>
+        <w:t>GPU</w:t>
+      </w:r>
+      <w:r>
+        <w:rPr>
+          <w:szCs w:val="28"/>
+        </w:rPr>
+        <w:t xml:space="preserve"> с поддержкой </w:t>
+      </w:r>
+      <w:r>
+        <w:rPr>
+          <w:i/>
+          <w:iCs/>
+          <w:szCs w:val="28"/>
+        </w:rPr>
+        <w:t>CUDA</w:t>
+      </w:r>
+      <w:r>
+        <w:rPr>
+          <w:szCs w:val="28"/>
+        </w:rPr>
+        <w:t xml:space="preserve"> может обеспечить более высокую </w:t>
+      </w:r>
+      <w:r>
+        <w:rPr>
+          <w:szCs w:val="28"/>
+        </w:rPr>
+        <w:t>эффективность распараллеливания</w:t>
+      </w:r>
+      <w:r>
+        <w:rPr>
+          <w:szCs w:val="28"/>
+        </w:rPr>
+        <w:t xml:space="preserve"> по сравнению с традиционным </w:t>
+      </w:r>
+      <w:r>
+        <w:rPr>
+          <w:i/>
+          <w:iCs/>
+          <w:szCs w:val="28"/>
+        </w:rPr>
+        <w:t>CPU</w:t>
+      </w:r>
+      <w:r>
+        <w:rPr>
+          <w:szCs w:val="28"/>
+        </w:rPr>
+        <w:t>.</w:t>
+      </w:r>
+    </w:p>
+    <w:p>
+      <w:pPr>
+        <w:contextualSpacing/>
+        <w:jc w:val="both"/>
+        <w:rPr>
+          <w:szCs w:val="28"/>
+        </w:rPr>
+      </w:pPr>
+      <w:r>
+        <w:rPr>
+          <w:szCs w:val="28"/>
+        </w:rPr>
+        <w:t xml:space="preserve">В рамках </w:t>
+      </w:r>
+      <w:r>
+        <w:rPr>
+          <w:szCs w:val="28"/>
+        </w:rPr>
+        <w:t>курсовой работы</w:t>
+      </w:r>
+      <w:r>
+        <w:rPr>
+          <w:szCs w:val="28"/>
+        </w:rPr>
+        <w:t xml:space="preserve"> будут рассмотрены различные метрики производительности, включая время выполнения, энергопотребление, стоимость оборудования и другие факторы, влияющие на выбор оптимальной платформы для параллельных вычислений.</w:t>
+      </w:r>
+    </w:p>
+    <w:p>
+      <w:pPr>
+        <w:contextualSpacing/>
+        <w:jc w:val="both"/>
+      </w:pPr>
+      <w:r>
+        <w:rPr>
+          <w:szCs w:val="28"/>
+        </w:rPr>
+        <w:t xml:space="preserve">Результаты </w:t>
+      </w:r>
+      <w:r>
+        <w:rPr>
+          <w:szCs w:val="28"/>
+        </w:rPr>
+        <w:t>курсового проекта</w:t>
+      </w:r>
+      <w:r>
+        <w:rPr>
+          <w:szCs w:val="28"/>
+        </w:rPr>
+        <w:t xml:space="preserve"> могут быть полезны для разработчиков, занимающихся созданием высокопроизводительных приложений, а также для ученых и инженеров, работающих в областях, где требуется решение сложных вычислительных задач в короткие сроки.</w:t>
+      </w:r>
+      <w:r>
+        <w:br w:type="page"/>
+      </w:r>
+    </w:p>
+    <w:p>
+      <w:pPr>
+        <w:pStyle w:val="Heading1"/>
         <w:spacing w:before="0"/>
-        <w:ind w:firstLine="0"/>
         <w:contextualSpacing/>
-        <w:jc w:val="center"/>
         <w:rPr>
           <w:rFonts w:ascii="Times New Roman" w:hAnsi="Times New Roman" w:cs="Times New Roman"/>
           <w:b w:val="0"/>
           <w:bCs/>
-          <w:color w:val="auto"/>
-        </w:rPr>
-      </w:pPr>
-      <w:bookmarkStart w:id="0" w:name="_Toc152708860"/>
+        </w:rPr>
+      </w:pPr>
+      <w:bookmarkStart w:id="2" w:name="_Toc152753385"/>
       <w:r>
         <w:rPr>
           <w:rFonts w:ascii="Times New Roman" w:hAnsi="Times New Roman" w:cs="Times New Roman"/>
           <w:bCs/>
-          <w:color w:val="auto"/>
-        </w:rPr>
-        <w:t>ВВЕДЕНИЕ</w:t>
-      </w:r>
-      <w:bookmarkEnd w:id="0"/>
+        </w:rPr>
+        <w:lastRenderedPageBreak/>
+        <w:t>1</w:t>
+      </w:r>
+      <w:r>
+        <w:rPr>
+          <w:rFonts w:ascii="Times New Roman" w:hAnsi="Times New Roman" w:cs="Times New Roman"/>
+          <w:bCs/>
+        </w:rPr>
+        <w:t xml:space="preserve"> </w:t>
+      </w:r>
+      <w:r>
+        <w:rPr>
+          <w:rFonts w:ascii="Times New Roman" w:hAnsi="Times New Roman" w:cs="Times New Roman"/>
+          <w:bCs/>
+        </w:rPr>
+        <w:t>Архитектура вычислительной системы</w:t>
+      </w:r>
+      <w:bookmarkEnd w:id="2"/>
     </w:p>
     <w:p>
       <w:pPr>
@@ -1630,12 +2162,81 @@
         <w:rPr>
           <w:szCs w:val="28"/>
         </w:rPr>
-        <w:t>Распараллеливание вычислений становится все более распространенным в различных областях науки и техники. Это связано с развитием технологий и увеличением доступности оборудования, которое позволяет выполнять параллельные вычисления.</w:t>
-      </w:r>
-    </w:p>
-    <w:p>
-      <w:pPr>
-        <w:contextualSpacing/>
+        <w:t xml:space="preserve">Архитектура </w:t>
+      </w:r>
+      <w:r>
+        <w:rPr>
+          <w:i/>
+          <w:iCs/>
+          <w:szCs w:val="28"/>
+        </w:rPr>
+        <w:t>CPU</w:t>
+      </w:r>
+      <w:r>
+        <w:rPr>
+          <w:szCs w:val="28"/>
+        </w:rPr>
+        <w:t xml:space="preserve"> может быть различной в зависимости от производителя и модели. Например, </w:t>
+      </w:r>
+      <w:r>
+        <w:rPr>
+          <w:i/>
+          <w:iCs/>
+          <w:szCs w:val="28"/>
+        </w:rPr>
+        <w:t>Intel</w:t>
+      </w:r>
+      <w:r>
+        <w:rPr>
+          <w:szCs w:val="28"/>
+        </w:rPr>
+        <w:t xml:space="preserve"> использует архитектуру x86, которая имеет набор инструкций, позволяющих выполнять различные операции над данными. </w:t>
+      </w:r>
+      <w:r>
+        <w:rPr>
+          <w:i/>
+          <w:iCs/>
+          <w:szCs w:val="28"/>
+        </w:rPr>
+        <w:t>AMD</w:t>
+      </w:r>
+      <w:r>
+        <w:rPr>
+          <w:szCs w:val="28"/>
+        </w:rPr>
+        <w:t xml:space="preserve"> также использует архитектуру x86, но имеет свои особенности в дизайне процессора. Кроме того, существуют процессоры, основанные на других архитектурах, таких как </w:t>
+      </w:r>
+      <w:r>
+        <w:rPr>
+          <w:i/>
+          <w:iCs/>
+          <w:szCs w:val="28"/>
+        </w:rPr>
+        <w:t>ARM</w:t>
+      </w:r>
+      <w:r>
+        <w:rPr>
+          <w:szCs w:val="28"/>
+        </w:rPr>
+        <w:t xml:space="preserve"> и </w:t>
+      </w:r>
+      <w:r>
+        <w:rPr>
+          <w:i/>
+          <w:iCs/>
+          <w:szCs w:val="28"/>
+        </w:rPr>
+        <w:t>POWER</w:t>
+      </w:r>
+      <w:r>
+        <w:rPr>
+          <w:szCs w:val="28"/>
+        </w:rPr>
+        <w:t>.</w:t>
+      </w:r>
+    </w:p>
+    <w:p>
+      <w:pPr>
         <w:jc w:val="both"/>
         <w:rPr>
           <w:szCs w:val="28"/>
@@ -1643,14 +2244,35 @@
       </w:pPr>
       <w:r>
         <w:rPr>
-          <w:szCs w:val="28"/>
-        </w:rPr>
-        <w:t>В современном мире, где вычислительные задачи становятся все более сложными и ресурсоемкими, вопрос оптимизации производительности вычислений является ключевым для многих научных, инженерных и коммерческих приложений. Одним из перспективных направлений в этой области является использование параллельных вычислений, которые позволяют одновременно выполнять множество операций на нескольких процессорах или устройствах.</w:t>
-      </w:r>
-    </w:p>
-    <w:p>
-      <w:pPr>
-        <w:contextualSpacing/>
+          <w:i/>
+          <w:iCs/>
+          <w:szCs w:val="28"/>
+        </w:rPr>
+        <w:t>X86</w:t>
+      </w:r>
+      <w:r>
+        <w:rPr>
+          <w:szCs w:val="28"/>
+        </w:rPr>
+        <w:t xml:space="preserve"> и </w:t>
+      </w:r>
+      <w:r>
+        <w:rPr>
+          <w:i/>
+          <w:iCs/>
+          <w:szCs w:val="28"/>
+        </w:rPr>
+        <w:t>x86-64</w:t>
+      </w:r>
+      <w:r>
+        <w:rPr>
+          <w:szCs w:val="28"/>
+        </w:rPr>
+        <w:t xml:space="preserve"> — это две архитектуры процессоров. Обе архитектуры используют набор инструкций x86 для выполнения различных операций над данными. Однако есть некоторые различия между этими двумя архитектурами.</w:t>
+      </w:r>
+    </w:p>
+    <w:p>
+      <w:pPr>
         <w:jc w:val="both"/>
         <w:rPr>
           <w:szCs w:val="28"/>
@@ -1658,23 +2280,29 @@
       </w:pPr>
       <w:r>
         <w:rPr>
-          <w:szCs w:val="28"/>
-        </w:rPr>
-        <w:t>Два основных типа процессоров, используемых в современных вычислительных системах, — это центральный процессор (</w:t>
-      </w:r>
-      <w:r>
-        <w:rPr>
           <w:i/>
           <w:iCs/>
           <w:szCs w:val="28"/>
         </w:rPr>
-        <w:t>CPU</w:t>
-      </w:r>
-      <w:r>
-        <w:rPr>
-          <w:szCs w:val="28"/>
-        </w:rPr>
-        <w:t>) и графический процессор (</w:t>
+        <w:t>X86</w:t>
+      </w:r>
+      <w:r>
+        <w:rPr>
+          <w:szCs w:val="28"/>
+        </w:rPr>
+        <w:t xml:space="preserve"> </w:t>
+      </w:r>
+      <w:r>
+        <w:rPr>
+          <w:szCs w:val="28"/>
+        </w:rPr>
+        <w:t>— это</w:t>
+      </w:r>
+      <w:r>
+        <w:rPr>
+          <w:szCs w:val="28"/>
+        </w:rPr>
+        <w:t xml:space="preserve"> 32-битная архитектура, которая была разработана в начале 1980-х годов. Она использовалась в первых компьютерах </w:t>
       </w:r>
       <w:r>
         <w:rPr>
@@ -1682,13 +2310,13 @@
           <w:iCs/>
           <w:szCs w:val="28"/>
         </w:rPr>
-        <w:t>GPU</w:t>
-      </w:r>
-      <w:r>
-        <w:rPr>
-          <w:szCs w:val="28"/>
-        </w:rPr>
-        <w:t xml:space="preserve">). </w:t>
+        <w:t>IBM PC</w:t>
+      </w:r>
+      <w:r>
+        <w:rPr>
+          <w:szCs w:val="28"/>
+        </w:rPr>
+        <w:t xml:space="preserve"> и стала основой для многих других процессоров. </w:t>
       </w:r>
       <w:r>
         <w:rPr>
@@ -1696,31 +2324,142 @@
           <w:iCs/>
           <w:szCs w:val="28"/>
         </w:rPr>
-        <w:t>GPU</w:t>
-      </w:r>
-      <w:r>
-        <w:rPr>
-          <w:szCs w:val="28"/>
-        </w:rPr>
-        <w:t>, изначально разработанный для обработки графики в игровых консолях</w:t>
-      </w:r>
-      <w:r>
-        <w:rPr>
-          <w:szCs w:val="28"/>
-        </w:rPr>
-        <w:t xml:space="preserve"> и ПК</w:t>
-      </w:r>
-      <w:r>
-        <w:rPr>
-          <w:szCs w:val="28"/>
-        </w:rPr>
-        <w:t>, стал одним из наиболее эффективных инструментов для вычислений с высок</w:t>
-      </w:r>
-      <w:r>
-        <w:rPr>
-          <w:szCs w:val="28"/>
-        </w:rPr>
-        <w:t>им</w:t>
+        <w:t>X86</w:t>
+      </w:r>
+      <w:r>
+        <w:rPr>
+          <w:szCs w:val="28"/>
+        </w:rPr>
+        <w:t xml:space="preserve"> до сих пор используется в некоторых старых компьютерах и в некоторых новых, более дешевых моделях.</w:t>
+      </w:r>
+    </w:p>
+    <w:p>
+      <w:pPr>
+        <w:jc w:val="both"/>
+        <w:rPr>
+          <w:szCs w:val="28"/>
+        </w:rPr>
+      </w:pPr>
+      <w:r>
+        <w:rPr>
+          <w:i/>
+          <w:iCs/>
+          <w:szCs w:val="28"/>
+        </w:rPr>
+        <w:t>X86-64</w:t>
+      </w:r>
+      <w:r>
+        <w:rPr>
+          <w:szCs w:val="28"/>
+        </w:rPr>
+        <w:t xml:space="preserve">, также известная как </w:t>
+      </w:r>
+      <w:r>
+        <w:rPr>
+          <w:i/>
+          <w:iCs/>
+          <w:szCs w:val="28"/>
+        </w:rPr>
+        <w:t>AMD64</w:t>
+      </w:r>
+      <w:r>
+        <w:rPr>
+          <w:szCs w:val="28"/>
+        </w:rPr>
+        <w:t xml:space="preserve"> или </w:t>
+      </w:r>
+      <w:r>
+        <w:rPr>
+          <w:i/>
+          <w:iCs/>
+          <w:szCs w:val="28"/>
+        </w:rPr>
+        <w:t>x64</w:t>
+      </w:r>
+      <w:r>
+        <w:rPr>
+          <w:szCs w:val="28"/>
+        </w:rPr>
+        <w:t xml:space="preserve">, является 64-битной версией архитектуры </w:t>
+      </w:r>
+      <w:r>
+        <w:rPr>
+          <w:i/>
+          <w:iCs/>
+          <w:szCs w:val="28"/>
+        </w:rPr>
+        <w:t>x86</w:t>
+      </w:r>
+      <w:r>
+        <w:rPr>
+          <w:szCs w:val="28"/>
+        </w:rPr>
+        <w:t xml:space="preserve">. Она была разработана компанией </w:t>
+      </w:r>
+      <w:r>
+        <w:rPr>
+          <w:i/>
+          <w:iCs/>
+          <w:szCs w:val="28"/>
+        </w:rPr>
+        <w:t>AMD</w:t>
+      </w:r>
+      <w:r>
+        <w:rPr>
+          <w:szCs w:val="28"/>
+        </w:rPr>
+        <w:t xml:space="preserve"> в начале 2000-х годов и стала стандартом для современных компьютеров. </w:t>
+      </w:r>
+      <w:r>
+        <w:rPr>
+          <w:i/>
+          <w:iCs/>
+          <w:szCs w:val="28"/>
+        </w:rPr>
+        <w:t>X86-64</w:t>
+      </w:r>
+      <w:r>
+        <w:rPr>
+          <w:szCs w:val="28"/>
+        </w:rPr>
+        <w:t xml:space="preserve"> позволяет использовать больше оперативной памяти и выполнять более сложные операции, чем x86.</w:t>
+      </w:r>
+    </w:p>
+    <w:p>
+      <w:pPr>
+        <w:jc w:val="both"/>
+        <w:rPr>
+          <w:szCs w:val="28"/>
+        </w:rPr>
+      </w:pPr>
+      <w:r>
+        <w:rPr>
+          <w:szCs w:val="28"/>
+        </w:rPr>
+        <w:t xml:space="preserve">Для того, чтобы программа, написанная на </w:t>
+      </w:r>
+      <w:r>
+        <w:rPr>
+          <w:i/>
+          <w:iCs/>
+          <w:szCs w:val="28"/>
+          <w:lang w:val="en-US"/>
+        </w:rPr>
+        <w:t>C</w:t>
+      </w:r>
+      <w:r>
+        <w:rPr>
+          <w:i/>
+          <w:iCs/>
+          <w:szCs w:val="28"/>
+        </w:rPr>
+        <w:t>++</w:t>
+      </w:r>
+      <w:r>
+        <w:rPr>
+          <w:szCs w:val="28"/>
+        </w:rPr>
+        <w:t>, работала, необходимо её скомпилировать</w:t>
       </w:r>
       <w:r>
         <w:rPr>
@@ -1732,706 +2471,22 @@
         <w:rPr>
           <w:szCs w:val="28"/>
         </w:rPr>
-        <w:t>параллелизмом</w:t>
-      </w:r>
-      <w:r>
-        <w:rPr>
-          <w:szCs w:val="28"/>
-        </w:rPr>
-        <w:t xml:space="preserve"> благодаря своей архитектуре с тысячами ядер и высокой пропускной способности памяти.</w:t>
-      </w:r>
-    </w:p>
-    <w:p>
-      <w:pPr>
-        <w:contextualSpacing/>
+        <w:t>[1]</w:t>
+      </w:r>
+      <w:r>
+        <w:rPr>
+          <w:szCs w:val="28"/>
+        </w:rPr>
+        <w:t>. Схема работы компилятора изображена на рисунке 1.1.</w:t>
+      </w:r>
+    </w:p>
+    <w:p>
+      <w:pPr>
         <w:jc w:val="both"/>
         <w:rPr>
           <w:szCs w:val="28"/>
         </w:rPr>
       </w:pPr>
-      <w:r>
-        <w:rPr>
-          <w:i/>
-          <w:iCs/>
-          <w:szCs w:val="28"/>
-          <w:lang w:val="en-US"/>
-        </w:rPr>
-        <w:t>CUDA</w:t>
-      </w:r>
-      <w:r>
-        <w:rPr>
-          <w:i/>
-          <w:iCs/>
-          <w:szCs w:val="28"/>
-        </w:rPr>
-        <w:t xml:space="preserve"> (</w:t>
-      </w:r>
-      <w:r>
-        <w:rPr>
-          <w:i/>
-          <w:iCs/>
-          <w:szCs w:val="28"/>
-          <w:lang w:val="en-US"/>
-        </w:rPr>
-        <w:t>Compute</w:t>
-      </w:r>
-      <w:r>
-        <w:rPr>
-          <w:i/>
-          <w:iCs/>
-          <w:szCs w:val="28"/>
-        </w:rPr>
-        <w:t xml:space="preserve"> </w:t>
-      </w:r>
-      <w:r>
-        <w:rPr>
-          <w:i/>
-          <w:iCs/>
-          <w:szCs w:val="28"/>
-          <w:lang w:val="en-US"/>
-        </w:rPr>
-        <w:t>Unified</w:t>
-      </w:r>
-      <w:r>
-        <w:rPr>
-          <w:i/>
-          <w:iCs/>
-          <w:szCs w:val="28"/>
-        </w:rPr>
-        <w:t xml:space="preserve"> </w:t>
-      </w:r>
-      <w:r>
-        <w:rPr>
-          <w:i/>
-          <w:iCs/>
-          <w:szCs w:val="28"/>
-          <w:lang w:val="en-US"/>
-        </w:rPr>
-        <w:t>Device</w:t>
-      </w:r>
-      <w:r>
-        <w:rPr>
-          <w:i/>
-          <w:iCs/>
-          <w:szCs w:val="28"/>
-        </w:rPr>
-        <w:t xml:space="preserve"> </w:t>
-      </w:r>
-      <w:r>
-        <w:rPr>
-          <w:i/>
-          <w:iCs/>
-          <w:szCs w:val="28"/>
-          <w:lang w:val="en-US"/>
-        </w:rPr>
-        <w:t>Architecture</w:t>
-      </w:r>
-      <w:r>
-        <w:rPr>
-          <w:i/>
-          <w:iCs/>
-          <w:szCs w:val="28"/>
-        </w:rPr>
-        <w:t>)</w:t>
-      </w:r>
-      <w:r>
-        <w:rPr>
-          <w:szCs w:val="28"/>
-        </w:rPr>
-        <w:t xml:space="preserve"> – это программная архитектура, разработанная компанией </w:t>
-      </w:r>
-      <w:r>
-        <w:rPr>
-          <w:i/>
-          <w:iCs/>
-          <w:szCs w:val="28"/>
-        </w:rPr>
-        <w:t>NVIDIA</w:t>
-      </w:r>
-      <w:r>
-        <w:rPr>
-          <w:szCs w:val="28"/>
-        </w:rPr>
-        <w:t xml:space="preserve"> для параллельных вычислений на графических процессорах. Она предоставляет набор инструментов и библиотек, упрощающих программирование на </w:t>
-      </w:r>
-      <w:r>
-        <w:rPr>
-          <w:i/>
-          <w:iCs/>
-          <w:szCs w:val="28"/>
-        </w:rPr>
-        <w:t>GPU</w:t>
-      </w:r>
-      <w:r>
-        <w:rPr>
-          <w:szCs w:val="28"/>
-        </w:rPr>
-        <w:t xml:space="preserve"> и позволяющих разработчикам использовать всю мощь параллельной обработки для решения сложных вычислительных задач.</w:t>
-      </w:r>
-    </w:p>
-    <w:p>
-      <w:pPr>
-        <w:contextualSpacing/>
-        <w:jc w:val="both"/>
-        <w:rPr>
-          <w:szCs w:val="28"/>
-        </w:rPr>
-      </w:pPr>
-      <w:r>
-        <w:rPr>
-          <w:szCs w:val="28"/>
-        </w:rPr>
-        <w:t>Цель данно</w:t>
-      </w:r>
-      <w:r>
-        <w:rPr>
-          <w:szCs w:val="28"/>
-        </w:rPr>
-        <w:t>й курсовой работы</w:t>
-      </w:r>
-      <w:r>
-        <w:rPr>
-          <w:szCs w:val="28"/>
-        </w:rPr>
-        <w:t xml:space="preserve"> </w:t>
-      </w:r>
-      <w:r>
-        <w:rPr>
-          <w:szCs w:val="28"/>
-        </w:rPr>
-        <w:t xml:space="preserve">– провести сравнение эффективности распараллеливания на </w:t>
-      </w:r>
-      <w:r>
-        <w:rPr>
-          <w:i/>
-          <w:iCs/>
-          <w:szCs w:val="28"/>
-        </w:rPr>
-        <w:t>CPU</w:t>
-      </w:r>
-      <w:r>
-        <w:rPr>
-          <w:szCs w:val="28"/>
-        </w:rPr>
-        <w:t xml:space="preserve"> и </w:t>
-      </w:r>
-      <w:r>
-        <w:rPr>
-          <w:i/>
-          <w:iCs/>
-          <w:szCs w:val="28"/>
-        </w:rPr>
-        <w:t>GPU</w:t>
-      </w:r>
-      <w:r>
-        <w:rPr>
-          <w:szCs w:val="28"/>
-        </w:rPr>
-        <w:t xml:space="preserve"> с использованием </w:t>
-      </w:r>
-      <w:r>
-        <w:rPr>
-          <w:i/>
-          <w:iCs/>
-          <w:szCs w:val="28"/>
-        </w:rPr>
-        <w:t>CUDA</w:t>
-      </w:r>
-      <w:r>
-        <w:rPr>
-          <w:szCs w:val="28"/>
-        </w:rPr>
-        <w:t xml:space="preserve"> для вычислительных задач и определить, в каких случаях </w:t>
-      </w:r>
-      <w:r>
-        <w:rPr>
-          <w:i/>
-          <w:iCs/>
-          <w:szCs w:val="28"/>
-        </w:rPr>
-        <w:t>GPU</w:t>
-      </w:r>
-      <w:r>
-        <w:rPr>
-          <w:szCs w:val="28"/>
-        </w:rPr>
-        <w:t xml:space="preserve"> с поддержкой </w:t>
-      </w:r>
-      <w:r>
-        <w:rPr>
-          <w:i/>
-          <w:iCs/>
-          <w:szCs w:val="28"/>
-        </w:rPr>
-        <w:t>CUDA</w:t>
-      </w:r>
-      <w:r>
-        <w:rPr>
-          <w:szCs w:val="28"/>
-        </w:rPr>
-        <w:t xml:space="preserve"> может обеспечить более высокую </w:t>
-      </w:r>
-      <w:r>
-        <w:rPr>
-          <w:szCs w:val="28"/>
-        </w:rPr>
-        <w:t>эффективность распараллеливания</w:t>
-      </w:r>
-      <w:r>
-        <w:rPr>
-          <w:szCs w:val="28"/>
-        </w:rPr>
-        <w:t xml:space="preserve"> по сравнению с традиционным </w:t>
-      </w:r>
-      <w:r>
-        <w:rPr>
-          <w:i/>
-          <w:iCs/>
-          <w:szCs w:val="28"/>
-        </w:rPr>
-        <w:t>CPU</w:t>
-      </w:r>
-      <w:r>
-        <w:rPr>
-          <w:szCs w:val="28"/>
-        </w:rPr>
-        <w:t>.</w:t>
-      </w:r>
-    </w:p>
-    <w:p>
-      <w:pPr>
-        <w:contextualSpacing/>
-        <w:jc w:val="both"/>
-        <w:rPr>
-          <w:szCs w:val="28"/>
-        </w:rPr>
-      </w:pPr>
-      <w:r>
-        <w:rPr>
-          <w:szCs w:val="28"/>
-        </w:rPr>
-        <w:t xml:space="preserve">В рамках </w:t>
-      </w:r>
-      <w:r>
-        <w:rPr>
-          <w:szCs w:val="28"/>
-        </w:rPr>
-        <w:t>курсовой работы</w:t>
-      </w:r>
-      <w:r>
-        <w:rPr>
-          <w:szCs w:val="28"/>
-        </w:rPr>
-        <w:t xml:space="preserve"> будут рассмотрены различные метрики производительности, включая время выполнения, энергопотребление, стоимость оборудования и другие факторы, влияющие на выбор оптимальной платформы для параллельных вычислений.</w:t>
-      </w:r>
-    </w:p>
-    <w:p>
-      <w:pPr>
-        <w:contextualSpacing/>
-        <w:jc w:val="both"/>
-      </w:pPr>
-      <w:r>
-        <w:rPr>
-          <w:szCs w:val="28"/>
-        </w:rPr>
-        <w:t xml:space="preserve">Результаты </w:t>
-      </w:r>
-      <w:r>
-        <w:rPr>
-          <w:szCs w:val="28"/>
-        </w:rPr>
-        <w:t>курсового проекта</w:t>
-      </w:r>
-      <w:r>
-        <w:rPr>
-          <w:szCs w:val="28"/>
-        </w:rPr>
-        <w:t xml:space="preserve"> могут быть полезны для разработчиков, занимающихся созданием высокопроизводительных приложений, а также для ученых и инженеров, работающих в областях, где требуется решение сложных вычислительных задач в короткие сроки.</w:t>
-      </w:r>
-      <w:r>
-        <w:br w:type="page"/>
-      </w:r>
-    </w:p>
-    <w:p>
-      <w:pPr>
-        <w:pStyle w:val="1"/>
-        <w:spacing w:before="0"/>
-        <w:contextualSpacing/>
-        <w:rPr>
-          <w:rFonts w:ascii="Times New Roman" w:hAnsi="Times New Roman" w:cs="Times New Roman"/>
-          <w:b w:val="0"/>
-          <w:bCs/>
-        </w:rPr>
-      </w:pPr>
-      <w:bookmarkStart w:id="1" w:name="_Toc152708861"/>
-      <w:r>
-        <w:rPr>
-          <w:rFonts w:ascii="Times New Roman" w:hAnsi="Times New Roman" w:cs="Times New Roman"/>
-          <w:bCs/>
-        </w:rPr>
-        <w:t>1</w:t>
-      </w:r>
-      <w:r>
-        <w:rPr>
-          <w:rFonts w:ascii="Times New Roman" w:hAnsi="Times New Roman" w:cs="Times New Roman"/>
-          <w:bCs/>
-        </w:rPr>
-        <w:t xml:space="preserve"> </w:t>
-      </w:r>
-      <w:r>
-        <w:rPr>
-          <w:rFonts w:ascii="Times New Roman" w:hAnsi="Times New Roman" w:cs="Times New Roman"/>
-          <w:bCs/>
-        </w:rPr>
-        <w:t>Архитектура вычислительной системы</w:t>
-      </w:r>
-      <w:bookmarkEnd w:id="1"/>
-    </w:p>
-    <w:p>
-      <w:pPr>
-        <w:contextualSpacing/>
-        <w:rPr>
-          <w:szCs w:val="28"/>
-        </w:rPr>
-      </w:pPr>
-    </w:p>
-    <w:p>
-      <w:pPr>
-        <w:contextualSpacing/>
-        <w:jc w:val="both"/>
-        <w:rPr>
-          <w:szCs w:val="28"/>
-        </w:rPr>
-      </w:pPr>
-      <w:r>
-        <w:rPr>
-          <w:szCs w:val="28"/>
-        </w:rPr>
-        <w:t xml:space="preserve">Архитектура </w:t>
-      </w:r>
-      <w:r>
-        <w:rPr>
-          <w:i/>
-          <w:iCs/>
-          <w:szCs w:val="28"/>
-        </w:rPr>
-        <w:t>CPU</w:t>
-      </w:r>
-      <w:r>
-        <w:rPr>
-          <w:szCs w:val="28"/>
-        </w:rPr>
-        <w:t xml:space="preserve"> может быть различной в зависимости от производителя и модели. Например, </w:t>
-      </w:r>
-      <w:r>
-        <w:rPr>
-          <w:i/>
-          <w:iCs/>
-          <w:szCs w:val="28"/>
-        </w:rPr>
-        <w:t>Intel</w:t>
-      </w:r>
-      <w:r>
-        <w:rPr>
-          <w:szCs w:val="28"/>
-        </w:rPr>
-        <w:t xml:space="preserve"> использует архитектуру x86, которая имеет набор инструкций, позволяющих выполнять различные операции над данными. </w:t>
-      </w:r>
-      <w:r>
-        <w:rPr>
-          <w:i/>
-          <w:iCs/>
-          <w:szCs w:val="28"/>
-        </w:rPr>
-        <w:t>AMD</w:t>
-      </w:r>
-      <w:r>
-        <w:rPr>
-          <w:szCs w:val="28"/>
-        </w:rPr>
-        <w:t xml:space="preserve"> также использует архитектуру x86, но имеет свои особенности в дизайне процессора. Кроме того, существуют процессоры, основанные на других архитектурах, таких как </w:t>
-      </w:r>
-      <w:r>
-        <w:rPr>
-          <w:i/>
-          <w:iCs/>
-          <w:szCs w:val="28"/>
-        </w:rPr>
-        <w:t>ARM</w:t>
-      </w:r>
-      <w:r>
-        <w:rPr>
-          <w:szCs w:val="28"/>
-        </w:rPr>
-        <w:t xml:space="preserve"> и </w:t>
-      </w:r>
-      <w:r>
-        <w:rPr>
-          <w:i/>
-          <w:iCs/>
-          <w:szCs w:val="28"/>
-        </w:rPr>
-        <w:t>POWER</w:t>
-      </w:r>
-      <w:r>
-        <w:rPr>
-          <w:szCs w:val="28"/>
-        </w:rPr>
-        <w:t>.</w:t>
-      </w:r>
-    </w:p>
-    <w:p>
-      <w:pPr>
-        <w:jc w:val="both"/>
-        <w:rPr>
-          <w:szCs w:val="28"/>
-        </w:rPr>
-      </w:pPr>
-      <w:r>
-        <w:rPr>
-          <w:i/>
-          <w:iCs/>
-          <w:szCs w:val="28"/>
-        </w:rPr>
-        <w:t>X86</w:t>
-      </w:r>
-      <w:r>
-        <w:rPr>
-          <w:szCs w:val="28"/>
-        </w:rPr>
-        <w:t xml:space="preserve"> и </w:t>
-      </w:r>
-      <w:r>
-        <w:rPr>
-          <w:i/>
-          <w:iCs/>
-          <w:szCs w:val="28"/>
-        </w:rPr>
-        <w:t>x86-64</w:t>
-      </w:r>
-      <w:r>
-        <w:rPr>
-          <w:szCs w:val="28"/>
-        </w:rPr>
-        <w:t xml:space="preserve"> — это две архитектуры процессоров. Обе архитектуры используют набор инструкций x86 для выполнения различных операций над данными. Однако есть некоторые различия между этими двумя архитектурами.</w:t>
-      </w:r>
-    </w:p>
-    <w:p>
-      <w:pPr>
-        <w:jc w:val="both"/>
-        <w:rPr>
-          <w:szCs w:val="28"/>
-        </w:rPr>
-      </w:pPr>
-      <w:r>
-        <w:rPr>
-          <w:i/>
-          <w:iCs/>
-          <w:szCs w:val="28"/>
-        </w:rPr>
-        <w:t>X86</w:t>
-      </w:r>
-      <w:r>
-        <w:rPr>
-          <w:szCs w:val="28"/>
-        </w:rPr>
-        <w:t xml:space="preserve"> </w:t>
-      </w:r>
-      <w:r>
-        <w:rPr>
-          <w:szCs w:val="28"/>
-        </w:rPr>
-        <w:t>— это</w:t>
-      </w:r>
-      <w:r>
-        <w:rPr>
-          <w:szCs w:val="28"/>
-        </w:rPr>
-        <w:t xml:space="preserve"> 32-битная архитектура, которая была разработана в начале 1980-х годов. Она использовалась в первых компьютерах </w:t>
-      </w:r>
-      <w:r>
-        <w:rPr>
-          <w:i/>
-          <w:iCs/>
-          <w:szCs w:val="28"/>
-        </w:rPr>
-        <w:t>IBM PC</w:t>
-      </w:r>
-      <w:r>
-        <w:rPr>
-          <w:szCs w:val="28"/>
-        </w:rPr>
-        <w:t xml:space="preserve"> и стала основой для многих других процессоров. </w:t>
-      </w:r>
-      <w:r>
-        <w:rPr>
-          <w:i/>
-          <w:iCs/>
-          <w:szCs w:val="28"/>
-        </w:rPr>
-        <w:t>X86</w:t>
-      </w:r>
-      <w:r>
-        <w:rPr>
-          <w:szCs w:val="28"/>
-        </w:rPr>
-        <w:t xml:space="preserve"> до сих пор используется в некоторых старых компьютерах и в некоторых новых, более дешевых моделях.</w:t>
-      </w:r>
-    </w:p>
-    <w:p>
-      <w:pPr>
-        <w:jc w:val="both"/>
-        <w:rPr>
-          <w:szCs w:val="28"/>
-        </w:rPr>
-      </w:pPr>
-      <w:r>
-        <w:rPr>
-          <w:i/>
-          <w:iCs/>
-          <w:szCs w:val="28"/>
-        </w:rPr>
-        <w:t>X86-64</w:t>
-      </w:r>
-      <w:r>
-        <w:rPr>
-          <w:szCs w:val="28"/>
-        </w:rPr>
-        <w:t xml:space="preserve">, также известная как </w:t>
-      </w:r>
-      <w:r>
-        <w:rPr>
-          <w:i/>
-          <w:iCs/>
-          <w:szCs w:val="28"/>
-        </w:rPr>
-        <w:t>AMD64</w:t>
-      </w:r>
-      <w:r>
-        <w:rPr>
-          <w:szCs w:val="28"/>
-        </w:rPr>
-        <w:t xml:space="preserve"> или </w:t>
-      </w:r>
-      <w:r>
-        <w:rPr>
-          <w:i/>
-          <w:iCs/>
-          <w:szCs w:val="28"/>
-        </w:rPr>
-        <w:t>x64</w:t>
-      </w:r>
-      <w:r>
-        <w:rPr>
-          <w:szCs w:val="28"/>
-        </w:rPr>
-        <w:t xml:space="preserve">, является 64-битной версией архитектуры </w:t>
-      </w:r>
-      <w:r>
-        <w:rPr>
-          <w:i/>
-          <w:iCs/>
-          <w:szCs w:val="28"/>
-        </w:rPr>
-        <w:t>x86</w:t>
-      </w:r>
-      <w:r>
-        <w:rPr>
-          <w:szCs w:val="28"/>
-        </w:rPr>
-        <w:t xml:space="preserve">. Она была разработана компанией </w:t>
-      </w:r>
-      <w:r>
-        <w:rPr>
-          <w:i/>
-          <w:iCs/>
-          <w:szCs w:val="28"/>
-        </w:rPr>
-        <w:t>AMD</w:t>
-      </w:r>
-      <w:r>
-        <w:rPr>
-          <w:szCs w:val="28"/>
-        </w:rPr>
-        <w:t xml:space="preserve"> в начале 2000-х годов и стала стандартом для современных компьютеров. </w:t>
-      </w:r>
-      <w:r>
-        <w:rPr>
-          <w:i/>
-          <w:iCs/>
-          <w:szCs w:val="28"/>
-        </w:rPr>
-        <w:t>X86-64</w:t>
-      </w:r>
-      <w:r>
-        <w:rPr>
-          <w:szCs w:val="28"/>
-        </w:rPr>
-        <w:t xml:space="preserve"> позволяет использовать больше оперативной памяти и выполнять более сложные операции, чем x86.</w:t>
-      </w:r>
-    </w:p>
-    <w:p>
-      <w:pPr>
-        <w:jc w:val="both"/>
-        <w:rPr>
-          <w:szCs w:val="28"/>
-        </w:rPr>
-      </w:pPr>
-      <w:r>
-        <w:rPr>
-          <w:szCs w:val="28"/>
-        </w:rPr>
-        <w:t xml:space="preserve">Для того, чтобы программа, написанная на </w:t>
-      </w:r>
-      <w:r>
-        <w:rPr>
-          <w:i/>
-          <w:iCs/>
-          <w:szCs w:val="28"/>
-          <w:lang w:val="en-US"/>
-        </w:rPr>
-        <w:t>C</w:t>
-      </w:r>
-      <w:r>
-        <w:rPr>
-          <w:i/>
-          <w:iCs/>
-          <w:szCs w:val="28"/>
-        </w:rPr>
-        <w:t>++</w:t>
-      </w:r>
-      <w:r>
-        <w:rPr>
-          <w:szCs w:val="28"/>
-        </w:rPr>
-        <w:t>, работала, необходимо её скомпилировать</w:t>
-      </w:r>
-      <w:r>
-        <w:rPr>
-          <w:szCs w:val="28"/>
-        </w:rPr>
-        <w:t xml:space="preserve"> </w:t>
-      </w:r>
-      <w:r>
-        <w:rPr>
-          <w:szCs w:val="28"/>
-        </w:rPr>
-        <w:t>[1]</w:t>
-      </w:r>
-      <w:r>
-        <w:rPr>
-          <w:szCs w:val="28"/>
-        </w:rPr>
-        <w:t>. Схема работы компилятора изображена на рисунке 1.1.</w:t>
-      </w:r>
-    </w:p>
-    <w:p>
-      <w:pPr>
-        <w:jc w:val="both"/>
-        <w:rPr>
-          <w:szCs w:val="28"/>
-        </w:rPr>
-      </w:pPr>
     </w:p>
     <w:p>
       <w:pPr>
@@ -2445,9 +2500,9 @@
           <w:noProof/>
         </w:rPr>
         <w:drawing>
-          <wp:inline distT="0" distB="0" distL="0" distR="0" wp14:anchorId="66C3CCD1" wp14:editId="5C807DFC">
-            <wp:extent cx="2647964" cy="2842727"/>
-            <wp:effectExtent l="0" t="0" r="0" b="2540"/>
+          <wp:inline distT="0" distB="0" distL="0" distR="0" wp14:anchorId="66C3CCD1" wp14:editId="28FC3E90">
+            <wp:extent cx="2435902" cy="2615066"/>
+            <wp:effectExtent l="0" t="0" r="2540" b="1270"/>
             <wp:docPr id="4" name="Picture 4"/>
             <wp:cNvGraphicFramePr>
               <a:graphicFrameLocks xmlns:a="http://schemas.openxmlformats.org/drawingml/2006/main" noChangeAspect="1"/>
@@ -2477,7 +2532,7 @@
                   <pic:spPr bwMode="auto">
                     <a:xfrm>
                       <a:off x="0" y="0"/>
-                      <a:ext cx="2690042" cy="2887899"/>
+                      <a:ext cx="2493372" cy="2676763"/>
                     </a:xfrm>
                     <a:prstGeom prst="rect">
                       <a:avLst/>
@@ -2527,6 +2582,7 @@
         <w:rPr>
           <w:szCs w:val="28"/>
         </w:rPr>
+        <w:lastRenderedPageBreak/>
         <w:t xml:space="preserve">Обе архитектуры используются в современных компьютерах, но </w:t>
       </w:r>
       <w:r>
@@ -2625,7 +2681,7 @@
         <w:rPr>
           <w:szCs w:val="28"/>
         </w:rPr>
-        <w:t>9</w:t>
+        <w:t>2</w:t>
       </w:r>
       <w:r>
         <w:rPr>
@@ -2661,9 +2717,9 @@
           <w:noProof/>
         </w:rPr>
         <w:drawing>
-          <wp:inline distT="0" distB="0" distL="0" distR="0" wp14:anchorId="54162B72" wp14:editId="1BC3EF2A">
-            <wp:extent cx="4611544" cy="5840963"/>
-            <wp:effectExtent l="0" t="0" r="0" b="1270"/>
+          <wp:inline distT="0" distB="0" distL="0" distR="0" wp14:anchorId="03CE5C7E" wp14:editId="0765C5A6">
+            <wp:extent cx="4496435" cy="5695166"/>
+            <wp:effectExtent l="0" t="0" r="0" b="0"/>
             <wp:docPr id="1413892141" name="Picture 1"/>
             <wp:cNvGraphicFramePr>
               <a:graphicFrameLocks xmlns:a="http://schemas.openxmlformats.org/drawingml/2006/main" noChangeAspect="1"/>
@@ -2693,7 +2749,7 @@
                   <pic:spPr bwMode="auto">
                     <a:xfrm>
                       <a:off x="0" y="0"/>
-                      <a:ext cx="4811319" cy="6093997"/>
+                      <a:ext cx="4751187" cy="6017834"/>
                     </a:xfrm>
                     <a:prstGeom prst="rect">
                       <a:avLst/>
@@ -2759,6 +2815,7 @@
           <w:iCs/>
           <w:szCs w:val="28"/>
         </w:rPr>
+        <w:lastRenderedPageBreak/>
         <w:t>GPU (Graphics Processing Unit)</w:t>
       </w:r>
       <w:r>
@@ -3070,7 +3127,14 @@
         <w:rPr>
           <w:szCs w:val="28"/>
         </w:rPr>
-        <w:t xml:space="preserve"> продолжают развиваться и становятся все более универсальными, что делает их привлекательными для широкого круга задач, включая научные вычисления, обработку изображений и видео, а также искусственный интеллект.</w:t>
+        <w:t xml:space="preserve"> продолжают развиваться и становятся все более универсальными, что делает их привлекательными для широкого круга задач, </w:t>
+      </w:r>
+      <w:r>
+        <w:rPr>
+          <w:szCs w:val="28"/>
+        </w:rPr>
+        <w:lastRenderedPageBreak/>
+        <w:t>включая научные вычисления, обработку изображений и видео, а также искусственный интеллект.</w:t>
       </w:r>
     </w:p>
     <w:p>
@@ -3609,7 +3673,14 @@
         <w:rPr>
           <w:szCs w:val="28"/>
         </w:rPr>
-        <w:t xml:space="preserve"> 3 и технологию </w:t>
+        <w:t xml:space="preserve"> </w:t>
+      </w:r>
+      <w:r>
+        <w:rPr>
+          <w:szCs w:val="28"/>
+        </w:rPr>
+        <w:lastRenderedPageBreak/>
+        <w:t xml:space="preserve">3 и технологию </w:t>
       </w:r>
       <w:r>
         <w:rPr>
@@ -3847,7 +3918,7 @@
     </w:p>
     <w:p>
       <w:pPr>
-        <w:pStyle w:val="a9"/>
+        <w:pStyle w:val="ListParagraph"/>
         <w:numPr>
           <w:ilvl w:val="0"/>
           <w:numId w:val="20"/>
@@ -3890,7 +3961,7 @@
     </w:p>
     <w:p>
       <w:pPr>
-        <w:pStyle w:val="a9"/>
+        <w:pStyle w:val="ListParagraph"/>
         <w:numPr>
           <w:ilvl w:val="0"/>
           <w:numId w:val="20"/>
@@ -3927,7 +3998,7 @@
     </w:p>
     <w:p>
       <w:pPr>
-        <w:pStyle w:val="a9"/>
+        <w:pStyle w:val="ListParagraph"/>
         <w:numPr>
           <w:ilvl w:val="0"/>
           <w:numId w:val="20"/>
@@ -3964,7 +4035,7 @@
     </w:p>
     <w:p>
       <w:pPr>
-        <w:pStyle w:val="a9"/>
+        <w:pStyle w:val="ListParagraph"/>
         <w:numPr>
           <w:ilvl w:val="0"/>
           <w:numId w:val="20"/>
@@ -4001,7 +4072,7 @@
     </w:p>
     <w:p>
       <w:pPr>
-        <w:pStyle w:val="a9"/>
+        <w:pStyle w:val="ListParagraph"/>
         <w:numPr>
           <w:ilvl w:val="0"/>
           <w:numId w:val="20"/>
@@ -4038,7 +4109,7 @@
     </w:p>
     <w:p>
       <w:pPr>
-        <w:pStyle w:val="a9"/>
+        <w:pStyle w:val="ListParagraph"/>
         <w:numPr>
           <w:ilvl w:val="0"/>
           <w:numId w:val="20"/>
@@ -4089,7 +4160,7 @@
     </w:p>
     <w:p>
       <w:pPr>
-        <w:pStyle w:val="a9"/>
+        <w:pStyle w:val="ListParagraph"/>
         <w:numPr>
           <w:ilvl w:val="0"/>
           <w:numId w:val="20"/>
@@ -4126,7 +4197,7 @@
     </w:p>
     <w:p>
       <w:pPr>
-        <w:pStyle w:val="a9"/>
+        <w:pStyle w:val="ListParagraph"/>
         <w:numPr>
           <w:ilvl w:val="0"/>
           <w:numId w:val="20"/>
@@ -4175,7 +4246,7 @@
     </w:p>
     <w:p>
       <w:pPr>
-        <w:pStyle w:val="a9"/>
+        <w:pStyle w:val="ListParagraph"/>
         <w:numPr>
           <w:ilvl w:val="0"/>
           <w:numId w:val="20"/>
@@ -4236,7 +4307,7 @@
     </w:p>
     <w:p>
       <w:pPr>
-        <w:pStyle w:val="a9"/>
+        <w:pStyle w:val="ListParagraph"/>
         <w:numPr>
           <w:ilvl w:val="0"/>
           <w:numId w:val="20"/>
@@ -4297,7 +4368,7 @@
     </w:p>
     <w:p>
       <w:pPr>
-        <w:pStyle w:val="a9"/>
+        <w:pStyle w:val="ListParagraph"/>
         <w:numPr>
           <w:ilvl w:val="0"/>
           <w:numId w:val="20"/>
@@ -4402,7 +4473,7 @@
     </w:p>
     <w:p>
       <w:pPr>
-        <w:pStyle w:val="a9"/>
+        <w:pStyle w:val="ListParagraph"/>
         <w:numPr>
           <w:ilvl w:val="0"/>
           <w:numId w:val="20"/>
@@ -4433,7 +4504,7 @@
     </w:p>
     <w:p>
       <w:pPr>
-        <w:pStyle w:val="a9"/>
+        <w:pStyle w:val="ListParagraph"/>
         <w:numPr>
           <w:ilvl w:val="0"/>
           <w:numId w:val="20"/>
@@ -4470,7 +4541,7 @@
     </w:p>
     <w:p>
       <w:pPr>
-        <w:pStyle w:val="a9"/>
+        <w:pStyle w:val="ListParagraph"/>
         <w:ind w:left="0"/>
         <w:jc w:val="both"/>
         <w:rPr>
@@ -4625,7 +4696,7 @@
     </w:p>
     <w:p>
       <w:pPr>
-        <w:pStyle w:val="a9"/>
+        <w:pStyle w:val="ListParagraph"/>
         <w:ind w:left="0"/>
         <w:jc w:val="both"/>
         <w:rPr>
@@ -4639,6 +4710,7 @@
           <w:szCs w:val="28"/>
           <w:lang w:val="en-US"/>
         </w:rPr>
+        <w:lastRenderedPageBreak/>
         <w:t>RTX</w:t>
       </w:r>
       <w:r>
@@ -4695,7 +4767,19 @@
         <w:rPr>
           <w:szCs w:val="28"/>
         </w:rPr>
-        <w:t xml:space="preserve"> [2]</w:t>
+        <w:t xml:space="preserve"> [</w:t>
+      </w:r>
+      <w:r>
+        <w:rPr>
+          <w:szCs w:val="28"/>
+        </w:rPr>
+        <w:t>4</w:t>
+      </w:r>
+      <w:r>
+        <w:rPr>
+          <w:szCs w:val="28"/>
+        </w:rPr>
+        <w:t>]</w:t>
       </w:r>
       <w:r>
         <w:rPr>
@@ -4718,7 +4802,7 @@
     </w:p>
     <w:p>
       <w:pPr>
-        <w:pStyle w:val="a9"/>
+        <w:pStyle w:val="ListParagraph"/>
         <w:ind w:left="0"/>
         <w:jc w:val="both"/>
         <w:rPr>
@@ -4728,7 +4812,7 @@
     </w:p>
     <w:p>
       <w:pPr>
-        <w:pStyle w:val="a9"/>
+        <w:pStyle w:val="ListParagraph"/>
         <w:ind w:left="0" w:firstLine="0"/>
         <w:jc w:val="center"/>
         <w:rPr>
@@ -4779,7 +4863,7 @@
     </w:p>
     <w:p>
       <w:pPr>
-        <w:pStyle w:val="a9"/>
+        <w:pStyle w:val="ListParagraph"/>
         <w:ind w:left="0"/>
         <w:jc w:val="both"/>
         <w:rPr>
@@ -4789,7 +4873,7 @@
     </w:p>
     <w:p>
       <w:pPr>
-        <w:pStyle w:val="a9"/>
+        <w:pStyle w:val="ListParagraph"/>
         <w:ind w:left="0" w:firstLine="0"/>
         <w:jc w:val="center"/>
         <w:rPr>
@@ -4842,7 +4926,7 @@
     </w:p>
     <w:p>
       <w:pPr>
-        <w:pStyle w:val="a9"/>
+        <w:pStyle w:val="ListParagraph"/>
         <w:ind w:left="0"/>
         <w:jc w:val="both"/>
         <w:rPr>
@@ -4852,7 +4936,7 @@
     </w:p>
     <w:p>
       <w:pPr>
-        <w:pStyle w:val="a9"/>
+        <w:pStyle w:val="ListParagraph"/>
         <w:ind w:left="0"/>
         <w:jc w:val="both"/>
         <w:rPr>
@@ -4868,7 +4952,7 @@
     </w:p>
     <w:p>
       <w:pPr>
-        <w:pStyle w:val="a9"/>
+        <w:pStyle w:val="ListParagraph"/>
         <w:numPr>
           <w:ilvl w:val="0"/>
           <w:numId w:val="21"/>
@@ -4931,7 +5015,7 @@
     </w:p>
     <w:p>
       <w:pPr>
-        <w:pStyle w:val="a9"/>
+        <w:pStyle w:val="ListParagraph"/>
         <w:numPr>
           <w:ilvl w:val="0"/>
           <w:numId w:val="21"/>
@@ -4971,7 +5055,7 @@
     </w:p>
     <w:p>
       <w:pPr>
-        <w:pStyle w:val="a9"/>
+        <w:pStyle w:val="ListParagraph"/>
         <w:numPr>
           <w:ilvl w:val="0"/>
           <w:numId w:val="21"/>
@@ -5020,7 +5104,7 @@
     </w:p>
     <w:p>
       <w:pPr>
-        <w:pStyle w:val="a9"/>
+        <w:pStyle w:val="ListParagraph"/>
         <w:numPr>
           <w:ilvl w:val="0"/>
           <w:numId w:val="21"/>
@@ -5096,7 +5180,7 @@
     </w:p>
     <w:p>
       <w:pPr>
-        <w:pStyle w:val="a9"/>
+        <w:pStyle w:val="ListParagraph"/>
         <w:numPr>
           <w:ilvl w:val="0"/>
           <w:numId w:val="21"/>
@@ -5145,7 +5229,7 @@
     </w:p>
     <w:p>
       <w:pPr>
-        <w:pStyle w:val="a9"/>
+        <w:pStyle w:val="ListParagraph"/>
         <w:numPr>
           <w:ilvl w:val="0"/>
           <w:numId w:val="21"/>
@@ -5182,7 +5266,7 @@
     </w:p>
     <w:p>
       <w:pPr>
-        <w:pStyle w:val="a9"/>
+        <w:pStyle w:val="ListParagraph"/>
         <w:numPr>
           <w:ilvl w:val="0"/>
           <w:numId w:val="21"/>
@@ -5221,7 +5305,7 @@
     </w:p>
     <w:p>
       <w:pPr>
-        <w:pStyle w:val="a9"/>
+        <w:pStyle w:val="ListParagraph"/>
         <w:numPr>
           <w:ilvl w:val="0"/>
           <w:numId w:val="21"/>
@@ -5276,7 +5360,7 @@
     </w:p>
     <w:p>
       <w:pPr>
-        <w:pStyle w:val="a9"/>
+        <w:pStyle w:val="ListParagraph"/>
         <w:numPr>
           <w:ilvl w:val="0"/>
           <w:numId w:val="21"/>
@@ -5351,7 +5435,7 @@
     </w:p>
     <w:p>
       <w:pPr>
-        <w:pStyle w:val="a9"/>
+        <w:pStyle w:val="ListParagraph"/>
         <w:numPr>
           <w:ilvl w:val="0"/>
           <w:numId w:val="21"/>
@@ -5388,7 +5472,7 @@
     </w:p>
     <w:p>
       <w:pPr>
-        <w:pStyle w:val="a9"/>
+        <w:pStyle w:val="ListParagraph"/>
         <w:numPr>
           <w:ilvl w:val="0"/>
           <w:numId w:val="21"/>
@@ -5425,7 +5509,7 @@
     </w:p>
     <w:p>
       <w:pPr>
-        <w:pStyle w:val="a9"/>
+        <w:pStyle w:val="ListParagraph"/>
         <w:numPr>
           <w:ilvl w:val="0"/>
           <w:numId w:val="21"/>
@@ -5482,7 +5566,7 @@
     </w:p>
     <w:p>
       <w:pPr>
-        <w:pStyle w:val="a9"/>
+        <w:pStyle w:val="ListParagraph"/>
         <w:ind w:left="0"/>
         <w:jc w:val="both"/>
         <w:rPr>
@@ -5668,7 +5752,7 @@
     </w:p>
     <w:p>
       <w:pPr>
-        <w:pStyle w:val="a9"/>
+        <w:pStyle w:val="ListParagraph"/>
         <w:ind w:left="0"/>
         <w:jc w:val="both"/>
         <w:rPr>
@@ -5679,6 +5763,7 @@
         <w:rPr>
           <w:szCs w:val="28"/>
         </w:rPr>
+        <w:lastRenderedPageBreak/>
         <w:t xml:space="preserve">В основе архитектуры </w:t>
       </w:r>
       <w:r>
@@ -5923,7 +6008,7 @@
     </w:p>
     <w:p>
       <w:pPr>
-        <w:pStyle w:val="a9"/>
+        <w:pStyle w:val="ListParagraph"/>
         <w:ind w:left="0"/>
         <w:jc w:val="both"/>
         <w:rPr>
@@ -6091,7 +6176,7 @@
     </w:p>
     <w:p>
       <w:pPr>
-        <w:pStyle w:val="a9"/>
+        <w:pStyle w:val="ListParagraph"/>
         <w:ind w:left="0"/>
         <w:jc w:val="both"/>
         <w:rPr>
@@ -6299,7 +6384,7 @@
     </w:p>
     <w:p>
       <w:pPr>
-        <w:pStyle w:val="a9"/>
+        <w:pStyle w:val="ListParagraph"/>
         <w:ind w:left="0"/>
         <w:jc w:val="both"/>
         <w:rPr>
@@ -6409,7 +6494,7 @@
     </w:p>
     <w:p>
       <w:pPr>
-        <w:pStyle w:val="a9"/>
+        <w:pStyle w:val="ListParagraph"/>
         <w:ind w:left="0"/>
         <w:jc w:val="both"/>
         <w:rPr>
@@ -6525,7 +6610,7 @@
     </w:p>
     <w:p>
       <w:pPr>
-        <w:pStyle w:val="1"/>
+        <w:pStyle w:val="Heading1"/>
         <w:spacing w:before="0"/>
         <w:contextualSpacing/>
         <w:rPr>
@@ -6534,12 +6619,13 @@
           <w:bCs/>
         </w:rPr>
       </w:pPr>
-      <w:bookmarkStart w:id="2" w:name="_Toc152708862"/>
+      <w:bookmarkStart w:id="3" w:name="_Toc152753386"/>
       <w:r>
         <w:rPr>
           <w:rFonts w:ascii="Times New Roman" w:hAnsi="Times New Roman" w:cs="Times New Roman"/>
           <w:bCs/>
         </w:rPr>
+        <w:lastRenderedPageBreak/>
         <w:t>2</w:t>
       </w:r>
       <w:r>
@@ -6556,7 +6642,7 @@
         </w:rPr>
         <w:t>Платформа программного обеспечения</w:t>
       </w:r>
-      <w:bookmarkEnd w:id="2"/>
+      <w:bookmarkEnd w:id="3"/>
     </w:p>
     <w:p>
       <w:pPr>
@@ -6570,7 +6656,7 @@
     </w:p>
     <w:p>
       <w:pPr>
-        <w:pStyle w:val="a9"/>
+        <w:pStyle w:val="ListParagraph"/>
         <w:ind w:left="0"/>
         <w:jc w:val="both"/>
         <w:rPr>
@@ -6723,7 +6809,7 @@
     </w:p>
     <w:p>
       <w:pPr>
-        <w:pStyle w:val="a9"/>
+        <w:pStyle w:val="ListParagraph"/>
         <w:ind w:left="0"/>
         <w:jc w:val="both"/>
         <w:rPr>
@@ -6785,7 +6871,7 @@
     </w:p>
     <w:p>
       <w:pPr>
-        <w:pStyle w:val="a9"/>
+        <w:pStyle w:val="ListParagraph"/>
         <w:ind w:left="0"/>
         <w:jc w:val="both"/>
         <w:rPr>
@@ -6912,7 +6998,23 @@
           <w:iCs/>
           <w:szCs w:val="28"/>
         </w:rPr>
-        <w:t>[7]</w:t>
+        <w:t>[</w:t>
+      </w:r>
+      <w:r>
+        <w:rPr>
+          <w:rFonts w:asciiTheme="minorHAnsi" w:hAnsiTheme="minorHAnsi" w:cstheme="minorHAnsi"/>
+          <w:iCs/>
+          <w:szCs w:val="28"/>
+        </w:rPr>
+        <w:t>5</w:t>
+      </w:r>
+      <w:r>
+        <w:rPr>
+          <w:rFonts w:asciiTheme="minorHAnsi" w:hAnsiTheme="minorHAnsi" w:cstheme="minorHAnsi"/>
+          <w:iCs/>
+          <w:szCs w:val="28"/>
+        </w:rPr>
+        <w:t>]</w:t>
       </w:r>
       <w:r>
         <w:rPr>
@@ -6925,7 +7027,7 @@
     </w:p>
     <w:p>
       <w:pPr>
-        <w:pStyle w:val="a9"/>
+        <w:pStyle w:val="ListParagraph"/>
         <w:ind w:left="0"/>
         <w:jc w:val="both"/>
         <w:rPr>
@@ -7009,7 +7111,7 @@
     </w:p>
     <w:p>
       <w:pPr>
-        <w:pStyle w:val="a9"/>
+        <w:pStyle w:val="ListParagraph"/>
         <w:ind w:left="0"/>
         <w:jc w:val="both"/>
         <w:rPr>
@@ -7093,7 +7195,7 @@
     </w:p>
     <w:p>
       <w:pPr>
-        <w:pStyle w:val="a9"/>
+        <w:pStyle w:val="ListParagraph"/>
         <w:ind w:left="0"/>
         <w:jc w:val="both"/>
         <w:rPr>
@@ -7129,7 +7231,7 @@
     </w:p>
     <w:p>
       <w:pPr>
-        <w:pStyle w:val="a9"/>
+        <w:pStyle w:val="ListParagraph"/>
         <w:numPr>
           <w:ilvl w:val="0"/>
           <w:numId w:val="22"/>
@@ -7184,7 +7286,7 @@
     </w:p>
     <w:p>
       <w:pPr>
-        <w:pStyle w:val="a9"/>
+        <w:pStyle w:val="ListParagraph"/>
         <w:numPr>
           <w:ilvl w:val="0"/>
           <w:numId w:val="22"/>
@@ -7239,7 +7341,7 @@
     </w:p>
     <w:p>
       <w:pPr>
-        <w:pStyle w:val="a9"/>
+        <w:pStyle w:val="ListParagraph"/>
         <w:numPr>
           <w:ilvl w:val="0"/>
           <w:numId w:val="22"/>
@@ -7294,7 +7396,7 @@
     </w:p>
     <w:p>
       <w:pPr>
-        <w:pStyle w:val="a9"/>
+        <w:pStyle w:val="ListParagraph"/>
         <w:numPr>
           <w:ilvl w:val="0"/>
           <w:numId w:val="22"/>
@@ -7325,7 +7427,7 @@
     </w:p>
     <w:p>
       <w:pPr>
-        <w:pStyle w:val="a9"/>
+        <w:pStyle w:val="ListParagraph"/>
         <w:numPr>
           <w:ilvl w:val="0"/>
           <w:numId w:val="22"/>
@@ -7343,6 +7445,7 @@
           <w:i/>
           <w:szCs w:val="28"/>
         </w:rPr>
+        <w:lastRenderedPageBreak/>
         <w:t>Visual Studio</w:t>
       </w:r>
       <w:r>
@@ -7356,7 +7459,7 @@
     </w:p>
     <w:p>
       <w:pPr>
-        <w:pStyle w:val="a9"/>
+        <w:pStyle w:val="ListParagraph"/>
         <w:numPr>
           <w:ilvl w:val="0"/>
           <w:numId w:val="22"/>
@@ -7411,7 +7514,7 @@
     </w:p>
     <w:p>
       <w:pPr>
-        <w:pStyle w:val="a9"/>
+        <w:pStyle w:val="ListParagraph"/>
         <w:numPr>
           <w:ilvl w:val="0"/>
           <w:numId w:val="22"/>
@@ -7466,7 +7569,7 @@
     </w:p>
     <w:p>
       <w:pPr>
-        <w:pStyle w:val="a9"/>
+        <w:pStyle w:val="ListParagraph"/>
         <w:numPr>
           <w:ilvl w:val="0"/>
           <w:numId w:val="22"/>
@@ -7521,7 +7624,7 @@
     </w:p>
     <w:p>
       <w:pPr>
-        <w:pStyle w:val="a9"/>
+        <w:pStyle w:val="ListParagraph"/>
         <w:numPr>
           <w:ilvl w:val="0"/>
           <w:numId w:val="22"/>
@@ -7576,7 +7679,7 @@
     </w:p>
     <w:p>
       <w:pPr>
-        <w:pStyle w:val="a9"/>
+        <w:pStyle w:val="ListParagraph"/>
         <w:numPr>
           <w:ilvl w:val="0"/>
           <w:numId w:val="22"/>
@@ -7631,7 +7734,7 @@
     </w:p>
     <w:p>
       <w:pPr>
-        <w:pStyle w:val="a9"/>
+        <w:pStyle w:val="ListParagraph"/>
         <w:numPr>
           <w:ilvl w:val="0"/>
           <w:numId w:val="22"/>
@@ -7728,7 +7831,7 @@
     </w:p>
     <w:p>
       <w:pPr>
-        <w:pStyle w:val="a9"/>
+        <w:pStyle w:val="ListParagraph"/>
         <w:ind w:left="0"/>
         <w:jc w:val="both"/>
         <w:rPr>
@@ -7756,7 +7859,7 @@
     </w:p>
     <w:p>
       <w:pPr>
-        <w:pStyle w:val="a9"/>
+        <w:pStyle w:val="ListParagraph"/>
         <w:numPr>
           <w:ilvl w:val="0"/>
           <w:numId w:val="25"/>
@@ -7787,7 +7890,7 @@
     </w:p>
     <w:p>
       <w:pPr>
-        <w:pStyle w:val="a9"/>
+        <w:pStyle w:val="ListParagraph"/>
         <w:numPr>
           <w:ilvl w:val="0"/>
           <w:numId w:val="25"/>
@@ -7818,7 +7921,7 @@
     </w:p>
     <w:p>
       <w:pPr>
-        <w:pStyle w:val="a9"/>
+        <w:pStyle w:val="ListParagraph"/>
         <w:numPr>
           <w:ilvl w:val="0"/>
           <w:numId w:val="25"/>
@@ -7849,7 +7952,7 @@
     </w:p>
     <w:p>
       <w:pPr>
-        <w:pStyle w:val="a9"/>
+        <w:pStyle w:val="ListParagraph"/>
         <w:ind w:left="0"/>
         <w:jc w:val="both"/>
         <w:rPr>
@@ -7893,7 +7996,7 @@
     </w:p>
     <w:p>
       <w:pPr>
-        <w:pStyle w:val="a9"/>
+        <w:pStyle w:val="ListParagraph"/>
         <w:ind w:left="0"/>
         <w:jc w:val="both"/>
         <w:rPr>
@@ -7969,7 +8072,7 @@
     </w:p>
     <w:p>
       <w:pPr>
-        <w:pStyle w:val="a9"/>
+        <w:pStyle w:val="ListParagraph"/>
         <w:ind w:left="0"/>
         <w:jc w:val="both"/>
         <w:rPr>
@@ -7997,7 +8100,7 @@
     </w:p>
     <w:p>
       <w:pPr>
-        <w:pStyle w:val="a9"/>
+        <w:pStyle w:val="ListParagraph"/>
         <w:numPr>
           <w:ilvl w:val="0"/>
           <w:numId w:val="26"/>
@@ -8020,7 +8123,7 @@
     </w:p>
     <w:p>
       <w:pPr>
-        <w:pStyle w:val="a9"/>
+        <w:pStyle w:val="ListParagraph"/>
         <w:numPr>
           <w:ilvl w:val="0"/>
           <w:numId w:val="26"/>
@@ -8043,7 +8146,7 @@
     </w:p>
     <w:p>
       <w:pPr>
-        <w:pStyle w:val="a9"/>
+        <w:pStyle w:val="ListParagraph"/>
         <w:numPr>
           <w:ilvl w:val="0"/>
           <w:numId w:val="26"/>
@@ -8061,12 +8164,13 @@
           <w:iCs/>
           <w:szCs w:val="28"/>
         </w:rPr>
+        <w:lastRenderedPageBreak/>
         <w:t>Инструменты для создания и работы с образами дисков: позволяют создавать образы дисков для резервного копирования и восстановления системы.</w:t>
       </w:r>
     </w:p>
     <w:p>
       <w:pPr>
-        <w:pStyle w:val="a9"/>
+        <w:pStyle w:val="ListParagraph"/>
         <w:numPr>
           <w:ilvl w:val="0"/>
           <w:numId w:val="26"/>
@@ -8089,7 +8193,7 @@
     </w:p>
     <w:p>
       <w:pPr>
-        <w:pStyle w:val="a9"/>
+        <w:pStyle w:val="ListParagraph"/>
         <w:numPr>
           <w:ilvl w:val="0"/>
           <w:numId w:val="26"/>
@@ -8160,7 +8264,7 @@
     </w:p>
     <w:p>
       <w:pPr>
-        <w:pStyle w:val="a9"/>
+        <w:pStyle w:val="ListParagraph"/>
         <w:ind w:left="0"/>
         <w:jc w:val="both"/>
         <w:rPr>
@@ -8196,7 +8300,7 @@
     </w:p>
     <w:p>
       <w:pPr>
-        <w:pStyle w:val="a9"/>
+        <w:pStyle w:val="ListParagraph"/>
         <w:ind w:left="0"/>
         <w:jc w:val="both"/>
         <w:rPr>
@@ -8248,7 +8352,7 @@
     </w:p>
     <w:p>
       <w:pPr>
-        <w:pStyle w:val="a9"/>
+        <w:pStyle w:val="ListParagraph"/>
         <w:ind w:left="0"/>
         <w:jc w:val="both"/>
         <w:rPr>
@@ -8387,7 +8491,7 @@
     </w:p>
     <w:p>
       <w:pPr>
-        <w:pStyle w:val="a9"/>
+        <w:pStyle w:val="ListParagraph"/>
         <w:ind w:left="0"/>
         <w:jc w:val="both"/>
         <w:rPr>
@@ -8473,7 +8577,7 @@
     </w:p>
     <w:p>
       <w:pPr>
-        <w:pStyle w:val="a9"/>
+        <w:pStyle w:val="ListParagraph"/>
         <w:ind w:left="0"/>
         <w:jc w:val="both"/>
         <w:rPr>
@@ -8510,7 +8614,7 @@
     </w:p>
     <w:p>
       <w:pPr>
-        <w:pStyle w:val="a9"/>
+        <w:pStyle w:val="ListParagraph"/>
         <w:ind w:left="0"/>
         <w:jc w:val="both"/>
         <w:rPr>
@@ -8562,7 +8666,7 @@
     </w:p>
     <w:p>
       <w:pPr>
-        <w:pStyle w:val="a9"/>
+        <w:pStyle w:val="ListParagraph"/>
         <w:ind w:left="0"/>
         <w:jc w:val="both"/>
         <w:rPr>
@@ -8692,7 +8796,7 @@
     </w:p>
     <w:p>
       <w:pPr>
-        <w:pStyle w:val="a9"/>
+        <w:pStyle w:val="ListParagraph"/>
         <w:ind w:left="0"/>
         <w:jc w:val="both"/>
         <w:rPr>
@@ -8712,7 +8816,7 @@
     </w:p>
     <w:p>
       <w:pPr>
-        <w:pStyle w:val="a9"/>
+        <w:pStyle w:val="ListParagraph"/>
         <w:ind w:left="0"/>
         <w:jc w:val="both"/>
         <w:rPr>
@@ -8732,11 +8836,12 @@
     </w:p>
     <w:p>
       <w:pPr>
-        <w:pStyle w:val="1"/>
+        <w:pStyle w:val="Heading1"/>
         <w:ind w:left="709" w:firstLine="0"/>
       </w:pPr>
-      <w:bookmarkStart w:id="3" w:name="_Toc152708863"/>
-      <w:r>
+      <w:bookmarkStart w:id="4" w:name="_Toc152753387"/>
+      <w:r>
+        <w:lastRenderedPageBreak/>
         <w:t>3</w:t>
       </w:r>
       <w:r>
@@ -8745,11 +8850,11 @@
       <w:r>
         <w:t>Теоретическое обоснование разработки программного продукта</w:t>
       </w:r>
-      <w:bookmarkEnd w:id="3"/>
-    </w:p>
-    <w:p>
-      <w:pPr>
-        <w:pStyle w:val="a9"/>
+      <w:bookmarkEnd w:id="4"/>
+    </w:p>
+    <w:p>
+      <w:pPr>
+        <w:pStyle w:val="ListParagraph"/>
         <w:ind w:left="0"/>
         <w:jc w:val="both"/>
         <w:rPr>
@@ -8761,7 +8866,7 @@
     </w:p>
     <w:p>
       <w:pPr>
-        <w:pStyle w:val="a9"/>
+        <w:pStyle w:val="ListParagraph"/>
         <w:ind w:left="0"/>
         <w:jc w:val="both"/>
         <w:rPr>
@@ -8831,7 +8936,7 @@
     </w:p>
     <w:p>
       <w:pPr>
-        <w:pStyle w:val="a9"/>
+        <w:pStyle w:val="ListParagraph"/>
         <w:ind w:left="0"/>
         <w:jc w:val="both"/>
         <w:rPr>
@@ -8899,7 +9004,7 @@
     </w:p>
     <w:p>
       <w:pPr>
-        <w:pStyle w:val="a9"/>
+        <w:pStyle w:val="ListParagraph"/>
         <w:numPr>
           <w:ilvl w:val="0"/>
           <w:numId w:val="27"/>
@@ -8970,7 +9075,7 @@
     </w:p>
     <w:p>
       <w:pPr>
-        <w:pStyle w:val="a9"/>
+        <w:pStyle w:val="ListParagraph"/>
         <w:numPr>
           <w:ilvl w:val="0"/>
           <w:numId w:val="27"/>
@@ -9025,7 +9130,7 @@
     </w:p>
     <w:p>
       <w:pPr>
-        <w:pStyle w:val="a9"/>
+        <w:pStyle w:val="ListParagraph"/>
         <w:numPr>
           <w:ilvl w:val="0"/>
           <w:numId w:val="27"/>
@@ -9080,7 +9185,7 @@
     </w:p>
     <w:p>
       <w:pPr>
-        <w:pStyle w:val="a9"/>
+        <w:pStyle w:val="ListParagraph"/>
         <w:ind w:left="0"/>
         <w:jc w:val="both"/>
         <w:rPr>
@@ -9132,7 +9237,7 @@
     </w:p>
     <w:p>
       <w:pPr>
-        <w:pStyle w:val="a9"/>
+        <w:pStyle w:val="ListParagraph"/>
         <w:ind w:left="0"/>
         <w:jc w:val="both"/>
         <w:rPr>
@@ -9168,7 +9273,7 @@
     </w:p>
     <w:p>
       <w:pPr>
-        <w:pStyle w:val="a9"/>
+        <w:pStyle w:val="ListParagraph"/>
         <w:numPr>
           <w:ilvl w:val="0"/>
           <w:numId w:val="28"/>
@@ -9215,7 +9320,7 @@
     </w:p>
     <w:p>
       <w:pPr>
-        <w:pStyle w:val="a9"/>
+        <w:pStyle w:val="ListParagraph"/>
         <w:numPr>
           <w:ilvl w:val="0"/>
           <w:numId w:val="28"/>
@@ -9238,7 +9343,7 @@
     </w:p>
     <w:p>
       <w:pPr>
-        <w:pStyle w:val="a9"/>
+        <w:pStyle w:val="ListParagraph"/>
         <w:numPr>
           <w:ilvl w:val="0"/>
           <w:numId w:val="28"/>
@@ -9277,7 +9382,7 @@
     </w:p>
     <w:p>
       <w:pPr>
-        <w:pStyle w:val="a9"/>
+        <w:pStyle w:val="ListParagraph"/>
         <w:numPr>
           <w:ilvl w:val="0"/>
           <w:numId w:val="28"/>
@@ -9332,7 +9437,7 @@
     </w:p>
     <w:p>
       <w:pPr>
-        <w:pStyle w:val="a9"/>
+        <w:pStyle w:val="ListParagraph"/>
         <w:numPr>
           <w:ilvl w:val="0"/>
           <w:numId w:val="28"/>
@@ -9350,6 +9455,7 @@
           <w:iCs/>
           <w:szCs w:val="28"/>
         </w:rPr>
+        <w:lastRenderedPageBreak/>
         <w:t>Библиотека</w:t>
       </w:r>
       <w:r>
@@ -9482,7 +9588,7 @@
     </w:p>
     <w:p>
       <w:pPr>
-        <w:pStyle w:val="a9"/>
+        <w:pStyle w:val="ListParagraph"/>
         <w:ind w:left="0"/>
         <w:jc w:val="both"/>
         <w:rPr>
@@ -9534,7 +9640,7 @@
     </w:p>
     <w:p>
       <w:pPr>
-        <w:pStyle w:val="a9"/>
+        <w:pStyle w:val="ListParagraph"/>
         <w:ind w:left="0"/>
         <w:jc w:val="both"/>
         <w:rPr>
@@ -9554,7 +9660,7 @@
     </w:p>
     <w:p>
       <w:pPr>
-        <w:pStyle w:val="a9"/>
+        <w:pStyle w:val="ListParagraph"/>
         <w:ind w:left="0"/>
         <w:jc w:val="both"/>
         <w:rPr>
@@ -9574,7 +9680,7 @@
     </w:p>
     <w:p>
       <w:pPr>
-        <w:pStyle w:val="a9"/>
+        <w:pStyle w:val="ListParagraph"/>
         <w:ind w:left="0"/>
         <w:jc w:val="both"/>
         <w:rPr>
@@ -9726,7 +9832,7 @@
     </w:p>
     <w:p>
       <w:pPr>
-        <w:pStyle w:val="a9"/>
+        <w:pStyle w:val="ListParagraph"/>
         <w:ind w:left="0"/>
         <w:jc w:val="both"/>
         <w:rPr>
@@ -9973,7 +10079,7 @@
     </w:p>
     <w:p>
       <w:pPr>
-        <w:pStyle w:val="a9"/>
+        <w:pStyle w:val="ListParagraph"/>
         <w:ind w:left="0"/>
         <w:jc w:val="both"/>
         <w:rPr>
@@ -9993,7 +10099,7 @@
     </w:p>
     <w:p>
       <w:pPr>
-        <w:pStyle w:val="1"/>
+        <w:pStyle w:val="Heading1"/>
         <w:spacing w:before="0"/>
         <w:ind w:left="709" w:firstLine="0"/>
         <w:contextualSpacing/>
@@ -10003,12 +10109,13 @@
           <w:bCs/>
         </w:rPr>
       </w:pPr>
-      <w:bookmarkStart w:id="4" w:name="_Toc152708864"/>
+      <w:bookmarkStart w:id="5" w:name="_Toc152753388"/>
       <w:r>
         <w:rPr>
           <w:rFonts w:ascii="Times New Roman" w:hAnsi="Times New Roman" w:cs="Times New Roman"/>
           <w:bCs/>
         </w:rPr>
+        <w:lastRenderedPageBreak/>
         <w:t>4</w:t>
       </w:r>
       <w:r>
@@ -10025,7 +10132,7 @@
         </w:rPr>
         <w:t>Проектирование функциональных возможностей программы</w:t>
       </w:r>
-      <w:bookmarkEnd w:id="4"/>
+      <w:bookmarkEnd w:id="5"/>
     </w:p>
     <w:p>
       <w:pPr>
@@ -10078,7 +10185,7 @@
     </w:p>
     <w:p>
       <w:pPr>
-        <w:pStyle w:val="a9"/>
+        <w:pStyle w:val="ListParagraph"/>
         <w:numPr>
           <w:ilvl w:val="0"/>
           <w:numId w:val="30"/>
@@ -10109,7 +10216,7 @@
     </w:p>
     <w:p>
       <w:pPr>
-        <w:pStyle w:val="a9"/>
+        <w:pStyle w:val="ListParagraph"/>
         <w:numPr>
           <w:ilvl w:val="0"/>
           <w:numId w:val="30"/>
@@ -10140,7 +10247,7 @@
     </w:p>
     <w:p>
       <w:pPr>
-        <w:pStyle w:val="a9"/>
+        <w:pStyle w:val="ListParagraph"/>
         <w:numPr>
           <w:ilvl w:val="0"/>
           <w:numId w:val="30"/>
@@ -10183,7 +10290,7 @@
     </w:p>
     <w:p>
       <w:pPr>
-        <w:pStyle w:val="a9"/>
+        <w:pStyle w:val="ListParagraph"/>
         <w:numPr>
           <w:ilvl w:val="0"/>
           <w:numId w:val="30"/>
@@ -10214,7 +10321,7 @@
     </w:p>
     <w:p>
       <w:pPr>
-        <w:pStyle w:val="a9"/>
+        <w:pStyle w:val="ListParagraph"/>
         <w:numPr>
           <w:ilvl w:val="0"/>
           <w:numId w:val="30"/>
@@ -10245,7 +10352,7 @@
     </w:p>
     <w:p>
       <w:pPr>
-        <w:pStyle w:val="a9"/>
+        <w:pStyle w:val="ListParagraph"/>
         <w:numPr>
           <w:ilvl w:val="0"/>
           <w:numId w:val="30"/>
@@ -10264,7 +10371,7 @@
     </w:p>
     <w:p>
       <w:pPr>
-        <w:pStyle w:val="a9"/>
+        <w:pStyle w:val="ListParagraph"/>
         <w:ind w:left="709" w:firstLine="0"/>
         <w:jc w:val="both"/>
         <w:rPr>
@@ -10280,7 +10387,7 @@
     </w:p>
     <w:p>
       <w:pPr>
-        <w:pStyle w:val="a9"/>
+        <w:pStyle w:val="ListParagraph"/>
         <w:numPr>
           <w:ilvl w:val="0"/>
           <w:numId w:val="31"/>
@@ -10305,7 +10412,7 @@
     </w:p>
     <w:p>
       <w:pPr>
-        <w:pStyle w:val="a9"/>
+        <w:pStyle w:val="ListParagraph"/>
         <w:numPr>
           <w:ilvl w:val="0"/>
           <w:numId w:val="31"/>
@@ -10324,7 +10431,7 @@
     </w:p>
     <w:p>
       <w:pPr>
-        <w:pStyle w:val="a9"/>
+        <w:pStyle w:val="ListParagraph"/>
         <w:numPr>
           <w:ilvl w:val="0"/>
           <w:numId w:val="31"/>
@@ -10343,7 +10450,7 @@
     </w:p>
     <w:p>
       <w:pPr>
-        <w:pStyle w:val="a9"/>
+        <w:pStyle w:val="ListParagraph"/>
         <w:numPr>
           <w:ilvl w:val="0"/>
           <w:numId w:val="31"/>
@@ -10362,7 +10469,7 @@
     </w:p>
     <w:p>
       <w:pPr>
-        <w:pStyle w:val="a9"/>
+        <w:pStyle w:val="ListParagraph"/>
         <w:numPr>
           <w:ilvl w:val="0"/>
           <w:numId w:val="31"/>
@@ -10393,7 +10500,7 @@
     </w:p>
     <w:p>
       <w:pPr>
-        <w:pStyle w:val="a9"/>
+        <w:pStyle w:val="ListParagraph"/>
         <w:numPr>
           <w:ilvl w:val="0"/>
           <w:numId w:val="31"/>
@@ -10444,7 +10551,7 @@
     </w:p>
     <w:p>
       <w:pPr>
-        <w:pStyle w:val="a9"/>
+        <w:pStyle w:val="ListParagraph"/>
         <w:numPr>
           <w:ilvl w:val="0"/>
           <w:numId w:val="31"/>
@@ -10463,7 +10570,7 @@
     </w:p>
     <w:p>
       <w:pPr>
-        <w:pStyle w:val="a9"/>
+        <w:pStyle w:val="ListParagraph"/>
         <w:numPr>
           <w:ilvl w:val="0"/>
           <w:numId w:val="31"/>
@@ -10482,7 +10589,7 @@
     </w:p>
     <w:p>
       <w:pPr>
-        <w:pStyle w:val="a9"/>
+        <w:pStyle w:val="ListParagraph"/>
         <w:numPr>
           <w:ilvl w:val="0"/>
           <w:numId w:val="31"/>
@@ -10496,6 +10603,7 @@
         <w:rPr>
           <w:szCs w:val="28"/>
         </w:rPr>
+        <w:lastRenderedPageBreak/>
         <w:t xml:space="preserve">Перемножает матрицы, используя </w:t>
       </w:r>
       <w:r>
@@ -10504,10 +10612,16 @@
         </w:rPr>
         <w:t>указанный режим работы.</w:t>
       </w:r>
-    </w:p>
-    <w:p>
-      <w:pPr>
-        <w:pStyle w:val="a9"/>
+      <w:r>
+        <w:rPr>
+          <w:szCs w:val="28"/>
+        </w:rPr>
+        <w:t xml:space="preserve"> Перемножение происходит в отдельной функции. Для каждого режима работы выбирается нужна функция.</w:t>
+      </w:r>
+    </w:p>
+    <w:p>
+      <w:pPr>
+        <w:pStyle w:val="ListParagraph"/>
         <w:numPr>
           <w:ilvl w:val="0"/>
           <w:numId w:val="31"/>
@@ -10521,12 +10635,37 @@
         <w:rPr>
           <w:szCs w:val="28"/>
         </w:rPr>
-        <w:t>Вычисляет время, затраченное на перемножение матриц, записывает эти данные в вывод.</w:t>
-      </w:r>
-    </w:p>
-    <w:p>
-      <w:pPr>
-        <w:pStyle w:val="a9"/>
+        <w:t>Вычисляет время, затраченное на перемножение матриц</w:t>
+      </w:r>
+      <w:r>
+        <w:rPr>
+          <w:szCs w:val="28"/>
+        </w:rPr>
+        <w:t>.</w:t>
+      </w:r>
+    </w:p>
+    <w:p>
+      <w:pPr>
+        <w:pStyle w:val="ListParagraph"/>
+        <w:numPr>
+          <w:ilvl w:val="0"/>
+          <w:numId w:val="31"/>
+        </w:numPr>
+        <w:jc w:val="both"/>
+        <w:rPr>
+          <w:szCs w:val="28"/>
+        </w:rPr>
+      </w:pPr>
+      <w:r>
+        <w:rPr>
+          <w:szCs w:val="28"/>
+        </w:rPr>
+        <w:t>Далее программа записывает результат работы (время, затраченное на каждый этап) в файл.</w:t>
+      </w:r>
+    </w:p>
+    <w:p>
+      <w:pPr>
+        <w:pStyle w:val="ListParagraph"/>
         <w:ind w:left="0"/>
         <w:jc w:val="both"/>
         <w:rPr>
@@ -10602,7 +10741,7 @@
     </w:p>
     <w:p>
       <w:pPr>
-        <w:pStyle w:val="a9"/>
+        <w:pStyle w:val="ListParagraph"/>
         <w:ind w:left="0"/>
         <w:jc w:val="both"/>
         <w:rPr>
@@ -10681,7 +10820,7 @@
     </w:p>
     <w:p>
       <w:pPr>
-        <w:pStyle w:val="a9"/>
+        <w:pStyle w:val="ListParagraph"/>
         <w:ind w:left="0"/>
         <w:jc w:val="both"/>
         <w:rPr>
@@ -10715,7 +10854,7 @@
     </w:p>
     <w:p>
       <w:pPr>
-        <w:pStyle w:val="a9"/>
+        <w:pStyle w:val="ListParagraph"/>
         <w:ind w:left="0"/>
         <w:jc w:val="both"/>
         <w:rPr>
@@ -10752,6 +10891,22 @@
     </w:p>
     <w:p>
       <w:pPr>
+        <w:pStyle w:val="ListParagraph"/>
+        <w:ind w:left="0"/>
+        <w:jc w:val="both"/>
+        <w:rPr>
+          <w:szCs w:val="28"/>
+        </w:rPr>
+      </w:pPr>
+      <w:r>
+        <w:rPr>
+          <w:szCs w:val="28"/>
+        </w:rPr>
+        <w:t>Для того, чтобы сделать сравнение, будут загружены выходные файлы – результат работы программы. После данные будут преобразованы и представлены в виде графиков.</w:t>
+      </w:r>
+    </w:p>
+    <w:p>
+      <w:pPr>
         <w:contextualSpacing/>
         <w:jc w:val="both"/>
         <w:rPr>
@@ -10769,7 +10924,7 @@
     </w:p>
     <w:p>
       <w:pPr>
-        <w:pStyle w:val="1"/>
+        <w:pStyle w:val="Heading1"/>
         <w:spacing w:before="0"/>
         <w:ind w:left="709" w:firstLine="0"/>
         <w:contextualSpacing/>
@@ -10779,12 +10934,13 @@
           <w:bCs/>
         </w:rPr>
       </w:pPr>
-      <w:bookmarkStart w:id="5" w:name="_Toc152708865"/>
+      <w:bookmarkStart w:id="6" w:name="_Toc152753389"/>
       <w:r>
         <w:rPr>
           <w:rFonts w:ascii="Times New Roman" w:hAnsi="Times New Roman" w:cs="Times New Roman"/>
           <w:bCs/>
         </w:rPr>
+        <w:lastRenderedPageBreak/>
         <w:t>5</w:t>
       </w:r>
       <w:r>
@@ -10801,7 +10957,7 @@
         </w:rPr>
         <w:t>Сравнение эффективности распараллеливания</w:t>
       </w:r>
-      <w:bookmarkEnd w:id="5"/>
+      <w:bookmarkEnd w:id="6"/>
     </w:p>
     <w:p>
       <w:pPr>
@@ -11123,7 +11279,21 @@
           <w:rFonts w:asciiTheme="minorHAnsi" w:hAnsiTheme="minorHAnsi" w:cstheme="minorHAnsi"/>
           <w:szCs w:val="28"/>
         </w:rPr>
-        <w:t>[4]</w:t>
+        <w:t>[</w:t>
+      </w:r>
+      <w:r>
+        <w:rPr>
+          <w:rFonts w:asciiTheme="minorHAnsi" w:hAnsiTheme="minorHAnsi" w:cstheme="minorHAnsi"/>
+          <w:szCs w:val="28"/>
+        </w:rPr>
+        <w:t>7</w:t>
+      </w:r>
+      <w:r>
+        <w:rPr>
+          <w:rFonts w:asciiTheme="minorHAnsi" w:hAnsiTheme="minorHAnsi" w:cstheme="minorHAnsi"/>
+          <w:szCs w:val="28"/>
+        </w:rPr>
+        <w:t>]</w:t>
       </w:r>
       <w:r>
         <w:rPr>
@@ -11185,7 +11355,15 @@
           <w:rFonts w:asciiTheme="minorHAnsi" w:hAnsiTheme="minorHAnsi" w:cstheme="minorHAnsi"/>
           <w:szCs w:val="28"/>
         </w:rPr>
-        <w:t>. Так</w:t>
+        <w:t xml:space="preserve">. </w:t>
+      </w:r>
+      <w:r>
+        <w:rPr>
+          <w:rFonts w:asciiTheme="minorHAnsi" w:hAnsiTheme="minorHAnsi" w:cstheme="minorHAnsi"/>
+          <w:szCs w:val="28"/>
+        </w:rPr>
+        <w:lastRenderedPageBreak/>
+        <w:t>Так</w:t>
       </w:r>
       <w:r>
         <w:rPr>
@@ -11345,6 +11523,8 @@
       <w:r>
         <w:rPr>
           <w:rFonts w:asciiTheme="minorHAnsi" w:hAnsiTheme="minorHAnsi" w:cstheme="minorHAnsi"/>
+          <w:i/>
+          <w:iCs/>
           <w:szCs w:val="28"/>
           <w:lang w:val="en-US"/>
         </w:rPr>
@@ -11375,6 +11555,281 @@
           <w:rFonts w:asciiTheme="minorHAnsi" w:hAnsiTheme="minorHAnsi" w:cstheme="minorHAnsi"/>
           <w:szCs w:val="28"/>
         </w:rPr>
+        <w:t>Сравнивая отношение многопоточного и однопоточного режима работы (Приложение Г, рисунок 1) можно отметить, что среднее</w:t>
+      </w:r>
+      <w:r>
+        <w:rPr>
+          <w:rFonts w:asciiTheme="minorHAnsi" w:hAnsiTheme="minorHAnsi" w:cstheme="minorHAnsi"/>
+          <w:szCs w:val="28"/>
+        </w:rPr>
+        <w:t xml:space="preserve"> превосходство многопоточн</w:t>
+      </w:r>
+      <w:r>
+        <w:rPr>
+          <w:rFonts w:asciiTheme="minorHAnsi" w:hAnsiTheme="minorHAnsi" w:cstheme="minorHAnsi"/>
+          <w:szCs w:val="28"/>
+        </w:rPr>
+        <w:t xml:space="preserve">ого режима работы составляет </w:t>
+      </w:r>
+      <w:r>
+        <w:rPr>
+          <w:rFonts w:asciiTheme="minorHAnsi" w:hAnsiTheme="minorHAnsi" w:cstheme="minorHAnsi"/>
+          <w:szCs w:val="28"/>
+        </w:rPr>
+        <w:t>7,4</w:t>
+      </w:r>
+      <w:r>
+        <w:rPr>
+          <w:rFonts w:asciiTheme="minorHAnsi" w:hAnsiTheme="minorHAnsi" w:cstheme="minorHAnsi"/>
+          <w:szCs w:val="28"/>
+        </w:rPr>
+        <w:t>.</w:t>
+      </w:r>
+      <w:r>
+        <w:rPr>
+          <w:rFonts w:asciiTheme="minorHAnsi" w:hAnsiTheme="minorHAnsi" w:cstheme="minorHAnsi"/>
+          <w:szCs w:val="28"/>
+        </w:rPr>
+        <w:t xml:space="preserve"> Можно отметить, что превосходство составило не 12, т.к. есть две основные причины такого:</w:t>
+      </w:r>
+    </w:p>
+    <w:p>
+      <w:pPr>
+        <w:pStyle w:val="ListParagraph"/>
+        <w:numPr>
+          <w:ilvl w:val="0"/>
+          <w:numId w:val="39"/>
+        </w:numPr>
+        <w:jc w:val="both"/>
+        <w:rPr>
+          <w:rFonts w:asciiTheme="minorHAnsi" w:hAnsiTheme="minorHAnsi" w:cstheme="minorHAnsi"/>
+          <w:szCs w:val="28"/>
+        </w:rPr>
+      </w:pPr>
+      <w:r>
+        <w:rPr>
+          <w:szCs w:val="28"/>
+        </w:rPr>
+        <w:t>Потеря производительности при распараллеливании и синхронизации потоков</w:t>
+      </w:r>
+      <w:r>
+        <w:rPr>
+          <w:szCs w:val="28"/>
+        </w:rPr>
+        <w:t>.</w:t>
+      </w:r>
+    </w:p>
+    <w:p>
+      <w:pPr>
+        <w:pStyle w:val="ListParagraph"/>
+        <w:numPr>
+          <w:ilvl w:val="0"/>
+          <w:numId w:val="39"/>
+        </w:numPr>
+        <w:jc w:val="both"/>
+        <w:rPr>
+          <w:rFonts w:asciiTheme="minorHAnsi" w:hAnsiTheme="minorHAnsi" w:cstheme="minorHAnsi"/>
+          <w:szCs w:val="28"/>
+        </w:rPr>
+      </w:pPr>
+      <w:r>
+        <w:rPr>
+          <w:rFonts w:asciiTheme="minorHAnsi" w:hAnsiTheme="minorHAnsi" w:cstheme="minorHAnsi"/>
+          <w:szCs w:val="28"/>
+        </w:rPr>
+        <w:t>Т</w:t>
+      </w:r>
+      <w:r>
+        <w:rPr>
+          <w:rFonts w:asciiTheme="minorHAnsi" w:hAnsiTheme="minorHAnsi" w:cstheme="minorHAnsi"/>
+          <w:szCs w:val="28"/>
+        </w:rPr>
+        <w:t>.</w:t>
+      </w:r>
+      <w:r>
+        <w:rPr>
+          <w:rFonts w:asciiTheme="minorHAnsi" w:hAnsiTheme="minorHAnsi" w:cstheme="minorHAnsi"/>
+          <w:szCs w:val="28"/>
+        </w:rPr>
+        <w:t>к</w:t>
+      </w:r>
+      <w:r>
+        <w:rPr>
+          <w:rFonts w:asciiTheme="minorHAnsi" w:hAnsiTheme="minorHAnsi" w:cstheme="minorHAnsi"/>
+          <w:szCs w:val="28"/>
+        </w:rPr>
+        <w:t xml:space="preserve">. </w:t>
+      </w:r>
+      <w:r>
+        <w:rPr>
+          <w:rFonts w:asciiTheme="minorHAnsi" w:hAnsiTheme="minorHAnsi" w:cstheme="minorHAnsi"/>
+          <w:szCs w:val="28"/>
+        </w:rPr>
+        <w:t>в</w:t>
+      </w:r>
+      <w:r>
+        <w:rPr>
+          <w:rFonts w:asciiTheme="minorHAnsi" w:hAnsiTheme="minorHAnsi" w:cstheme="minorHAnsi"/>
+          <w:szCs w:val="28"/>
+        </w:rPr>
+        <w:t xml:space="preserve"> </w:t>
+      </w:r>
+      <w:r>
+        <w:rPr>
+          <w:rFonts w:asciiTheme="minorHAnsi" w:hAnsiTheme="minorHAnsi" w:cstheme="minorHAnsi"/>
+          <w:szCs w:val="28"/>
+        </w:rPr>
+        <w:t>процессоре</w:t>
+      </w:r>
+      <w:r>
+        <w:rPr>
+          <w:rFonts w:asciiTheme="minorHAnsi" w:hAnsiTheme="minorHAnsi" w:cstheme="minorHAnsi"/>
+          <w:szCs w:val="28"/>
+        </w:rPr>
+        <w:t xml:space="preserve"> </w:t>
+      </w:r>
+      <w:r>
+        <w:rPr>
+          <w:rFonts w:asciiTheme="minorHAnsi" w:hAnsiTheme="minorHAnsi" w:cstheme="minorHAnsi"/>
+          <w:i/>
+          <w:iCs/>
+          <w:szCs w:val="28"/>
+          <w:lang w:val="en-US"/>
+        </w:rPr>
+        <w:t>Intel</w:t>
+      </w:r>
+      <w:r>
+        <w:rPr>
+          <w:rFonts w:asciiTheme="minorHAnsi" w:hAnsiTheme="minorHAnsi" w:cstheme="minorHAnsi"/>
+          <w:i/>
+          <w:iCs/>
+          <w:szCs w:val="28"/>
+        </w:rPr>
+        <w:t xml:space="preserve"> </w:t>
+      </w:r>
+      <w:r>
+        <w:rPr>
+          <w:rFonts w:asciiTheme="minorHAnsi" w:hAnsiTheme="minorHAnsi" w:cstheme="minorHAnsi"/>
+          <w:i/>
+          <w:iCs/>
+          <w:szCs w:val="28"/>
+          <w:lang w:val="en-US"/>
+        </w:rPr>
+        <w:t>Core</w:t>
+      </w:r>
+      <w:r>
+        <w:rPr>
+          <w:rFonts w:asciiTheme="minorHAnsi" w:hAnsiTheme="minorHAnsi" w:cstheme="minorHAnsi"/>
+          <w:i/>
+          <w:iCs/>
+          <w:szCs w:val="28"/>
+        </w:rPr>
+        <w:t xml:space="preserve"> </w:t>
+      </w:r>
+      <w:proofErr w:type="spellStart"/>
+      <w:r>
+        <w:rPr>
+          <w:rFonts w:asciiTheme="minorHAnsi" w:hAnsiTheme="minorHAnsi" w:cstheme="minorHAnsi"/>
+          <w:i/>
+          <w:iCs/>
+          <w:szCs w:val="28"/>
+          <w:lang w:val="en-US"/>
+        </w:rPr>
+        <w:t>i</w:t>
+      </w:r>
+      <w:proofErr w:type="spellEnd"/>
+      <w:r>
+        <w:rPr>
+          <w:rFonts w:asciiTheme="minorHAnsi" w:hAnsiTheme="minorHAnsi" w:cstheme="minorHAnsi"/>
+          <w:i/>
+          <w:iCs/>
+          <w:szCs w:val="28"/>
+        </w:rPr>
+        <w:t>7 8750</w:t>
+      </w:r>
+      <w:r>
+        <w:rPr>
+          <w:rFonts w:asciiTheme="minorHAnsi" w:hAnsiTheme="minorHAnsi" w:cstheme="minorHAnsi"/>
+          <w:i/>
+          <w:iCs/>
+          <w:szCs w:val="28"/>
+          <w:lang w:val="en-US"/>
+        </w:rPr>
+        <w:t>H</w:t>
+      </w:r>
+      <w:r>
+        <w:rPr>
+          <w:rFonts w:asciiTheme="minorHAnsi" w:hAnsiTheme="minorHAnsi" w:cstheme="minorHAnsi"/>
+          <w:szCs w:val="28"/>
+        </w:rPr>
+        <w:t xml:space="preserve"> </w:t>
+      </w:r>
+      <w:r>
+        <w:rPr>
+          <w:rFonts w:asciiTheme="minorHAnsi" w:hAnsiTheme="minorHAnsi" w:cstheme="minorHAnsi"/>
+          <w:szCs w:val="28"/>
+        </w:rPr>
+        <w:t xml:space="preserve">физически 6 ядер, а 12 – это с учетом </w:t>
+      </w:r>
+      <w:r>
+        <w:rPr>
+          <w:rFonts w:asciiTheme="minorHAnsi" w:hAnsiTheme="minorHAnsi" w:cstheme="minorHAnsi"/>
+          <w:i/>
+          <w:iCs/>
+          <w:szCs w:val="28"/>
+          <w:lang w:val="en-US"/>
+        </w:rPr>
+        <w:t>Hyper</w:t>
+      </w:r>
+      <w:r>
+        <w:rPr>
+          <w:rFonts w:asciiTheme="minorHAnsi" w:hAnsiTheme="minorHAnsi" w:cstheme="minorHAnsi"/>
+          <w:i/>
+          <w:iCs/>
+          <w:szCs w:val="28"/>
+        </w:rPr>
+        <w:t xml:space="preserve"> </w:t>
+      </w:r>
+      <w:r>
+        <w:rPr>
+          <w:rFonts w:asciiTheme="minorHAnsi" w:hAnsiTheme="minorHAnsi" w:cstheme="minorHAnsi"/>
+          <w:i/>
+          <w:iCs/>
+          <w:szCs w:val="28"/>
+          <w:lang w:val="en-US"/>
+        </w:rPr>
+        <w:t>Threading</w:t>
+      </w:r>
+      <w:r>
+        <w:rPr>
+          <w:rFonts w:asciiTheme="minorHAnsi" w:hAnsiTheme="minorHAnsi" w:cstheme="minorHAnsi"/>
+          <w:szCs w:val="28"/>
+        </w:rPr>
+        <w:t xml:space="preserve">, то получается, что исполнительных устройств не в 12 раз больше, а в 6, но т.к. это всё-таки </w:t>
+      </w:r>
+      <w:r>
+        <w:rPr>
+          <w:rFonts w:asciiTheme="minorHAnsi" w:hAnsiTheme="minorHAnsi" w:cstheme="minorHAnsi"/>
+          <w:szCs w:val="28"/>
+        </w:rPr>
+        <w:t>несколько потоков могут эффективнее использовать порты процессора, то получается превосходство чуть больше, чем количество физических ядер.</w:t>
+      </w:r>
+    </w:p>
+    <w:p>
+      <w:pPr>
+        <w:pStyle w:val="ListParagraph"/>
+        <w:ind w:left="0"/>
+        <w:jc w:val="both"/>
+        <w:rPr>
+          <w:rFonts w:asciiTheme="minorHAnsi" w:hAnsiTheme="minorHAnsi" w:cstheme="minorHAnsi"/>
+          <w:szCs w:val="28"/>
+        </w:rPr>
+      </w:pPr>
+      <w:r>
+        <w:rPr>
+          <w:rFonts w:asciiTheme="minorHAnsi" w:hAnsiTheme="minorHAnsi" w:cstheme="minorHAnsi"/>
+          <w:szCs w:val="28"/>
+        </w:rPr>
         <w:t xml:space="preserve">Далее была написана аналогичная программа, только использующая </w:t>
       </w:r>
       <w:r>
@@ -11423,7 +11878,15 @@
           <w:rFonts w:asciiTheme="minorHAnsi" w:hAnsiTheme="minorHAnsi" w:cstheme="minorHAnsi"/>
           <w:szCs w:val="28"/>
         </w:rPr>
-        <w:t xml:space="preserve">схема взаимодействия будет аналогичной, только выполняться умножение будет на другом чипе. Стоит отметить, что в данном случае многопоточность – использование всех </w:t>
+        <w:t xml:space="preserve">схема взаимодействия будет аналогичной, только выполняться </w:t>
+      </w:r>
+      <w:r>
+        <w:rPr>
+          <w:rFonts w:asciiTheme="minorHAnsi" w:hAnsiTheme="minorHAnsi" w:cstheme="minorHAnsi"/>
+          <w:szCs w:val="28"/>
+        </w:rPr>
+        <w:lastRenderedPageBreak/>
+        <w:t xml:space="preserve">умножение будет на другом чипе. Стоит отметить, что в данном случае многопоточность – использование всех </w:t>
       </w:r>
       <w:r>
         <w:rPr>
@@ -11500,6 +11963,8 @@
       <w:r>
         <w:rPr>
           <w:rFonts w:asciiTheme="minorHAnsi" w:hAnsiTheme="minorHAnsi" w:cstheme="minorHAnsi"/>
+          <w:i/>
+          <w:iCs/>
           <w:szCs w:val="28"/>
           <w:lang w:val="en-US"/>
         </w:rPr>
@@ -11593,7 +12058,52 @@
           <w:rFonts w:asciiTheme="minorHAnsi" w:hAnsiTheme="minorHAnsi" w:cstheme="minorHAnsi"/>
           <w:szCs w:val="28"/>
         </w:rPr>
-        <w:t>Можно было бы провести сравнение скорости, при выполнении умножения в одной нити, но это можно назвать нерелевантным сравнением, т.к. мы не можем выполнять операции только на одном исполнительном устройством ЦПУ. Поэтому запуск в одной нити в этой работе не выполнялось.</w:t>
+        <w:t>Можно было бы провести сравнение скорости, при выполнении умножения в одной нити, но это можно назвать нерелевантным сравнением, т.к. мы не можем выполнять операции только на одном исполнительном устройством ЦПУ. Поэтому запуск в одной нити</w:t>
+      </w:r>
+      <w:r>
+        <w:rPr>
+          <w:rFonts w:asciiTheme="minorHAnsi" w:hAnsiTheme="minorHAnsi" w:cstheme="minorHAnsi"/>
+          <w:szCs w:val="28"/>
+        </w:rPr>
+        <w:t xml:space="preserve"> (т.е. на одном исполнительном устройстве)</w:t>
+      </w:r>
+      <w:r>
+        <w:rPr>
+          <w:rFonts w:asciiTheme="minorHAnsi" w:hAnsiTheme="minorHAnsi" w:cstheme="minorHAnsi"/>
+          <w:szCs w:val="28"/>
+        </w:rPr>
+        <w:t xml:space="preserve"> в этой работе не выполнялось.</w:t>
+      </w:r>
+      <w:r>
+        <w:rPr>
+          <w:rFonts w:asciiTheme="minorHAnsi" w:hAnsiTheme="minorHAnsi" w:cstheme="minorHAnsi"/>
+          <w:szCs w:val="28"/>
+        </w:rPr>
+        <w:t xml:space="preserve"> Можно предположить, что в таком случае превосходство многопоточного режима работы было на несколько порядков.</w:t>
+      </w:r>
+      <w:r>
+        <w:rPr>
+          <w:rFonts w:asciiTheme="minorHAnsi" w:hAnsiTheme="minorHAnsi" w:cstheme="minorHAnsi"/>
+          <w:szCs w:val="28"/>
+        </w:rPr>
+        <w:t xml:space="preserve"> В том числе такой режим работы был бы в разы медленнее работы в однопоточном режиме работы на </w:t>
+      </w:r>
+      <w:r>
+        <w:rPr>
+          <w:rFonts w:asciiTheme="minorHAnsi" w:hAnsiTheme="minorHAnsi" w:cstheme="minorHAnsi"/>
+          <w:i/>
+          <w:iCs/>
+          <w:szCs w:val="28"/>
+          <w:lang w:val="en-US"/>
+        </w:rPr>
+        <w:t>CPU</w:t>
+      </w:r>
+      <w:r>
+        <w:rPr>
+          <w:rFonts w:asciiTheme="minorHAnsi" w:hAnsiTheme="minorHAnsi" w:cstheme="minorHAnsi"/>
+          <w:szCs w:val="28"/>
+        </w:rPr>
+        <w:t>, т.к. в центральном процессоре, как было отмечено выше, несколько исполнительных устройств.</w:t>
       </w:r>
     </w:p>
     <w:p>
@@ -11635,6 +12145,20 @@
           <w:szCs w:val="28"/>
         </w:rPr>
         <w:t>с распараллеливание изображены на рисунке 5.3.</w:t>
+      </w:r>
+      <w:r>
+        <w:rPr>
+          <w:rFonts w:asciiTheme="minorHAnsi" w:hAnsiTheme="minorHAnsi" w:cstheme="minorHAnsi"/>
+          <w:szCs w:val="28"/>
+        </w:rPr>
+        <w:t xml:space="preserve"> Также</w:t>
+      </w:r>
+      <w:r>
+        <w:rPr>
+          <w:rFonts w:asciiTheme="minorHAnsi" w:hAnsiTheme="minorHAnsi" w:cstheme="minorHAnsi"/>
+          <w:szCs w:val="28"/>
+        </w:rPr>
+        <w:t>, по линии тренда, видно, что рост также квадратичный.</w:t>
       </w:r>
     </w:p>
     <w:p>
@@ -11784,7 +12308,29 @@
           <w:rFonts w:asciiTheme="minorHAnsi" w:hAnsiTheme="minorHAnsi" w:cstheme="minorHAnsi"/>
           <w:szCs w:val="28"/>
         </w:rPr>
-        <w:t xml:space="preserve">Результаты запуска на </w:t>
+        <w:lastRenderedPageBreak/>
+        <w:t xml:space="preserve">Далее запускали программу в однопоточном режиме на ГПУ. </w:t>
+      </w:r>
+      <w:r>
+        <w:rPr>
+          <w:rFonts w:asciiTheme="minorHAnsi" w:hAnsiTheme="minorHAnsi" w:cstheme="minorHAnsi"/>
+          <w:szCs w:val="28"/>
+        </w:rPr>
+        <w:t xml:space="preserve">Результаты </w:t>
+      </w:r>
+      <w:r>
+        <w:rPr>
+          <w:rFonts w:asciiTheme="minorHAnsi" w:hAnsiTheme="minorHAnsi" w:cstheme="minorHAnsi"/>
+          <w:szCs w:val="28"/>
+        </w:rPr>
+        <w:t>этого запуска (т.е.</w:t>
+      </w:r>
+      <w:r>
+        <w:rPr>
+          <w:rFonts w:asciiTheme="minorHAnsi" w:hAnsiTheme="minorHAnsi" w:cstheme="minorHAnsi"/>
+          <w:szCs w:val="28"/>
+        </w:rPr>
+        <w:t xml:space="preserve"> на одном </w:t>
       </w:r>
       <w:r>
         <w:rPr>
@@ -11794,21 +12340,6 @@
           <w:szCs w:val="28"/>
           <w:lang w:val="en-US"/>
         </w:rPr>
-        <w:t>GPU</w:t>
-      </w:r>
-      <w:r>
-        <w:rPr>
-          <w:rFonts w:asciiTheme="minorHAnsi" w:hAnsiTheme="minorHAnsi" w:cstheme="minorHAnsi"/>
-          <w:szCs w:val="28"/>
-        </w:rPr>
-        <w:t xml:space="preserve"> на одном </w:t>
-      </w:r>
-      <w:r>
-        <w:rPr>
-          <w:rFonts w:asciiTheme="minorHAnsi" w:hAnsiTheme="minorHAnsi" w:cstheme="minorHAnsi"/>
-          <w:szCs w:val="28"/>
-          <w:lang w:val="en-US"/>
-        </w:rPr>
         <w:t>SM</w:t>
       </w:r>
       <w:r>
@@ -11823,7 +12354,21 @@
           <w:rFonts w:asciiTheme="minorHAnsi" w:hAnsiTheme="minorHAnsi" w:cstheme="minorHAnsi"/>
           <w:szCs w:val="28"/>
         </w:rPr>
-        <w:t>блоке, а именно зависимость времени работы от размера стороны матрицы изображены на рисунке 5.4.</w:t>
+        <w:t>блоке</w:t>
+      </w:r>
+      <w:r>
+        <w:rPr>
+          <w:rFonts w:asciiTheme="minorHAnsi" w:hAnsiTheme="minorHAnsi" w:cstheme="minorHAnsi"/>
+          <w:szCs w:val="28"/>
+        </w:rPr>
+        <w:t>)</w:t>
+      </w:r>
+      <w:r>
+        <w:rPr>
+          <w:rFonts w:asciiTheme="minorHAnsi" w:hAnsiTheme="minorHAnsi" w:cstheme="minorHAnsi"/>
+          <w:szCs w:val="28"/>
+        </w:rPr>
+        <w:t>, а именно зависимость времени работы от размера стороны матрицы изображены на рисунке 5.4.</w:t>
       </w:r>
     </w:p>
     <w:p>
@@ -11948,7 +12493,7 @@
     </w:p>
     <w:p>
       <w:pPr>
-        <w:pStyle w:val="a9"/>
+        <w:pStyle w:val="ListParagraph"/>
         <w:ind w:left="0"/>
         <w:jc w:val="both"/>
         <w:rPr>
@@ -11973,7 +12518,7 @@
     </w:p>
     <w:p>
       <w:pPr>
-        <w:pStyle w:val="a9"/>
+        <w:pStyle w:val="ListParagraph"/>
         <w:ind w:left="0"/>
         <w:jc w:val="both"/>
         <w:rPr>
@@ -11984,7 +12529,7 @@
     </w:p>
     <w:p>
       <w:pPr>
-        <w:pStyle w:val="a9"/>
+        <w:pStyle w:val="ListParagraph"/>
         <w:ind w:left="0" w:firstLine="0"/>
         <w:jc w:val="center"/>
         <w:rPr>
@@ -11999,9 +12544,9 @@
           <w:szCs w:val="28"/>
         </w:rPr>
         <w:drawing>
-          <wp:inline distT="0" distB="0" distL="0" distR="0" wp14:anchorId="57D62B7F" wp14:editId="63A72BB8">
-            <wp:extent cx="5241600" cy="3014173"/>
-            <wp:effectExtent l="0" t="0" r="3810" b="0"/>
+          <wp:inline distT="0" distB="0" distL="0" distR="0" wp14:anchorId="57D62B7F" wp14:editId="02DF977F">
+            <wp:extent cx="5084598" cy="2923890"/>
+            <wp:effectExtent l="0" t="0" r="0" b="0"/>
             <wp:docPr id="1884277846" name="Picture 1"/>
             <wp:cNvGraphicFramePr>
               <a:graphicFrameLocks xmlns:a="http://schemas.openxmlformats.org/drawingml/2006/main" noChangeAspect="1"/>
@@ -12028,7 +12573,7 @@
                   <pic:spPr>
                     <a:xfrm>
                       <a:off x="0" y="0"/>
-                      <a:ext cx="5305733" cy="3051053"/>
+                      <a:ext cx="5191198" cy="2985190"/>
                     </a:xfrm>
                     <a:prstGeom prst="rect">
                       <a:avLst/>
@@ -12043,7 +12588,7 @@
     </w:p>
     <w:p>
       <w:pPr>
-        <w:pStyle w:val="a9"/>
+        <w:pStyle w:val="ListParagraph"/>
         <w:ind w:left="0" w:firstLine="0"/>
         <w:jc w:val="center"/>
         <w:rPr>
@@ -12054,7 +12599,7 @@
     </w:p>
     <w:p>
       <w:pPr>
-        <w:pStyle w:val="a9"/>
+        <w:pStyle w:val="ListParagraph"/>
         <w:ind w:left="0" w:firstLine="0"/>
         <w:jc w:val="center"/>
         <w:rPr>
@@ -12082,7 +12627,7 @@
     </w:p>
     <w:p>
       <w:pPr>
-        <w:pStyle w:val="a9"/>
+        <w:pStyle w:val="ListParagraph"/>
         <w:ind w:left="0"/>
         <w:jc w:val="both"/>
         <w:rPr>
@@ -12090,10 +12635,35 @@
           <w:szCs w:val="28"/>
         </w:rPr>
       </w:pPr>
-    </w:p>
-    <w:p>
-      <w:pPr>
-        <w:pStyle w:val="a9"/>
+      <w:r>
+        <w:rPr>
+          <w:rFonts w:asciiTheme="minorHAnsi" w:hAnsiTheme="minorHAnsi" w:cstheme="minorHAnsi"/>
+          <w:szCs w:val="28"/>
+        </w:rPr>
+        <w:lastRenderedPageBreak/>
+        <w:t xml:space="preserve">Аналогичный график построим для сравнения разных режимов вычисления на </w:t>
+      </w:r>
+      <w:r>
+        <w:rPr>
+          <w:rFonts w:asciiTheme="minorHAnsi" w:hAnsiTheme="minorHAnsi" w:cstheme="minorHAnsi"/>
+          <w:i/>
+          <w:iCs/>
+          <w:szCs w:val="28"/>
+          <w:lang w:val="en-US"/>
+        </w:rPr>
+        <w:t>GPU</w:t>
+      </w:r>
+      <w:r>
+        <w:rPr>
+          <w:rFonts w:asciiTheme="minorHAnsi" w:hAnsiTheme="minorHAnsi" w:cstheme="minorHAnsi"/>
+          <w:szCs w:val="28"/>
+        </w:rPr>
+        <w:t>.</w:t>
+      </w:r>
+    </w:p>
+    <w:p>
+      <w:pPr>
+        <w:pStyle w:val="ListParagraph"/>
         <w:ind w:left="0"/>
         <w:jc w:val="both"/>
         <w:rPr>
@@ -12101,45 +12671,10 @@
           <w:szCs w:val="28"/>
         </w:rPr>
       </w:pPr>
-      <w:r>
-        <w:rPr>
-          <w:rFonts w:asciiTheme="minorHAnsi" w:hAnsiTheme="minorHAnsi" w:cstheme="minorHAnsi"/>
-          <w:szCs w:val="28"/>
-        </w:rPr>
-        <w:t xml:space="preserve">Аналогичный график построим для сравнения разных режимов вычисления на </w:t>
-      </w:r>
-      <w:r>
-        <w:rPr>
-          <w:rFonts w:asciiTheme="minorHAnsi" w:hAnsiTheme="minorHAnsi" w:cstheme="minorHAnsi"/>
-          <w:i/>
-          <w:iCs/>
-          <w:szCs w:val="28"/>
-          <w:lang w:val="en-US"/>
-        </w:rPr>
-        <w:t>GPU</w:t>
-      </w:r>
-      <w:r>
-        <w:rPr>
-          <w:rFonts w:asciiTheme="minorHAnsi" w:hAnsiTheme="minorHAnsi" w:cstheme="minorHAnsi"/>
-          <w:szCs w:val="28"/>
-        </w:rPr>
-        <w:t>.</w:t>
-      </w:r>
-    </w:p>
-    <w:p>
-      <w:pPr>
-        <w:pStyle w:val="a9"/>
-        <w:ind w:left="0"/>
-        <w:jc w:val="both"/>
-        <w:rPr>
-          <w:rFonts w:asciiTheme="minorHAnsi" w:hAnsiTheme="minorHAnsi" w:cstheme="minorHAnsi"/>
-          <w:szCs w:val="28"/>
-        </w:rPr>
-      </w:pPr>
-    </w:p>
-    <w:p>
-      <w:pPr>
-        <w:pStyle w:val="a9"/>
+    </w:p>
+    <w:p>
+      <w:pPr>
+        <w:pStyle w:val="ListParagraph"/>
         <w:ind w:left="0" w:firstLine="0"/>
         <w:jc w:val="center"/>
         <w:rPr>
@@ -12156,9 +12691,9 @@
           <w:lang w:val="en-US"/>
         </w:rPr>
         <w:drawing>
-          <wp:inline distT="0" distB="0" distL="0" distR="0" wp14:anchorId="2DA82D54" wp14:editId="51A5E0A0">
-            <wp:extent cx="5299200" cy="3056359"/>
-            <wp:effectExtent l="0" t="0" r="0" b="4445"/>
+          <wp:inline distT="0" distB="0" distL="0" distR="0" wp14:anchorId="2DA82D54" wp14:editId="2EBC24E1">
+            <wp:extent cx="5133725" cy="2960920"/>
+            <wp:effectExtent l="0" t="0" r="0" b="0"/>
             <wp:docPr id="1278872591" name="Picture 2"/>
             <wp:cNvGraphicFramePr>
               <a:graphicFrameLocks xmlns:a="http://schemas.openxmlformats.org/drawingml/2006/main" noChangeAspect="1"/>
@@ -12185,7 +12720,7 @@
                   <pic:spPr>
                     <a:xfrm>
                       <a:off x="0" y="0"/>
-                      <a:ext cx="5360162" cy="3091519"/>
+                      <a:ext cx="5217807" cy="3009415"/>
                     </a:xfrm>
                     <a:prstGeom prst="rect">
                       <a:avLst/>
@@ -12200,7 +12735,7 @@
     </w:p>
     <w:p>
       <w:pPr>
-        <w:pStyle w:val="a9"/>
+        <w:pStyle w:val="ListParagraph"/>
         <w:ind w:left="0" w:firstLine="0"/>
         <w:jc w:val="center"/>
         <w:rPr>
@@ -12212,7 +12747,7 @@
     </w:p>
     <w:p>
       <w:pPr>
-        <w:pStyle w:val="a9"/>
+        <w:pStyle w:val="ListParagraph"/>
         <w:ind w:left="0" w:firstLine="0"/>
         <w:jc w:val="center"/>
         <w:rPr>
@@ -12326,12 +12861,16 @@
     </w:p>
     <w:p>
       <w:pPr>
-        <w:pStyle w:val="a9"/>
+        <w:pStyle w:val="ListParagraph"/>
         <w:ind w:left="0"/>
         <w:jc w:val="both"/>
       </w:pPr>
       <w:r>
-        <w:t xml:space="preserve">Были отмечены особенности архитектуры современных центральных процессоров, как наличие многоуровневых конвейеров, использование нескольких исполнительных устройств в одном ядре. А также особенности строения архитектуры </w:t>
+        <w:t xml:space="preserve">Были отмечены особенности архитектуры современных центральных процессоров, как наличие многоуровневых конвейеров, использование </w:t>
+      </w:r>
+      <w:r>
+        <w:lastRenderedPageBreak/>
+        <w:t xml:space="preserve">нескольких исполнительных устройств в одном ядре. А также особенности строения архитектуры </w:t>
       </w:r>
       <w:r>
         <w:rPr>
@@ -12347,7 +12886,7 @@
     </w:p>
     <w:p>
       <w:pPr>
-        <w:pStyle w:val="a9"/>
+        <w:pStyle w:val="ListParagraph"/>
         <w:ind w:left="0"/>
         <w:jc w:val="both"/>
       </w:pPr>
@@ -12371,14 +12910,26 @@
         <w:rPr>
           <w:lang w:val="en-US"/>
         </w:rPr>
-        <w:t>valgrind</w:t>
+        <w:t>V</w:t>
+      </w:r>
+      <w:r>
+        <w:rPr>
+          <w:lang w:val="en-US"/>
+        </w:rPr>
+        <w:t>algrind</w:t>
       </w:r>
       <w:proofErr w:type="spellEnd"/>
       <w:r>
         <w:t xml:space="preserve"> </w:t>
       </w:r>
       <w:r>
-        <w:t>[5]</w:t>
+        <w:t>[</w:t>
+      </w:r>
+      <w:r>
+        <w:t>8</w:t>
+      </w:r>
+      <w:r>
+        <w:t>]</w:t>
       </w:r>
       <w:r>
         <w:t>.</w:t>
@@ -12395,14 +12946,14 @@
     </w:p>
     <w:p>
       <w:pPr>
-        <w:pStyle w:val="a9"/>
+        <w:pStyle w:val="ListParagraph"/>
         <w:ind w:left="0"/>
         <w:jc w:val="both"/>
       </w:pPr>
     </w:p>
     <w:p>
       <w:pPr>
-        <w:pStyle w:val="a9"/>
+        <w:pStyle w:val="ListParagraph"/>
         <w:ind w:left="0" w:firstLine="0"/>
         <w:jc w:val="center"/>
       </w:pPr>
@@ -12411,9 +12962,9 @@
           <w:noProof/>
         </w:rPr>
         <w:drawing>
-          <wp:inline distT="0" distB="0" distL="0" distR="0" wp14:anchorId="3FD53F18" wp14:editId="31BF5E29">
-            <wp:extent cx="5870448" cy="1018465"/>
-            <wp:effectExtent l="0" t="0" r="0" b="0"/>
+          <wp:inline distT="0" distB="0" distL="0" distR="0" wp14:anchorId="3FD53F18" wp14:editId="7E570ED0">
+            <wp:extent cx="5867220" cy="1017905"/>
+            <wp:effectExtent l="0" t="0" r="635" b="0"/>
             <wp:docPr id="1907596017" name="Picture 1"/>
             <wp:cNvGraphicFramePr>
               <a:graphicFrameLocks xmlns:a="http://schemas.openxmlformats.org/drawingml/2006/main" noChangeAspect="1"/>
@@ -12434,7 +12985,7 @@
                   <pic:spPr>
                     <a:xfrm>
                       <a:off x="0" y="0"/>
-                      <a:ext cx="5904567" cy="1024384"/>
+                      <a:ext cx="6013943" cy="1043360"/>
                     </a:xfrm>
                     <a:prstGeom prst="rect">
                       <a:avLst/>
@@ -12449,30 +13000,30 @@
     </w:p>
     <w:p>
       <w:pPr>
-        <w:pStyle w:val="a9"/>
+        <w:pStyle w:val="ListParagraph"/>
         <w:ind w:left="0" w:firstLine="0"/>
         <w:jc w:val="center"/>
       </w:pPr>
     </w:p>
     <w:p>
       <w:pPr>
-        <w:pStyle w:val="a9"/>
+        <w:pStyle w:val="ListParagraph"/>
         <w:ind w:left="0" w:firstLine="0"/>
         <w:jc w:val="center"/>
       </w:pPr>
       <w:r>
-        <w:t xml:space="preserve">Рисунок 5.1 – Результат анализа промахов в </w:t>
-      </w:r>
-      <w:proofErr w:type="spellStart"/>
-      <w:r>
-        <w:t>кеш</w:t>
-      </w:r>
-      <w:proofErr w:type="spellEnd"/>
-      <w:r>
-        <w:t xml:space="preserve"> программы на </w:t>
-      </w:r>
-      <w:r>
-        <w:rPr>
+        <w:t>Рисунок 5.1 – Результат анализа промахов в к</w:t>
+      </w:r>
+      <w:r>
+        <w:t>э</w:t>
+      </w:r>
+      <w:r>
+        <w:t xml:space="preserve">ш программы на </w:t>
+      </w:r>
+      <w:r>
+        <w:rPr>
+          <w:i/>
+          <w:iCs/>
           <w:lang w:val="en-US"/>
         </w:rPr>
         <w:t>CPU</w:t>
@@ -12480,20 +13031,14 @@
     </w:p>
     <w:p>
       <w:pPr>
-        <w:pStyle w:val="a9"/>
+        <w:pStyle w:val="ListParagraph"/>
         <w:ind w:left="0" w:firstLine="0"/>
         <w:jc w:val="center"/>
       </w:pPr>
     </w:p>
     <w:p>
       <w:pPr>
-        <w:pStyle w:val="a9"/>
-        <w:ind w:left="0"/>
-      </w:pPr>
-    </w:p>
-    <w:p>
-      <w:pPr>
-        <w:pStyle w:val="a9"/>
+        <w:pStyle w:val="ListParagraph"/>
         <w:ind w:left="0"/>
         <w:jc w:val="both"/>
         <w:rPr>
@@ -12502,6 +13047,41 @@
         </w:rPr>
       </w:pPr>
       <w:r>
+        <w:t xml:space="preserve">Особый интерес представляла работа контроллера памяти </w:t>
+      </w:r>
+      <w:r>
+        <w:rPr>
+          <w:i/>
+          <w:iCs/>
+          <w:lang w:val="en-US"/>
+        </w:rPr>
+        <w:t>GPU</w:t>
+      </w:r>
+      <w:r>
+        <w:t xml:space="preserve">. Для </w:t>
+      </w:r>
+      <w:r>
+        <w:t>этого запускаем программу, которая заполняет указанное при старте количество байт</w:t>
+      </w:r>
+      <w:r>
+        <w:t>. После запускаем программу, которая уже будет производит</w:t>
+      </w:r>
+      <w:r>
+        <w:t>ь</w:t>
+      </w:r>
+      <w:r>
+        <w:t xml:space="preserve"> вычисления</w:t>
+      </w:r>
+      <w:r>
+        <w:t xml:space="preserve">. Сравнивая полученные результаты, которые отображены в приложении Г, на рисунке 3, мы можем сделать вывод о том, что </w:t>
+      </w:r>
+      <w:r>
+        <w:t xml:space="preserve">контроллер памяти умеет выгружать ненужные данные (к которым не происходит доступ на чтение). На больших размерах матриц видно, что с дополнительной программой, которая использует память, результаты получились лучше. Это можно объяснить тем, что </w:t>
+      </w:r>
+      <w:r>
+        <w:t>видеокарта уже в активном режиме и более удачно угадывает использование памяти и лучше попадает к кэш.</w:t>
+      </w:r>
+      <w:r>
         <w:rPr>
           <w:rFonts w:asciiTheme="minorHAnsi" w:hAnsiTheme="minorHAnsi" w:cstheme="minorHAnsi"/>
           <w:szCs w:val="28"/>
@@ -12511,26 +13091,15 @@
     </w:p>
     <w:p>
       <w:pPr>
-        <w:pStyle w:val="1"/>
-        <w:spacing w:before="0"/>
-        <w:ind w:firstLine="0"/>
-        <w:contextualSpacing/>
+        <w:pStyle w:val="Heading1"/>
         <w:jc w:val="center"/>
-        <w:rPr>
-          <w:rFonts w:ascii="Times New Roman" w:hAnsi="Times New Roman" w:cs="Times New Roman"/>
-          <w:b w:val="0"/>
-          <w:bCs/>
-        </w:rPr>
-      </w:pPr>
-      <w:bookmarkStart w:id="6" w:name="_Toc152708866"/>
-      <w:r>
-        <w:rPr>
-          <w:rFonts w:ascii="Times New Roman" w:hAnsi="Times New Roman" w:cs="Times New Roman"/>
-          <w:bCs/>
-        </w:rPr>
-        <w:t>ЗАКЛЮЧЕНИЕ</w:t>
-      </w:r>
-      <w:bookmarkEnd w:id="6"/>
+      </w:pPr>
+      <w:bookmarkStart w:id="7" w:name="_Toc152753390"/>
+      <w:r>
+        <w:lastRenderedPageBreak/>
+        <w:t>Заключение</w:t>
+      </w:r>
+      <w:bookmarkEnd w:id="7"/>
     </w:p>
     <w:p>
       <w:pPr>
@@ -12755,17 +13324,9 @@
         <w:br w:type="page"/>
       </w:r>
     </w:p>
-    <w:bookmarkStart w:id="7" w:name="_Toc152708867" w:displacedByCustomXml="next"/>
+    <w:bookmarkStart w:id="8" w:name="_Toc152753391" w:displacedByCustomXml="next"/>
     <w:sdt>
       <w:sdtPr>
-        <w:rPr>
-          <w:rFonts w:ascii="Times New Roman" w:eastAsia="Times New Roman" w:hAnsi="Times New Roman" w:cs="Times New Roman"/>
-          <w:b w:val="0"/>
-          <w:caps w:val="0"/>
-          <w:color w:val="auto"/>
-          <w:sz w:val="24"/>
-          <w:szCs w:val="24"/>
-        </w:rPr>
         <w:id w:val="-1715805951"/>
         <w:docPartObj>
           <w:docPartGallery w:val="Bibliographies"/>
@@ -12774,33 +13335,26 @@
       </w:sdtPr>
       <w:sdtEndPr>
         <w:rPr>
+          <w:rFonts w:ascii="Times New Roman" w:eastAsia="Times New Roman" w:hAnsi="Times New Roman" w:cs="Times New Roman"/>
+          <w:b w:val="0"/>
+          <w:caps w:val="0"/>
+          <w:color w:val="auto"/>
           <w:sz w:val="28"/>
+          <w:szCs w:val="24"/>
         </w:rPr>
       </w:sdtEndPr>
       <w:sdtContent>
         <w:p>
           <w:pPr>
-            <w:pStyle w:val="1"/>
-            <w:spacing w:before="0"/>
-            <w:contextualSpacing/>
-            <w:rPr>
-              <w:b w:val="0"/>
-              <w:bCs/>
-            </w:rPr>
+            <w:pStyle w:val="Heading1"/>
           </w:pPr>
           <w:r>
-            <w:rPr>
-              <w:bCs/>
-            </w:rPr>
             <w:t>С</w:t>
           </w:r>
           <w:r>
-            <w:rPr>
-              <w:bCs/>
-            </w:rPr>
-            <w:t>ПИСОК ЛИТЕРАТУРЫ</w:t>
+            <w:t>писок литературы</w:t>
           </w:r>
-          <w:bookmarkEnd w:id="7"/>
+          <w:bookmarkEnd w:id="8"/>
         </w:p>
         <w:p>
           <w:pPr>
@@ -12811,7 +13365,7 @@
     </w:sdt>
     <w:p>
       <w:pPr>
-        <w:pStyle w:val="a9"/>
+        <w:pStyle w:val="ListParagraph"/>
         <w:numPr>
           <w:ilvl w:val="0"/>
           <w:numId w:val="1"/>
@@ -12903,7 +13457,7 @@
     </w:p>
     <w:p>
       <w:pPr>
-        <w:pStyle w:val="a9"/>
+        <w:pStyle w:val="ListParagraph"/>
         <w:numPr>
           <w:ilvl w:val="0"/>
           <w:numId w:val="1"/>
@@ -12914,7 +13468,7 @@
         <w:rPr>
           <w:lang w:val="en-US"/>
         </w:rPr>
-        <w:t>NVIDIA</w:t>
+        <w:t>Coffee</w:t>
       </w:r>
       <w:r>
         <w:t xml:space="preserve"> </w:t>
@@ -12923,16 +13477,43 @@
         <w:rPr>
           <w:lang w:val="en-US"/>
         </w:rPr>
-        <w:t>TURING</w:t>
+        <w:t>Lake</w:t>
+      </w:r>
+      <w:r>
+        <w:t xml:space="preserve"> - </w:t>
+      </w:r>
+      <w:r>
+        <w:rPr>
+          <w:lang w:val="en-US"/>
+        </w:rPr>
+        <w:t>Microarchitectures</w:t>
+      </w:r>
+      <w:r>
+        <w:t xml:space="preserve"> - </w:t>
+      </w:r>
+      <w:r>
+        <w:rPr>
+          <w:lang w:val="en-US"/>
+        </w:rPr>
+        <w:t>Intel</w:t>
+      </w:r>
+      <w:r>
+        <w:t xml:space="preserve"> [</w:t>
+      </w:r>
+      <w:r>
+        <w:t>Электронный ресурс</w:t>
+      </w:r>
+      <w:r>
+        <w:t xml:space="preserve">]. </w:t>
+      </w:r>
+      <w:r>
+        <w:t>–</w:t>
       </w:r>
       <w:r>
         <w:t xml:space="preserve"> </w:t>
       </w:r>
       <w:r>
-        <w:rPr>
-          <w:lang w:val="en-US"/>
-        </w:rPr>
-        <w:t>GPU</w:t>
+        <w:t>Режим доступа:</w:t>
       </w:r>
       <w:r>
         <w:t xml:space="preserve"> </w:t>
@@ -12941,66 +13522,100 @@
         <w:rPr>
           <w:lang w:val="en-US"/>
         </w:rPr>
-        <w:t>ARCHITECTURE</w:t>
+        <w:t>https</w:t>
+      </w:r>
+      <w:r>
+        <w:t>://</w:t>
+      </w:r>
+      <w:proofErr w:type="spellStart"/>
+      <w:r>
+        <w:rPr>
+          <w:lang w:val="en-US"/>
+        </w:rPr>
+        <w:t>en</w:t>
+      </w:r>
+      <w:proofErr w:type="spellEnd"/>
+      <w:r>
+        <w:t>.</w:t>
+      </w:r>
+      <w:proofErr w:type="spellStart"/>
+      <w:r>
+        <w:rPr>
+          <w:lang w:val="en-US"/>
+        </w:rPr>
+        <w:t>wikichip</w:t>
+      </w:r>
+      <w:proofErr w:type="spellEnd"/>
+      <w:r>
+        <w:t>.</w:t>
+      </w:r>
+      <w:r>
+        <w:rPr>
+          <w:lang w:val="en-US"/>
+        </w:rPr>
+        <w:t>org</w:t>
+      </w:r>
+      <w:r>
+        <w:t>/</w:t>
+      </w:r>
+      <w:r>
+        <w:rPr>
+          <w:lang w:val="en-US"/>
+        </w:rPr>
+        <w:t>wiki</w:t>
+      </w:r>
+      <w:r>
+        <w:t>/</w:t>
+      </w:r>
+      <w:r>
+        <w:rPr>
+          <w:lang w:val="en-US"/>
+        </w:rPr>
+        <w:t>intel</w:t>
+      </w:r>
+      <w:r>
+        <w:t>/</w:t>
+      </w:r>
+      <w:r>
+        <w:rPr>
+          <w:lang w:val="en-US"/>
+        </w:rPr>
+        <w:t>microarchitectures</w:t>
+      </w:r>
+      <w:r>
+        <w:t>/</w:t>
+      </w:r>
+      <w:r>
+        <w:rPr>
+          <w:lang w:val="en-US"/>
+        </w:rPr>
+        <w:t>coffee</w:t>
+      </w:r>
+      <w:r>
+        <w:t>_</w:t>
+      </w:r>
+      <w:r>
+        <w:rPr>
+          <w:lang w:val="en-US"/>
+        </w:rPr>
+        <w:t>lake</w:t>
       </w:r>
       <w:r>
         <w:t xml:space="preserve"> </w:t>
       </w:r>
       <w:r>
-        <w:t xml:space="preserve">[Электронный ресурс]. – Режим доступа: </w:t>
-      </w:r>
-      <w:r>
-        <w:t>https://images.nvidia.com/aem-dam/Solutions/design-visualization/technologies/turing</w:t>
-      </w:r>
-      <w:r>
-        <w:noBreakHyphen/>
-      </w:r>
-      <w:r>
-        <w:t>architecture/NVIDIA</w:t>
-      </w:r>
-      <w:r>
-        <w:noBreakHyphen/>
-      </w:r>
-      <w:r>
-        <w:t>Turing</w:t>
-      </w:r>
-      <w:r>
-        <w:noBreakHyphen/>
-      </w:r>
-      <w:r>
-        <w:t>Architecture</w:t>
-      </w:r>
-      <w:r>
-        <w:noBreakHyphen/>
-      </w:r>
-      <w:r>
-        <w:t xml:space="preserve">Whitepaper.pdf </w:t>
-      </w:r>
-      <w:r>
         <w:t>–</w:t>
       </w:r>
       <w:r>
-        <w:t xml:space="preserve"> Дата доступа: </w:t>
-      </w:r>
-      <w:r>
-        <w:t>15</w:t>
-      </w:r>
-      <w:r>
-        <w:t>.0</w:t>
-      </w:r>
-      <w:r>
-        <w:t>9</w:t>
-      </w:r>
-      <w:r>
-        <w:t>.2023</w:t>
-      </w:r>
-      <w:r>
-        <w:t>.</w:t>
-      </w:r>
-    </w:p>
-    <w:p>
-      <w:pPr>
-        <w:pStyle w:val="a9"/>
+        <w:t xml:space="preserve"> </w:t>
+      </w:r>
+      <w:r>
+        <w:t>Дата доступа: 23.11.2023.</w:t>
+      </w:r>
+    </w:p>
+    <w:p>
+      <w:pPr>
+        <w:pStyle w:val="ListParagraph"/>
         <w:numPr>
           <w:ilvl w:val="0"/>
           <w:numId w:val="1"/>
@@ -13070,7 +13685,7 @@
     </w:p>
     <w:p>
       <w:pPr>
-        <w:pStyle w:val="a9"/>
+        <w:pStyle w:val="ListParagraph"/>
         <w:numPr>
           <w:ilvl w:val="0"/>
           <w:numId w:val="1"/>
@@ -13078,55 +13693,85 @@
         <w:jc w:val="both"/>
       </w:pPr>
       <w:r>
-        <w:t xml:space="preserve">Базовые конструкции </w:t>
-      </w:r>
-      <w:r>
-        <w:rPr>
-          <w:lang w:val="en-US"/>
-        </w:rPr>
-        <w:t>OpenMP</w:t>
-      </w:r>
-      <w:r>
-        <w:t xml:space="preserve"> [</w:t>
-      </w:r>
-      <w:r>
-        <w:t>Электронный ресурс</w:t>
-      </w:r>
-      <w:r>
-        <w:t xml:space="preserve">]. </w:t>
+        <w:rPr>
+          <w:lang w:val="en-US"/>
+        </w:rPr>
+        <w:t>NVIDIA</w:t>
+      </w:r>
+      <w:r>
+        <w:t xml:space="preserve"> </w:t>
+      </w:r>
+      <w:r>
+        <w:rPr>
+          <w:lang w:val="en-US"/>
+        </w:rPr>
+        <w:t>TURING</w:t>
+      </w:r>
+      <w:r>
+        <w:t xml:space="preserve"> </w:t>
+      </w:r>
+      <w:r>
+        <w:rPr>
+          <w:lang w:val="en-US"/>
+        </w:rPr>
+        <w:t>GPU</w:t>
+      </w:r>
+      <w:r>
+        <w:t xml:space="preserve"> </w:t>
+      </w:r>
+      <w:r>
+        <w:rPr>
+          <w:lang w:val="en-US"/>
+        </w:rPr>
+        <w:t>ARCHITECTURE</w:t>
+      </w:r>
+      <w:r>
+        <w:t xml:space="preserve"> </w:t>
+      </w:r>
+      <w:r>
+        <w:t xml:space="preserve">[Электронный ресурс]. – Режим доступа: </w:t>
+      </w:r>
+      <w:r>
+        <w:t>https://images.nvidia.com/aem-dam/Solutions/design-visualization/technologies/turing</w:t>
+      </w:r>
+      <w:r>
+        <w:noBreakHyphen/>
+      </w:r>
+      <w:r>
+        <w:t>architecture/NVIDIA</w:t>
+      </w:r>
+      <w:r>
+        <w:noBreakHyphen/>
+      </w:r>
+      <w:r>
+        <w:t>Turing</w:t>
+      </w:r>
+      <w:r>
+        <w:noBreakHyphen/>
+      </w:r>
+      <w:r>
+        <w:t>Architecture</w:t>
+      </w:r>
+      <w:r>
+        <w:noBreakHyphen/>
+      </w:r>
+      <w:r>
+        <w:t xml:space="preserve">Whitepaper.pdf </w:t>
       </w:r>
       <w:r>
         <w:t>–</w:t>
       </w:r>
       <w:r>
-        <w:t xml:space="preserve"> </w:t>
-      </w:r>
-      <w:r>
-        <w:t xml:space="preserve">Режим доступа: </w:t>
-      </w:r>
-      <w:r>
-        <w:t>https://habr.com/ru/companies/intel/articles/85273/</w:t>
-      </w:r>
-      <w:r>
-        <w:t xml:space="preserve"> </w:t>
-      </w:r>
-      <w:r>
-        <w:t>–</w:t>
-      </w:r>
-      <w:r>
-        <w:t xml:space="preserve"> </w:t>
-      </w:r>
-      <w:r>
-        <w:t xml:space="preserve">Дата доступа: </w:t>
-      </w:r>
-      <w:r>
-        <w:t>01</w:t>
-      </w:r>
-      <w:r>
-        <w:t>.</w:t>
-      </w:r>
-      <w:r>
-        <w:t>10</w:t>
+        <w:t xml:space="preserve"> Дата доступа: </w:t>
+      </w:r>
+      <w:r>
+        <w:t>15</w:t>
+      </w:r>
+      <w:r>
+        <w:t>.0</w:t>
+      </w:r>
+      <w:r>
+        <w:t>9</w:t>
       </w:r>
       <w:r>
         <w:t>.2023.</w:t>
@@ -13134,144 +13779,28 @@
     </w:p>
     <w:p>
       <w:pPr>
-        <w:pStyle w:val="a9"/>
+        <w:pStyle w:val="ListParagraph"/>
         <w:numPr>
           <w:ilvl w:val="0"/>
           <w:numId w:val="1"/>
         </w:numPr>
         <w:jc w:val="both"/>
       </w:pPr>
-      <w:proofErr w:type="spellStart"/>
-      <w:r>
-        <w:rPr>
-          <w:lang w:val="en-US"/>
-        </w:rPr>
-        <w:t>Valgrind</w:t>
-      </w:r>
-      <w:proofErr w:type="spellEnd"/>
-      <w:r>
-        <w:t xml:space="preserve"> </w:t>
-      </w:r>
-      <w:r>
-        <w:rPr>
-          <w:lang w:val="en-US"/>
-        </w:rPr>
-        <w:t>Documentation</w:t>
-      </w:r>
-      <w:r>
-        <w:t xml:space="preserve"> [</w:t>
-      </w:r>
-      <w:r>
-        <w:t>Электронный ресурс</w:t>
-      </w:r>
-      <w:r>
-        <w:t xml:space="preserve">]. </w:t>
-      </w:r>
-      <w:r>
-        <w:t>–</w:t>
-      </w:r>
-      <w:r>
-        <w:t xml:space="preserve"> </w:t>
-      </w:r>
-      <w:r>
-        <w:t>Режим доступа:</w:t>
-      </w:r>
-      <w:r>
-        <w:t xml:space="preserve"> </w:t>
-      </w:r>
-      <w:r>
-        <w:rPr>
-          <w:lang w:val="en-US"/>
-        </w:rPr>
-        <w:t>https</w:t>
-      </w:r>
-      <w:r>
-        <w:t>://</w:t>
-      </w:r>
-      <w:proofErr w:type="spellStart"/>
-      <w:r>
-        <w:rPr>
-          <w:lang w:val="en-US"/>
-        </w:rPr>
-        <w:t>valgrind</w:t>
-      </w:r>
-      <w:proofErr w:type="spellEnd"/>
-      <w:r>
-        <w:t>.</w:t>
-      </w:r>
-      <w:r>
-        <w:rPr>
-          <w:lang w:val="en-US"/>
-        </w:rPr>
-        <w:t>org</w:t>
-      </w:r>
-      <w:r>
-        <w:t>/</w:t>
-      </w:r>
-      <w:r>
-        <w:rPr>
-          <w:lang w:val="en-US"/>
-        </w:rPr>
-        <w:t>docs</w:t>
-      </w:r>
-      <w:r>
-        <w:t>/</w:t>
-      </w:r>
-      <w:r>
-        <w:rPr>
-          <w:lang w:val="en-US"/>
-        </w:rPr>
-        <w:t>manual</w:t>
-      </w:r>
-      <w:r>
-        <w:t>/</w:t>
-      </w:r>
-      <w:r>
-        <w:rPr>
-          <w:lang w:val="en-US"/>
-        </w:rPr>
-        <w:t>quick</w:t>
-      </w:r>
-      <w:r>
-        <w:t>-</w:t>
-      </w:r>
-      <w:r>
-        <w:rPr>
-          <w:lang w:val="en-US"/>
-        </w:rPr>
-        <w:t>start</w:t>
-      </w:r>
-      <w:r>
-        <w:t>.</w:t>
-      </w:r>
-      <w:r>
-        <w:rPr>
-          <w:lang w:val="en-US"/>
-        </w:rPr>
-        <w:t>html</w:t>
-      </w:r>
-      <w:r>
-        <w:t xml:space="preserve"> </w:t>
-      </w:r>
-      <w:r>
-        <w:t>–</w:t>
-      </w:r>
-      <w:r>
-        <w:t xml:space="preserve"> </w:t>
-      </w:r>
-      <w:r>
-        <w:t>Дата доступа: 0</w:t>
-      </w:r>
-      <w:r>
-        <w:t>5</w:t>
-      </w:r>
-      <w:r>
-        <w:t>.10.2023.</w:t>
-      </w:r>
-    </w:p>
-    <w:p>
-      <w:pPr>
-        <w:pStyle w:val="a9"/>
+      <w:r>
+        <w:t xml:space="preserve">Боресков, А. В. Основы работы с технологией CUDA / А. В. Боресков, А. А. Харламов. – </w:t>
+      </w:r>
+      <w:proofErr w:type="gramStart"/>
+      <w:r>
+        <w:t>Москва :</w:t>
+      </w:r>
+      <w:proofErr w:type="gramEnd"/>
+      <w:r>
+        <w:t xml:space="preserve"> ДМК Пресс, 2010. – 232 с.</w:t>
+      </w:r>
+    </w:p>
+    <w:p>
+      <w:pPr>
+        <w:pStyle w:val="ListParagraph"/>
         <w:numPr>
           <w:ilvl w:val="0"/>
           <w:numId w:val="1"/>
@@ -13388,7 +13917,7 @@
     </w:p>
     <w:p>
       <w:pPr>
-        <w:pStyle w:val="a9"/>
+        <w:pStyle w:val="ListParagraph"/>
         <w:numPr>
           <w:ilvl w:val="0"/>
           <w:numId w:val="1"/>
@@ -13396,32 +13925,65 @@
         <w:jc w:val="both"/>
       </w:pPr>
       <w:r>
-        <w:t xml:space="preserve">Боресков, А. В. Основы работы с технологией CUDA / А. В. Боресков, А. А. Харламов. – </w:t>
-      </w:r>
-      <w:proofErr w:type="gramStart"/>
-      <w:r>
-        <w:t>Москва :</w:t>
-      </w:r>
-      <w:proofErr w:type="gramEnd"/>
-      <w:r>
-        <w:t xml:space="preserve"> ДМК Пресс, 2010. – 232 с.</w:t>
-      </w:r>
-    </w:p>
-    <w:p>
-      <w:pPr>
-        <w:pStyle w:val="a9"/>
+        <w:t xml:space="preserve">Базовые конструкции </w:t>
+      </w:r>
+      <w:r>
+        <w:rPr>
+          <w:lang w:val="en-US"/>
+        </w:rPr>
+        <w:t>OpenMP</w:t>
+      </w:r>
+      <w:r>
+        <w:t xml:space="preserve"> [</w:t>
+      </w:r>
+      <w:r>
+        <w:t>Электронный ресурс</w:t>
+      </w:r>
+      <w:r>
+        <w:t xml:space="preserve">]. </w:t>
+      </w:r>
+      <w:r>
+        <w:t>–</w:t>
+      </w:r>
+      <w:r>
+        <w:t xml:space="preserve"> </w:t>
+      </w:r>
+      <w:r>
+        <w:t xml:space="preserve">Режим доступа: </w:t>
+      </w:r>
+      <w:r>
+        <w:t>https://habr.com/ru/companies/intel/articles/85273/</w:t>
+      </w:r>
+      <w:r>
+        <w:t xml:space="preserve"> </w:t>
+      </w:r>
+      <w:r>
+        <w:t>–</w:t>
+      </w:r>
+      <w:r>
+        <w:t xml:space="preserve"> </w:t>
+      </w:r>
+      <w:r>
+        <w:t>Дата доступа: 01.10.2023.</w:t>
+      </w:r>
+    </w:p>
+    <w:p>
+      <w:pPr>
+        <w:pStyle w:val="ListParagraph"/>
         <w:numPr>
           <w:ilvl w:val="0"/>
           <w:numId w:val="1"/>
         </w:numPr>
         <w:jc w:val="both"/>
       </w:pPr>
-      <w:r>
-        <w:rPr>
-          <w:lang w:val="en-US"/>
-        </w:rPr>
-        <w:t>Coffee</w:t>
-      </w:r>
+      <w:proofErr w:type="spellStart"/>
+      <w:r>
+        <w:rPr>
+          <w:lang w:val="en-US"/>
+        </w:rPr>
+        <w:t>Valgrind</w:t>
+      </w:r>
+      <w:proofErr w:type="spellEnd"/>
       <w:r>
         <w:t xml:space="preserve"> </w:t>
       </w:r>
@@ -13429,25 +13991,7 @@
         <w:rPr>
           <w:lang w:val="en-US"/>
         </w:rPr>
-        <w:t>Lake</w:t>
-      </w:r>
-      <w:r>
-        <w:t xml:space="preserve"> - </w:t>
-      </w:r>
-      <w:r>
-        <w:rPr>
-          <w:lang w:val="en-US"/>
-        </w:rPr>
-        <w:t>Microarchitectures</w:t>
-      </w:r>
-      <w:r>
-        <w:t xml:space="preserve"> - </w:t>
-      </w:r>
-      <w:r>
-        <w:rPr>
-          <w:lang w:val="en-US"/>
-        </w:rPr>
-        <w:t>Intel</w:t>
+        <w:t>Documentation</w:t>
       </w:r>
       <w:r>
         <w:t xml:space="preserve"> [</w:t>
@@ -13484,20 +14028,54 @@
         <w:rPr>
           <w:lang w:val="en-US"/>
         </w:rPr>
-        <w:t>en</w:t>
+        <w:t>valgrind</w:t>
       </w:r>
       <w:proofErr w:type="spellEnd"/>
       <w:r>
         <w:t>.</w:t>
       </w:r>
-      <w:proofErr w:type="spellStart"/>
-      <w:r>
-        <w:rPr>
-          <w:lang w:val="en-US"/>
-        </w:rPr>
-        <w:t>wikichip</w:t>
-      </w:r>
-      <w:proofErr w:type="spellEnd"/>
+      <w:r>
+        <w:rPr>
+          <w:lang w:val="en-US"/>
+        </w:rPr>
+        <w:t>org</w:t>
+      </w:r>
+      <w:r>
+        <w:t>/</w:t>
+      </w:r>
+      <w:r>
+        <w:rPr>
+          <w:lang w:val="en-US"/>
+        </w:rPr>
+        <w:t>docs</w:t>
+      </w:r>
+      <w:r>
+        <w:t>/</w:t>
+      </w:r>
+      <w:r>
+        <w:rPr>
+          <w:lang w:val="en-US"/>
+        </w:rPr>
+        <w:t>manual</w:t>
+      </w:r>
+      <w:r>
+        <w:t>/</w:t>
+      </w:r>
+      <w:r>
+        <w:rPr>
+          <w:lang w:val="en-US"/>
+        </w:rPr>
+        <w:t>quick</w:t>
+      </w:r>
+      <w:r>
+        <w:t>-</w:t>
+      </w:r>
+      <w:r>
+        <w:rPr>
+          <w:lang w:val="en-US"/>
+        </w:rPr>
+        <w:t>start</w:t>
+      </w:r>
       <w:r>
         <w:t>.</w:t>
       </w:r>
@@ -13505,52 +14083,7 @@
         <w:rPr>
           <w:lang w:val="en-US"/>
         </w:rPr>
-        <w:t>org</w:t>
-      </w:r>
-      <w:r>
-        <w:t>/</w:t>
-      </w:r>
-      <w:r>
-        <w:rPr>
-          <w:lang w:val="en-US"/>
-        </w:rPr>
-        <w:t>wiki</w:t>
-      </w:r>
-      <w:r>
-        <w:t>/</w:t>
-      </w:r>
-      <w:r>
-        <w:rPr>
-          <w:lang w:val="en-US"/>
-        </w:rPr>
-        <w:t>intel</w:t>
-      </w:r>
-      <w:r>
-        <w:t>/</w:t>
-      </w:r>
-      <w:r>
-        <w:rPr>
-          <w:lang w:val="en-US"/>
-        </w:rPr>
-        <w:t>microarchitectures</w:t>
-      </w:r>
-      <w:r>
-        <w:t>/</w:t>
-      </w:r>
-      <w:r>
-        <w:rPr>
-          <w:lang w:val="en-US"/>
-        </w:rPr>
-        <w:t>coffee</w:t>
-      </w:r>
-      <w:r>
-        <w:t>_</w:t>
-      </w:r>
-      <w:r>
-        <w:rPr>
-          <w:lang w:val="en-US"/>
-        </w:rPr>
-        <w:t>lake</w:t>
+        <w:t>html</w:t>
       </w:r>
       <w:r>
         <w:t xml:space="preserve"> </w:t>
@@ -13562,24 +14095,18 @@
         <w:t xml:space="preserve"> </w:t>
       </w:r>
       <w:r>
-        <w:t xml:space="preserve">Дата доступа: </w:t>
-      </w:r>
-      <w:r>
-        <w:t>23</w:t>
-      </w:r>
-      <w:r>
-        <w:t>.1</w:t>
-      </w:r>
-      <w:r>
-        <w:t>1</w:t>
-      </w:r>
-      <w:r>
-        <w:t>.2023.</w:t>
-      </w:r>
-    </w:p>
-    <w:p>
-      <w:pPr>
-        <w:pStyle w:val="a9"/>
+        <w:t>Дата доступа: 0</w:t>
+      </w:r>
+      <w:r>
+        <w:t>5</w:t>
+      </w:r>
+      <w:r>
+        <w:t>.10.2023.</w:t>
+      </w:r>
+    </w:p>
+    <w:p>
+      <w:pPr>
+        <w:pStyle w:val="ListParagraph"/>
         <w:numPr>
           <w:ilvl w:val="0"/>
           <w:numId w:val="1"/>
@@ -13599,7 +14126,7 @@
     </w:p>
     <w:p>
       <w:pPr>
-        <w:pStyle w:val="1"/>
+        <w:pStyle w:val="Heading1"/>
         <w:ind w:left="709" w:firstLine="0"/>
         <w:jc w:val="center"/>
         <w:rPr>
@@ -13608,12 +14135,13 @@
           <w:szCs w:val="28"/>
         </w:rPr>
       </w:pPr>
-      <w:bookmarkStart w:id="8" w:name="_Toc152708868"/>
+      <w:bookmarkStart w:id="9" w:name="_Toc152753392"/>
       <w:r>
         <w:rPr>
           <w:bCs/>
           <w:szCs w:val="28"/>
         </w:rPr>
+        <w:lastRenderedPageBreak/>
         <w:t xml:space="preserve">Приложение </w:t>
       </w:r>
       <w:r>
@@ -13662,7 +14190,7 @@
         </w:rPr>
         <w:t xml:space="preserve"> программы</w:t>
       </w:r>
-      <w:bookmarkEnd w:id="8"/>
+      <w:bookmarkEnd w:id="9"/>
     </w:p>
     <w:p>
       <w:pPr>
@@ -15384,6 +15912,7 @@
           <w:szCs w:val="18"/>
           <w:lang w:val="en-US"/>
         </w:rPr>
+        <w:lastRenderedPageBreak/>
         <w:t xml:space="preserve">        </w:t>
       </w:r>
       <w:proofErr w:type="spellStart"/>
@@ -17840,6 +18369,7 @@
           <w:szCs w:val="18"/>
           <w:lang w:val="en-US"/>
         </w:rPr>
+        <w:lastRenderedPageBreak/>
         <w:t xml:space="preserve">        </w:t>
       </w:r>
       <w:proofErr w:type="gramStart"/>
@@ -20122,6 +20652,7 @@
           <w:szCs w:val="18"/>
           <w:lang w:val="en-US"/>
         </w:rPr>
+        <w:lastRenderedPageBreak/>
         <w:t>}</w:t>
       </w:r>
     </w:p>
@@ -22462,6 +22993,7 @@
           <w:szCs w:val="18"/>
           <w:lang w:val="en-US"/>
         </w:rPr>
+        <w:lastRenderedPageBreak/>
         <w:t xml:space="preserve">        </w:t>
       </w:r>
       <w:proofErr w:type="gramStart"/>
@@ -24639,6 +25171,7 @@
           <w:szCs w:val="18"/>
           <w:lang w:val="en-US"/>
         </w:rPr>
+        <w:lastRenderedPageBreak/>
         <w:t xml:space="preserve">    __device__ float </w:t>
       </w:r>
       <w:proofErr w:type="gramStart"/>
@@ -25749,7 +26282,7 @@
     </w:p>
     <w:p>
       <w:pPr>
-        <w:pStyle w:val="1"/>
+        <w:pStyle w:val="Heading1"/>
         <w:spacing w:before="0"/>
         <w:ind w:left="709" w:firstLine="0"/>
         <w:contextualSpacing/>
@@ -25760,12 +26293,13 @@
           <w:sz w:val="24"/>
         </w:rPr>
       </w:pPr>
-      <w:bookmarkStart w:id="9" w:name="_Toc152708869"/>
+      <w:bookmarkStart w:id="10" w:name="_Toc152753393"/>
       <w:r>
         <w:rPr>
           <w:bCs/>
           <w:szCs w:val="28"/>
         </w:rPr>
+        <w:lastRenderedPageBreak/>
         <w:t xml:space="preserve">Приложение </w:t>
       </w:r>
       <w:r>
@@ -25784,27 +26318,33 @@
       </w:r>
       <w:r>
         <w:rPr>
+          <w:rFonts w:cs="Times New Roman (Headings CS)"/>
           <w:bCs/>
+          <w:caps w:val="0"/>
         </w:rPr>
         <w:t>(обязательное)</w:t>
       </w:r>
       <w:r>
         <w:rPr>
+          <w:rFonts w:cs="Times New Roman (Headings CS)"/>
           <w:bCs/>
+          <w:caps w:val="0"/>
         </w:rPr>
         <w:br/>
       </w:r>
       <w:r>
         <w:rPr>
+          <w:rFonts w:cs="Times New Roman (Headings CS)"/>
           <w:bCs/>
-        </w:rPr>
-        <w:t>Функциональная схема алгоритма</w:t>
-      </w:r>
-      <w:bookmarkEnd w:id="9"/>
-    </w:p>
-    <w:p>
-      <w:pPr>
-        <w:pStyle w:val="1"/>
+          <w:caps w:val="0"/>
+        </w:rPr>
+        <w:t>Функциональная схема алгоритма, реализующего программное средство</w:t>
+      </w:r>
+      <w:bookmarkEnd w:id="10"/>
+    </w:p>
+    <w:p>
+      <w:pPr>
+        <w:pStyle w:val="Heading1"/>
         <w:spacing w:before="0"/>
         <w:ind w:left="709" w:firstLine="0"/>
         <w:contextualSpacing/>
@@ -25816,24 +26356,95 @@
     </w:p>
     <w:p>
       <w:pPr>
-        <w:pStyle w:val="1"/>
+        <w:pStyle w:val="Heading1"/>
         <w:spacing w:before="0"/>
         <w:ind w:left="709" w:firstLine="0"/>
         <w:contextualSpacing/>
         <w:jc w:val="center"/>
         <w:rPr>
+          <w:rFonts w:ascii="GOST type B" w:hAnsi="GOST type B" w:cs="Times New Roman (Headings CS)"/>
+          <w:i/>
+          <w:caps w:val="0"/>
+          <w:sz w:val="24"/>
+        </w:rPr>
+      </w:pPr>
+      <w:bookmarkStart w:id="11" w:name="_Toc152753394"/>
+      <w:r>
+        <w:rPr>
+          <w:bCs/>
+          <w:szCs w:val="28"/>
+        </w:rPr>
+        <w:lastRenderedPageBreak/>
+        <w:t xml:space="preserve">Приложение </w:t>
+      </w:r>
+      <w:r>
+        <w:rPr>
+          <w:bCs/>
+          <w:szCs w:val="28"/>
+        </w:rPr>
+        <w:t>В</w:t>
+      </w:r>
+      <w:r>
+        <w:rPr>
+          <w:bCs/>
+          <w:szCs w:val="28"/>
+        </w:rPr>
+        <w:br/>
+      </w:r>
+      <w:r>
+        <w:rPr>
+          <w:rFonts w:cs="Times New Roman (Headings CS)"/>
+          <w:bCs/>
+          <w:caps w:val="0"/>
+        </w:rPr>
+        <w:t>(обязательное)</w:t>
+      </w:r>
+      <w:r>
+        <w:rPr>
+          <w:rFonts w:cs="Times New Roman (Headings CS)"/>
+          <w:bCs/>
+          <w:caps w:val="0"/>
+        </w:rPr>
+        <w:br/>
+      </w:r>
+      <w:r>
+        <w:rPr>
+          <w:rFonts w:cs="Times New Roman (Headings CS)"/>
+          <w:bCs/>
+          <w:caps w:val="0"/>
+        </w:rPr>
+        <w:t>Блок схема алгоритма, реализующего программное средство</w:t>
+      </w:r>
+      <w:bookmarkEnd w:id="11"/>
+    </w:p>
+    <w:p>
+      <w:pPr>
+        <w:pStyle w:val="Heading1"/>
+        <w:ind w:left="709" w:firstLine="0"/>
+        <w:jc w:val="center"/>
+      </w:pPr>
+      <w:r>
+        <w:br w:type="page"/>
+      </w:r>
+    </w:p>
+    <w:p>
+      <w:pPr>
+        <w:pStyle w:val="Heading1"/>
+        <w:ind w:left="709" w:firstLine="0"/>
+        <w:jc w:val="center"/>
+        <w:rPr>
           <w:rFonts w:ascii="GOST type B" w:hAnsi="GOST type B"/>
           <w:i/>
           <w:sz w:val="24"/>
-          <w:lang/>
-        </w:rPr>
-      </w:pPr>
-      <w:bookmarkStart w:id="10" w:name="_Toc152708870"/>
+        </w:rPr>
+      </w:pPr>
+      <w:bookmarkStart w:id="12" w:name="_Toc152753395"/>
       <w:r>
         <w:rPr>
           <w:bCs/>
           <w:szCs w:val="28"/>
         </w:rPr>
+        <w:lastRenderedPageBreak/>
         <w:t xml:space="preserve">Приложение </w:t>
       </w:r>
       <w:r>
@@ -25841,7 +26452,7 @@
           <w:bCs/>
           <w:szCs w:val="28"/>
         </w:rPr>
-        <w:t>В</w:t>
+        <w:t>Г</w:t>
       </w:r>
       <w:r>
         <w:rPr>
@@ -25852,105 +26463,48 @@
       </w:r>
       <w:r>
         <w:rPr>
+          <w:rFonts w:cs="Times New Roman (Headings CS)"/>
           <w:bCs/>
+          <w:caps w:val="0"/>
         </w:rPr>
         <w:t>(обязательное)</w:t>
       </w:r>
       <w:r>
         <w:rPr>
+          <w:rFonts w:cs="Times New Roman (Headings CS)"/>
           <w:bCs/>
+          <w:caps w:val="0"/>
         </w:rPr>
         <w:br/>
       </w:r>
       <w:r>
         <w:rPr>
+          <w:rFonts w:cs="Times New Roman (Headings CS)"/>
           <w:bCs/>
-        </w:rPr>
-        <w:t>Блок схема алгоритма</w:t>
-      </w:r>
-      <w:bookmarkEnd w:id="10"/>
-    </w:p>
-    <w:p>
-      <w:pPr>
-        <w:pStyle w:val="1"/>
-        <w:ind w:left="709" w:firstLine="0"/>
-        <w:jc w:val="center"/>
-      </w:pPr>
-      <w:r>
+          <w:caps w:val="0"/>
+        </w:rPr>
+        <w:t>Графики сравнения производительности</w:t>
+      </w:r>
+      <w:bookmarkEnd w:id="12"/>
+    </w:p>
+    <w:p>
+      <w:pPr>
+        <w:rPr>
+          <w:bCs/>
+          <w:szCs w:val="28"/>
+        </w:rPr>
+      </w:pPr>
+      <w:r>
+        <w:rPr>
+          <w:bCs/>
+          <w:szCs w:val="28"/>
+        </w:rPr>
         <w:br w:type="page"/>
       </w:r>
     </w:p>
     <w:p>
       <w:pPr>
-        <w:pStyle w:val="1"/>
-        <w:ind w:left="709" w:firstLine="0"/>
-        <w:jc w:val="center"/>
-        <w:rPr>
-          <w:rFonts w:ascii="GOST type B" w:hAnsi="GOST type B"/>
-          <w:i/>
-          <w:sz w:val="24"/>
-        </w:rPr>
-      </w:pPr>
-      <w:bookmarkStart w:id="11" w:name="_Toc152708871"/>
-      <w:r>
-        <w:rPr>
-          <w:bCs/>
-          <w:szCs w:val="28"/>
-        </w:rPr>
-        <w:t xml:space="preserve">Приложение </w:t>
-      </w:r>
-      <w:r>
-        <w:rPr>
-          <w:bCs/>
-          <w:szCs w:val="28"/>
-        </w:rPr>
-        <w:t>Г</w:t>
-      </w:r>
-      <w:r>
-        <w:rPr>
-          <w:bCs/>
-          <w:szCs w:val="28"/>
-        </w:rPr>
-        <w:br/>
-      </w:r>
-      <w:r>
-        <w:rPr>
-          <w:bCs/>
-        </w:rPr>
-        <w:t>(обязательное)</w:t>
-      </w:r>
-      <w:r>
-        <w:rPr>
-          <w:bCs/>
-        </w:rPr>
-        <w:br/>
-      </w:r>
-      <w:r>
-        <w:rPr>
-          <w:bCs/>
-        </w:rPr>
-        <w:t>Графики сравнения производительности</w:t>
-      </w:r>
-      <w:bookmarkEnd w:id="11"/>
-    </w:p>
-    <w:p>
-      <w:pPr>
-        <w:rPr>
-          <w:bCs/>
-          <w:szCs w:val="28"/>
-        </w:rPr>
-      </w:pPr>
-      <w:r>
-        <w:rPr>
-          <w:bCs/>
-          <w:szCs w:val="28"/>
-        </w:rPr>
-        <w:br w:type="page"/>
-      </w:r>
-    </w:p>
-    <w:p>
-      <w:pPr>
-        <w:pStyle w:val="1"/>
+        <w:pStyle w:val="Heading1"/>
         <w:spacing w:before="0"/>
         <w:ind w:left="709" w:firstLine="0"/>
         <w:contextualSpacing/>
@@ -25961,12 +26515,13 @@
           <w:szCs w:val="28"/>
         </w:rPr>
       </w:pPr>
-      <w:bookmarkStart w:id="12" w:name="_Toc152708872"/>
+      <w:bookmarkStart w:id="13" w:name="_Toc152753396"/>
       <w:r>
         <w:rPr>
           <w:bCs/>
           <w:szCs w:val="28"/>
         </w:rPr>
+        <w:lastRenderedPageBreak/>
         <w:t xml:space="preserve">Приложение </w:t>
       </w:r>
       <w:r>
@@ -25985,18 +26540,22 @@
       </w:r>
       <w:r>
         <w:rPr>
+          <w:rFonts w:cs="Times New Roman (Headings CS)"/>
           <w:bCs/>
+          <w:caps w:val="0"/>
         </w:rPr>
         <w:t>(обязательное)</w:t>
       </w:r>
       <w:r>
         <w:rPr>
+          <w:rFonts w:cs="Times New Roman (Headings CS)"/>
           <w:bCs/>
+          <w:caps w:val="0"/>
         </w:rPr>
         <w:br/>
         <w:t>Ведомость</w:t>
       </w:r>
-      <w:bookmarkEnd w:id="12"/>
+      <w:bookmarkEnd w:id="13"/>
     </w:p>
     <w:p>
       <w:pPr>
@@ -26018,7 +26577,7 @@
         <w:sectPr>
           <w:footerReference w:type="default" r:id="rId21"/>
           <w:pgSz w:w="11906" w:h="16838" w:code="9"/>
-          <w:pgMar w:top="1134" w:right="850" w:bottom="1134" w:left="1701" w:header="720" w:footer="720" w:gutter="0"/>
+          <w:pgMar w:top="1134" w:right="851" w:bottom="1531" w:left="1701" w:header="720" w:footer="720" w:gutter="0"/>
           <w:pgNumType w:start="3"/>
           <w:cols w:space="708"/>
           <w:titlePg/>
@@ -26098,6 +26657,7 @@
                 <w:i/>
                 <w:sz w:val="20"/>
               </w:rPr>
+              <w:lastRenderedPageBreak/>
               <w:t xml:space="preserve">Перв. </w:t>
             </w:r>
             <w:proofErr w:type="spellStart"/>
@@ -26256,7 +26816,7 @@
           </w:tcPr>
           <w:p>
             <w:pPr>
-              <w:pStyle w:val="6"/>
+              <w:pStyle w:val="Heading6"/>
               <w:spacing w:line="240" w:lineRule="auto"/>
               <w:ind w:left="720" w:hanging="607"/>
               <w:rPr>
@@ -26328,7 +26888,7 @@
           </w:tcPr>
           <w:p>
             <w:pPr>
-              <w:pStyle w:val="9"/>
+              <w:pStyle w:val="Heading9"/>
               <w:ind w:left="720" w:hanging="607"/>
               <w:rPr>
                 <w:rFonts w:ascii="GOST type B" w:hAnsi="GOST type B"/>
@@ -26349,7 +26909,7 @@
           </w:p>
           <w:p>
             <w:pPr>
-              <w:pStyle w:val="9"/>
+              <w:pStyle w:val="Heading9"/>
               <w:ind w:left="720" w:hanging="607"/>
               <w:rPr>
                 <w:rFonts w:ascii="GOST type B" w:hAnsi="GOST type B"/>
@@ -26788,7 +27348,7 @@
           </w:tcPr>
           <w:p>
             <w:pPr>
-              <w:pStyle w:val="af6"/>
+              <w:pStyle w:val="a0"/>
               <w:ind w:left="57"/>
               <w:rPr>
                 <w:rFonts w:ascii="GOST type B" w:hAnsi="GOST type B"/>
@@ -27033,7 +27593,7 @@
                 <w:szCs w:val="26"/>
               </w:rPr>
             </w:pPr>
-            <w:bookmarkStart w:id="13" w:name="_Toc246409752"/>
+            <w:bookmarkStart w:id="14" w:name="_Toc246409752"/>
             <w:r>
               <w:rPr>
                 <w:rFonts w:ascii="GOST type B" w:hAnsi="GOST type B"/>
@@ -27043,7 +27603,7 @@
               </w:rPr>
               <w:t>Пояснительная записка</w:t>
             </w:r>
-            <w:bookmarkEnd w:id="13"/>
+            <w:bookmarkEnd w:id="14"/>
           </w:p>
         </w:tc>
         <w:tc>
@@ -27086,9 +27646,8 @@
                 <w:i/>
                 <w:sz w:val="26"/>
                 <w:szCs w:val="26"/>
-                <w:lang w:val="en-US"/>
               </w:rPr>
-              <w:t>6</w:t>
+              <w:t>7</w:t>
             </w:r>
             <w:r>
               <w:rPr>
@@ -27672,7 +28231,7 @@
           </w:tcPr>
           <w:p>
             <w:pPr>
-              <w:pStyle w:val="af6"/>
+              <w:pStyle w:val="a0"/>
               <w:ind w:firstLine="141"/>
               <w:jc w:val="left"/>
               <w:rPr>
@@ -27839,7 +28398,7 @@
           </w:tcPr>
           <w:p>
             <w:pPr>
-              <w:pStyle w:val="7"/>
+              <w:pStyle w:val="Heading7"/>
               <w:ind w:left="141"/>
               <w:jc w:val="left"/>
               <w:rPr>
@@ -27998,7 +28557,7 @@
           </w:tcPr>
           <w:p>
             <w:pPr>
-              <w:pStyle w:val="7"/>
+              <w:pStyle w:val="Heading7"/>
               <w:ind w:left="141"/>
               <w:jc w:val="left"/>
               <w:rPr>
@@ -30005,7 +30564,7 @@
           </w:tcPr>
           <w:p>
             <w:pPr>
-              <w:pStyle w:val="af6"/>
+              <w:pStyle w:val="a0"/>
               <w:ind w:left="141"/>
               <w:jc w:val="left"/>
               <w:rPr>
@@ -30165,7 +30724,7 @@
           </w:tcPr>
           <w:p>
             <w:pPr>
-              <w:pStyle w:val="af6"/>
+              <w:pStyle w:val="a0"/>
               <w:ind w:left="141"/>
               <w:jc w:val="left"/>
               <w:rPr>
@@ -30325,7 +30884,7 @@
           </w:tcPr>
           <w:p>
             <w:pPr>
-              <w:pStyle w:val="af6"/>
+              <w:pStyle w:val="a0"/>
               <w:ind w:left="141"/>
               <w:jc w:val="left"/>
               <w:rPr>
@@ -30667,7 +31226,7 @@
           </w:tcPr>
           <w:p>
             <w:pPr>
-              <w:pStyle w:val="af6"/>
+              <w:pStyle w:val="a0"/>
               <w:ind w:left="141"/>
               <w:jc w:val="left"/>
               <w:rPr>
@@ -30827,7 +31386,7 @@
           </w:tcPr>
           <w:p>
             <w:pPr>
-              <w:pStyle w:val="af6"/>
+              <w:pStyle w:val="a0"/>
               <w:ind w:left="141"/>
               <w:jc w:val="left"/>
               <w:rPr>
@@ -30995,7 +31554,7 @@
           </w:tcPr>
           <w:p>
             <w:pPr>
-              <w:pStyle w:val="af6"/>
+              <w:pStyle w:val="a0"/>
               <w:ind w:left="141"/>
               <w:jc w:val="left"/>
               <w:rPr>
@@ -31423,7 +31982,7 @@
           </w:tcPr>
           <w:p>
             <w:pPr>
-              <w:pStyle w:val="7"/>
+              <w:pStyle w:val="Heading7"/>
               <w:spacing w:line="240" w:lineRule="auto"/>
               <w:rPr>
                 <w:rFonts w:ascii="GOST type B" w:hAnsi="GOST type B"/>
@@ -32150,7 +32709,7 @@
           </w:tcPr>
           <w:p>
             <w:pPr>
-              <w:pStyle w:val="8"/>
+              <w:pStyle w:val="Heading8"/>
               <w:spacing w:line="276" w:lineRule="auto"/>
               <w:rPr>
                 <w:rFonts w:ascii="GOST type B" w:hAnsi="GOST type B"/>
@@ -32212,7 +32771,7 @@
           </w:p>
           <w:p>
             <w:pPr>
-              <w:pStyle w:val="8"/>
+              <w:pStyle w:val="Heading8"/>
               <w:spacing w:line="276" w:lineRule="auto"/>
               <w:rPr>
                 <w:i/>
@@ -32655,7 +33214,15 @@
                 <w:sz w:val="20"/>
                 <w:lang w:val="en-US"/>
               </w:rPr>
-              <w:t>36</w:t>
+              <w:t>3</w:t>
+            </w:r>
+            <w:r>
+              <w:rPr>
+                <w:rFonts w:ascii="GOST type B" w:hAnsi="GOST type B"/>
+                <w:i/>
+                <w:sz w:val="20"/>
+              </w:rPr>
+              <w:t>7</w:t>
             </w:r>
           </w:p>
         </w:tc>
@@ -32689,7 +33256,15 @@
                 <w:sz w:val="20"/>
                 <w:lang w:val="en-US"/>
               </w:rPr>
-              <w:t>36</w:t>
+              <w:t>3</w:t>
+            </w:r>
+            <w:r>
+              <w:rPr>
+                <w:rFonts w:ascii="GOST type B" w:hAnsi="GOST type B"/>
+                <w:i/>
+                <w:sz w:val="20"/>
+              </w:rPr>
+              <w:t>7</w:t>
             </w:r>
           </w:p>
         </w:tc>
@@ -33440,7 +34015,7 @@
 </file>
 
 <file path=word/endnotes.xml><?xml version="1.0" encoding="utf-8"?>
-<w:endnotes xmlns:wpc="http://schemas.microsoft.com/office/word/2010/wordprocessingCanvas" xmlns:cx="http://schemas.microsoft.com/office/drawing/2014/chartex" xmlns:cx1="http://schemas.microsoft.com/office/drawing/2015/9/8/chartex" xmlns:cx2="http://schemas.microsoft.com/office/drawing/2015/10/21/chartex" xmlns:cx3="http://schemas.microsoft.com/office/drawing/2016/5/9/chartex" xmlns:cx4="http://schemas.microsoft.com/office/drawing/2016/5/10/chartex" xmlns:cx5="http://schemas.microsoft.com/office/drawing/2016/5/11/chartex" xmlns:cx6="http://schemas.microsoft.com/office/drawing/2016/5/12/chartex" xmlns:cx7="http://schemas.microsoft.com/office/drawing/2016/5/13/chartex" xmlns:cx8="http://schemas.microsoft.com/office/drawing/2016/5/14/chartex" xmlns:mc="http://schemas.openxmlformats.org/markup-compatibility/2006" xmlns:aink="http://schemas.microsoft.com/office/drawing/2016/ink" xmlns:am3d="http://schemas.microsoft.com/office/drawing/2017/model3d" xmlns:o="urn:schemas-microsoft-com:office:office" xmlns:r="http://schemas.openxmlformats.org/officeDocument/2006/relationships" xmlns:m="http://schemas.openxmlformats.org/officeDocument/2006/math" xmlns:v="urn:schemas-microsoft-com:vml" xmlns:wp14="http://schemas.microsoft.com/office/word/2010/wordprocessingDrawing" xmlns:wp="http://schemas.openxmlformats.org/drawingml/2006/wordprocessingDrawing" xmlns:w10="urn:schemas-microsoft-com:office:word" xmlns:w="http://schemas.openxmlformats.org/wordprocessingml/2006/main" xmlns:w14="http://schemas.microsoft.com/office/word/2010/wordml" xmlns:w15="http://schemas.microsoft.com/office/word/2012/wordml" xmlns:w16cex="http://schemas.microsoft.com/office/word/2018/wordml/cex" xmlns:w16cid="http://schemas.microsoft.com/office/word/2016/wordml/cid" xmlns:w16="http://schemas.microsoft.com/office/word/2018/wordml" xmlns:w16sdtdh="http://schemas.microsoft.com/office/word/2020/wordml/sdtdatahash" xmlns:w16se="http://schemas.microsoft.com/office/word/2015/wordml/symex" xmlns:wpg="http://schemas.microsoft.com/office/word/2010/wordprocessingGroup" xmlns:wpi="http://schemas.microsoft.com/office/word/2010/wordprocessingInk" xmlns:wne="http://schemas.microsoft.com/office/word/2006/wordml" xmlns:wps="http://schemas.microsoft.com/office/word/2010/wordprocessingShape" mc:Ignorable="w14 w15 w16se w16cid w16 w16cex w16sdtdh wp14">
+<w:endnotes xmlns:wpc="http://schemas.microsoft.com/office/word/2010/wordprocessingCanvas" xmlns:cx="http://schemas.microsoft.com/office/drawing/2014/chartex" xmlns:cx1="http://schemas.microsoft.com/office/drawing/2015/9/8/chartex" xmlns:cx2="http://schemas.microsoft.com/office/drawing/2015/10/21/chartex" xmlns:cx3="http://schemas.microsoft.com/office/drawing/2016/5/9/chartex" xmlns:cx4="http://schemas.microsoft.com/office/drawing/2016/5/10/chartex" xmlns:cx5="http://schemas.microsoft.com/office/drawing/2016/5/11/chartex" xmlns:cx6="http://schemas.microsoft.com/office/drawing/2016/5/12/chartex" xmlns:cx7="http://schemas.microsoft.com/office/drawing/2016/5/13/chartex" xmlns:cx8="http://schemas.microsoft.com/office/drawing/2016/5/14/chartex" xmlns:mc="http://schemas.openxmlformats.org/markup-compatibility/2006" xmlns:aink="http://schemas.microsoft.com/office/drawing/2016/ink" xmlns:am3d="http://schemas.microsoft.com/office/drawing/2017/model3d" xmlns:o="urn:schemas-microsoft-com:office:office" xmlns:oel="http://schemas.microsoft.com/office/2019/extlst" xmlns:r="http://schemas.openxmlformats.org/officeDocument/2006/relationships" xmlns:m="http://schemas.openxmlformats.org/officeDocument/2006/math" xmlns:v="urn:schemas-microsoft-com:vml" xmlns:wp14="http://schemas.microsoft.com/office/word/2010/wordprocessingDrawing" xmlns:wp="http://schemas.openxmlformats.org/drawingml/2006/wordprocessingDrawing" xmlns:w10="urn:schemas-microsoft-com:office:word" xmlns:w="http://schemas.openxmlformats.org/wordprocessingml/2006/main" xmlns:w14="http://schemas.microsoft.com/office/word/2010/wordml" xmlns:w15="http://schemas.microsoft.com/office/word/2012/wordml" xmlns:w16cex="http://schemas.microsoft.com/office/word/2018/wordml/cex" xmlns:w16cid="http://schemas.microsoft.com/office/word/2016/wordml/cid" xmlns:w16="http://schemas.microsoft.com/office/word/2018/wordml" xmlns:w16sdtdh="http://schemas.microsoft.com/office/word/2020/wordml/sdtdatahash" xmlns:w16se="http://schemas.microsoft.com/office/word/2015/wordml/symex" xmlns:wpg="http://schemas.microsoft.com/office/word/2010/wordprocessingGroup" xmlns:wpi="http://schemas.microsoft.com/office/word/2010/wordprocessingInk" xmlns:wne="http://schemas.microsoft.com/office/word/2006/wordml" xmlns:wps="http://schemas.microsoft.com/office/word/2010/wordprocessingShape" mc:Ignorable="w14 w15 w16se w16cid w16 w16cex w16sdtdh wp14">
   <w:endnote w:type="separator" w:id="-1">
     <w:p>
       <w:r>
@@ -33459,7 +34034,7 @@
 </file>
 
 <file path=word/footer1.xml><?xml version="1.0" encoding="utf-8"?>
-<w:ftr xmlns:wpc="http://schemas.microsoft.com/office/word/2010/wordprocessingCanvas" xmlns:cx="http://schemas.microsoft.com/office/drawing/2014/chartex" xmlns:cx1="http://schemas.microsoft.com/office/drawing/2015/9/8/chartex" xmlns:cx2="http://schemas.microsoft.com/office/drawing/2015/10/21/chartex" xmlns:cx3="http://schemas.microsoft.com/office/drawing/2016/5/9/chartex" xmlns:cx4="http://schemas.microsoft.com/office/drawing/2016/5/10/chartex" xmlns:cx5="http://schemas.microsoft.com/office/drawing/2016/5/11/chartex" xmlns:cx6="http://schemas.microsoft.com/office/drawing/2016/5/12/chartex" xmlns:cx7="http://schemas.microsoft.com/office/drawing/2016/5/13/chartex" xmlns:cx8="http://schemas.microsoft.com/office/drawing/2016/5/14/chartex" xmlns:mc="http://schemas.openxmlformats.org/markup-compatibility/2006" xmlns:aink="http://schemas.microsoft.com/office/drawing/2016/ink" xmlns:am3d="http://schemas.microsoft.com/office/drawing/2017/model3d" xmlns:o="urn:schemas-microsoft-com:office:office" xmlns:r="http://schemas.openxmlformats.org/officeDocument/2006/relationships" xmlns:m="http://schemas.openxmlformats.org/officeDocument/2006/math" xmlns:v="urn:schemas-microsoft-com:vml" xmlns:wp14="http://schemas.microsoft.com/office/word/2010/wordprocessingDrawing" xmlns:wp="http://schemas.openxmlformats.org/drawingml/2006/wordprocessingDrawing" xmlns:w10="urn:schemas-microsoft-com:office:word" xmlns:w="http://schemas.openxmlformats.org/wordprocessingml/2006/main" xmlns:w14="http://schemas.microsoft.com/office/word/2010/wordml" xmlns:w15="http://schemas.microsoft.com/office/word/2012/wordml" xmlns:w16cex="http://schemas.microsoft.com/office/word/2018/wordml/cex" xmlns:w16cid="http://schemas.microsoft.com/office/word/2016/wordml/cid" xmlns:w16="http://schemas.microsoft.com/office/word/2018/wordml" xmlns:w16sdtdh="http://schemas.microsoft.com/office/word/2020/wordml/sdtdatahash" xmlns:w16se="http://schemas.microsoft.com/office/word/2015/wordml/symex" xmlns:wpg="http://schemas.microsoft.com/office/word/2010/wordprocessingGroup" xmlns:wpi="http://schemas.microsoft.com/office/word/2010/wordprocessingInk" xmlns:wne="http://schemas.microsoft.com/office/word/2006/wordml" xmlns:wps="http://schemas.microsoft.com/office/word/2010/wordprocessingShape" mc:Ignorable="w14 w15 w16se w16cid w16 w16cex w16sdtdh wp14">
+<w:ftr xmlns:wpc="http://schemas.microsoft.com/office/word/2010/wordprocessingCanvas" xmlns:cx="http://schemas.microsoft.com/office/drawing/2014/chartex" xmlns:cx1="http://schemas.microsoft.com/office/drawing/2015/9/8/chartex" xmlns:cx2="http://schemas.microsoft.com/office/drawing/2015/10/21/chartex" xmlns:cx3="http://schemas.microsoft.com/office/drawing/2016/5/9/chartex" xmlns:cx4="http://schemas.microsoft.com/office/drawing/2016/5/10/chartex" xmlns:cx5="http://schemas.microsoft.com/office/drawing/2016/5/11/chartex" xmlns:cx6="http://schemas.microsoft.com/office/drawing/2016/5/12/chartex" xmlns:cx7="http://schemas.microsoft.com/office/drawing/2016/5/13/chartex" xmlns:cx8="http://schemas.microsoft.com/office/drawing/2016/5/14/chartex" xmlns:mc="http://schemas.openxmlformats.org/markup-compatibility/2006" xmlns:aink="http://schemas.microsoft.com/office/drawing/2016/ink" xmlns:am3d="http://schemas.microsoft.com/office/drawing/2017/model3d" xmlns:o="urn:schemas-microsoft-com:office:office" xmlns:oel="http://schemas.microsoft.com/office/2019/extlst" xmlns:r="http://schemas.openxmlformats.org/officeDocument/2006/relationships" xmlns:m="http://schemas.openxmlformats.org/officeDocument/2006/math" xmlns:v="urn:schemas-microsoft-com:vml" xmlns:wp14="http://schemas.microsoft.com/office/word/2010/wordprocessingDrawing" xmlns:wp="http://schemas.openxmlformats.org/drawingml/2006/wordprocessingDrawing" xmlns:w10="urn:schemas-microsoft-com:office:word" xmlns:w="http://schemas.openxmlformats.org/wordprocessingml/2006/main" xmlns:w14="http://schemas.microsoft.com/office/word/2010/wordml" xmlns:w15="http://schemas.microsoft.com/office/word/2012/wordml" xmlns:w16cex="http://schemas.microsoft.com/office/word/2018/wordml/cex" xmlns:w16cid="http://schemas.microsoft.com/office/word/2016/wordml/cid" xmlns:w16="http://schemas.microsoft.com/office/word/2018/wordml" xmlns:w16sdtdh="http://schemas.microsoft.com/office/word/2020/wordml/sdtdatahash" xmlns:w16se="http://schemas.microsoft.com/office/word/2015/wordml/symex" xmlns:wpg="http://schemas.microsoft.com/office/word/2010/wordprocessingGroup" xmlns:wpi="http://schemas.microsoft.com/office/word/2010/wordprocessingInk" xmlns:wne="http://schemas.microsoft.com/office/word/2006/wordml" xmlns:wps="http://schemas.microsoft.com/office/word/2010/wordprocessingShape" mc:Ignorable="w14 w15 w16se w16cid w16 w16cex w16sdtdh wp14">
   <w:sdt>
     <w:sdtPr>
       <w:rPr>
@@ -33471,11 +34046,10 @@
         <w:docPartUnique/>
       </w:docPartObj>
     </w:sdtPr>
-    <w:sdtEndPr/>
     <w:sdtContent>
       <w:p>
         <w:pPr>
-          <w:pStyle w:val="a7"/>
+          <w:pStyle w:val="Footer"/>
           <w:jc w:val="right"/>
           <w:rPr>
             <w:szCs w:val="28"/>
@@ -33518,10 +34092,10 @@
 </file>
 
 <file path=word/footer2.xml><?xml version="1.0" encoding="utf-8"?>
-<w:ftr xmlns:wpc="http://schemas.microsoft.com/office/word/2010/wordprocessingCanvas" xmlns:cx="http://schemas.microsoft.com/office/drawing/2014/chartex" xmlns:cx1="http://schemas.microsoft.com/office/drawing/2015/9/8/chartex" xmlns:cx2="http://schemas.microsoft.com/office/drawing/2015/10/21/chartex" xmlns:cx3="http://schemas.microsoft.com/office/drawing/2016/5/9/chartex" xmlns:cx4="http://schemas.microsoft.com/office/drawing/2016/5/10/chartex" xmlns:cx5="http://schemas.microsoft.com/office/drawing/2016/5/11/chartex" xmlns:cx6="http://schemas.microsoft.com/office/drawing/2016/5/12/chartex" xmlns:cx7="http://schemas.microsoft.com/office/drawing/2016/5/13/chartex" xmlns:cx8="http://schemas.microsoft.com/office/drawing/2016/5/14/chartex" xmlns:mc="http://schemas.openxmlformats.org/markup-compatibility/2006" xmlns:aink="http://schemas.microsoft.com/office/drawing/2016/ink" xmlns:am3d="http://schemas.microsoft.com/office/drawing/2017/model3d" xmlns:o="urn:schemas-microsoft-com:office:office" xmlns:r="http://schemas.openxmlformats.org/officeDocument/2006/relationships" xmlns:m="http://schemas.openxmlformats.org/officeDocument/2006/math" xmlns:v="urn:schemas-microsoft-com:vml" xmlns:wp14="http://schemas.microsoft.com/office/word/2010/wordprocessingDrawing" xmlns:wp="http://schemas.openxmlformats.org/drawingml/2006/wordprocessingDrawing" xmlns:w10="urn:schemas-microsoft-com:office:word" xmlns:w="http://schemas.openxmlformats.org/wordprocessingml/2006/main" xmlns:w14="http://schemas.microsoft.com/office/word/2010/wordml" xmlns:w15="http://schemas.microsoft.com/office/word/2012/wordml" xmlns:w16cex="http://schemas.microsoft.com/office/word/2018/wordml/cex" xmlns:w16cid="http://schemas.microsoft.com/office/word/2016/wordml/cid" xmlns:w16="http://schemas.microsoft.com/office/word/2018/wordml" xmlns:w16sdtdh="http://schemas.microsoft.com/office/word/2020/wordml/sdtdatahash" xmlns:w16se="http://schemas.microsoft.com/office/word/2015/wordml/symex" xmlns:wpg="http://schemas.microsoft.com/office/word/2010/wordprocessingGroup" xmlns:wpi="http://schemas.microsoft.com/office/word/2010/wordprocessingInk" xmlns:wne="http://schemas.microsoft.com/office/word/2006/wordml" xmlns:wps="http://schemas.microsoft.com/office/word/2010/wordprocessingShape" mc:Ignorable="w14 w15 w16se w16cid w16 w16cex w16sdtdh wp14">
+<w:ftr xmlns:wpc="http://schemas.microsoft.com/office/word/2010/wordprocessingCanvas" xmlns:cx="http://schemas.microsoft.com/office/drawing/2014/chartex" xmlns:cx1="http://schemas.microsoft.com/office/drawing/2015/9/8/chartex" xmlns:cx2="http://schemas.microsoft.com/office/drawing/2015/10/21/chartex" xmlns:cx3="http://schemas.microsoft.com/office/drawing/2016/5/9/chartex" xmlns:cx4="http://schemas.microsoft.com/office/drawing/2016/5/10/chartex" xmlns:cx5="http://schemas.microsoft.com/office/drawing/2016/5/11/chartex" xmlns:cx6="http://schemas.microsoft.com/office/drawing/2016/5/12/chartex" xmlns:cx7="http://schemas.microsoft.com/office/drawing/2016/5/13/chartex" xmlns:cx8="http://schemas.microsoft.com/office/drawing/2016/5/14/chartex" xmlns:mc="http://schemas.openxmlformats.org/markup-compatibility/2006" xmlns:aink="http://schemas.microsoft.com/office/drawing/2016/ink" xmlns:am3d="http://schemas.microsoft.com/office/drawing/2017/model3d" xmlns:o="urn:schemas-microsoft-com:office:office" xmlns:oel="http://schemas.microsoft.com/office/2019/extlst" xmlns:r="http://schemas.openxmlformats.org/officeDocument/2006/relationships" xmlns:m="http://schemas.openxmlformats.org/officeDocument/2006/math" xmlns:v="urn:schemas-microsoft-com:vml" xmlns:wp14="http://schemas.microsoft.com/office/word/2010/wordprocessingDrawing" xmlns:wp="http://schemas.openxmlformats.org/drawingml/2006/wordprocessingDrawing" xmlns:w10="urn:schemas-microsoft-com:office:word" xmlns:w="http://schemas.openxmlformats.org/wordprocessingml/2006/main" xmlns:w14="http://schemas.microsoft.com/office/word/2010/wordml" xmlns:w15="http://schemas.microsoft.com/office/word/2012/wordml" xmlns:w16cex="http://schemas.microsoft.com/office/word/2018/wordml/cex" xmlns:w16cid="http://schemas.microsoft.com/office/word/2016/wordml/cid" xmlns:w16="http://schemas.microsoft.com/office/word/2018/wordml" xmlns:w16sdtdh="http://schemas.microsoft.com/office/word/2020/wordml/sdtdatahash" xmlns:w16se="http://schemas.microsoft.com/office/word/2015/wordml/symex" xmlns:wpg="http://schemas.microsoft.com/office/word/2010/wordprocessingGroup" xmlns:wpi="http://schemas.microsoft.com/office/word/2010/wordprocessingInk" xmlns:wne="http://schemas.microsoft.com/office/word/2006/wordml" xmlns:wps="http://schemas.microsoft.com/office/word/2010/wordprocessingShape" mc:Ignorable="w14 w15 w16se w16cid w16 w16cex w16sdtdh wp14">
   <w:p>
     <w:pPr>
-      <w:pStyle w:val="a7"/>
+      <w:pStyle w:val="Footer"/>
       <w:jc w:val="right"/>
       <w:rPr>
         <w:szCs w:val="28"/>
@@ -33532,7 +34106,7 @@
 </file>
 
 <file path=word/footnotes.xml><?xml version="1.0" encoding="utf-8"?>
-<w:footnotes xmlns:wpc="http://schemas.microsoft.com/office/word/2010/wordprocessingCanvas" xmlns:cx="http://schemas.microsoft.com/office/drawing/2014/chartex" xmlns:cx1="http://schemas.microsoft.com/office/drawing/2015/9/8/chartex" xmlns:cx2="http://schemas.microsoft.com/office/drawing/2015/10/21/chartex" xmlns:cx3="http://schemas.microsoft.com/office/drawing/2016/5/9/chartex" xmlns:cx4="http://schemas.microsoft.com/office/drawing/2016/5/10/chartex" xmlns:cx5="http://schemas.microsoft.com/office/drawing/2016/5/11/chartex" xmlns:cx6="http://schemas.microsoft.com/office/drawing/2016/5/12/chartex" xmlns:cx7="http://schemas.microsoft.com/office/drawing/2016/5/13/chartex" xmlns:cx8="http://schemas.microsoft.com/office/drawing/2016/5/14/chartex" xmlns:mc="http://schemas.openxmlformats.org/markup-compatibility/2006" xmlns:aink="http://schemas.microsoft.com/office/drawing/2016/ink" xmlns:am3d="http://schemas.microsoft.com/office/drawing/2017/model3d" xmlns:o="urn:schemas-microsoft-com:office:office" xmlns:r="http://schemas.openxmlformats.org/officeDocument/2006/relationships" xmlns:m="http://schemas.openxmlformats.org/officeDocument/2006/math" xmlns:v="urn:schemas-microsoft-com:vml" xmlns:wp14="http://schemas.microsoft.com/office/word/2010/wordprocessingDrawing" xmlns:wp="http://schemas.openxmlformats.org/drawingml/2006/wordprocessingDrawing" xmlns:w10="urn:schemas-microsoft-com:office:word" xmlns:w="http://schemas.openxmlformats.org/wordprocessingml/2006/main" xmlns:w14="http://schemas.microsoft.com/office/word/2010/wordml" xmlns:w15="http://schemas.microsoft.com/office/word/2012/wordml" xmlns:w16cex="http://schemas.microsoft.com/office/word/2018/wordml/cex" xmlns:w16cid="http://schemas.microsoft.com/office/word/2016/wordml/cid" xmlns:w16="http://schemas.microsoft.com/office/word/2018/wordml" xmlns:w16sdtdh="http://schemas.microsoft.com/office/word/2020/wordml/sdtdatahash" xmlns:w16se="http://schemas.microsoft.com/office/word/2015/wordml/symex" xmlns:wpg="http://schemas.microsoft.com/office/word/2010/wordprocessingGroup" xmlns:wpi="http://schemas.microsoft.com/office/word/2010/wordprocessingInk" xmlns:wne="http://schemas.microsoft.com/office/word/2006/wordml" xmlns:wps="http://schemas.microsoft.com/office/word/2010/wordprocessingShape" mc:Ignorable="w14 w15 w16se w16cid w16 w16cex w16sdtdh wp14">
+<w:footnotes xmlns:wpc="http://schemas.microsoft.com/office/word/2010/wordprocessingCanvas" xmlns:cx="http://schemas.microsoft.com/office/drawing/2014/chartex" xmlns:cx1="http://schemas.microsoft.com/office/drawing/2015/9/8/chartex" xmlns:cx2="http://schemas.microsoft.com/office/drawing/2015/10/21/chartex" xmlns:cx3="http://schemas.microsoft.com/office/drawing/2016/5/9/chartex" xmlns:cx4="http://schemas.microsoft.com/office/drawing/2016/5/10/chartex" xmlns:cx5="http://schemas.microsoft.com/office/drawing/2016/5/11/chartex" xmlns:cx6="http://schemas.microsoft.com/office/drawing/2016/5/12/chartex" xmlns:cx7="http://schemas.microsoft.com/office/drawing/2016/5/13/chartex" xmlns:cx8="http://schemas.microsoft.com/office/drawing/2016/5/14/chartex" xmlns:mc="http://schemas.openxmlformats.org/markup-compatibility/2006" xmlns:aink="http://schemas.microsoft.com/office/drawing/2016/ink" xmlns:am3d="http://schemas.microsoft.com/office/drawing/2017/model3d" xmlns:o="urn:schemas-microsoft-com:office:office" xmlns:oel="http://schemas.microsoft.com/office/2019/extlst" xmlns:r="http://schemas.openxmlformats.org/officeDocument/2006/relationships" xmlns:m="http://schemas.openxmlformats.org/officeDocument/2006/math" xmlns:v="urn:schemas-microsoft-com:vml" xmlns:wp14="http://schemas.microsoft.com/office/word/2010/wordprocessingDrawing" xmlns:wp="http://schemas.openxmlformats.org/drawingml/2006/wordprocessingDrawing" xmlns:w10="urn:schemas-microsoft-com:office:word" xmlns:w="http://schemas.openxmlformats.org/wordprocessingml/2006/main" xmlns:w14="http://schemas.microsoft.com/office/word/2010/wordml" xmlns:w15="http://schemas.microsoft.com/office/word/2012/wordml" xmlns:w16cex="http://schemas.microsoft.com/office/word/2018/wordml/cex" xmlns:w16cid="http://schemas.microsoft.com/office/word/2016/wordml/cid" xmlns:w16="http://schemas.microsoft.com/office/word/2018/wordml" xmlns:w16sdtdh="http://schemas.microsoft.com/office/word/2020/wordml/sdtdatahash" xmlns:w16se="http://schemas.microsoft.com/office/word/2015/wordml/symex" xmlns:wpg="http://schemas.microsoft.com/office/word/2010/wordprocessingGroup" xmlns:wpi="http://schemas.microsoft.com/office/word/2010/wordprocessingInk" xmlns:wne="http://schemas.microsoft.com/office/word/2006/wordml" xmlns:wps="http://schemas.microsoft.com/office/word/2010/wordprocessingShape" mc:Ignorable="w14 w15 w16se w16cid w16 w16cex w16sdtdh wp14">
   <w:footnote w:type="separator" w:id="-1">
     <w:p>
       <w:r>
@@ -33551,7 +34125,7 @@
 </file>
 
 <file path=word/numbering.xml><?xml version="1.0" encoding="utf-8"?>
-<w:numbering xmlns:wpc="http://schemas.microsoft.com/office/word/2010/wordprocessingCanvas" xmlns:cx="http://schemas.microsoft.com/office/drawing/2014/chartex" xmlns:cx1="http://schemas.microsoft.com/office/drawing/2015/9/8/chartex" xmlns:cx2="http://schemas.microsoft.com/office/drawing/2015/10/21/chartex" xmlns:cx3="http://schemas.microsoft.com/office/drawing/2016/5/9/chartex" xmlns:cx4="http://schemas.microsoft.com/office/drawing/2016/5/10/chartex" xmlns:cx5="http://schemas.microsoft.com/office/drawing/2016/5/11/chartex" xmlns:cx6="http://schemas.microsoft.com/office/drawing/2016/5/12/chartex" xmlns:cx7="http://schemas.microsoft.com/office/drawing/2016/5/13/chartex" xmlns:cx8="http://schemas.microsoft.com/office/drawing/2016/5/14/chartex" xmlns:mc="http://schemas.openxmlformats.org/markup-compatibility/2006" xmlns:aink="http://schemas.microsoft.com/office/drawing/2016/ink" xmlns:am3d="http://schemas.microsoft.com/office/drawing/2017/model3d" xmlns:o="urn:schemas-microsoft-com:office:office" xmlns:r="http://schemas.openxmlformats.org/officeDocument/2006/relationships" xmlns:m="http://schemas.openxmlformats.org/officeDocument/2006/math" xmlns:v="urn:schemas-microsoft-com:vml" xmlns:wp14="http://schemas.microsoft.com/office/word/2010/wordprocessingDrawing" xmlns:wp="http://schemas.openxmlformats.org/drawingml/2006/wordprocessingDrawing" xmlns:w10="urn:schemas-microsoft-com:office:word" xmlns:w="http://schemas.openxmlformats.org/wordprocessingml/2006/main" xmlns:w14="http://schemas.microsoft.com/office/word/2010/wordml" xmlns:w15="http://schemas.microsoft.com/office/word/2012/wordml" xmlns:w16cex="http://schemas.microsoft.com/office/word/2018/wordml/cex" xmlns:w16cid="http://schemas.microsoft.com/office/word/2016/wordml/cid" xmlns:w16="http://schemas.microsoft.com/office/word/2018/wordml" xmlns:w16sdtdh="http://schemas.microsoft.com/office/word/2020/wordml/sdtdatahash" xmlns:w16se="http://schemas.microsoft.com/office/word/2015/wordml/symex" xmlns:wpg="http://schemas.microsoft.com/office/word/2010/wordprocessingGroup" xmlns:wpi="http://schemas.microsoft.com/office/word/2010/wordprocessingInk" xmlns:wne="http://schemas.microsoft.com/office/word/2006/wordml" xmlns:wps="http://schemas.microsoft.com/office/word/2010/wordprocessingShape" mc:Ignorable="w14 w15 w16se w16cid w16 w16cex w16sdtdh wp14">
+<w:numbering xmlns:wpc="http://schemas.microsoft.com/office/word/2010/wordprocessingCanvas" xmlns:cx="http://schemas.microsoft.com/office/drawing/2014/chartex" xmlns:cx1="http://schemas.microsoft.com/office/drawing/2015/9/8/chartex" xmlns:cx2="http://schemas.microsoft.com/office/drawing/2015/10/21/chartex" xmlns:cx3="http://schemas.microsoft.com/office/drawing/2016/5/9/chartex" xmlns:cx4="http://schemas.microsoft.com/office/drawing/2016/5/10/chartex" xmlns:cx5="http://schemas.microsoft.com/office/drawing/2016/5/11/chartex" xmlns:cx6="http://schemas.microsoft.com/office/drawing/2016/5/12/chartex" xmlns:cx7="http://schemas.microsoft.com/office/drawing/2016/5/13/chartex" xmlns:cx8="http://schemas.microsoft.com/office/drawing/2016/5/14/chartex" xmlns:mc="http://schemas.openxmlformats.org/markup-compatibility/2006" xmlns:aink="http://schemas.microsoft.com/office/drawing/2016/ink" xmlns:am3d="http://schemas.microsoft.com/office/drawing/2017/model3d" xmlns:o="urn:schemas-microsoft-com:office:office" xmlns:oel="http://schemas.microsoft.com/office/2019/extlst" xmlns:r="http://schemas.openxmlformats.org/officeDocument/2006/relationships" xmlns:m="http://schemas.openxmlformats.org/officeDocument/2006/math" xmlns:v="urn:schemas-microsoft-com:vml" xmlns:wp14="http://schemas.microsoft.com/office/word/2010/wordprocessingDrawing" xmlns:wp="http://schemas.openxmlformats.org/drawingml/2006/wordprocessingDrawing" xmlns:w10="urn:schemas-microsoft-com:office:word" xmlns:w="http://schemas.openxmlformats.org/wordprocessingml/2006/main" xmlns:w14="http://schemas.microsoft.com/office/word/2010/wordml" xmlns:w15="http://schemas.microsoft.com/office/word/2012/wordml" xmlns:w16cex="http://schemas.microsoft.com/office/word/2018/wordml/cex" xmlns:w16cid="http://schemas.microsoft.com/office/word/2016/wordml/cid" xmlns:w16="http://schemas.microsoft.com/office/word/2018/wordml" xmlns:w16sdtdh="http://schemas.microsoft.com/office/word/2020/wordml/sdtdatahash" xmlns:w16se="http://schemas.microsoft.com/office/word/2015/wordml/symex" xmlns:wpg="http://schemas.microsoft.com/office/word/2010/wordprocessingGroup" xmlns:wpi="http://schemas.microsoft.com/office/word/2010/wordprocessingInk" xmlns:wne="http://schemas.microsoft.com/office/word/2006/wordml" xmlns:wps="http://schemas.microsoft.com/office/word/2010/wordprocessingShape" mc:Ignorable="w14 w15 w16se w16cid w16 w16cex w16sdtdh wp14">
   <w:abstractNum w:abstractNumId="0" w15:restartNumberingAfterBreak="0">
     <w:nsid w:val="01204F7E"/>
     <w:multiLevelType w:val="hybridMultilevel"/>
@@ -35267,6 +35841,123 @@
     </w:lvl>
   </w:abstractNum>
   <w:abstractNum w:abstractNumId="18" w15:restartNumberingAfterBreak="0">
+    <w:nsid w:val="34607B15"/>
+    <w:multiLevelType w:val="multilevel"/>
+    <w:tmpl w:val="2EF23F62"/>
+    <w:lvl w:ilvl="0">
+      <w:start w:val="1"/>
+      <w:numFmt w:val="decimal"/>
+      <w:suff w:val="space"/>
+      <w:lvlText w:val="%1"/>
+      <w:lvlJc w:val="left"/>
+      <w:pPr>
+        <w:ind w:left="0" w:firstLine="709"/>
+      </w:pPr>
+      <w:rPr>
+        <w:rFonts w:hint="default"/>
+        <w:b w:val="0"/>
+        <w:i w:val="0"/>
+        <w:sz w:val="28"/>
+      </w:rPr>
+    </w:lvl>
+    <w:lvl w:ilvl="1">
+      <w:start w:val="1"/>
+      <w:numFmt w:val="lowerLetter"/>
+      <w:lvlText w:val="%2)"/>
+      <w:lvlJc w:val="left"/>
+      <w:pPr>
+        <w:ind w:left="720" w:hanging="360"/>
+      </w:pPr>
+      <w:rPr>
+        <w:rFonts w:hint="default"/>
+      </w:rPr>
+    </w:lvl>
+    <w:lvl w:ilvl="2">
+      <w:start w:val="1"/>
+      <w:numFmt w:val="lowerRoman"/>
+      <w:lvlText w:val="%3)"/>
+      <w:lvlJc w:val="left"/>
+      <w:pPr>
+        <w:ind w:left="1080" w:hanging="360"/>
+      </w:pPr>
+      <w:rPr>
+        <w:rFonts w:hint="default"/>
+      </w:rPr>
+    </w:lvl>
+    <w:lvl w:ilvl="3">
+      <w:start w:val="1"/>
+      <w:numFmt w:val="decimal"/>
+      <w:lvlText w:val="(%4)"/>
+      <w:lvlJc w:val="left"/>
+      <w:pPr>
+        <w:ind w:left="1440" w:hanging="360"/>
+      </w:pPr>
+      <w:rPr>
+        <w:rFonts w:hint="default"/>
+      </w:rPr>
+    </w:lvl>
+    <w:lvl w:ilvl="4">
+      <w:start w:val="1"/>
+      <w:numFmt w:val="lowerLetter"/>
+      <w:lvlText w:val="(%5)"/>
+      <w:lvlJc w:val="left"/>
+      <w:pPr>
+        <w:ind w:left="1800" w:hanging="360"/>
+      </w:pPr>
+      <w:rPr>
+        <w:rFonts w:hint="default"/>
+      </w:rPr>
+    </w:lvl>
+    <w:lvl w:ilvl="5">
+      <w:start w:val="1"/>
+      <w:numFmt w:val="lowerRoman"/>
+      <w:lvlText w:val="(%6)"/>
+      <w:lvlJc w:val="left"/>
+      <w:pPr>
+        <w:ind w:left="2160" w:hanging="360"/>
+      </w:pPr>
+      <w:rPr>
+        <w:rFonts w:hint="default"/>
+      </w:rPr>
+    </w:lvl>
+    <w:lvl w:ilvl="6">
+      <w:start w:val="1"/>
+      <w:numFmt w:val="decimal"/>
+      <w:lvlText w:val="%7."/>
+      <w:lvlJc w:val="left"/>
+      <w:pPr>
+        <w:ind w:left="2520" w:hanging="360"/>
+      </w:pPr>
+      <w:rPr>
+        <w:rFonts w:hint="default"/>
+      </w:rPr>
+    </w:lvl>
+    <w:lvl w:ilvl="7">
+      <w:start w:val="1"/>
+      <w:numFmt w:val="lowerLetter"/>
+      <w:lvlText w:val="%8."/>
+      <w:lvlJc w:val="left"/>
+      <w:pPr>
+        <w:ind w:left="2880" w:hanging="360"/>
+      </w:pPr>
+      <w:rPr>
+        <w:rFonts w:hint="default"/>
+      </w:rPr>
+    </w:lvl>
+    <w:lvl w:ilvl="8">
+      <w:start w:val="1"/>
+      <w:numFmt w:val="lowerRoman"/>
+      <w:lvlText w:val="%9."/>
+      <w:lvlJc w:val="left"/>
+      <w:pPr>
+        <w:ind w:left="3240" w:hanging="360"/>
+      </w:pPr>
+      <w:rPr>
+        <w:rFonts w:hint="default"/>
+      </w:rPr>
+    </w:lvl>
+  </w:abstractNum>
+  <w:abstractNum w:abstractNumId="19" w15:restartNumberingAfterBreak="0">
     <w:nsid w:val="39826EEF"/>
     <w:multiLevelType w:val="hybridMultilevel"/>
     <w:tmpl w:val="609829C2"/>
@@ -35356,7 +36047,7 @@
       </w:pPr>
     </w:lvl>
   </w:abstractNum>
-  <w:abstractNum w:abstractNumId="19" w15:restartNumberingAfterBreak="0">
+  <w:abstractNum w:abstractNumId="20" w15:restartNumberingAfterBreak="0">
     <w:nsid w:val="3A300830"/>
     <w:multiLevelType w:val="hybridMultilevel"/>
     <w:tmpl w:val="A2700F6C"/>
@@ -35446,7 +36137,7 @@
       </w:pPr>
     </w:lvl>
   </w:abstractNum>
-  <w:abstractNum w:abstractNumId="20" w15:restartNumberingAfterBreak="0">
+  <w:abstractNum w:abstractNumId="21" w15:restartNumberingAfterBreak="0">
     <w:nsid w:val="40CA47A6"/>
     <w:multiLevelType w:val="hybridMultilevel"/>
     <w:tmpl w:val="FE187888"/>
@@ -35536,7 +36227,7 @@
       </w:pPr>
     </w:lvl>
   </w:abstractNum>
-  <w:abstractNum w:abstractNumId="21" w15:restartNumberingAfterBreak="0">
+  <w:abstractNum w:abstractNumId="22" w15:restartNumberingAfterBreak="0">
     <w:nsid w:val="429163C0"/>
     <w:multiLevelType w:val="hybridMultilevel"/>
     <w:tmpl w:val="FB30FCFC"/>
@@ -35649,7 +36340,7 @@
       </w:rPr>
     </w:lvl>
   </w:abstractNum>
-  <w:abstractNum w:abstractNumId="22" w15:restartNumberingAfterBreak="0">
+  <w:abstractNum w:abstractNumId="23" w15:restartNumberingAfterBreak="0">
     <w:nsid w:val="4BF3795F"/>
     <w:multiLevelType w:val="multilevel"/>
     <w:tmpl w:val="F2CC3988"/>
@@ -35740,7 +36431,7 @@
       </w:pPr>
     </w:lvl>
   </w:abstractNum>
-  <w:abstractNum w:abstractNumId="23" w15:restartNumberingAfterBreak="0">
+  <w:abstractNum w:abstractNumId="24" w15:restartNumberingAfterBreak="0">
     <w:nsid w:val="4D311F12"/>
     <w:multiLevelType w:val="hybridMultilevel"/>
     <w:tmpl w:val="87E869F6"/>
@@ -35830,7 +36521,7 @@
       </w:pPr>
     </w:lvl>
   </w:abstractNum>
-  <w:abstractNum w:abstractNumId="24" w15:restartNumberingAfterBreak="0">
+  <w:abstractNum w:abstractNumId="25" w15:restartNumberingAfterBreak="0">
     <w:nsid w:val="500C1122"/>
     <w:multiLevelType w:val="multilevel"/>
     <w:tmpl w:val="3386FC08"/>
@@ -35923,7 +36614,7 @@
       </w:pPr>
     </w:lvl>
   </w:abstractNum>
-  <w:abstractNum w:abstractNumId="25" w15:restartNumberingAfterBreak="0">
+  <w:abstractNum w:abstractNumId="26" w15:restartNumberingAfterBreak="0">
     <w:nsid w:val="51B66E3C"/>
     <w:multiLevelType w:val="hybridMultilevel"/>
     <w:tmpl w:val="91586F06"/>
@@ -36013,7 +36704,7 @@
       </w:pPr>
     </w:lvl>
   </w:abstractNum>
-  <w:abstractNum w:abstractNumId="26" w15:restartNumberingAfterBreak="0">
+  <w:abstractNum w:abstractNumId="27" w15:restartNumberingAfterBreak="0">
     <w:nsid w:val="57011CBE"/>
     <w:multiLevelType w:val="hybridMultilevel"/>
     <w:tmpl w:val="ABE4F39A"/>
@@ -36103,7 +36794,7 @@
       </w:pPr>
     </w:lvl>
   </w:abstractNum>
-  <w:abstractNum w:abstractNumId="27" w15:restartNumberingAfterBreak="0">
+  <w:abstractNum w:abstractNumId="28" w15:restartNumberingAfterBreak="0">
     <w:nsid w:val="5B0403B5"/>
     <w:multiLevelType w:val="hybridMultilevel"/>
     <w:tmpl w:val="B568DFA0"/>
@@ -36193,7 +36884,7 @@
       </w:pPr>
     </w:lvl>
   </w:abstractNum>
-  <w:abstractNum w:abstractNumId="28" w15:restartNumberingAfterBreak="0">
+  <w:abstractNum w:abstractNumId="29" w15:restartNumberingAfterBreak="0">
     <w:nsid w:val="5B7029AE"/>
     <w:multiLevelType w:val="hybridMultilevel"/>
     <w:tmpl w:val="0B82ED98"/>
@@ -36283,7 +36974,7 @@
       </w:pPr>
     </w:lvl>
   </w:abstractNum>
-  <w:abstractNum w:abstractNumId="29" w15:restartNumberingAfterBreak="0">
+  <w:abstractNum w:abstractNumId="30" w15:restartNumberingAfterBreak="0">
     <w:nsid w:val="63700AF6"/>
     <w:multiLevelType w:val="hybridMultilevel"/>
     <w:tmpl w:val="DCD697E4"/>
@@ -36373,7 +37064,7 @@
       </w:pPr>
     </w:lvl>
   </w:abstractNum>
-  <w:abstractNum w:abstractNumId="30" w15:restartNumberingAfterBreak="0">
+  <w:abstractNum w:abstractNumId="31" w15:restartNumberingAfterBreak="0">
     <w:nsid w:val="63F91574"/>
     <w:multiLevelType w:val="hybridMultilevel"/>
     <w:tmpl w:val="6132246E"/>
@@ -36463,7 +37154,7 @@
       </w:pPr>
     </w:lvl>
   </w:abstractNum>
-  <w:abstractNum w:abstractNumId="31" w15:restartNumberingAfterBreak="0">
+  <w:abstractNum w:abstractNumId="32" w15:restartNumberingAfterBreak="0">
     <w:nsid w:val="6AC25AB5"/>
     <w:multiLevelType w:val="hybridMultilevel"/>
     <w:tmpl w:val="762A9DAE"/>
@@ -36553,7 +37244,7 @@
       </w:pPr>
     </w:lvl>
   </w:abstractNum>
-  <w:abstractNum w:abstractNumId="32" w15:restartNumberingAfterBreak="0">
+  <w:abstractNum w:abstractNumId="33" w15:restartNumberingAfterBreak="0">
     <w:nsid w:val="7710642F"/>
     <w:multiLevelType w:val="hybridMultilevel"/>
     <w:tmpl w:val="CC08DB9C"/>
@@ -36643,7 +37334,7 @@
       </w:pPr>
     </w:lvl>
   </w:abstractNum>
-  <w:abstractNum w:abstractNumId="33" w15:restartNumberingAfterBreak="0">
+  <w:abstractNum w:abstractNumId="34" w15:restartNumberingAfterBreak="0">
     <w:nsid w:val="78E657BC"/>
     <w:multiLevelType w:val="hybridMultilevel"/>
     <w:tmpl w:val="06EE2DC6"/>
@@ -36757,7 +37448,7 @@
       </w:rPr>
     </w:lvl>
   </w:abstractNum>
-  <w:abstractNum w:abstractNumId="34" w15:restartNumberingAfterBreak="0">
+  <w:abstractNum w:abstractNumId="35" w15:restartNumberingAfterBreak="0">
     <w:nsid w:val="78E83382"/>
     <w:multiLevelType w:val="hybridMultilevel"/>
     <w:tmpl w:val="F2CC3988"/>
@@ -36847,7 +37538,7 @@
       </w:pPr>
     </w:lvl>
   </w:abstractNum>
-  <w:abstractNum w:abstractNumId="35" w15:restartNumberingAfterBreak="0">
+  <w:abstractNum w:abstractNumId="36" w15:restartNumberingAfterBreak="0">
     <w:nsid w:val="7B1F2B55"/>
     <w:multiLevelType w:val="multilevel"/>
     <w:tmpl w:val="3386FC08"/>
@@ -36939,7 +37630,7 @@
       </w:pPr>
     </w:lvl>
   </w:abstractNum>
-  <w:abstractNum w:abstractNumId="36" w15:restartNumberingAfterBreak="0">
+  <w:abstractNum w:abstractNumId="37" w15:restartNumberingAfterBreak="0">
     <w:nsid w:val="7D02174A"/>
     <w:multiLevelType w:val="multilevel"/>
     <w:tmpl w:val="3386FC08"/>
@@ -37032,7 +37723,7 @@
       </w:pPr>
     </w:lvl>
   </w:abstractNum>
-  <w:abstractNum w:abstractNumId="37" w15:restartNumberingAfterBreak="0">
+  <w:abstractNum w:abstractNumId="38" w15:restartNumberingAfterBreak="0">
     <w:nsid w:val="7F7340DE"/>
     <w:multiLevelType w:val="hybridMultilevel"/>
     <w:tmpl w:val="AA7A7618"/>
@@ -37122,119 +37813,122 @@
       </w:pPr>
     </w:lvl>
   </w:abstractNum>
-  <w:num w:numId="1">
+  <w:num w:numId="1" w16cid:durableId="681203761">
+    <w:abstractNumId w:val="20"/>
+  </w:num>
+  <w:num w:numId="2" w16cid:durableId="1781417730">
+    <w:abstractNumId w:val="14"/>
+  </w:num>
+  <w:num w:numId="3" w16cid:durableId="1611234234">
+    <w:abstractNumId w:val="38"/>
+  </w:num>
+  <w:num w:numId="4" w16cid:durableId="912424752">
+    <w:abstractNumId w:val="29"/>
+  </w:num>
+  <w:num w:numId="5" w16cid:durableId="931663425">
+    <w:abstractNumId w:val="17"/>
+  </w:num>
+  <w:num w:numId="6" w16cid:durableId="1741100827">
+    <w:abstractNumId w:val="5"/>
+  </w:num>
+  <w:num w:numId="7" w16cid:durableId="135530699">
+    <w:abstractNumId w:val="11"/>
+  </w:num>
+  <w:num w:numId="8" w16cid:durableId="646978749">
+    <w:abstractNumId w:val="0"/>
+  </w:num>
+  <w:num w:numId="9" w16cid:durableId="696009556">
+    <w:abstractNumId w:val="1"/>
+  </w:num>
+  <w:num w:numId="10" w16cid:durableId="1541552509">
+    <w:abstractNumId w:val="32"/>
+  </w:num>
+  <w:num w:numId="11" w16cid:durableId="669676515">
+    <w:abstractNumId w:val="24"/>
+  </w:num>
+  <w:num w:numId="12" w16cid:durableId="677731224">
+    <w:abstractNumId w:val="6"/>
+  </w:num>
+  <w:num w:numId="13" w16cid:durableId="1202212382">
+    <w:abstractNumId w:val="4"/>
+  </w:num>
+  <w:num w:numId="14" w16cid:durableId="80414423">
+    <w:abstractNumId w:val="16"/>
+  </w:num>
+  <w:num w:numId="15" w16cid:durableId="2099448836">
+    <w:abstractNumId w:val="31"/>
+  </w:num>
+  <w:num w:numId="16" w16cid:durableId="1446803429">
+    <w:abstractNumId w:val="34"/>
+  </w:num>
+  <w:num w:numId="17" w16cid:durableId="1972399602">
+    <w:abstractNumId w:val="7"/>
+  </w:num>
+  <w:num w:numId="18" w16cid:durableId="863131449">
+    <w:abstractNumId w:val="21"/>
+  </w:num>
+  <w:num w:numId="19" w16cid:durableId="1097824907">
+    <w:abstractNumId w:val="26"/>
+  </w:num>
+  <w:num w:numId="20" w16cid:durableId="1822043310">
     <w:abstractNumId w:val="19"/>
   </w:num>
-  <w:num w:numId="2">
-    <w:abstractNumId w:val="14"/>
+  <w:num w:numId="21" w16cid:durableId="421728295">
+    <w:abstractNumId w:val="28"/>
   </w:num>
-  <w:num w:numId="3">
+  <w:num w:numId="22" w16cid:durableId="298340688">
+    <w:abstractNumId w:val="27"/>
+  </w:num>
+  <w:num w:numId="23" w16cid:durableId="1483228771">
+    <w:abstractNumId w:val="3"/>
+  </w:num>
+  <w:num w:numId="24" w16cid:durableId="1620867355">
+    <w:abstractNumId w:val="22"/>
+  </w:num>
+  <w:num w:numId="25" w16cid:durableId="1536692775">
+    <w:abstractNumId w:val="10"/>
+  </w:num>
+  <w:num w:numId="26" w16cid:durableId="913398034">
+    <w:abstractNumId w:val="30"/>
+  </w:num>
+  <w:num w:numId="27" w16cid:durableId="843279555">
+    <w:abstractNumId w:val="8"/>
+  </w:num>
+  <w:num w:numId="28" w16cid:durableId="608972808">
+    <w:abstractNumId w:val="15"/>
+  </w:num>
+  <w:num w:numId="29" w16cid:durableId="1929927689">
+    <w:abstractNumId w:val="33"/>
+  </w:num>
+  <w:num w:numId="30" w16cid:durableId="1125462277">
+    <w:abstractNumId w:val="35"/>
+  </w:num>
+  <w:num w:numId="31" w16cid:durableId="1419476990">
+    <w:abstractNumId w:val="13"/>
+  </w:num>
+  <w:num w:numId="32" w16cid:durableId="995298599">
     <w:abstractNumId w:val="37"/>
   </w:num>
-  <w:num w:numId="4">
-    <w:abstractNumId w:val="28"/>
+  <w:num w:numId="33" w16cid:durableId="1983851335">
+    <w:abstractNumId w:val="2"/>
   </w:num>
-  <w:num w:numId="5">
-    <w:abstractNumId w:val="17"/>
+  <w:num w:numId="34" w16cid:durableId="1335499697">
+    <w:abstractNumId w:val="36"/>
   </w:num>
-  <w:num w:numId="6">
-    <w:abstractNumId w:val="5"/>
-  </w:num>
-  <w:num w:numId="7">
-    <w:abstractNumId w:val="11"/>
-  </w:num>
-  <w:num w:numId="8">
-    <w:abstractNumId w:val="0"/>
-  </w:num>
-  <w:num w:numId="9">
-    <w:abstractNumId w:val="1"/>
-  </w:num>
-  <w:num w:numId="10">
-    <w:abstractNumId w:val="31"/>
-  </w:num>
-  <w:num w:numId="11">
+  <w:num w:numId="35" w16cid:durableId="23293025">
     <w:abstractNumId w:val="23"/>
   </w:num>
-  <w:num w:numId="12">
-    <w:abstractNumId w:val="6"/>
+  <w:num w:numId="36" w16cid:durableId="608202787">
+    <w:abstractNumId w:val="9"/>
   </w:num>
-  <w:num w:numId="13">
-    <w:abstractNumId w:val="4"/>
+  <w:num w:numId="37" w16cid:durableId="465468679">
+    <w:abstractNumId w:val="12"/>
   </w:num>
-  <w:num w:numId="14">
-    <w:abstractNumId w:val="16"/>
-  </w:num>
-  <w:num w:numId="15">
-    <w:abstractNumId w:val="30"/>
-  </w:num>
-  <w:num w:numId="16">
-    <w:abstractNumId w:val="33"/>
-  </w:num>
-  <w:num w:numId="17">
-    <w:abstractNumId w:val="7"/>
-  </w:num>
-  <w:num w:numId="18">
-    <w:abstractNumId w:val="20"/>
-  </w:num>
-  <w:num w:numId="19">
+  <w:num w:numId="38" w16cid:durableId="594553184">
     <w:abstractNumId w:val="25"/>
   </w:num>
-  <w:num w:numId="20">
+  <w:num w:numId="39" w16cid:durableId="913782103">
     <w:abstractNumId w:val="18"/>
-  </w:num>
-  <w:num w:numId="21">
-    <w:abstractNumId w:val="27"/>
-  </w:num>
-  <w:num w:numId="22">
-    <w:abstractNumId w:val="26"/>
-  </w:num>
-  <w:num w:numId="23">
-    <w:abstractNumId w:val="3"/>
-  </w:num>
-  <w:num w:numId="24">
-    <w:abstractNumId w:val="21"/>
-  </w:num>
-  <w:num w:numId="25">
-    <w:abstractNumId w:val="10"/>
-  </w:num>
-  <w:num w:numId="26">
-    <w:abstractNumId w:val="29"/>
-  </w:num>
-  <w:num w:numId="27">
-    <w:abstractNumId w:val="8"/>
-  </w:num>
-  <w:num w:numId="28">
-    <w:abstractNumId w:val="15"/>
-  </w:num>
-  <w:num w:numId="29">
-    <w:abstractNumId w:val="32"/>
-  </w:num>
-  <w:num w:numId="30">
-    <w:abstractNumId w:val="34"/>
-  </w:num>
-  <w:num w:numId="31">
-    <w:abstractNumId w:val="13"/>
-  </w:num>
-  <w:num w:numId="32">
-    <w:abstractNumId w:val="36"/>
-  </w:num>
-  <w:num w:numId="33">
-    <w:abstractNumId w:val="2"/>
-  </w:num>
-  <w:num w:numId="34">
-    <w:abstractNumId w:val="35"/>
-  </w:num>
-  <w:num w:numId="35">
-    <w:abstractNumId w:val="22"/>
-  </w:num>
-  <w:num w:numId="36">
-    <w:abstractNumId w:val="9"/>
-  </w:num>
-  <w:num w:numId="37">
-    <w:abstractNumId w:val="12"/>
-  </w:num>
-  <w:num w:numId="38">
-    <w:abstractNumId w:val="24"/>
   </w:num>
   <w:numIdMacAtCleanup w:val="19"/>
 </w:numbering>
@@ -37635,7 +38329,7 @@
     <w:lsdException w:name="Unresolved Mention" w:semiHidden="1" w:unhideWhenUsed="1"/>
     <w:lsdException w:name="Smart Link" w:semiHidden="1" w:unhideWhenUsed="1"/>
   </w:latentStyles>
-  <w:style w:type="paragraph" w:default="1" w:styleId="a">
+  <w:style w:type="paragraph" w:default="1" w:styleId="Normal">
     <w:name w:val="Normal"/>
     <w:qFormat/>
     <w:rsid w:val="00F17717"/>
@@ -37651,11 +38345,11 @@
       <w:lang w:eastAsia="ru-RU"/>
     </w:rPr>
   </w:style>
-  <w:style w:type="paragraph" w:styleId="1">
+  <w:style w:type="paragraph" w:styleId="Heading1">
     <w:name w:val="heading 1"/>
-    <w:basedOn w:val="a"/>
-    <w:next w:val="a"/>
-    <w:link w:val="10"/>
+    <w:basedOn w:val="Normal"/>
+    <w:next w:val="Normal"/>
+    <w:link w:val="Heading1Char"/>
     <w:uiPriority w:val="9"/>
     <w:qFormat/>
     <w:rsid w:val="00FD38B5"/>
@@ -37674,11 +38368,11 @@
       <w:szCs w:val="32"/>
     </w:rPr>
   </w:style>
-  <w:style w:type="paragraph" w:styleId="2">
+  <w:style w:type="paragraph" w:styleId="Heading2">
     <w:name w:val="heading 2"/>
-    <w:basedOn w:val="a"/>
-    <w:next w:val="a"/>
-    <w:link w:val="20"/>
+    <w:basedOn w:val="Normal"/>
+    <w:next w:val="Normal"/>
+    <w:link w:val="Heading2Char"/>
     <w:uiPriority w:val="9"/>
     <w:unhideWhenUsed/>
     <w:qFormat/>
@@ -37696,11 +38390,11 @@
       <w:szCs w:val="26"/>
     </w:rPr>
   </w:style>
-  <w:style w:type="paragraph" w:styleId="6">
+  <w:style w:type="paragraph" w:styleId="Heading6">
     <w:name w:val="heading 6"/>
-    <w:basedOn w:val="a"/>
-    <w:next w:val="a"/>
-    <w:link w:val="60"/>
+    <w:basedOn w:val="Normal"/>
+    <w:next w:val="Normal"/>
+    <w:link w:val="Heading6Char"/>
     <w:qFormat/>
     <w:rsid w:val="00FA4872"/>
     <w:pPr>
@@ -37716,11 +38410,11 @@
       <w:szCs w:val="20"/>
     </w:rPr>
   </w:style>
-  <w:style w:type="paragraph" w:styleId="7">
+  <w:style w:type="paragraph" w:styleId="Heading7">
     <w:name w:val="heading 7"/>
-    <w:basedOn w:val="a"/>
-    <w:next w:val="a"/>
-    <w:link w:val="70"/>
+    <w:basedOn w:val="Normal"/>
+    <w:next w:val="Normal"/>
+    <w:link w:val="Heading7Char"/>
     <w:qFormat/>
     <w:rsid w:val="00FA4872"/>
     <w:pPr>
@@ -37736,11 +38430,11 @@
       <w:szCs w:val="20"/>
     </w:rPr>
   </w:style>
-  <w:style w:type="paragraph" w:styleId="8">
+  <w:style w:type="paragraph" w:styleId="Heading8">
     <w:name w:val="heading 8"/>
-    <w:basedOn w:val="a"/>
-    <w:next w:val="a"/>
-    <w:link w:val="80"/>
+    <w:basedOn w:val="Normal"/>
+    <w:next w:val="Normal"/>
+    <w:link w:val="Heading8Char"/>
     <w:qFormat/>
     <w:rsid w:val="00FA4872"/>
     <w:pPr>
@@ -37756,11 +38450,11 @@
       <w:szCs w:val="20"/>
     </w:rPr>
   </w:style>
-  <w:style w:type="paragraph" w:styleId="9">
+  <w:style w:type="paragraph" w:styleId="Heading9">
     <w:name w:val="heading 9"/>
-    <w:basedOn w:val="a"/>
-    <w:next w:val="a"/>
-    <w:link w:val="90"/>
+    <w:basedOn w:val="Normal"/>
+    <w:next w:val="Normal"/>
+    <w:link w:val="Heading9Char"/>
     <w:qFormat/>
     <w:rsid w:val="00FA4872"/>
     <w:pPr>
@@ -37775,13 +38469,13 @@
       <w:szCs w:val="20"/>
     </w:rPr>
   </w:style>
-  <w:style w:type="character" w:default="1" w:styleId="a0">
+  <w:style w:type="character" w:default="1" w:styleId="DefaultParagraphFont">
     <w:name w:val="Default Paragraph Font"/>
     <w:uiPriority w:val="1"/>
     <w:semiHidden/>
     <w:unhideWhenUsed/>
   </w:style>
-  <w:style w:type="table" w:default="1" w:styleId="a1">
+  <w:style w:type="table" w:default="1" w:styleId="TableNormal">
     <w:name w:val="Normal Table"/>
     <w:uiPriority w:val="99"/>
     <w:semiHidden/>
@@ -37796,16 +38490,16 @@
       </w:tblCellMar>
     </w:tblPr>
   </w:style>
-  <w:style w:type="numbering" w:default="1" w:styleId="a2">
+  <w:style w:type="numbering" w:default="1" w:styleId="NoList">
     <w:name w:val="No List"/>
     <w:uiPriority w:val="99"/>
     <w:semiHidden/>
     <w:unhideWhenUsed/>
   </w:style>
-  <w:style w:type="character" w:customStyle="1" w:styleId="10">
-    <w:name w:val="Заголовок 1 Знак"/>
-    <w:basedOn w:val="a0"/>
-    <w:link w:val="1"/>
+  <w:style w:type="character" w:customStyle="1" w:styleId="Heading1Char">
+    <w:name w:val="Heading 1 Char"/>
+    <w:basedOn w:val="DefaultParagraphFont"/>
+    <w:link w:val="Heading1"/>
     <w:uiPriority w:val="9"/>
     <w:rsid w:val="00FD38B5"/>
     <w:rPr>
@@ -37818,10 +38512,10 @@
       <w:lang w:eastAsia="ru-RU"/>
     </w:rPr>
   </w:style>
-  <w:style w:type="paragraph" w:styleId="a3">
+  <w:style w:type="paragraph" w:styleId="TOCHeading">
     <w:name w:val="TOC Heading"/>
-    <w:basedOn w:val="1"/>
-    <w:next w:val="a"/>
+    <w:basedOn w:val="Heading1"/>
+    <w:next w:val="Normal"/>
     <w:uiPriority w:val="39"/>
     <w:unhideWhenUsed/>
     <w:qFormat/>
@@ -37831,10 +38525,10 @@
       <w:outlineLvl w:val="9"/>
     </w:pPr>
   </w:style>
-  <w:style w:type="paragraph" w:styleId="11">
+  <w:style w:type="paragraph" w:styleId="TOC1">
     <w:name w:val="toc 1"/>
-    <w:basedOn w:val="a"/>
-    <w:next w:val="a"/>
+    <w:basedOn w:val="Normal"/>
+    <w:next w:val="Normal"/>
     <w:autoRedefine/>
     <w:uiPriority w:val="39"/>
     <w:unhideWhenUsed/>
@@ -37847,9 +38541,9 @@
       <w:contextualSpacing/>
     </w:pPr>
   </w:style>
-  <w:style w:type="character" w:styleId="a4">
+  <w:style w:type="character" w:styleId="Hyperlink">
     <w:name w:val="Hyperlink"/>
-    <w:basedOn w:val="a0"/>
+    <w:basedOn w:val="DefaultParagraphFont"/>
     <w:uiPriority w:val="99"/>
     <w:unhideWhenUsed/>
     <w:rsid w:val="000431D1"/>
@@ -37858,10 +38552,10 @@
       <w:u w:val="single"/>
     </w:rPr>
   </w:style>
-  <w:style w:type="paragraph" w:styleId="a5">
+  <w:style w:type="paragraph" w:styleId="Header">
     <w:name w:val="header"/>
-    <w:basedOn w:val="a"/>
-    <w:link w:val="a6"/>
+    <w:basedOn w:val="Normal"/>
+    <w:link w:val="HeaderChar"/>
     <w:uiPriority w:val="99"/>
     <w:unhideWhenUsed/>
     <w:rsid w:val="006674A1"/>
@@ -37872,10 +38566,10 @@
       </w:tabs>
     </w:pPr>
   </w:style>
-  <w:style w:type="character" w:customStyle="1" w:styleId="a6">
-    <w:name w:val="Верхний колонтитул Знак"/>
-    <w:basedOn w:val="a0"/>
-    <w:link w:val="a5"/>
+  <w:style w:type="character" w:customStyle="1" w:styleId="HeaderChar">
+    <w:name w:val="Header Char"/>
+    <w:basedOn w:val="DefaultParagraphFont"/>
+    <w:link w:val="Header"/>
     <w:uiPriority w:val="99"/>
     <w:rsid w:val="006674A1"/>
     <w:rPr>
@@ -37885,10 +38579,10 @@
       <w:lang w:eastAsia="ru-RU"/>
     </w:rPr>
   </w:style>
-  <w:style w:type="paragraph" w:styleId="a7">
+  <w:style w:type="paragraph" w:styleId="Footer">
     <w:name w:val="footer"/>
-    <w:basedOn w:val="a"/>
-    <w:link w:val="a8"/>
+    <w:basedOn w:val="Normal"/>
+    <w:link w:val="FooterChar"/>
     <w:uiPriority w:val="99"/>
     <w:unhideWhenUsed/>
     <w:rsid w:val="006674A1"/>
@@ -37899,10 +38593,10 @@
       </w:tabs>
     </w:pPr>
   </w:style>
-  <w:style w:type="character" w:customStyle="1" w:styleId="a8">
-    <w:name w:val="Нижний колонтитул Знак"/>
-    <w:basedOn w:val="a0"/>
-    <w:link w:val="a7"/>
+  <w:style w:type="character" w:customStyle="1" w:styleId="FooterChar">
+    <w:name w:val="Footer Char"/>
+    <w:basedOn w:val="DefaultParagraphFont"/>
+    <w:link w:val="Footer"/>
     <w:uiPriority w:val="99"/>
     <w:rsid w:val="006674A1"/>
     <w:rPr>
@@ -37912,9 +38606,9 @@
       <w:lang w:eastAsia="ru-RU"/>
     </w:rPr>
   </w:style>
-  <w:style w:type="paragraph" w:styleId="a9">
+  <w:style w:type="paragraph" w:styleId="ListParagraph">
     <w:name w:val="List Paragraph"/>
-    <w:basedOn w:val="a"/>
+    <w:basedOn w:val="Normal"/>
     <w:uiPriority w:val="34"/>
     <w:qFormat/>
     <w:rsid w:val="00451E59"/>
@@ -37923,9 +38617,9 @@
       <w:contextualSpacing/>
     </w:pPr>
   </w:style>
-  <w:style w:type="character" w:styleId="aa">
+  <w:style w:type="character" w:styleId="PlaceholderText">
     <w:name w:val="Placeholder Text"/>
-    <w:basedOn w:val="a0"/>
+    <w:basedOn w:val="DefaultParagraphFont"/>
     <w:uiPriority w:val="99"/>
     <w:semiHidden/>
     <w:rsid w:val="000B4E31"/>
@@ -37933,18 +38627,18 @@
       <w:color w:val="808080"/>
     </w:rPr>
   </w:style>
-  <w:style w:type="paragraph" w:styleId="ab">
+  <w:style w:type="paragraph" w:styleId="Bibliography">
     <w:name w:val="Bibliography"/>
-    <w:basedOn w:val="a"/>
-    <w:next w:val="a"/>
+    <w:basedOn w:val="Normal"/>
+    <w:next w:val="Normal"/>
     <w:uiPriority w:val="37"/>
     <w:unhideWhenUsed/>
     <w:rsid w:val="009613AE"/>
   </w:style>
-  <w:style w:type="character" w:customStyle="1" w:styleId="20">
-    <w:name w:val="Заголовок 2 Знак"/>
-    <w:basedOn w:val="a0"/>
-    <w:link w:val="2"/>
+  <w:style w:type="character" w:customStyle="1" w:styleId="Heading2Char">
+    <w:name w:val="Heading 2 Char"/>
+    <w:basedOn w:val="DefaultParagraphFont"/>
+    <w:link w:val="Heading2"/>
     <w:uiPriority w:val="9"/>
     <w:rsid w:val="00406442"/>
     <w:rPr>
@@ -37955,10 +38649,10 @@
       <w:lang w:eastAsia="ru-RU"/>
     </w:rPr>
   </w:style>
-  <w:style w:type="paragraph" w:styleId="ac">
+  <w:style w:type="paragraph" w:styleId="FootnoteText">
     <w:name w:val="footnote text"/>
-    <w:basedOn w:val="a"/>
-    <w:link w:val="ad"/>
+    <w:basedOn w:val="Normal"/>
+    <w:link w:val="FootnoteTextChar"/>
     <w:uiPriority w:val="99"/>
     <w:semiHidden/>
     <w:unhideWhenUsed/>
@@ -37968,10 +38662,10 @@
       <w:szCs w:val="20"/>
     </w:rPr>
   </w:style>
-  <w:style w:type="character" w:customStyle="1" w:styleId="ad">
-    <w:name w:val="Текст сноски Знак"/>
-    <w:basedOn w:val="a0"/>
-    <w:link w:val="ac"/>
+  <w:style w:type="character" w:customStyle="1" w:styleId="FootnoteTextChar">
+    <w:name w:val="Footnote Text Char"/>
+    <w:basedOn w:val="DefaultParagraphFont"/>
+    <w:link w:val="FootnoteText"/>
     <w:uiPriority w:val="99"/>
     <w:semiHidden/>
     <w:rsid w:val="00B102AB"/>
@@ -37982,9 +38676,9 @@
       <w:lang w:eastAsia="ru-RU"/>
     </w:rPr>
   </w:style>
-  <w:style w:type="character" w:styleId="ae">
+  <w:style w:type="character" w:styleId="FootnoteReference">
     <w:name w:val="footnote reference"/>
-    <w:basedOn w:val="a0"/>
+    <w:basedOn w:val="DefaultParagraphFont"/>
     <w:uiPriority w:val="99"/>
     <w:semiHidden/>
     <w:unhideWhenUsed/>
@@ -37993,10 +38687,10 @@
       <w:vertAlign w:val="superscript"/>
     </w:rPr>
   </w:style>
-  <w:style w:type="paragraph" w:styleId="af">
+  <w:style w:type="paragraph" w:styleId="Caption">
     <w:name w:val="caption"/>
-    <w:basedOn w:val="a"/>
-    <w:next w:val="a"/>
+    <w:basedOn w:val="Normal"/>
+    <w:next w:val="Normal"/>
     <w:uiPriority w:val="35"/>
     <w:unhideWhenUsed/>
     <w:qFormat/>
@@ -38012,10 +38706,10 @@
       <w:szCs w:val="18"/>
     </w:rPr>
   </w:style>
-  <w:style w:type="paragraph" w:styleId="21">
+  <w:style w:type="paragraph" w:styleId="TOC2">
     <w:name w:val="toc 2"/>
-    <w:basedOn w:val="a"/>
-    <w:next w:val="a"/>
+    <w:basedOn w:val="Normal"/>
+    <w:next w:val="Normal"/>
     <w:autoRedefine/>
     <w:uiPriority w:val="39"/>
     <w:unhideWhenUsed/>
@@ -38024,10 +38718,10 @@
       <w:ind w:left="340" w:firstLine="0"/>
     </w:pPr>
   </w:style>
-  <w:style w:type="paragraph" w:styleId="3">
+  <w:style w:type="paragraph" w:styleId="TOC3">
     <w:name w:val="toc 3"/>
-    <w:basedOn w:val="a"/>
-    <w:next w:val="a"/>
+    <w:basedOn w:val="Normal"/>
+    <w:next w:val="Normal"/>
     <w:autoRedefine/>
     <w:uiPriority w:val="39"/>
     <w:semiHidden/>
@@ -38038,9 +38732,9 @@
       <w:contextualSpacing/>
     </w:pPr>
   </w:style>
-  <w:style w:type="character" w:styleId="af0">
+  <w:style w:type="character" w:styleId="UnresolvedMention">
     <w:name w:val="Unresolved Mention"/>
-    <w:basedOn w:val="a0"/>
+    <w:basedOn w:val="DefaultParagraphFont"/>
     <w:uiPriority w:val="99"/>
     <w:semiHidden/>
     <w:unhideWhenUsed/>
@@ -38050,9 +38744,9 @@
       <w:shd w:val="clear" w:color="auto" w:fill="E1DFDD"/>
     </w:rPr>
   </w:style>
-  <w:style w:type="paragraph" w:customStyle="1" w:styleId="af1">
+  <w:style w:type="paragraph" w:customStyle="1" w:styleId="a">
     <w:name w:val="Титульник"/>
-    <w:basedOn w:val="a"/>
+    <w:basedOn w:val="Normal"/>
     <w:qFormat/>
     <w:rsid w:val="005020C3"/>
     <w:pPr>
@@ -38068,10 +38762,10 @@
       <w:lang w:bidi="ru-RU"/>
     </w:rPr>
   </w:style>
-  <w:style w:type="character" w:customStyle="1" w:styleId="22">
+  <w:style w:type="character" w:customStyle="1" w:styleId="2">
     <w:name w:val="титул2 Знак"/>
-    <w:basedOn w:val="a0"/>
-    <w:link w:val="23"/>
+    <w:basedOn w:val="DefaultParagraphFont"/>
+    <w:link w:val="20"/>
     <w:locked/>
     <w:rsid w:val="005020C3"/>
     <w:rPr>
@@ -38081,10 +38775,10 @@
       <w:lang w:eastAsia="ru-RU" w:bidi="ru-RU"/>
     </w:rPr>
   </w:style>
-  <w:style w:type="paragraph" w:customStyle="1" w:styleId="23">
+  <w:style w:type="paragraph" w:customStyle="1" w:styleId="20">
     <w:name w:val="титул2"/>
-    <w:basedOn w:val="a"/>
-    <w:link w:val="22"/>
+    <w:basedOn w:val="Normal"/>
+    <w:link w:val="2"/>
     <w:qFormat/>
     <w:rsid w:val="005020C3"/>
     <w:pPr>
@@ -38099,9 +38793,9 @@
       <w:lang w:bidi="ru-RU"/>
     </w:rPr>
   </w:style>
-  <w:style w:type="table" w:styleId="af2">
+  <w:style w:type="table" w:styleId="TableGrid">
     <w:name w:val="Table Grid"/>
-    <w:basedOn w:val="a1"/>
+    <w:basedOn w:val="TableNormal"/>
     <w:uiPriority w:val="99"/>
     <w:rsid w:val="005020C3"/>
     <w:pPr>
@@ -38125,10 +38819,10 @@
       </w:tblBorders>
     </w:tblPr>
   </w:style>
-  <w:style w:type="paragraph" w:styleId="af3">
+  <w:style w:type="paragraph" w:styleId="EndnoteText">
     <w:name w:val="endnote text"/>
-    <w:basedOn w:val="a"/>
-    <w:link w:val="af4"/>
+    <w:basedOn w:val="Normal"/>
+    <w:link w:val="EndnoteTextChar"/>
     <w:uiPriority w:val="99"/>
     <w:semiHidden/>
     <w:unhideWhenUsed/>
@@ -38141,10 +38835,10 @@
       <w:szCs w:val="20"/>
     </w:rPr>
   </w:style>
-  <w:style w:type="character" w:customStyle="1" w:styleId="af4">
-    <w:name w:val="Текст концевой сноски Знак"/>
-    <w:basedOn w:val="a0"/>
-    <w:link w:val="af3"/>
+  <w:style w:type="character" w:customStyle="1" w:styleId="EndnoteTextChar">
+    <w:name w:val="Endnote Text Char"/>
+    <w:basedOn w:val="DefaultParagraphFont"/>
+    <w:link w:val="EndnoteText"/>
     <w:uiPriority w:val="99"/>
     <w:semiHidden/>
     <w:rsid w:val="003C0D76"/>
@@ -38155,9 +38849,9 @@
       <w:lang w:eastAsia="ru-RU"/>
     </w:rPr>
   </w:style>
-  <w:style w:type="character" w:styleId="af5">
+  <w:style w:type="character" w:styleId="EndnoteReference">
     <w:name w:val="endnote reference"/>
-    <w:basedOn w:val="a0"/>
+    <w:basedOn w:val="DefaultParagraphFont"/>
     <w:uiPriority w:val="99"/>
     <w:semiHidden/>
     <w:unhideWhenUsed/>
@@ -38166,10 +38860,10 @@
       <w:vertAlign w:val="superscript"/>
     </w:rPr>
   </w:style>
-  <w:style w:type="character" w:customStyle="1" w:styleId="60">
-    <w:name w:val="Заголовок 6 Знак"/>
-    <w:basedOn w:val="a0"/>
-    <w:link w:val="6"/>
+  <w:style w:type="character" w:customStyle="1" w:styleId="Heading6Char">
+    <w:name w:val="Heading 6 Char"/>
+    <w:basedOn w:val="DefaultParagraphFont"/>
+    <w:link w:val="Heading6"/>
     <w:rsid w:val="00FA4872"/>
     <w:rPr>
       <w:rFonts w:ascii="Times New Roman" w:eastAsia="Times New Roman" w:hAnsi="Times New Roman" w:cs="Times New Roman"/>
@@ -38179,10 +38873,10 @@
       <w:lang w:eastAsia="ru-RU"/>
     </w:rPr>
   </w:style>
-  <w:style w:type="character" w:customStyle="1" w:styleId="70">
-    <w:name w:val="Заголовок 7 Знак"/>
-    <w:basedOn w:val="a0"/>
-    <w:link w:val="7"/>
+  <w:style w:type="character" w:customStyle="1" w:styleId="Heading7Char">
+    <w:name w:val="Heading 7 Char"/>
+    <w:basedOn w:val="DefaultParagraphFont"/>
+    <w:link w:val="Heading7"/>
     <w:rsid w:val="00FA4872"/>
     <w:rPr>
       <w:rFonts w:ascii="Times New Roman" w:eastAsia="Times New Roman" w:hAnsi="Times New Roman" w:cs="Times New Roman"/>
@@ -38192,10 +38886,10 @@
       <w:lang w:eastAsia="ru-RU"/>
     </w:rPr>
   </w:style>
-  <w:style w:type="character" w:customStyle="1" w:styleId="80">
-    <w:name w:val="Заголовок 8 Знак"/>
-    <w:basedOn w:val="a0"/>
-    <w:link w:val="8"/>
+  <w:style w:type="character" w:customStyle="1" w:styleId="Heading8Char">
+    <w:name w:val="Heading 8 Char"/>
+    <w:basedOn w:val="DefaultParagraphFont"/>
+    <w:link w:val="Heading8"/>
     <w:rsid w:val="00FA4872"/>
     <w:rPr>
       <w:rFonts w:ascii="Times New Roman" w:eastAsia="Times New Roman" w:hAnsi="Times New Roman" w:cs="Times New Roman"/>
@@ -38205,10 +38899,10 @@
       <w:lang w:eastAsia="ru-RU"/>
     </w:rPr>
   </w:style>
-  <w:style w:type="character" w:customStyle="1" w:styleId="90">
-    <w:name w:val="Заголовок 9 Знак"/>
-    <w:basedOn w:val="a0"/>
-    <w:link w:val="9"/>
+  <w:style w:type="character" w:customStyle="1" w:styleId="Heading9Char">
+    <w:name w:val="Heading 9 Char"/>
+    <w:basedOn w:val="DefaultParagraphFont"/>
+    <w:link w:val="Heading9"/>
     <w:rsid w:val="00FA4872"/>
     <w:rPr>
       <w:rFonts w:ascii="Times New Roman" w:eastAsia="Times New Roman" w:hAnsi="Times New Roman" w:cs="Times New Roman"/>
@@ -38217,9 +38911,9 @@
       <w:lang w:eastAsia="ru-RU"/>
     </w:rPr>
   </w:style>
-  <w:style w:type="paragraph" w:customStyle="1" w:styleId="af6">
+  <w:style w:type="paragraph" w:customStyle="1" w:styleId="a0">
     <w:name w:val="Графика"/>
-    <w:basedOn w:val="a"/>
+    <w:basedOn w:val="Normal"/>
     <w:rsid w:val="00FA4872"/>
     <w:pPr>
       <w:spacing w:line="240" w:lineRule="auto"/>
@@ -38242,7 +38936,7 @@
   </w:style>
   <w:style w:type="numbering" w:styleId="111111">
     <w:name w:val="Outline List 2"/>
-    <w:basedOn w:val="a2"/>
+    <w:basedOn w:val="NoList"/>
     <w:uiPriority w:val="99"/>
     <w:semiHidden/>
     <w:unhideWhenUsed/>
@@ -38255,7 +38949,7 @@
   </w:style>
   <w:style w:type="numbering" w:styleId="1ai">
     <w:name w:val="Outline List 1"/>
-    <w:basedOn w:val="a2"/>
+    <w:basedOn w:val="NoList"/>
     <w:uiPriority w:val="99"/>
     <w:semiHidden/>
     <w:unhideWhenUsed/>

--- a/Project/Курсовая АВС.docx
+++ b/Project/Курсовая АВС.docx
@@ -1,6 +1,6 @@
 
 <file path=word/document.xml><?xml version="1.0" encoding="utf-8"?>
-<w:document xmlns:wpc="http://schemas.microsoft.com/office/word/2010/wordprocessingCanvas" xmlns:cx="http://schemas.microsoft.com/office/drawing/2014/chartex" xmlns:cx1="http://schemas.microsoft.com/office/drawing/2015/9/8/chartex" xmlns:cx2="http://schemas.microsoft.com/office/drawing/2015/10/21/chartex" xmlns:cx3="http://schemas.microsoft.com/office/drawing/2016/5/9/chartex" xmlns:cx4="http://schemas.microsoft.com/office/drawing/2016/5/10/chartex" xmlns:cx5="http://schemas.microsoft.com/office/drawing/2016/5/11/chartex" xmlns:cx6="http://schemas.microsoft.com/office/drawing/2016/5/12/chartex" xmlns:cx7="http://schemas.microsoft.com/office/drawing/2016/5/13/chartex" xmlns:cx8="http://schemas.microsoft.com/office/drawing/2016/5/14/chartex" xmlns:mc="http://schemas.openxmlformats.org/markup-compatibility/2006" xmlns:aink="http://schemas.microsoft.com/office/drawing/2016/ink" xmlns:am3d="http://schemas.microsoft.com/office/drawing/2017/model3d" xmlns:o="urn:schemas-microsoft-com:office:office" xmlns:r="http://schemas.openxmlformats.org/officeDocument/2006/relationships" xmlns:m="http://schemas.openxmlformats.org/officeDocument/2006/math" xmlns:v="urn:schemas-microsoft-com:vml" xmlns:wp14="http://schemas.microsoft.com/office/word/2010/wordprocessingDrawing" xmlns:wp="http://schemas.openxmlformats.org/drawingml/2006/wordprocessingDrawing" xmlns:w10="urn:schemas-microsoft-com:office:word" xmlns:w="http://schemas.openxmlformats.org/wordprocessingml/2006/main" xmlns:w14="http://schemas.microsoft.com/office/word/2010/wordml" xmlns:w15="http://schemas.microsoft.com/office/word/2012/wordml" xmlns:w16cex="http://schemas.microsoft.com/office/word/2018/wordml/cex" xmlns:w16cid="http://schemas.microsoft.com/office/word/2016/wordml/cid" xmlns:w16="http://schemas.microsoft.com/office/word/2018/wordml" xmlns:w16sdtdh="http://schemas.microsoft.com/office/word/2020/wordml/sdtdatahash" xmlns:w16se="http://schemas.microsoft.com/office/word/2015/wordml/symex" xmlns:wpg="http://schemas.microsoft.com/office/word/2010/wordprocessingGroup" xmlns:wpi="http://schemas.microsoft.com/office/word/2010/wordprocessingInk" xmlns:wne="http://schemas.microsoft.com/office/word/2006/wordml" xmlns:wps="http://schemas.microsoft.com/office/word/2010/wordprocessingShape" mc:Ignorable="w14 w15 w16se w16cid w16 w16cex w16sdtdh wp14">
+<w:document xmlns:wpc="http://schemas.microsoft.com/office/word/2010/wordprocessingCanvas" xmlns:cx="http://schemas.microsoft.com/office/drawing/2014/chartex" xmlns:cx1="http://schemas.microsoft.com/office/drawing/2015/9/8/chartex" xmlns:cx2="http://schemas.microsoft.com/office/drawing/2015/10/21/chartex" xmlns:cx3="http://schemas.microsoft.com/office/drawing/2016/5/9/chartex" xmlns:cx4="http://schemas.microsoft.com/office/drawing/2016/5/10/chartex" xmlns:cx5="http://schemas.microsoft.com/office/drawing/2016/5/11/chartex" xmlns:cx6="http://schemas.microsoft.com/office/drawing/2016/5/12/chartex" xmlns:cx7="http://schemas.microsoft.com/office/drawing/2016/5/13/chartex" xmlns:cx8="http://schemas.microsoft.com/office/drawing/2016/5/14/chartex" xmlns:mc="http://schemas.openxmlformats.org/markup-compatibility/2006" xmlns:aink="http://schemas.microsoft.com/office/drawing/2016/ink" xmlns:am3d="http://schemas.microsoft.com/office/drawing/2017/model3d" xmlns:o="urn:schemas-microsoft-com:office:office" xmlns:oel="http://schemas.microsoft.com/office/2019/extlst" xmlns:r="http://schemas.openxmlformats.org/officeDocument/2006/relationships" xmlns:m="http://schemas.openxmlformats.org/officeDocument/2006/math" xmlns:v="urn:schemas-microsoft-com:vml" xmlns:wp14="http://schemas.microsoft.com/office/word/2010/wordprocessingDrawing" xmlns:wp="http://schemas.openxmlformats.org/drawingml/2006/wordprocessingDrawing" xmlns:w10="urn:schemas-microsoft-com:office:word" xmlns:w="http://schemas.openxmlformats.org/wordprocessingml/2006/main" xmlns:w14="http://schemas.microsoft.com/office/word/2010/wordml" xmlns:w15="http://schemas.microsoft.com/office/word/2012/wordml" xmlns:w16cex="http://schemas.microsoft.com/office/word/2018/wordml/cex" xmlns:w16cid="http://schemas.microsoft.com/office/word/2016/wordml/cid" xmlns:w16="http://schemas.microsoft.com/office/word/2018/wordml" xmlns:w16sdtdh="http://schemas.microsoft.com/office/word/2020/wordml/sdtdatahash" xmlns:w16se="http://schemas.microsoft.com/office/word/2015/wordml/symex" xmlns:wpg="http://schemas.microsoft.com/office/word/2010/wordprocessingGroup" xmlns:wpi="http://schemas.microsoft.com/office/word/2010/wordprocessingInk" xmlns:wne="http://schemas.microsoft.com/office/word/2006/wordml" xmlns:wps="http://schemas.microsoft.com/office/word/2010/wordprocessingShape" mc:Ignorable="w14 w15 w16se w16cid w16 w16cex w16sdtdh wp14">
   <w:body>
     <w:p>
       <w:pPr>
@@ -340,7 +340,7 @@
     </w:p>
     <w:p>
       <w:pPr>
-        <w:pStyle w:val="af2"/>
+        <w:pStyle w:val="a"/>
         <w:spacing w:line="300" w:lineRule="auto"/>
         <w:rPr>
           <w:b/>
@@ -351,7 +351,7 @@
     </w:p>
     <w:p>
       <w:pPr>
-        <w:pStyle w:val="af2"/>
+        <w:pStyle w:val="a"/>
         <w:rPr>
           <w:rFonts w:eastAsia="Times New Roman" w:cs="Times New Roman"/>
           <w:b/>
@@ -414,12 +414,12 @@
     </w:p>
     <w:p>
       <w:pPr>
-        <w:pStyle w:val="af2"/>
-      </w:pPr>
-    </w:p>
-    <w:p>
-      <w:pPr>
-        <w:pStyle w:val="af2"/>
+        <w:pStyle w:val="a"/>
+      </w:pPr>
+    </w:p>
+    <w:p>
+      <w:pPr>
+        <w:pStyle w:val="a"/>
       </w:pPr>
       <w:r>
         <w:t>БГУИР КП 1-40 04 01 0</w:t>
@@ -436,17 +436,17 @@
     </w:p>
     <w:p>
       <w:pPr>
-        <w:pStyle w:val="af2"/>
-      </w:pPr>
-    </w:p>
-    <w:p>
-      <w:pPr>
-        <w:pStyle w:val="af2"/>
-      </w:pPr>
-    </w:p>
-    <w:p>
-      <w:pPr>
-        <w:pStyle w:val="af2"/>
+        <w:pStyle w:val="a"/>
+      </w:pPr>
+    </w:p>
+    <w:p>
+      <w:pPr>
+        <w:pStyle w:val="a"/>
+      </w:pPr>
+    </w:p>
+    <w:p>
+      <w:pPr>
+        <w:pStyle w:val="a"/>
       </w:pPr>
     </w:p>
     <w:p>
@@ -611,22 +611,22 @@
     </w:p>
     <w:p>
       <w:pPr>
-        <w:pStyle w:val="af2"/>
-      </w:pPr>
-    </w:p>
-    <w:p>
-      <w:pPr>
-        <w:pStyle w:val="af2"/>
-      </w:pPr>
-    </w:p>
-    <w:p>
-      <w:pPr>
-        <w:pStyle w:val="af2"/>
-      </w:pPr>
-    </w:p>
-    <w:p>
-      <w:pPr>
-        <w:pStyle w:val="af2"/>
+        <w:pStyle w:val="a"/>
+      </w:pPr>
+    </w:p>
+    <w:p>
+      <w:pPr>
+        <w:pStyle w:val="a"/>
+      </w:pPr>
+    </w:p>
+    <w:p>
+      <w:pPr>
+        <w:pStyle w:val="a"/>
+      </w:pPr>
+    </w:p>
+    <w:p>
+      <w:pPr>
+        <w:pStyle w:val="a"/>
       </w:pPr>
     </w:p>
     <w:p>
@@ -688,7 +688,7 @@
     </w:p>
     <w:p>
       <w:pPr>
-        <w:pStyle w:val="11"/>
+        <w:pStyle w:val="TOC1"/>
         <w:rPr>
           <w:rFonts w:asciiTheme="minorHAnsi" w:eastAsiaTheme="minorEastAsia" w:hAnsiTheme="minorHAnsi" w:cstheme="minorBidi"/>
           <w:noProof/>
@@ -717,7 +717,7 @@
       <w:hyperlink w:anchor="_Toc153099968" w:history="1">
         <w:r>
           <w:rPr>
-            <w:rStyle w:val="a4"/>
+            <w:rStyle w:val="Hyperlink"/>
             <w:noProof/>
           </w:rPr>
           <w:t>Введение</w:t>
@@ -774,7 +774,7 @@
     </w:p>
     <w:p>
       <w:pPr>
-        <w:pStyle w:val="11"/>
+        <w:pStyle w:val="TOC1"/>
         <w:rPr>
           <w:rFonts w:asciiTheme="minorHAnsi" w:eastAsiaTheme="minorEastAsia" w:hAnsiTheme="minorHAnsi" w:cstheme="minorBidi"/>
           <w:noProof/>
@@ -785,7 +785,7 @@
       <w:hyperlink w:anchor="_Toc153099969" w:history="1">
         <w:r>
           <w:rPr>
-            <w:rStyle w:val="a4"/>
+            <w:rStyle w:val="Hyperlink"/>
             <w:bCs/>
             <w:noProof/>
           </w:rPr>
@@ -843,7 +843,7 @@
     </w:p>
     <w:p>
       <w:pPr>
-        <w:pStyle w:val="11"/>
+        <w:pStyle w:val="TOC1"/>
         <w:rPr>
           <w:rFonts w:asciiTheme="minorHAnsi" w:eastAsiaTheme="minorEastAsia" w:hAnsiTheme="minorHAnsi" w:cstheme="minorBidi"/>
           <w:noProof/>
@@ -854,7 +854,7 @@
       <w:hyperlink w:anchor="_Toc153099970" w:history="1">
         <w:r>
           <w:rPr>
-            <w:rStyle w:val="a4"/>
+            <w:rStyle w:val="Hyperlink"/>
             <w:bCs/>
             <w:noProof/>
           </w:rPr>
@@ -912,7 +912,7 @@
     </w:p>
     <w:p>
       <w:pPr>
-        <w:pStyle w:val="11"/>
+        <w:pStyle w:val="TOC1"/>
         <w:rPr>
           <w:rFonts w:asciiTheme="minorHAnsi" w:eastAsiaTheme="minorEastAsia" w:hAnsiTheme="minorHAnsi" w:cstheme="minorBidi"/>
           <w:noProof/>
@@ -923,7 +923,7 @@
       <w:hyperlink w:anchor="_Toc153099971" w:history="1">
         <w:r>
           <w:rPr>
-            <w:rStyle w:val="a4"/>
+            <w:rStyle w:val="Hyperlink"/>
             <w:noProof/>
           </w:rPr>
           <w:t>3 Теоретическое обоснование разработки программного продукта</w:t>
@@ -980,7 +980,7 @@
     </w:p>
     <w:p>
       <w:pPr>
-        <w:pStyle w:val="11"/>
+        <w:pStyle w:val="TOC1"/>
         <w:rPr>
           <w:rFonts w:asciiTheme="minorHAnsi" w:eastAsiaTheme="minorEastAsia" w:hAnsiTheme="minorHAnsi" w:cstheme="minorBidi"/>
           <w:noProof/>
@@ -991,7 +991,7 @@
       <w:hyperlink w:anchor="_Toc153099972" w:history="1">
         <w:r>
           <w:rPr>
-            <w:rStyle w:val="a4"/>
+            <w:rStyle w:val="Hyperlink"/>
             <w:bCs/>
             <w:noProof/>
           </w:rPr>
@@ -1049,7 +1049,7 @@
     </w:p>
     <w:p>
       <w:pPr>
-        <w:pStyle w:val="11"/>
+        <w:pStyle w:val="TOC1"/>
         <w:rPr>
           <w:rFonts w:asciiTheme="minorHAnsi" w:eastAsiaTheme="minorEastAsia" w:hAnsiTheme="minorHAnsi" w:cstheme="minorBidi"/>
           <w:noProof/>
@@ -1060,7 +1060,7 @@
       <w:hyperlink w:anchor="_Toc153099973" w:history="1">
         <w:r>
           <w:rPr>
-            <w:rStyle w:val="a4"/>
+            <w:rStyle w:val="Hyperlink"/>
             <w:bCs/>
             <w:noProof/>
           </w:rPr>
@@ -1118,7 +1118,7 @@
     </w:p>
     <w:p>
       <w:pPr>
-        <w:pStyle w:val="11"/>
+        <w:pStyle w:val="TOC1"/>
         <w:rPr>
           <w:rFonts w:asciiTheme="minorHAnsi" w:eastAsiaTheme="minorEastAsia" w:hAnsiTheme="minorHAnsi" w:cstheme="minorBidi"/>
           <w:noProof/>
@@ -1129,7 +1129,7 @@
       <w:hyperlink w:anchor="_Toc153099974" w:history="1">
         <w:r>
           <w:rPr>
-            <w:rStyle w:val="a4"/>
+            <w:rStyle w:val="Hyperlink"/>
             <w:noProof/>
           </w:rPr>
           <w:t>Заключение</w:t>
@@ -1186,7 +1186,7 @@
     </w:p>
     <w:p>
       <w:pPr>
-        <w:pStyle w:val="11"/>
+        <w:pStyle w:val="TOC1"/>
         <w:rPr>
           <w:rFonts w:asciiTheme="minorHAnsi" w:eastAsiaTheme="minorEastAsia" w:hAnsiTheme="minorHAnsi" w:cstheme="minorBidi"/>
           <w:noProof/>
@@ -1197,7 +1197,7 @@
       <w:hyperlink w:anchor="_Toc153099975" w:history="1">
         <w:r>
           <w:rPr>
-            <w:rStyle w:val="a4"/>
+            <w:rStyle w:val="Hyperlink"/>
             <w:noProof/>
           </w:rPr>
           <w:t>Список литературы</w:t>
@@ -1254,7 +1254,7 @@
     </w:p>
     <w:p>
       <w:pPr>
-        <w:pStyle w:val="11"/>
+        <w:pStyle w:val="TOC1"/>
         <w:rPr>
           <w:rFonts w:asciiTheme="minorHAnsi" w:eastAsiaTheme="minorEastAsia" w:hAnsiTheme="minorHAnsi" w:cstheme="minorBidi"/>
           <w:noProof/>
@@ -1265,7 +1265,7 @@
       <w:hyperlink w:anchor="_Toc153099976" w:history="1">
         <w:r>
           <w:rPr>
-            <w:rStyle w:val="a4"/>
+            <w:rStyle w:val="Hyperlink"/>
             <w:bCs/>
             <w:noProof/>
           </w:rPr>
@@ -1323,7 +1323,7 @@
     </w:p>
     <w:p>
       <w:pPr>
-        <w:pStyle w:val="11"/>
+        <w:pStyle w:val="TOC1"/>
         <w:rPr>
           <w:rFonts w:asciiTheme="minorHAnsi" w:eastAsiaTheme="minorEastAsia" w:hAnsiTheme="minorHAnsi" w:cstheme="minorBidi"/>
           <w:noProof/>
@@ -1334,7 +1334,7 @@
       <w:hyperlink w:anchor="_Toc153099977" w:history="1">
         <w:r>
           <w:rPr>
-            <w:rStyle w:val="a4"/>
+            <w:rStyle w:val="Hyperlink"/>
             <w:bCs/>
             <w:noProof/>
           </w:rPr>
@@ -1342,7 +1342,7 @@
         </w:r>
         <w:r>
           <w:rPr>
-            <w:rStyle w:val="a4"/>
+            <w:rStyle w:val="Hyperlink"/>
             <w:rFonts w:cs="Times New Roman (Headings CS)"/>
             <w:bCs/>
             <w:noProof/>
@@ -1401,7 +1401,7 @@
     </w:p>
     <w:p>
       <w:pPr>
-        <w:pStyle w:val="11"/>
+        <w:pStyle w:val="TOC1"/>
         <w:rPr>
           <w:rFonts w:asciiTheme="minorHAnsi" w:eastAsiaTheme="minorEastAsia" w:hAnsiTheme="minorHAnsi" w:cstheme="minorBidi"/>
           <w:noProof/>
@@ -1412,7 +1412,7 @@
       <w:hyperlink w:anchor="_Toc153099978" w:history="1">
         <w:r>
           <w:rPr>
-            <w:rStyle w:val="a4"/>
+            <w:rStyle w:val="Hyperlink"/>
             <w:bCs/>
             <w:noProof/>
           </w:rPr>
@@ -1420,7 +1420,7 @@
         </w:r>
         <w:r>
           <w:rPr>
-            <w:rStyle w:val="a4"/>
+            <w:rStyle w:val="Hyperlink"/>
             <w:rFonts w:cs="Times New Roman (Headings CS)"/>
             <w:bCs/>
             <w:noProof/>
@@ -1479,7 +1479,7 @@
     </w:p>
     <w:p>
       <w:pPr>
-        <w:pStyle w:val="11"/>
+        <w:pStyle w:val="TOC1"/>
         <w:rPr>
           <w:rFonts w:asciiTheme="minorHAnsi" w:eastAsiaTheme="minorEastAsia" w:hAnsiTheme="minorHAnsi" w:cstheme="minorBidi"/>
           <w:noProof/>
@@ -1490,7 +1490,7 @@
       <w:hyperlink w:anchor="_Toc153099979" w:history="1">
         <w:r>
           <w:rPr>
-            <w:rStyle w:val="a4"/>
+            <w:rStyle w:val="Hyperlink"/>
             <w:bCs/>
             <w:noProof/>
           </w:rPr>
@@ -1498,7 +1498,7 @@
         </w:r>
         <w:r>
           <w:rPr>
-            <w:rStyle w:val="a4"/>
+            <w:rStyle w:val="Hyperlink"/>
             <w:rFonts w:cs="Times New Roman (Headings CS)"/>
             <w:bCs/>
             <w:noProof/>
@@ -1557,7 +1557,7 @@
     </w:p>
     <w:p>
       <w:pPr>
-        <w:pStyle w:val="11"/>
+        <w:pStyle w:val="TOC1"/>
         <w:rPr>
           <w:rFonts w:asciiTheme="minorHAnsi" w:eastAsiaTheme="minorEastAsia" w:hAnsiTheme="minorHAnsi" w:cstheme="minorBidi"/>
           <w:noProof/>
@@ -1568,7 +1568,7 @@
       <w:hyperlink w:anchor="_Toc153099980" w:history="1">
         <w:r>
           <w:rPr>
-            <w:rStyle w:val="a4"/>
+            <w:rStyle w:val="Hyperlink"/>
             <w:bCs/>
             <w:noProof/>
           </w:rPr>
@@ -1576,7 +1576,7 @@
         </w:r>
         <w:r>
           <w:rPr>
-            <w:rStyle w:val="a4"/>
+            <w:rStyle w:val="Hyperlink"/>
             <w:rFonts w:cs="Times New Roman (Headings CS)"/>
             <w:bCs/>
             <w:noProof/>
@@ -1657,11 +1657,12 @@
     </w:p>
     <w:p>
       <w:pPr>
-        <w:pStyle w:val="1"/>
+        <w:pStyle w:val="Heading1"/>
         <w:jc w:val="center"/>
       </w:pPr>
       <w:bookmarkStart w:id="1" w:name="_Toc153099968"/>
       <w:r>
+        <w:lastRenderedPageBreak/>
         <w:t>Введение</w:t>
       </w:r>
       <w:bookmarkEnd w:id="1"/>
@@ -2119,7 +2120,7 @@
     </w:p>
     <w:p>
       <w:pPr>
-        <w:pStyle w:val="1"/>
+        <w:pStyle w:val="Heading1"/>
         <w:spacing w:before="0"/>
         <w:contextualSpacing/>
         <w:rPr>
@@ -2134,6 +2135,7 @@
           <w:rFonts w:ascii="Times New Roman" w:hAnsi="Times New Roman" w:cs="Times New Roman"/>
           <w:bCs/>
         </w:rPr>
+        <w:lastRenderedPageBreak/>
         <w:t>1</w:t>
       </w:r>
       <w:r>
@@ -2522,7 +2524,7 @@
           <w:noProof/>
         </w:rPr>
         <w:drawing>
-          <wp:inline distT="0" distB="0" distL="0" distR="0" wp14:anchorId="66C3CCD1" wp14:editId="27B513E8">
+          <wp:inline distT="0" distB="0" distL="0" distR="0" wp14:anchorId="66C3CCD1" wp14:editId="295F250C">
             <wp:extent cx="2370467" cy="2544818"/>
             <wp:effectExtent l="19050" t="19050" r="10795" b="27305"/>
             <wp:docPr id="4" name="Picture 4"/>
@@ -2606,6 +2608,7 @@
         <w:rPr>
           <w:szCs w:val="28"/>
         </w:rPr>
+        <w:lastRenderedPageBreak/>
         <w:t xml:space="preserve">Обе архитектуры используются в современных компьютерах, но </w:t>
       </w:r>
       <w:r>
@@ -2840,6 +2843,7 @@
           <w:iCs/>
           <w:szCs w:val="28"/>
         </w:rPr>
+        <w:lastRenderedPageBreak/>
         <w:t>GPU (Graphics Processing Unit)</w:t>
       </w:r>
       <w:r>
@@ -3151,7 +3155,14 @@
         <w:rPr>
           <w:szCs w:val="28"/>
         </w:rPr>
-        <w:t xml:space="preserve"> продолжают развиваться и становятся все более универсальными, что делает их привлекательными для широкого круга задач, включая научные вычисления, обработку изображений и видео, а также искусственный интеллект.</w:t>
+        <w:t xml:space="preserve"> продолжают развиваться и становятся все более универсальными, что делает их привлекательными для широкого круга задач, </w:t>
+      </w:r>
+      <w:r>
+        <w:rPr>
+          <w:szCs w:val="28"/>
+        </w:rPr>
+        <w:lastRenderedPageBreak/>
+        <w:t>включая научные вычисления, обработку изображений и видео, а также искусственный интеллект.</w:t>
       </w:r>
     </w:p>
     <w:p>
@@ -3320,7 +3331,25 @@
         <w:rPr>
           <w:szCs w:val="28"/>
         </w:rPr>
-        <w:t>, создали свои собственные аналоги.</w:t>
+        <w:t>, создали свои собственные аналоги</w:t>
+      </w:r>
+      <w:r>
+        <w:rPr>
+          <w:szCs w:val="28"/>
+        </w:rPr>
+        <w:t xml:space="preserve"> [</w:t>
+      </w:r>
+      <w:r>
+        <w:rPr>
+          <w:szCs w:val="28"/>
+        </w:rPr>
+        <w:t>4]</w:t>
+      </w:r>
+      <w:r>
+        <w:rPr>
+          <w:szCs w:val="28"/>
+        </w:rPr>
+        <w:t>.</w:t>
       </w:r>
     </w:p>
     <w:p>
@@ -3402,7 +3431,7 @@
         <w:rPr>
           <w:szCs w:val="28"/>
         </w:rPr>
-        <w:t>4</w:t>
+        <w:t>5</w:t>
       </w:r>
       <w:r>
         <w:rPr>
@@ -3720,7 +3749,14 @@
         <w:rPr>
           <w:szCs w:val="28"/>
         </w:rPr>
-        <w:t xml:space="preserve"> 3 и технологию </w:t>
+        <w:t xml:space="preserve"> </w:t>
+      </w:r>
+      <w:r>
+        <w:rPr>
+          <w:szCs w:val="28"/>
+        </w:rPr>
+        <w:lastRenderedPageBreak/>
+        <w:t xml:space="preserve">3 и технологию </w:t>
       </w:r>
       <w:r>
         <w:rPr>
@@ -3958,7 +3994,7 @@
     </w:p>
     <w:p>
       <w:pPr>
-        <w:pStyle w:val="a9"/>
+        <w:pStyle w:val="ListParagraph"/>
         <w:numPr>
           <w:ilvl w:val="0"/>
           <w:numId w:val="20"/>
@@ -4001,7 +4037,7 @@
     </w:p>
     <w:p>
       <w:pPr>
-        <w:pStyle w:val="a9"/>
+        <w:pStyle w:val="ListParagraph"/>
         <w:numPr>
           <w:ilvl w:val="0"/>
           <w:numId w:val="20"/>
@@ -4038,7 +4074,7 @@
     </w:p>
     <w:p>
       <w:pPr>
-        <w:pStyle w:val="a9"/>
+        <w:pStyle w:val="ListParagraph"/>
         <w:numPr>
           <w:ilvl w:val="0"/>
           <w:numId w:val="20"/>
@@ -4075,7 +4111,7 @@
     </w:p>
     <w:p>
       <w:pPr>
-        <w:pStyle w:val="a9"/>
+        <w:pStyle w:val="ListParagraph"/>
         <w:numPr>
           <w:ilvl w:val="0"/>
           <w:numId w:val="20"/>
@@ -4112,7 +4148,7 @@
     </w:p>
     <w:p>
       <w:pPr>
-        <w:pStyle w:val="a9"/>
+        <w:pStyle w:val="ListParagraph"/>
         <w:numPr>
           <w:ilvl w:val="0"/>
           <w:numId w:val="20"/>
@@ -4149,7 +4185,7 @@
     </w:p>
     <w:p>
       <w:pPr>
-        <w:pStyle w:val="a9"/>
+        <w:pStyle w:val="ListParagraph"/>
         <w:numPr>
           <w:ilvl w:val="0"/>
           <w:numId w:val="20"/>
@@ -4159,11 +4195,19 @@
           <w:szCs w:val="28"/>
         </w:rPr>
       </w:pPr>
-      <w:r>
-        <w:rPr>
-          <w:szCs w:val="28"/>
-        </w:rPr>
-        <w:t>Теплопакет (</w:t>
+      <w:proofErr w:type="spellStart"/>
+      <w:r>
+        <w:rPr>
+          <w:szCs w:val="28"/>
+        </w:rPr>
+        <w:t>Теплопакет</w:t>
+      </w:r>
+      <w:proofErr w:type="spellEnd"/>
+      <w:r>
+        <w:rPr>
+          <w:szCs w:val="28"/>
+        </w:rPr>
+        <w:t xml:space="preserve"> (</w:t>
       </w:r>
       <w:r>
         <w:rPr>
@@ -4200,7 +4244,7 @@
     </w:p>
     <w:p>
       <w:pPr>
-        <w:pStyle w:val="a9"/>
+        <w:pStyle w:val="ListParagraph"/>
         <w:numPr>
           <w:ilvl w:val="0"/>
           <w:numId w:val="20"/>
@@ -4237,7 +4281,7 @@
     </w:p>
     <w:p>
       <w:pPr>
-        <w:pStyle w:val="a9"/>
+        <w:pStyle w:val="ListParagraph"/>
         <w:numPr>
           <w:ilvl w:val="0"/>
           <w:numId w:val="20"/>
@@ -4286,7 +4330,7 @@
     </w:p>
     <w:p>
       <w:pPr>
-        <w:pStyle w:val="a9"/>
+        <w:pStyle w:val="ListParagraph"/>
         <w:numPr>
           <w:ilvl w:val="0"/>
           <w:numId w:val="20"/>
@@ -4347,7 +4391,7 @@
     </w:p>
     <w:p>
       <w:pPr>
-        <w:pStyle w:val="a9"/>
+        <w:pStyle w:val="ListParagraph"/>
         <w:numPr>
           <w:ilvl w:val="0"/>
           <w:numId w:val="20"/>
@@ -4408,7 +4452,7 @@
     </w:p>
     <w:p>
       <w:pPr>
-        <w:pStyle w:val="a9"/>
+        <w:pStyle w:val="ListParagraph"/>
         <w:numPr>
           <w:ilvl w:val="0"/>
           <w:numId w:val="20"/>
@@ -4513,7 +4557,7 @@
     </w:p>
     <w:p>
       <w:pPr>
-        <w:pStyle w:val="a9"/>
+        <w:pStyle w:val="ListParagraph"/>
         <w:numPr>
           <w:ilvl w:val="0"/>
           <w:numId w:val="20"/>
@@ -4544,7 +4588,7 @@
     </w:p>
     <w:p>
       <w:pPr>
-        <w:pStyle w:val="a9"/>
+        <w:pStyle w:val="ListParagraph"/>
         <w:numPr>
           <w:ilvl w:val="0"/>
           <w:numId w:val="20"/>
@@ -4581,7 +4625,7 @@
     </w:p>
     <w:p>
       <w:pPr>
-        <w:pStyle w:val="a9"/>
+        <w:pStyle w:val="ListParagraph"/>
         <w:ind w:left="0"/>
         <w:jc w:val="both"/>
         <w:rPr>
@@ -4736,7 +4780,7 @@
     </w:p>
     <w:p>
       <w:pPr>
-        <w:pStyle w:val="a9"/>
+        <w:pStyle w:val="ListParagraph"/>
         <w:ind w:left="0"/>
         <w:jc w:val="both"/>
         <w:rPr>
@@ -4750,6 +4794,7 @@
           <w:szCs w:val="28"/>
           <w:lang w:val="en-US"/>
         </w:rPr>
+        <w:lastRenderedPageBreak/>
         <w:t>RTX</w:t>
       </w:r>
       <w:r>
@@ -4812,7 +4857,7 @@
         <w:rPr>
           <w:szCs w:val="28"/>
         </w:rPr>
-        <w:t>5</w:t>
+        <w:t>6</w:t>
       </w:r>
       <w:r>
         <w:rPr>
@@ -4841,7 +4886,7 @@
     </w:p>
     <w:p>
       <w:pPr>
-        <w:pStyle w:val="a9"/>
+        <w:pStyle w:val="ListParagraph"/>
         <w:ind w:left="0"/>
         <w:jc w:val="both"/>
         <w:rPr>
@@ -4851,7 +4896,7 @@
     </w:p>
     <w:p>
       <w:pPr>
-        <w:pStyle w:val="a9"/>
+        <w:pStyle w:val="ListParagraph"/>
         <w:ind w:left="0" w:firstLine="0"/>
         <w:jc w:val="center"/>
         <w:rPr>
@@ -4902,7 +4947,7 @@
     </w:p>
     <w:p>
       <w:pPr>
-        <w:pStyle w:val="a9"/>
+        <w:pStyle w:val="ListParagraph"/>
         <w:ind w:left="0"/>
         <w:jc w:val="both"/>
         <w:rPr>
@@ -4912,7 +4957,7 @@
     </w:p>
     <w:p>
       <w:pPr>
-        <w:pStyle w:val="a9"/>
+        <w:pStyle w:val="ListParagraph"/>
         <w:ind w:left="0" w:firstLine="0"/>
         <w:jc w:val="center"/>
         <w:rPr>
@@ -4965,7 +5010,7 @@
     </w:p>
     <w:p>
       <w:pPr>
-        <w:pStyle w:val="a9"/>
+        <w:pStyle w:val="ListParagraph"/>
         <w:ind w:left="0"/>
         <w:jc w:val="both"/>
         <w:rPr>
@@ -4975,7 +5020,7 @@
     </w:p>
     <w:p>
       <w:pPr>
-        <w:pStyle w:val="a9"/>
+        <w:pStyle w:val="ListParagraph"/>
         <w:ind w:left="0"/>
         <w:jc w:val="both"/>
         <w:rPr>
@@ -4991,7 +5036,7 @@
     </w:p>
     <w:p>
       <w:pPr>
-        <w:pStyle w:val="a9"/>
+        <w:pStyle w:val="ListParagraph"/>
         <w:numPr>
           <w:ilvl w:val="0"/>
           <w:numId w:val="21"/>
@@ -5054,7 +5099,7 @@
     </w:p>
     <w:p>
       <w:pPr>
-        <w:pStyle w:val="a9"/>
+        <w:pStyle w:val="ListParagraph"/>
         <w:numPr>
           <w:ilvl w:val="0"/>
           <w:numId w:val="21"/>
@@ -5094,7 +5139,7 @@
     </w:p>
     <w:p>
       <w:pPr>
-        <w:pStyle w:val="a9"/>
+        <w:pStyle w:val="ListParagraph"/>
         <w:numPr>
           <w:ilvl w:val="0"/>
           <w:numId w:val="21"/>
@@ -5143,7 +5188,7 @@
     </w:p>
     <w:p>
       <w:pPr>
-        <w:pStyle w:val="a9"/>
+        <w:pStyle w:val="ListParagraph"/>
         <w:numPr>
           <w:ilvl w:val="0"/>
           <w:numId w:val="21"/>
@@ -5219,7 +5264,7 @@
     </w:p>
     <w:p>
       <w:pPr>
-        <w:pStyle w:val="a9"/>
+        <w:pStyle w:val="ListParagraph"/>
         <w:numPr>
           <w:ilvl w:val="0"/>
           <w:numId w:val="21"/>
@@ -5268,7 +5313,7 @@
     </w:p>
     <w:p>
       <w:pPr>
-        <w:pStyle w:val="a9"/>
+        <w:pStyle w:val="ListParagraph"/>
         <w:numPr>
           <w:ilvl w:val="0"/>
           <w:numId w:val="21"/>
@@ -5305,7 +5350,7 @@
     </w:p>
     <w:p>
       <w:pPr>
-        <w:pStyle w:val="a9"/>
+        <w:pStyle w:val="ListParagraph"/>
         <w:numPr>
           <w:ilvl w:val="0"/>
           <w:numId w:val="21"/>
@@ -5344,7 +5389,7 @@
     </w:p>
     <w:p>
       <w:pPr>
-        <w:pStyle w:val="a9"/>
+        <w:pStyle w:val="ListParagraph"/>
         <w:numPr>
           <w:ilvl w:val="0"/>
           <w:numId w:val="21"/>
@@ -5399,7 +5444,7 @@
     </w:p>
     <w:p>
       <w:pPr>
-        <w:pStyle w:val="a9"/>
+        <w:pStyle w:val="ListParagraph"/>
         <w:numPr>
           <w:ilvl w:val="0"/>
           <w:numId w:val="21"/>
@@ -5474,7 +5519,7 @@
     </w:p>
     <w:p>
       <w:pPr>
-        <w:pStyle w:val="a9"/>
+        <w:pStyle w:val="ListParagraph"/>
         <w:numPr>
           <w:ilvl w:val="0"/>
           <w:numId w:val="21"/>
@@ -5511,7 +5556,7 @@
     </w:p>
     <w:p>
       <w:pPr>
-        <w:pStyle w:val="a9"/>
+        <w:pStyle w:val="ListParagraph"/>
         <w:numPr>
           <w:ilvl w:val="0"/>
           <w:numId w:val="21"/>
@@ -5548,7 +5593,7 @@
     </w:p>
     <w:p>
       <w:pPr>
-        <w:pStyle w:val="a9"/>
+        <w:pStyle w:val="ListParagraph"/>
         <w:numPr>
           <w:ilvl w:val="0"/>
           <w:numId w:val="21"/>
@@ -5605,7 +5650,7 @@
     </w:p>
     <w:p>
       <w:pPr>
-        <w:pStyle w:val="a9"/>
+        <w:pStyle w:val="ListParagraph"/>
         <w:ind w:left="0"/>
         <w:jc w:val="both"/>
         <w:rPr>
@@ -5791,7 +5836,7 @@
     </w:p>
     <w:p>
       <w:pPr>
-        <w:pStyle w:val="a9"/>
+        <w:pStyle w:val="ListParagraph"/>
         <w:ind w:left="0"/>
         <w:jc w:val="both"/>
         <w:rPr>
@@ -5802,6 +5847,7 @@
         <w:rPr>
           <w:szCs w:val="28"/>
         </w:rPr>
+        <w:lastRenderedPageBreak/>
         <w:t xml:space="preserve">В основе архитектуры </w:t>
       </w:r>
       <w:r>
@@ -5819,6 +5865,7 @@
         </w:rPr>
         <w:t xml:space="preserve"> лежит улучшенный 12-нм техпроцесс </w:t>
       </w:r>
+      <w:proofErr w:type="spellStart"/>
       <w:r>
         <w:rPr>
           <w:i/>
@@ -5828,6 +5875,7 @@
         </w:rPr>
         <w:t>FinFET</w:t>
       </w:r>
+      <w:proofErr w:type="spellEnd"/>
       <w:r>
         <w:rPr>
           <w:szCs w:val="28"/>
@@ -5904,6 +5952,24 @@
         <w:rPr>
           <w:szCs w:val="28"/>
         </w:rPr>
+        <w:t xml:space="preserve"> [</w:t>
+      </w:r>
+      <w:r>
+        <w:rPr>
+          <w:szCs w:val="28"/>
+        </w:rPr>
+        <w:t>7</w:t>
+      </w:r>
+      <w:r>
+        <w:rPr>
+          <w:szCs w:val="28"/>
+        </w:rPr>
+        <w:t>]</w:t>
+      </w:r>
+      <w:r>
+        <w:rPr>
+          <w:szCs w:val="28"/>
+        </w:rPr>
         <w:t xml:space="preserve">, которая обеспечивает аппаратное ускорение </w:t>
       </w:r>
       <w:r>
@@ -6046,7 +6112,7 @@
     </w:p>
     <w:p>
       <w:pPr>
-        <w:pStyle w:val="a9"/>
+        <w:pStyle w:val="ListParagraph"/>
         <w:ind w:left="0"/>
         <w:jc w:val="both"/>
         <w:rPr>
@@ -6214,7 +6280,7 @@
     </w:p>
     <w:p>
       <w:pPr>
-        <w:pStyle w:val="a9"/>
+        <w:pStyle w:val="ListParagraph"/>
         <w:ind w:left="0"/>
         <w:jc w:val="both"/>
         <w:rPr>
@@ -6422,7 +6488,7 @@
     </w:p>
     <w:p>
       <w:pPr>
-        <w:pStyle w:val="a9"/>
+        <w:pStyle w:val="ListParagraph"/>
         <w:ind w:left="0"/>
         <w:jc w:val="both"/>
         <w:rPr>
@@ -6532,7 +6598,7 @@
     </w:p>
     <w:p>
       <w:pPr>
-        <w:pStyle w:val="a9"/>
+        <w:pStyle w:val="ListParagraph"/>
         <w:ind w:left="0"/>
         <w:jc w:val="both"/>
         <w:rPr>
@@ -6631,13 +6697,32 @@
         <w:rPr>
           <w:szCs w:val="28"/>
         </w:rPr>
-        <w:t>мм2</w:t>
-      </w:r>
-      <w:r>
-        <w:rPr>
-          <w:szCs w:val="28"/>
-        </w:rPr>
-        <w:t xml:space="preserve"> [6]</w:t>
+        <w:t>мм</w:t>
+      </w:r>
+      <w:r>
+        <w:rPr>
+          <w:szCs w:val="28"/>
+          <w:vertAlign w:val="superscript"/>
+        </w:rPr>
+        <w:t>2</w:t>
+      </w:r>
+      <w:r>
+        <w:rPr>
+          <w:szCs w:val="28"/>
+        </w:rPr>
+        <w:t xml:space="preserve"> [</w:t>
+      </w:r>
+      <w:r>
+        <w:rPr>
+          <w:szCs w:val="28"/>
+        </w:rPr>
+        <w:t>8</w:t>
+      </w:r>
+      <w:r>
+        <w:rPr>
+          <w:szCs w:val="28"/>
+        </w:rPr>
+        <w:t>]</w:t>
       </w:r>
       <w:r>
         <w:rPr>
@@ -6654,7 +6739,7 @@
     </w:p>
     <w:p>
       <w:pPr>
-        <w:pStyle w:val="1"/>
+        <w:pStyle w:val="Heading1"/>
         <w:spacing w:before="0"/>
         <w:contextualSpacing/>
         <w:rPr>
@@ -6669,6 +6754,7 @@
           <w:rFonts w:ascii="Times New Roman" w:hAnsi="Times New Roman" w:cs="Times New Roman"/>
           <w:bCs/>
         </w:rPr>
+        <w:lastRenderedPageBreak/>
         <w:t>2</w:t>
       </w:r>
       <w:r>
@@ -6699,7 +6785,7 @@
     </w:p>
     <w:p>
       <w:pPr>
-        <w:pStyle w:val="a9"/>
+        <w:pStyle w:val="ListParagraph"/>
         <w:ind w:left="0"/>
         <w:jc w:val="both"/>
         <w:rPr>
@@ -6852,7 +6938,7 @@
     </w:p>
     <w:p>
       <w:pPr>
-        <w:pStyle w:val="a9"/>
+        <w:pStyle w:val="ListParagraph"/>
         <w:ind w:left="0"/>
         <w:jc w:val="both"/>
         <w:rPr>
@@ -6914,7 +7000,7 @@
     </w:p>
     <w:p>
       <w:pPr>
-        <w:pStyle w:val="a9"/>
+        <w:pStyle w:val="ListParagraph"/>
         <w:ind w:left="0"/>
         <w:jc w:val="both"/>
         <w:rPr>
@@ -7049,7 +7135,7 @@
           <w:iCs/>
           <w:szCs w:val="28"/>
         </w:rPr>
-        <w:t>7</w:t>
+        <w:t>9</w:t>
       </w:r>
       <w:r>
         <w:rPr>
@@ -7070,7 +7156,7 @@
     </w:p>
     <w:p>
       <w:pPr>
-        <w:pStyle w:val="a9"/>
+        <w:pStyle w:val="ListParagraph"/>
         <w:ind w:left="0"/>
         <w:jc w:val="both"/>
         <w:rPr>
@@ -7154,7 +7240,7 @@
     </w:p>
     <w:p>
       <w:pPr>
-        <w:pStyle w:val="a9"/>
+        <w:pStyle w:val="ListParagraph"/>
         <w:ind w:left="0"/>
         <w:jc w:val="both"/>
         <w:rPr>
@@ -7238,7 +7324,7 @@
     </w:p>
     <w:p>
       <w:pPr>
-        <w:pStyle w:val="a9"/>
+        <w:pStyle w:val="ListParagraph"/>
         <w:ind w:left="0"/>
         <w:jc w:val="both"/>
         <w:rPr>
@@ -7274,7 +7360,7 @@
     </w:p>
     <w:p>
       <w:pPr>
-        <w:pStyle w:val="a9"/>
+        <w:pStyle w:val="ListParagraph"/>
         <w:numPr>
           <w:ilvl w:val="0"/>
           <w:numId w:val="22"/>
@@ -7329,7 +7415,7 @@
     </w:p>
     <w:p>
       <w:pPr>
-        <w:pStyle w:val="a9"/>
+        <w:pStyle w:val="ListParagraph"/>
         <w:numPr>
           <w:ilvl w:val="0"/>
           <w:numId w:val="22"/>
@@ -7384,7 +7470,7 @@
     </w:p>
     <w:p>
       <w:pPr>
-        <w:pStyle w:val="a9"/>
+        <w:pStyle w:val="ListParagraph"/>
         <w:numPr>
           <w:ilvl w:val="0"/>
           <w:numId w:val="22"/>
@@ -7439,7 +7525,7 @@
     </w:p>
     <w:p>
       <w:pPr>
-        <w:pStyle w:val="a9"/>
+        <w:pStyle w:val="ListParagraph"/>
         <w:numPr>
           <w:ilvl w:val="0"/>
           <w:numId w:val="22"/>
@@ -7470,7 +7556,7 @@
     </w:p>
     <w:p>
       <w:pPr>
-        <w:pStyle w:val="a9"/>
+        <w:pStyle w:val="ListParagraph"/>
         <w:numPr>
           <w:ilvl w:val="0"/>
           <w:numId w:val="22"/>
@@ -7488,6 +7574,7 @@
           <w:i/>
           <w:szCs w:val="28"/>
         </w:rPr>
+        <w:lastRenderedPageBreak/>
         <w:t>Visual Studio</w:t>
       </w:r>
       <w:r>
@@ -7501,7 +7588,7 @@
     </w:p>
     <w:p>
       <w:pPr>
-        <w:pStyle w:val="a9"/>
+        <w:pStyle w:val="ListParagraph"/>
         <w:numPr>
           <w:ilvl w:val="0"/>
           <w:numId w:val="22"/>
@@ -7556,7 +7643,7 @@
     </w:p>
     <w:p>
       <w:pPr>
-        <w:pStyle w:val="a9"/>
+        <w:pStyle w:val="ListParagraph"/>
         <w:numPr>
           <w:ilvl w:val="0"/>
           <w:numId w:val="22"/>
@@ -7611,7 +7698,7 @@
     </w:p>
     <w:p>
       <w:pPr>
-        <w:pStyle w:val="a9"/>
+        <w:pStyle w:val="ListParagraph"/>
         <w:numPr>
           <w:ilvl w:val="0"/>
           <w:numId w:val="22"/>
@@ -7666,7 +7753,7 @@
     </w:p>
     <w:p>
       <w:pPr>
-        <w:pStyle w:val="a9"/>
+        <w:pStyle w:val="ListParagraph"/>
         <w:numPr>
           <w:ilvl w:val="0"/>
           <w:numId w:val="22"/>
@@ -7721,7 +7808,7 @@
     </w:p>
     <w:p>
       <w:pPr>
-        <w:pStyle w:val="a9"/>
+        <w:pStyle w:val="ListParagraph"/>
         <w:numPr>
           <w:ilvl w:val="0"/>
           <w:numId w:val="22"/>
@@ -7776,7 +7863,7 @@
     </w:p>
     <w:p>
       <w:pPr>
-        <w:pStyle w:val="a9"/>
+        <w:pStyle w:val="ListParagraph"/>
         <w:numPr>
           <w:ilvl w:val="0"/>
           <w:numId w:val="22"/>
@@ -7873,7 +7960,7 @@
     </w:p>
     <w:p>
       <w:pPr>
-        <w:pStyle w:val="a9"/>
+        <w:pStyle w:val="ListParagraph"/>
         <w:ind w:left="0"/>
         <w:jc w:val="both"/>
         <w:rPr>
@@ -7920,7 +8007,7 @@
           <w:iCs/>
           <w:szCs w:val="28"/>
         </w:rPr>
-        <w:t>8</w:t>
+        <w:t>10</w:t>
       </w:r>
       <w:r>
         <w:rPr>
@@ -7941,7 +8028,7 @@
     </w:p>
     <w:p>
       <w:pPr>
-        <w:pStyle w:val="a9"/>
+        <w:pStyle w:val="ListParagraph"/>
         <w:numPr>
           <w:ilvl w:val="0"/>
           <w:numId w:val="25"/>
@@ -7972,7 +8059,7 @@
     </w:p>
     <w:p>
       <w:pPr>
-        <w:pStyle w:val="a9"/>
+        <w:pStyle w:val="ListParagraph"/>
         <w:numPr>
           <w:ilvl w:val="0"/>
           <w:numId w:val="25"/>
@@ -8003,7 +8090,7 @@
     </w:p>
     <w:p>
       <w:pPr>
-        <w:pStyle w:val="a9"/>
+        <w:pStyle w:val="ListParagraph"/>
         <w:numPr>
           <w:ilvl w:val="0"/>
           <w:numId w:val="25"/>
@@ -8034,7 +8121,7 @@
     </w:p>
     <w:p>
       <w:pPr>
-        <w:pStyle w:val="a9"/>
+        <w:pStyle w:val="ListParagraph"/>
         <w:ind w:left="0"/>
         <w:jc w:val="both"/>
         <w:rPr>
@@ -8078,7 +8165,7 @@
     </w:p>
     <w:p>
       <w:pPr>
-        <w:pStyle w:val="a9"/>
+        <w:pStyle w:val="ListParagraph"/>
         <w:ind w:left="0"/>
         <w:jc w:val="both"/>
         <w:rPr>
@@ -8154,7 +8241,7 @@
     </w:p>
     <w:p>
       <w:pPr>
-        <w:pStyle w:val="a9"/>
+        <w:pStyle w:val="ListParagraph"/>
         <w:ind w:left="0"/>
         <w:jc w:val="both"/>
         <w:rPr>
@@ -8201,7 +8288,15 @@
           <w:iCs/>
           <w:szCs w:val="28"/>
         </w:rPr>
-        <w:t>9</w:t>
+        <w:t>1</w:t>
+      </w:r>
+      <w:r>
+        <w:rPr>
+          <w:rFonts w:asciiTheme="minorHAnsi" w:hAnsiTheme="minorHAnsi" w:cstheme="minorHAnsi"/>
+          <w:iCs/>
+          <w:szCs w:val="28"/>
+        </w:rPr>
+        <w:t>1</w:t>
       </w:r>
       <w:r>
         <w:rPr>
@@ -8222,7 +8317,7 @@
     </w:p>
     <w:p>
       <w:pPr>
-        <w:pStyle w:val="a9"/>
+        <w:pStyle w:val="ListParagraph"/>
         <w:numPr>
           <w:ilvl w:val="0"/>
           <w:numId w:val="26"/>
@@ -8245,7 +8340,7 @@
     </w:p>
     <w:p>
       <w:pPr>
-        <w:pStyle w:val="a9"/>
+        <w:pStyle w:val="ListParagraph"/>
         <w:numPr>
           <w:ilvl w:val="0"/>
           <w:numId w:val="26"/>
@@ -8268,7 +8363,7 @@
     </w:p>
     <w:p>
       <w:pPr>
-        <w:pStyle w:val="a9"/>
+        <w:pStyle w:val="ListParagraph"/>
         <w:numPr>
           <w:ilvl w:val="0"/>
           <w:numId w:val="26"/>
@@ -8286,12 +8381,13 @@
           <w:iCs/>
           <w:szCs w:val="28"/>
         </w:rPr>
+        <w:lastRenderedPageBreak/>
         <w:t>Инструменты для создания и работы с образами дисков: позволяют создавать образы дисков для резервного копирования и восстановления системы.</w:t>
       </w:r>
     </w:p>
     <w:p>
       <w:pPr>
-        <w:pStyle w:val="a9"/>
+        <w:pStyle w:val="ListParagraph"/>
         <w:numPr>
           <w:ilvl w:val="0"/>
           <w:numId w:val="26"/>
@@ -8314,7 +8410,7 @@
     </w:p>
     <w:p>
       <w:pPr>
-        <w:pStyle w:val="a9"/>
+        <w:pStyle w:val="ListParagraph"/>
         <w:numPr>
           <w:ilvl w:val="0"/>
           <w:numId w:val="26"/>
@@ -8385,7 +8481,7 @@
     </w:p>
     <w:p>
       <w:pPr>
-        <w:pStyle w:val="a9"/>
+        <w:pStyle w:val="ListParagraph"/>
         <w:ind w:left="0"/>
         <w:jc w:val="both"/>
         <w:rPr>
@@ -8421,7 +8517,7 @@
     </w:p>
     <w:p>
       <w:pPr>
-        <w:pStyle w:val="a9"/>
+        <w:pStyle w:val="ListParagraph"/>
         <w:ind w:left="0"/>
         <w:jc w:val="both"/>
         <w:rPr>
@@ -8473,7 +8569,7 @@
     </w:p>
     <w:p>
       <w:pPr>
-        <w:pStyle w:val="a9"/>
+        <w:pStyle w:val="ListParagraph"/>
         <w:ind w:left="0"/>
         <w:jc w:val="both"/>
         <w:rPr>
@@ -8524,6 +8620,7 @@
         </w:rPr>
         <w:t xml:space="preserve"> </w:t>
       </w:r>
+      <w:proofErr w:type="spellStart"/>
       <w:r>
         <w:rPr>
           <w:rFonts w:asciiTheme="minorHAnsi" w:hAnsiTheme="minorHAnsi" w:cstheme="minorHAnsi"/>
@@ -8533,6 +8630,7 @@
         </w:rPr>
         <w:t>Nsight</w:t>
       </w:r>
+      <w:proofErr w:type="spellEnd"/>
       <w:r>
         <w:rPr>
           <w:rFonts w:asciiTheme="minorHAnsi" w:hAnsiTheme="minorHAnsi" w:cstheme="minorHAnsi"/>
@@ -8605,7 +8703,15 @@
           <w:iCs/>
           <w:szCs w:val="28"/>
         </w:rPr>
-        <w:t>10</w:t>
+        <w:t>1</w:t>
+      </w:r>
+      <w:r>
+        <w:rPr>
+          <w:rFonts w:asciiTheme="minorHAnsi" w:hAnsiTheme="minorHAnsi" w:cstheme="minorHAnsi"/>
+          <w:iCs/>
+          <w:szCs w:val="28"/>
+        </w:rPr>
+        <w:t>2</w:t>
       </w:r>
       <w:r>
         <w:rPr>
@@ -8626,7 +8732,7 @@
     </w:p>
     <w:p>
       <w:pPr>
-        <w:pStyle w:val="a9"/>
+        <w:pStyle w:val="ListParagraph"/>
         <w:ind w:left="0"/>
         <w:jc w:val="both"/>
         <w:rPr>
@@ -8737,7 +8843,7 @@
     </w:p>
     <w:p>
       <w:pPr>
-        <w:pStyle w:val="a9"/>
+        <w:pStyle w:val="ListParagraph"/>
         <w:ind w:left="0"/>
         <w:jc w:val="both"/>
         <w:rPr>
@@ -8774,7 +8880,7 @@
     </w:p>
     <w:p>
       <w:pPr>
-        <w:pStyle w:val="a9"/>
+        <w:pStyle w:val="ListParagraph"/>
         <w:ind w:left="0"/>
         <w:jc w:val="both"/>
         <w:rPr>
@@ -8826,7 +8932,7 @@
     </w:p>
     <w:p>
       <w:pPr>
-        <w:pStyle w:val="a9"/>
+        <w:pStyle w:val="ListParagraph"/>
         <w:ind w:left="0"/>
         <w:jc w:val="both"/>
         <w:rPr>
@@ -8917,6 +9023,15 @@
           <w:rFonts w:asciiTheme="minorHAnsi" w:hAnsiTheme="minorHAnsi" w:cstheme="minorHAnsi"/>
           <w:i/>
           <w:szCs w:val="28"/>
+          <w:lang w:val="en-US"/>
+        </w:rPr>
+        <w:t>cu</w:t>
+      </w:r>
+      <w:r>
+        <w:rPr>
+          <w:rFonts w:asciiTheme="minorHAnsi" w:hAnsiTheme="minorHAnsi" w:cstheme="minorHAnsi"/>
+          <w:i/>
+          <w:szCs w:val="28"/>
         </w:rPr>
         <w:t>FFT</w:t>
       </w:r>
@@ -8933,6 +9048,15 @@
           <w:rFonts w:asciiTheme="minorHAnsi" w:hAnsiTheme="minorHAnsi" w:cstheme="minorHAnsi"/>
           <w:i/>
           <w:szCs w:val="28"/>
+          <w:lang w:val="en-US"/>
+        </w:rPr>
+        <w:t>cu</w:t>
+      </w:r>
+      <w:r>
+        <w:rPr>
+          <w:rFonts w:asciiTheme="minorHAnsi" w:hAnsiTheme="minorHAnsi" w:cstheme="minorHAnsi"/>
+          <w:i/>
+          <w:szCs w:val="28"/>
         </w:rPr>
         <w:t>BLAS</w:t>
       </w:r>
@@ -8966,7 +9090,7 @@
     </w:p>
     <w:p>
       <w:pPr>
-        <w:pStyle w:val="a9"/>
+        <w:pStyle w:val="ListParagraph"/>
         <w:ind w:left="0"/>
         <w:jc w:val="both"/>
         <w:rPr>
@@ -8986,7 +9110,7 @@
     </w:p>
     <w:p>
       <w:pPr>
-        <w:pStyle w:val="a9"/>
+        <w:pStyle w:val="ListParagraph"/>
         <w:ind w:left="0"/>
         <w:jc w:val="both"/>
         <w:rPr>
@@ -9159,9 +9283,25 @@
           <w:rFonts w:asciiTheme="minorHAnsi" w:hAnsiTheme="minorHAnsi" w:cstheme="minorHAnsi"/>
           <w:iCs/>
           <w:szCs w:val="28"/>
-          <w:lang w:val="en-US"/>
-        </w:rPr>
-        <w:t>[11]</w:t>
+        </w:rPr>
+        <w:t>[1</w:t>
+      </w:r>
+      <w:r>
+        <w:rPr>
+          <w:rFonts w:asciiTheme="minorHAnsi" w:hAnsiTheme="minorHAnsi" w:cstheme="minorHAnsi"/>
+          <w:iCs/>
+          <w:szCs w:val="28"/>
+          <w:lang w:val="en-US"/>
+        </w:rPr>
+        <w:t>3</w:t>
+      </w:r>
+      <w:r>
+        <w:rPr>
+          <w:rFonts w:asciiTheme="minorHAnsi" w:hAnsiTheme="minorHAnsi" w:cstheme="minorHAnsi"/>
+          <w:iCs/>
+          <w:szCs w:val="28"/>
+        </w:rPr>
+        <w:t>]</w:t>
       </w:r>
       <w:r>
         <w:rPr>
@@ -9174,7 +9314,7 @@
     </w:p>
     <w:p>
       <w:pPr>
-        <w:pStyle w:val="a9"/>
+        <w:pStyle w:val="ListParagraph"/>
         <w:ind w:left="0"/>
         <w:jc w:val="both"/>
         <w:rPr>
@@ -9215,7 +9355,16 @@
           <w:iCs/>
           <w:szCs w:val="28"/>
         </w:rPr>
-        <w:t>), если его идентификационный номер равен 0, и ведомым (</w:t>
+        <w:t xml:space="preserve">), если его </w:t>
+      </w:r>
+      <w:r>
+        <w:rPr>
+          <w:rFonts w:asciiTheme="minorHAnsi" w:hAnsiTheme="minorHAnsi" w:cstheme="minorHAnsi"/>
+          <w:iCs/>
+          <w:szCs w:val="28"/>
+        </w:rPr>
+        <w:lastRenderedPageBreak/>
+        <w:t>идентификационный номер равен 0, и ведомым (</w:t>
       </w:r>
       <w:r>
         <w:rPr>
@@ -9245,7 +9394,7 @@
     </w:p>
     <w:p>
       <w:pPr>
-        <w:pStyle w:val="a9"/>
+        <w:pStyle w:val="ListParagraph"/>
         <w:ind w:left="0"/>
         <w:jc w:val="both"/>
         <w:rPr>
@@ -9257,7 +9406,7 @@
     </w:p>
     <w:p>
       <w:pPr>
-        <w:pStyle w:val="a9"/>
+        <w:pStyle w:val="ListParagraph"/>
         <w:ind w:left="0" w:firstLine="0"/>
         <w:jc w:val="center"/>
         <w:rPr>
@@ -9324,7 +9473,7 @@
     </w:p>
     <w:p>
       <w:pPr>
-        <w:pStyle w:val="a9"/>
+        <w:pStyle w:val="ListParagraph"/>
         <w:ind w:left="0" w:firstLine="0"/>
         <w:jc w:val="center"/>
         <w:rPr>
@@ -9336,7 +9485,7 @@
     </w:p>
     <w:p>
       <w:pPr>
-        <w:pStyle w:val="a9"/>
+        <w:pStyle w:val="ListParagraph"/>
         <w:ind w:left="0" w:firstLine="0"/>
         <w:jc w:val="center"/>
         <w:rPr>
@@ -9373,7 +9522,7 @@
     </w:p>
     <w:p>
       <w:pPr>
-        <w:pStyle w:val="a9"/>
+        <w:pStyle w:val="ListParagraph"/>
         <w:ind w:left="0"/>
         <w:jc w:val="both"/>
         <w:rPr>
@@ -9385,7 +9534,7 @@
     </w:p>
     <w:p>
       <w:pPr>
-        <w:pStyle w:val="a9"/>
+        <w:pStyle w:val="ListParagraph"/>
         <w:ind w:left="0"/>
         <w:jc w:val="both"/>
         <w:rPr>
@@ -9405,14 +9554,13 @@
     </w:p>
     <w:p>
       <w:pPr>
-        <w:pStyle w:val="a9"/>
+        <w:pStyle w:val="ListParagraph"/>
         <w:ind w:left="0"/>
         <w:jc w:val="both"/>
         <w:rPr>
           <w:rFonts w:asciiTheme="minorHAnsi" w:hAnsiTheme="minorHAnsi" w:cstheme="minorHAnsi"/>
           <w:iCs/>
           <w:szCs w:val="28"/>
-          <w:lang w:val="en-US"/>
         </w:rPr>
       </w:pPr>
       <w:r>
@@ -9443,7 +9591,7 @@
     </w:p>
     <w:p>
       <w:pPr>
-        <w:pStyle w:val="a9"/>
+        <w:pStyle w:val="ListParagraph"/>
         <w:ind w:left="0"/>
         <w:jc w:val="both"/>
         <w:rPr>
@@ -9475,7 +9623,23 @@
           <w:iCs/>
           <w:szCs w:val="28"/>
         </w:rPr>
-        <w:t xml:space="preserve"> [12]</w:t>
+        <w:t xml:space="preserve"> [1</w:t>
+      </w:r>
+      <w:r>
+        <w:rPr>
+          <w:rFonts w:asciiTheme="minorHAnsi" w:hAnsiTheme="minorHAnsi" w:cstheme="minorHAnsi"/>
+          <w:iCs/>
+          <w:szCs w:val="28"/>
+        </w:rPr>
+        <w:t>4</w:t>
+      </w:r>
+      <w:r>
+        <w:rPr>
+          <w:rFonts w:asciiTheme="minorHAnsi" w:hAnsiTheme="minorHAnsi" w:cstheme="minorHAnsi"/>
+          <w:iCs/>
+          <w:szCs w:val="28"/>
+        </w:rPr>
+        <w:t>]</w:t>
       </w:r>
       <w:r>
         <w:rPr>
@@ -9488,7 +9652,7 @@
     </w:p>
     <w:p>
       <w:pPr>
-        <w:pStyle w:val="a9"/>
+        <w:pStyle w:val="ListParagraph"/>
         <w:numPr>
           <w:ilvl w:val="0"/>
           <w:numId w:val="41"/>
@@ -9528,7 +9692,7 @@
     </w:p>
     <w:p>
       <w:pPr>
-        <w:pStyle w:val="a9"/>
+        <w:pStyle w:val="ListParagraph"/>
         <w:numPr>
           <w:ilvl w:val="0"/>
           <w:numId w:val="41"/>
@@ -9602,7 +9766,7 @@
     </w:p>
     <w:p>
       <w:pPr>
-        <w:pStyle w:val="a9"/>
+        <w:pStyle w:val="ListParagraph"/>
         <w:numPr>
           <w:ilvl w:val="0"/>
           <w:numId w:val="41"/>
@@ -9659,7 +9823,7 @@
     </w:p>
     <w:p>
       <w:pPr>
-        <w:pStyle w:val="a9"/>
+        <w:pStyle w:val="ListParagraph"/>
         <w:numPr>
           <w:ilvl w:val="0"/>
           <w:numId w:val="41"/>
@@ -9733,7 +9897,7 @@
     </w:p>
     <w:p>
       <w:pPr>
-        <w:pStyle w:val="a9"/>
+        <w:pStyle w:val="ListParagraph"/>
         <w:numPr>
           <w:ilvl w:val="0"/>
           <w:numId w:val="41"/>
@@ -9826,7 +9990,7 @@
     </w:p>
     <w:p>
       <w:pPr>
-        <w:pStyle w:val="a9"/>
+        <w:pStyle w:val="ListParagraph"/>
         <w:numPr>
           <w:ilvl w:val="0"/>
           <w:numId w:val="41"/>
@@ -9908,7 +10072,7 @@
     </w:p>
     <w:p>
       <w:pPr>
-        <w:pStyle w:val="a9"/>
+        <w:pStyle w:val="ListParagraph"/>
         <w:numPr>
           <w:ilvl w:val="0"/>
           <w:numId w:val="41"/>
@@ -9956,11 +10120,12 @@
     </w:p>
     <w:p>
       <w:pPr>
-        <w:pStyle w:val="1"/>
+        <w:pStyle w:val="Heading1"/>
         <w:ind w:left="709" w:firstLine="0"/>
       </w:pPr>
       <w:bookmarkStart w:id="4" w:name="_Toc153099971"/>
       <w:r>
+        <w:lastRenderedPageBreak/>
         <w:t>3</w:t>
       </w:r>
       <w:r>
@@ -9973,7 +10138,7 @@
     </w:p>
     <w:p>
       <w:pPr>
-        <w:pStyle w:val="a9"/>
+        <w:pStyle w:val="ListParagraph"/>
         <w:ind w:left="0"/>
         <w:jc w:val="both"/>
         <w:rPr>
@@ -9985,7 +10150,7 @@
     </w:p>
     <w:p>
       <w:pPr>
-        <w:pStyle w:val="a9"/>
+        <w:pStyle w:val="ListParagraph"/>
         <w:ind w:left="0"/>
         <w:jc w:val="both"/>
         <w:rPr>
@@ -10055,7 +10220,7 @@
     </w:p>
     <w:p>
       <w:pPr>
-        <w:pStyle w:val="a9"/>
+        <w:pStyle w:val="ListParagraph"/>
         <w:ind w:left="0"/>
         <w:jc w:val="both"/>
         <w:rPr>
@@ -10123,7 +10288,7 @@
     </w:p>
     <w:p>
       <w:pPr>
-        <w:pStyle w:val="a9"/>
+        <w:pStyle w:val="ListParagraph"/>
         <w:numPr>
           <w:ilvl w:val="0"/>
           <w:numId w:val="27"/>
@@ -10194,7 +10359,7 @@
     </w:p>
     <w:p>
       <w:pPr>
-        <w:pStyle w:val="a9"/>
+        <w:pStyle w:val="ListParagraph"/>
         <w:numPr>
           <w:ilvl w:val="0"/>
           <w:numId w:val="27"/>
@@ -10249,7 +10414,7 @@
     </w:p>
     <w:p>
       <w:pPr>
-        <w:pStyle w:val="a9"/>
+        <w:pStyle w:val="ListParagraph"/>
         <w:numPr>
           <w:ilvl w:val="0"/>
           <w:numId w:val="27"/>
@@ -10304,7 +10469,7 @@
     </w:p>
     <w:p>
       <w:pPr>
-        <w:pStyle w:val="a9"/>
+        <w:pStyle w:val="ListParagraph"/>
         <w:ind w:left="0"/>
         <w:jc w:val="both"/>
         <w:rPr>
@@ -10356,7 +10521,7 @@
     </w:p>
     <w:p>
       <w:pPr>
-        <w:pStyle w:val="a9"/>
+        <w:pStyle w:val="ListParagraph"/>
         <w:ind w:left="0"/>
         <w:jc w:val="both"/>
         <w:rPr>
@@ -10408,7 +10573,7 @@
     </w:p>
     <w:p>
       <w:pPr>
-        <w:pStyle w:val="a9"/>
+        <w:pStyle w:val="ListParagraph"/>
         <w:numPr>
           <w:ilvl w:val="0"/>
           <w:numId w:val="28"/>
@@ -10455,7 +10620,7 @@
     </w:p>
     <w:p>
       <w:pPr>
-        <w:pStyle w:val="a9"/>
+        <w:pStyle w:val="ListParagraph"/>
         <w:numPr>
           <w:ilvl w:val="0"/>
           <w:numId w:val="28"/>
@@ -10478,7 +10643,7 @@
     </w:p>
     <w:p>
       <w:pPr>
-        <w:pStyle w:val="a9"/>
+        <w:pStyle w:val="ListParagraph"/>
         <w:numPr>
           <w:ilvl w:val="0"/>
           <w:numId w:val="28"/>
@@ -10517,7 +10682,7 @@
     </w:p>
     <w:p>
       <w:pPr>
-        <w:pStyle w:val="a9"/>
+        <w:pStyle w:val="ListParagraph"/>
         <w:numPr>
           <w:ilvl w:val="0"/>
           <w:numId w:val="28"/>
@@ -10542,16 +10707,41 @@
           <w:rFonts w:asciiTheme="minorHAnsi" w:hAnsiTheme="minorHAnsi" w:cstheme="minorHAnsi"/>
           <w:i/>
           <w:szCs w:val="28"/>
-        </w:rPr>
-        <w:t>CUBLAS</w:t>
-      </w:r>
-      <w:r>
-        <w:rPr>
-          <w:rFonts w:asciiTheme="minorHAnsi" w:hAnsiTheme="minorHAnsi" w:cstheme="minorHAnsi"/>
-          <w:iCs/>
-          <w:szCs w:val="28"/>
-        </w:rPr>
-        <w:t xml:space="preserve"> [13]</w:t>
+          <w:lang w:val="en-US"/>
+        </w:rPr>
+        <w:t>cu</w:t>
+      </w:r>
+      <w:r>
+        <w:rPr>
+          <w:rFonts w:asciiTheme="minorHAnsi" w:hAnsiTheme="minorHAnsi" w:cstheme="minorHAnsi"/>
+          <w:i/>
+          <w:szCs w:val="28"/>
+        </w:rPr>
+        <w:t>BLAS</w:t>
+      </w:r>
+      <w:r>
+        <w:rPr>
+          <w:rFonts w:asciiTheme="minorHAnsi" w:hAnsiTheme="minorHAnsi" w:cstheme="minorHAnsi"/>
+          <w:iCs/>
+          <w:szCs w:val="28"/>
+        </w:rPr>
+        <w:t xml:space="preserve"> [1</w:t>
+      </w:r>
+      <w:r>
+        <w:rPr>
+          <w:rFonts w:asciiTheme="minorHAnsi" w:hAnsiTheme="minorHAnsi" w:cstheme="minorHAnsi"/>
+          <w:iCs/>
+          <w:szCs w:val="28"/>
+        </w:rPr>
+        <w:t>5</w:t>
+      </w:r>
+      <w:r>
+        <w:rPr>
+          <w:rFonts w:asciiTheme="minorHAnsi" w:hAnsiTheme="minorHAnsi" w:cstheme="minorHAnsi"/>
+          <w:iCs/>
+          <w:szCs w:val="28"/>
+        </w:rPr>
+        <w:t>]</w:t>
       </w:r>
       <w:r>
         <w:rPr>
@@ -10566,16 +10756,41 @@
           <w:rFonts w:asciiTheme="minorHAnsi" w:hAnsiTheme="minorHAnsi" w:cstheme="minorHAnsi"/>
           <w:i/>
           <w:szCs w:val="28"/>
-        </w:rPr>
-        <w:t>CUFFT</w:t>
-      </w:r>
-      <w:r>
-        <w:rPr>
-          <w:rFonts w:asciiTheme="minorHAnsi" w:hAnsiTheme="minorHAnsi" w:cstheme="minorHAnsi"/>
-          <w:iCs/>
-          <w:szCs w:val="28"/>
-        </w:rPr>
-        <w:t xml:space="preserve"> [14]</w:t>
+          <w:lang w:val="en-US"/>
+        </w:rPr>
+        <w:t>cu</w:t>
+      </w:r>
+      <w:r>
+        <w:rPr>
+          <w:rFonts w:asciiTheme="minorHAnsi" w:hAnsiTheme="minorHAnsi" w:cstheme="minorHAnsi"/>
+          <w:i/>
+          <w:szCs w:val="28"/>
+        </w:rPr>
+        <w:t>FFT</w:t>
+      </w:r>
+      <w:r>
+        <w:rPr>
+          <w:rFonts w:asciiTheme="minorHAnsi" w:hAnsiTheme="minorHAnsi" w:cstheme="minorHAnsi"/>
+          <w:iCs/>
+          <w:szCs w:val="28"/>
+        </w:rPr>
+        <w:t xml:space="preserve"> [1</w:t>
+      </w:r>
+      <w:r>
+        <w:rPr>
+          <w:rFonts w:asciiTheme="minorHAnsi" w:hAnsiTheme="minorHAnsi" w:cstheme="minorHAnsi"/>
+          <w:iCs/>
+          <w:szCs w:val="28"/>
+        </w:rPr>
+        <w:t>6</w:t>
+      </w:r>
+      <w:r>
+        <w:rPr>
+          <w:rFonts w:asciiTheme="minorHAnsi" w:hAnsiTheme="minorHAnsi" w:cstheme="minorHAnsi"/>
+          <w:iCs/>
+          <w:szCs w:val="28"/>
+        </w:rPr>
+        <w:t>]</w:t>
       </w:r>
       <w:r>
         <w:rPr>
@@ -10588,7 +10803,7 @@
     </w:p>
     <w:p>
       <w:pPr>
-        <w:pStyle w:val="a9"/>
+        <w:pStyle w:val="ListParagraph"/>
         <w:numPr>
           <w:ilvl w:val="0"/>
           <w:numId w:val="28"/>
@@ -10606,6 +10821,7 @@
           <w:iCs/>
           <w:szCs w:val="28"/>
         </w:rPr>
+        <w:lastRenderedPageBreak/>
         <w:t>Библиотека</w:t>
       </w:r>
       <w:r>
@@ -10738,7 +10954,7 @@
     </w:p>
     <w:p>
       <w:pPr>
-        <w:pStyle w:val="a9"/>
+        <w:pStyle w:val="ListParagraph"/>
         <w:ind w:left="0"/>
         <w:jc w:val="both"/>
         <w:rPr>
@@ -10806,7 +11022,7 @@
     </w:p>
     <w:p>
       <w:pPr>
-        <w:pStyle w:val="a9"/>
+        <w:pStyle w:val="ListParagraph"/>
         <w:ind w:left="0"/>
         <w:jc w:val="both"/>
         <w:rPr>
@@ -10826,7 +11042,7 @@
     </w:p>
     <w:p>
       <w:pPr>
-        <w:pStyle w:val="a9"/>
+        <w:pStyle w:val="ListParagraph"/>
         <w:ind w:left="0"/>
         <w:jc w:val="both"/>
         <w:rPr>
@@ -10846,7 +11062,7 @@
     </w:p>
     <w:p>
       <w:pPr>
-        <w:pStyle w:val="a9"/>
+        <w:pStyle w:val="ListParagraph"/>
         <w:ind w:left="0"/>
         <w:jc w:val="both"/>
         <w:rPr>
@@ -10998,7 +11214,7 @@
     </w:p>
     <w:p>
       <w:pPr>
-        <w:pStyle w:val="a9"/>
+        <w:pStyle w:val="ListParagraph"/>
         <w:ind w:left="0"/>
         <w:jc w:val="both"/>
         <w:rPr>
@@ -11124,6 +11340,7 @@
         </w:rPr>
         <w:t xml:space="preserve"> </w:t>
       </w:r>
+      <w:proofErr w:type="spellStart"/>
       <w:r>
         <w:rPr>
           <w:rFonts w:asciiTheme="minorHAnsi" w:hAnsiTheme="minorHAnsi" w:cstheme="minorHAnsi"/>
@@ -11133,6 +11350,7 @@
         </w:rPr>
         <w:t>Nsight</w:t>
       </w:r>
+      <w:proofErr w:type="spellEnd"/>
       <w:r>
         <w:rPr>
           <w:rFonts w:asciiTheme="minorHAnsi" w:hAnsiTheme="minorHAnsi" w:cstheme="minorHAnsi"/>
@@ -11243,7 +11461,7 @@
     </w:p>
     <w:p>
       <w:pPr>
-        <w:pStyle w:val="a9"/>
+        <w:pStyle w:val="ListParagraph"/>
         <w:ind w:left="0"/>
         <w:jc w:val="both"/>
         <w:rPr>
@@ -11263,7 +11481,7 @@
     </w:p>
     <w:p>
       <w:pPr>
-        <w:pStyle w:val="1"/>
+        <w:pStyle w:val="Heading1"/>
         <w:spacing w:before="0"/>
         <w:ind w:left="709" w:firstLine="0"/>
         <w:contextualSpacing/>
@@ -11279,6 +11497,7 @@
           <w:rFonts w:ascii="Times New Roman" w:hAnsi="Times New Roman" w:cs="Times New Roman"/>
           <w:bCs/>
         </w:rPr>
+        <w:lastRenderedPageBreak/>
         <w:t>4</w:t>
       </w:r>
       <w:r>
@@ -11348,7 +11567,7 @@
     </w:p>
     <w:p>
       <w:pPr>
-        <w:pStyle w:val="a9"/>
+        <w:pStyle w:val="ListParagraph"/>
         <w:numPr>
           <w:ilvl w:val="0"/>
           <w:numId w:val="30"/>
@@ -11379,7 +11598,7 @@
     </w:p>
     <w:p>
       <w:pPr>
-        <w:pStyle w:val="a9"/>
+        <w:pStyle w:val="ListParagraph"/>
         <w:numPr>
           <w:ilvl w:val="0"/>
           <w:numId w:val="30"/>
@@ -11410,7 +11629,7 @@
     </w:p>
     <w:p>
       <w:pPr>
-        <w:pStyle w:val="a9"/>
+        <w:pStyle w:val="ListParagraph"/>
         <w:numPr>
           <w:ilvl w:val="0"/>
           <w:numId w:val="30"/>
@@ -11453,7 +11672,7 @@
     </w:p>
     <w:p>
       <w:pPr>
-        <w:pStyle w:val="a9"/>
+        <w:pStyle w:val="ListParagraph"/>
         <w:numPr>
           <w:ilvl w:val="0"/>
           <w:numId w:val="30"/>
@@ -11484,7 +11703,7 @@
     </w:p>
     <w:p>
       <w:pPr>
-        <w:pStyle w:val="a9"/>
+        <w:pStyle w:val="ListParagraph"/>
         <w:numPr>
           <w:ilvl w:val="0"/>
           <w:numId w:val="30"/>
@@ -11515,7 +11734,7 @@
     </w:p>
     <w:p>
       <w:pPr>
-        <w:pStyle w:val="a9"/>
+        <w:pStyle w:val="ListParagraph"/>
         <w:numPr>
           <w:ilvl w:val="0"/>
           <w:numId w:val="30"/>
@@ -11534,7 +11753,7 @@
     </w:p>
     <w:p>
       <w:pPr>
-        <w:pStyle w:val="a9"/>
+        <w:pStyle w:val="ListParagraph"/>
         <w:ind w:left="709" w:firstLine="0"/>
         <w:jc w:val="both"/>
         <w:rPr>
@@ -11550,7 +11769,7 @@
     </w:p>
     <w:p>
       <w:pPr>
-        <w:pStyle w:val="a9"/>
+        <w:pStyle w:val="ListParagraph"/>
         <w:numPr>
           <w:ilvl w:val="0"/>
           <w:numId w:val="31"/>
@@ -11575,7 +11794,7 @@
     </w:p>
     <w:p>
       <w:pPr>
-        <w:pStyle w:val="a9"/>
+        <w:pStyle w:val="ListParagraph"/>
         <w:numPr>
           <w:ilvl w:val="0"/>
           <w:numId w:val="31"/>
@@ -11594,7 +11813,7 @@
     </w:p>
     <w:p>
       <w:pPr>
-        <w:pStyle w:val="a9"/>
+        <w:pStyle w:val="ListParagraph"/>
         <w:numPr>
           <w:ilvl w:val="0"/>
           <w:numId w:val="31"/>
@@ -11613,7 +11832,7 @@
     </w:p>
     <w:p>
       <w:pPr>
-        <w:pStyle w:val="a9"/>
+        <w:pStyle w:val="ListParagraph"/>
         <w:numPr>
           <w:ilvl w:val="0"/>
           <w:numId w:val="31"/>
@@ -11632,7 +11851,7 @@
     </w:p>
     <w:p>
       <w:pPr>
-        <w:pStyle w:val="a9"/>
+        <w:pStyle w:val="ListParagraph"/>
         <w:numPr>
           <w:ilvl w:val="0"/>
           <w:numId w:val="31"/>
@@ -11663,7 +11882,7 @@
     </w:p>
     <w:p>
       <w:pPr>
-        <w:pStyle w:val="a9"/>
+        <w:pStyle w:val="ListParagraph"/>
         <w:numPr>
           <w:ilvl w:val="0"/>
           <w:numId w:val="31"/>
@@ -11714,7 +11933,7 @@
     </w:p>
     <w:p>
       <w:pPr>
-        <w:pStyle w:val="a9"/>
+        <w:pStyle w:val="ListParagraph"/>
         <w:numPr>
           <w:ilvl w:val="0"/>
           <w:numId w:val="31"/>
@@ -11733,7 +11952,7 @@
     </w:p>
     <w:p>
       <w:pPr>
-        <w:pStyle w:val="a9"/>
+        <w:pStyle w:val="ListParagraph"/>
         <w:numPr>
           <w:ilvl w:val="0"/>
           <w:numId w:val="31"/>
@@ -11752,7 +11971,7 @@
     </w:p>
     <w:p>
       <w:pPr>
-        <w:pStyle w:val="a9"/>
+        <w:pStyle w:val="ListParagraph"/>
         <w:numPr>
           <w:ilvl w:val="0"/>
           <w:numId w:val="31"/>
@@ -11766,6 +11985,7 @@
         <w:rPr>
           <w:szCs w:val="28"/>
         </w:rPr>
+        <w:lastRenderedPageBreak/>
         <w:t xml:space="preserve">Перемножает матрицы, используя </w:t>
       </w:r>
       <w:r>
@@ -11783,7 +12003,7 @@
     </w:p>
     <w:p>
       <w:pPr>
-        <w:pStyle w:val="a9"/>
+        <w:pStyle w:val="ListParagraph"/>
         <w:numPr>
           <w:ilvl w:val="0"/>
           <w:numId w:val="31"/>
@@ -11808,7 +12028,7 @@
     </w:p>
     <w:p>
       <w:pPr>
-        <w:pStyle w:val="a9"/>
+        <w:pStyle w:val="ListParagraph"/>
         <w:numPr>
           <w:ilvl w:val="0"/>
           <w:numId w:val="31"/>
@@ -11827,7 +12047,7 @@
     </w:p>
     <w:p>
       <w:pPr>
-        <w:pStyle w:val="a9"/>
+        <w:pStyle w:val="ListParagraph"/>
         <w:ind w:left="0"/>
         <w:jc w:val="both"/>
         <w:rPr>
@@ -11903,7 +12123,7 @@
     </w:p>
     <w:p>
       <w:pPr>
-        <w:pStyle w:val="a9"/>
+        <w:pStyle w:val="ListParagraph"/>
         <w:ind w:left="0"/>
         <w:jc w:val="both"/>
         <w:rPr>
@@ -11982,7 +12202,7 @@
     </w:p>
     <w:p>
       <w:pPr>
-        <w:pStyle w:val="a9"/>
+        <w:pStyle w:val="ListParagraph"/>
         <w:ind w:left="0"/>
         <w:jc w:val="both"/>
         <w:rPr>
@@ -12016,7 +12236,7 @@
     </w:p>
     <w:p>
       <w:pPr>
-        <w:pStyle w:val="a9"/>
+        <w:pStyle w:val="ListParagraph"/>
         <w:ind w:left="0"/>
         <w:jc w:val="both"/>
         <w:rPr>
@@ -12048,12 +12268,42 @@
         <w:rPr>
           <w:szCs w:val="28"/>
         </w:rPr>
-        <w:t>с памятью, т.к. при нехватке видеопамяти, будет выделяться память в ОЗУ, что негативно повлияет на скорость работы с памятью, поэтому будет написана программа, которая будет выделять память, но не будет работать с ней. Так мы поставим контроллер памяти и чип в условия, где им нужно понять и оценить использование памяти, чтобы нужные для вычислений данные находились в видеопамяти, а ненужные выгрузились в ОЗУ.</w:t>
-      </w:r>
-    </w:p>
-    <w:p>
-      <w:pPr>
-        <w:pStyle w:val="a9"/>
+        <w:t>с памятью, т.к. при нехватке видеопамяти, будет выделяться память в ОЗУ, что негативно повлияет на скорость работы с памятью, поэтому будет написана программа, которая будет выделять память, но не будет работать с ней. Так мы поставим контроллер памяти и чип в условия, где им нужно понять и оценить использование памяти, чтобы нужные для вычислений данные находились в видеопамяти, а ненужные выгрузились в ОЗУ</w:t>
+      </w:r>
+      <w:r>
+        <w:rPr>
+          <w:szCs w:val="28"/>
+        </w:rPr>
+        <w:t xml:space="preserve"> </w:t>
+      </w:r>
+      <w:r>
+        <w:rPr>
+          <w:szCs w:val="28"/>
+        </w:rPr>
+        <w:t>[1</w:t>
+      </w:r>
+      <w:r>
+        <w:rPr>
+          <w:szCs w:val="28"/>
+        </w:rPr>
+        <w:t>7</w:t>
+      </w:r>
+      <w:r>
+        <w:rPr>
+          <w:szCs w:val="28"/>
+        </w:rPr>
+        <w:t>]</w:t>
+      </w:r>
+      <w:r>
+        <w:rPr>
+          <w:szCs w:val="28"/>
+        </w:rPr>
+        <w:t>.</w:t>
+      </w:r>
+    </w:p>
+    <w:p>
+      <w:pPr>
+        <w:pStyle w:val="ListParagraph"/>
         <w:ind w:left="0"/>
         <w:jc w:val="both"/>
         <w:rPr>
@@ -12064,7 +12314,46 @@
         <w:rPr>
           <w:szCs w:val="28"/>
         </w:rPr>
-        <w:t>Для того, чтобы сделать сравнение, будут загружены выходные файлы – результат работы программы. После данные будут преобразованы и представлены в виде графиков.</w:t>
+        <w:t>Для того, чтобы сделать сравнение, будут загружены выходные файлы – результат работы программы. После данные будут преобразованы и представлены в виде графиков</w:t>
+      </w:r>
+      <w:r>
+        <w:rPr>
+          <w:szCs w:val="28"/>
+        </w:rPr>
+        <w:t xml:space="preserve"> </w:t>
+      </w:r>
+      <w:r>
+        <w:rPr>
+          <w:szCs w:val="28"/>
+        </w:rPr>
+        <w:t xml:space="preserve">с помощью </w:t>
+      </w:r>
+      <w:r>
+        <w:rPr>
+          <w:szCs w:val="28"/>
+          <w:lang w:val="en-US"/>
+        </w:rPr>
+        <w:t>Excel [1</w:t>
+      </w:r>
+      <w:r>
+        <w:rPr>
+          <w:szCs w:val="28"/>
+          <w:lang w:val="en-US"/>
+        </w:rPr>
+        <w:t>8</w:t>
+      </w:r>
+      <w:r>
+        <w:rPr>
+          <w:szCs w:val="28"/>
+          <w:lang w:val="en-US"/>
+        </w:rPr>
+        <w:t>]</w:t>
+      </w:r>
+      <w:r>
+        <w:rPr>
+          <w:szCs w:val="28"/>
+        </w:rPr>
+        <w:t>.</w:t>
       </w:r>
     </w:p>
     <w:p>
@@ -12086,7 +12375,7 @@
     </w:p>
     <w:p>
       <w:pPr>
-        <w:pStyle w:val="1"/>
+        <w:pStyle w:val="Heading1"/>
         <w:spacing w:before="0"/>
         <w:ind w:left="709" w:firstLine="0"/>
         <w:contextualSpacing/>
@@ -12102,6 +12391,7 @@
           <w:rFonts w:ascii="Times New Roman" w:hAnsi="Times New Roman" w:cs="Times New Roman"/>
           <w:bCs/>
         </w:rPr>
+        <w:lastRenderedPageBreak/>
         <w:t>5</w:t>
       </w:r>
       <w:r>
@@ -12205,6 +12495,27 @@
           <w:rFonts w:asciiTheme="minorHAnsi" w:hAnsiTheme="minorHAnsi" w:cstheme="minorHAnsi"/>
           <w:szCs w:val="28"/>
         </w:rPr>
+        <w:t xml:space="preserve"> [1</w:t>
+      </w:r>
+      <w:r>
+        <w:rPr>
+          <w:rFonts w:asciiTheme="minorHAnsi" w:hAnsiTheme="minorHAnsi" w:cstheme="minorHAnsi"/>
+          <w:szCs w:val="28"/>
+        </w:rPr>
+        <w:t>9</w:t>
+      </w:r>
+      <w:r>
+        <w:rPr>
+          <w:rFonts w:asciiTheme="minorHAnsi" w:hAnsiTheme="minorHAnsi" w:cstheme="minorHAnsi"/>
+          <w:szCs w:val="28"/>
+        </w:rPr>
+        <w:t>]</w:t>
+      </w:r>
+      <w:r>
+        <w:rPr>
+          <w:rFonts w:asciiTheme="minorHAnsi" w:hAnsiTheme="minorHAnsi" w:cstheme="minorHAnsi"/>
+          <w:szCs w:val="28"/>
+        </w:rPr>
         <w:t>.</w:t>
       </w:r>
       <w:r>
@@ -12488,7 +12799,15 @@
           <w:rFonts w:asciiTheme="minorHAnsi" w:hAnsiTheme="minorHAnsi" w:cstheme="minorHAnsi"/>
           <w:szCs w:val="28"/>
         </w:rPr>
-        <w:t>. Так</w:t>
+        <w:t xml:space="preserve">. </w:t>
+      </w:r>
+      <w:r>
+        <w:rPr>
+          <w:rFonts w:asciiTheme="minorHAnsi" w:hAnsiTheme="minorHAnsi" w:cstheme="minorHAnsi"/>
+          <w:szCs w:val="28"/>
+        </w:rPr>
+        <w:lastRenderedPageBreak/>
+        <w:t>Так</w:t>
       </w:r>
       <w:r>
         <w:rPr>
@@ -12547,7 +12866,7 @@
           <w:noProof/>
         </w:rPr>
         <w:drawing>
-          <wp:inline distT="0" distB="0" distL="0" distR="0" wp14:anchorId="090E1399" wp14:editId="672B4506">
+          <wp:inline distT="0" distB="0" distL="0" distR="0" wp14:anchorId="090E1399" wp14:editId="55BC06D6">
             <wp:extent cx="5581043" cy="3724275"/>
             <wp:effectExtent l="19050" t="19050" r="19685" b="9525"/>
             <wp:docPr id="13" name="Рисунок 13"/>
@@ -12722,7 +13041,7 @@
     </w:p>
     <w:p>
       <w:pPr>
-        <w:pStyle w:val="a9"/>
+        <w:pStyle w:val="ListParagraph"/>
         <w:numPr>
           <w:ilvl w:val="0"/>
           <w:numId w:val="39"/>
@@ -12748,7 +13067,7 @@
     </w:p>
     <w:p>
       <w:pPr>
-        <w:pStyle w:val="a9"/>
+        <w:pStyle w:val="ListParagraph"/>
         <w:numPr>
           <w:ilvl w:val="0"/>
           <w:numId w:val="39"/>
@@ -12958,7 +13277,7 @@
     </w:p>
     <w:p>
       <w:pPr>
-        <w:pStyle w:val="a9"/>
+        <w:pStyle w:val="ListParagraph"/>
         <w:ind w:left="0"/>
         <w:jc w:val="both"/>
         <w:rPr>
@@ -13019,7 +13338,15 @@
           <w:rFonts w:asciiTheme="minorHAnsi" w:hAnsiTheme="minorHAnsi" w:cstheme="minorHAnsi"/>
           <w:szCs w:val="28"/>
         </w:rPr>
-        <w:t xml:space="preserve">схема взаимодействия будет аналогичной, только выполняться умножение будет на другом чипе. Стоит отметить, что в данном случае многопоточность – использование всех </w:t>
+        <w:t xml:space="preserve">схема взаимодействия будет аналогичной, только выполняться </w:t>
+      </w:r>
+      <w:r>
+        <w:rPr>
+          <w:rFonts w:asciiTheme="minorHAnsi" w:hAnsiTheme="minorHAnsi" w:cstheme="minorHAnsi"/>
+          <w:szCs w:val="28"/>
+        </w:rPr>
+        <w:lastRenderedPageBreak/>
+        <w:t xml:space="preserve">умножение будет на другом чипе. Стоит отметить, что в данном случае многопоточность – использование всех </w:t>
       </w:r>
       <w:r>
         <w:rPr>
@@ -13430,6 +13757,7 @@
           <w:rFonts w:asciiTheme="minorHAnsi" w:hAnsiTheme="minorHAnsi" w:cstheme="minorHAnsi"/>
           <w:szCs w:val="28"/>
         </w:rPr>
+        <w:lastRenderedPageBreak/>
         <w:t xml:space="preserve">Далее запускали программу в однопоточном режиме на ГПУ. </w:t>
       </w:r>
       <w:r>
@@ -13517,7 +13845,7 @@
           <w:noProof/>
         </w:rPr>
         <w:drawing>
-          <wp:inline distT="0" distB="0" distL="0" distR="0" wp14:anchorId="2EC970F4" wp14:editId="7D360759">
+          <wp:inline distT="0" distB="0" distL="0" distR="0" wp14:anchorId="2EC970F4" wp14:editId="1989C7A0">
             <wp:extent cx="4810125" cy="3209834"/>
             <wp:effectExtent l="19050" t="19050" r="9525" b="10160"/>
             <wp:docPr id="15" name="Рисунок 15"/>
@@ -13616,7 +13944,7 @@
     </w:p>
     <w:p>
       <w:pPr>
-        <w:pStyle w:val="a9"/>
+        <w:pStyle w:val="ListParagraph"/>
         <w:ind w:left="0"/>
         <w:jc w:val="both"/>
         <w:rPr>
@@ -13641,7 +13969,7 @@
     </w:p>
     <w:p>
       <w:pPr>
-        <w:pStyle w:val="a9"/>
+        <w:pStyle w:val="ListParagraph"/>
         <w:ind w:left="0"/>
         <w:jc w:val="both"/>
         <w:rPr>
@@ -13652,7 +13980,7 @@
     </w:p>
     <w:p>
       <w:pPr>
-        <w:pStyle w:val="a9"/>
+        <w:pStyle w:val="ListParagraph"/>
         <w:ind w:left="0" w:firstLine="0"/>
         <w:jc w:val="center"/>
         <w:rPr>
@@ -13716,7 +14044,7 @@
     </w:p>
     <w:p>
       <w:pPr>
-        <w:pStyle w:val="a9"/>
+        <w:pStyle w:val="ListParagraph"/>
         <w:ind w:left="0" w:firstLine="0"/>
         <w:jc w:val="center"/>
         <w:rPr>
@@ -13727,7 +14055,7 @@
     </w:p>
     <w:p>
       <w:pPr>
-        <w:pStyle w:val="a9"/>
+        <w:pStyle w:val="ListParagraph"/>
         <w:ind w:left="0" w:firstLine="0"/>
         <w:jc w:val="center"/>
         <w:rPr>
@@ -13755,7 +14083,7 @@
     </w:p>
     <w:p>
       <w:pPr>
-        <w:pStyle w:val="a9"/>
+        <w:pStyle w:val="ListParagraph"/>
         <w:ind w:left="0"/>
         <w:jc w:val="both"/>
         <w:rPr>
@@ -13768,6 +14096,7 @@
           <w:rFonts w:asciiTheme="minorHAnsi" w:hAnsiTheme="minorHAnsi" w:cstheme="minorHAnsi"/>
           <w:szCs w:val="28"/>
         </w:rPr>
+        <w:lastRenderedPageBreak/>
         <w:t xml:space="preserve">Аналогичный график построим для сравнения разных режимов вычисления на </w:t>
       </w:r>
       <w:r>
@@ -13790,7 +14119,7 @@
     </w:p>
     <w:p>
       <w:pPr>
-        <w:pStyle w:val="a9"/>
+        <w:pStyle w:val="ListParagraph"/>
         <w:ind w:left="0"/>
         <w:jc w:val="both"/>
         <w:rPr>
@@ -13801,7 +14130,7 @@
     </w:p>
     <w:p>
       <w:pPr>
-        <w:pStyle w:val="a9"/>
+        <w:pStyle w:val="ListParagraph"/>
         <w:ind w:left="0" w:firstLine="0"/>
         <w:jc w:val="center"/>
         <w:rPr>
@@ -13867,7 +14196,7 @@
     </w:p>
     <w:p>
       <w:pPr>
-        <w:pStyle w:val="a9"/>
+        <w:pStyle w:val="ListParagraph"/>
         <w:ind w:left="0" w:firstLine="0"/>
         <w:jc w:val="center"/>
         <w:rPr>
@@ -13879,13 +14208,12 @@
     </w:p>
     <w:p>
       <w:pPr>
-        <w:pStyle w:val="a9"/>
+        <w:pStyle w:val="ListParagraph"/>
         <w:ind w:left="0" w:firstLine="0"/>
         <w:jc w:val="center"/>
         <w:rPr>
           <w:rFonts w:asciiTheme="minorHAnsi" w:hAnsiTheme="minorHAnsi" w:cstheme="minorHAnsi"/>
           <w:szCs w:val="28"/>
-          <w:lang w:val="en-US"/>
         </w:rPr>
       </w:pPr>
       <w:r>
@@ -13913,7 +14241,7 @@
     </w:p>
     <w:p>
       <w:pPr>
-        <w:pStyle w:val="a9"/>
+        <w:pStyle w:val="ListParagraph"/>
         <w:ind w:left="0" w:firstLine="0"/>
         <w:jc w:val="center"/>
         <w:rPr>
@@ -14006,12 +14334,16 @@
         <w:t xml:space="preserve"> </w:t>
       </w:r>
       <w:r>
-        <w:t>умеет анализировать использование памяти и выгружать ненужную видеопамять в ОЗУ. Это позволяет активным задачам меньше ожидать данных и быстрее исполнить инструкции.</w:t>
-      </w:r>
-    </w:p>
-    <w:p>
-      <w:pPr>
-        <w:pStyle w:val="a9"/>
+        <w:t xml:space="preserve">умеет анализировать использование памяти и выгружать ненужную </w:t>
+      </w:r>
+      <w:r>
+        <w:lastRenderedPageBreak/>
+        <w:t>видеопамять в ОЗУ. Это позволяет активным задачам меньше ожидать данных и быстрее исполнить инструкции.</w:t>
+      </w:r>
+    </w:p>
+    <w:p>
+      <w:pPr>
+        <w:pStyle w:val="ListParagraph"/>
         <w:ind w:left="0"/>
         <w:jc w:val="both"/>
       </w:pPr>
@@ -14032,7 +14364,7 @@
     </w:p>
     <w:p>
       <w:pPr>
-        <w:pStyle w:val="a9"/>
+        <w:pStyle w:val="ListParagraph"/>
         <w:ind w:left="0"/>
         <w:jc w:val="both"/>
       </w:pPr>
@@ -14053,6 +14385,7 @@
       <w:r>
         <w:t xml:space="preserve"> с помощью программы </w:t>
       </w:r>
+      <w:proofErr w:type="spellStart"/>
       <w:r>
         <w:rPr>
           <w:i/>
@@ -14069,6 +14402,7 @@
         </w:rPr>
         <w:t>algrind</w:t>
       </w:r>
+      <w:proofErr w:type="spellEnd"/>
       <w:r>
         <w:t xml:space="preserve"> </w:t>
       </w:r>
@@ -14076,10 +14410,7 @@
         <w:t>[</w:t>
       </w:r>
       <w:r>
-        <w:t>1</w:t>
-      </w:r>
-      <w:r>
-        <w:t>5</w:t>
+        <w:t>20</w:t>
       </w:r>
       <w:r>
         <w:t>]</w:t>
@@ -14126,14 +14457,14 @@
     </w:p>
     <w:p>
       <w:pPr>
-        <w:pStyle w:val="a9"/>
+        <w:pStyle w:val="ListParagraph"/>
         <w:ind w:left="0"/>
         <w:jc w:val="both"/>
       </w:pPr>
     </w:p>
     <w:p>
       <w:pPr>
-        <w:pStyle w:val="a9"/>
+        <w:pStyle w:val="ListParagraph"/>
         <w:ind w:left="0" w:firstLine="0"/>
         <w:jc w:val="center"/>
       </w:pPr>
@@ -14193,20 +14524,19 @@
     </w:p>
     <w:p>
       <w:pPr>
-        <w:pStyle w:val="a9"/>
+        <w:pStyle w:val="ListParagraph"/>
         <w:ind w:left="0" w:firstLine="0"/>
         <w:jc w:val="center"/>
       </w:pPr>
     </w:p>
     <w:p>
       <w:pPr>
-        <w:pStyle w:val="a9"/>
+        <w:pStyle w:val="ListParagraph"/>
         <w:ind w:left="0" w:firstLine="0"/>
         <w:jc w:val="center"/>
         <w:rPr>
           <w:i/>
           <w:iCs/>
-          <w:lang w:val="en-US"/>
         </w:rPr>
       </w:pPr>
       <w:r>
@@ -14223,17 +14553,14 @@
     </w:p>
     <w:p>
       <w:pPr>
-        <w:pStyle w:val="a9"/>
+        <w:pStyle w:val="ListParagraph"/>
         <w:ind w:left="0" w:firstLine="0"/>
         <w:jc w:val="center"/>
-        <w:rPr>
-          <w:lang w:val="en-US"/>
-        </w:rPr>
-      </w:pPr>
-    </w:p>
-    <w:p>
-      <w:pPr>
-        <w:pStyle w:val="a9"/>
+      </w:pPr>
+    </w:p>
+    <w:p>
+      <w:pPr>
+        <w:pStyle w:val="ListParagraph"/>
         <w:ind w:left="0"/>
         <w:jc w:val="both"/>
       </w:pPr>
@@ -14247,22 +14574,19 @@
         <w:t>кэш, с</w:t>
       </w:r>
       <w:r>
-        <w:t xml:space="preserve"> измененным расположением цикла на рисунке 5.2</w:t>
-      </w:r>
-      <w:r>
-        <w:t>.</w:t>
-      </w:r>
-    </w:p>
-    <w:p>
-      <w:pPr>
-        <w:pStyle w:val="a9"/>
+        <w:t xml:space="preserve"> измененным расположением цикла на рисунке 5.2.</w:t>
+      </w:r>
+    </w:p>
+    <w:p>
+      <w:pPr>
+        <w:pStyle w:val="ListParagraph"/>
         <w:ind w:left="0" w:firstLine="0"/>
         <w:jc w:val="center"/>
       </w:pPr>
     </w:p>
     <w:p>
       <w:pPr>
-        <w:pStyle w:val="a9"/>
+        <w:pStyle w:val="ListParagraph"/>
         <w:ind w:left="0" w:firstLine="0"/>
         <w:jc w:val="center"/>
       </w:pPr>
@@ -14322,25 +14646,19 @@
     </w:p>
     <w:p>
       <w:pPr>
-        <w:pStyle w:val="a9"/>
+        <w:pStyle w:val="ListParagraph"/>
         <w:ind w:left="0" w:firstLine="0"/>
         <w:jc w:val="center"/>
       </w:pPr>
     </w:p>
     <w:p>
       <w:pPr>
-        <w:pStyle w:val="a9"/>
+        <w:pStyle w:val="ListParagraph"/>
         <w:ind w:left="0" w:firstLine="0"/>
         <w:jc w:val="center"/>
       </w:pPr>
       <w:r>
-        <w:t>Рисунок 5.</w:t>
-      </w:r>
-      <w:r>
-        <w:t>2</w:t>
-      </w:r>
-      <w:r>
-        <w:t xml:space="preserve"> </w:t>
+        <w:t xml:space="preserve">Рисунок 5.2 </w:t>
       </w:r>
       <w:r>
         <w:t xml:space="preserve">– </w:t>
@@ -14354,18 +14672,19 @@
     </w:p>
     <w:p>
       <w:pPr>
-        <w:pStyle w:val="a9"/>
+        <w:pStyle w:val="ListParagraph"/>
         <w:ind w:left="0" w:firstLine="0"/>
         <w:jc w:val="center"/>
       </w:pPr>
     </w:p>
     <w:p>
       <w:pPr>
-        <w:pStyle w:val="a9"/>
+        <w:pStyle w:val="ListParagraph"/>
         <w:ind w:left="0"/>
         <w:jc w:val="both"/>
       </w:pPr>
       <w:r>
+        <w:lastRenderedPageBreak/>
         <w:t xml:space="preserve">Особый интерес представляла работа контроллера памяти </w:t>
       </w:r>
       <w:r>
@@ -14403,7 +14722,7 @@
     </w:p>
     <w:p>
       <w:pPr>
-        <w:pStyle w:val="a9"/>
+        <w:pStyle w:val="ListParagraph"/>
         <w:ind w:left="0"/>
         <w:jc w:val="both"/>
         <w:rPr>
@@ -14469,11 +14788,12 @@
     </w:p>
     <w:p>
       <w:pPr>
-        <w:pStyle w:val="1"/>
+        <w:pStyle w:val="Heading1"/>
         <w:jc w:val="center"/>
       </w:pPr>
       <w:bookmarkStart w:id="7" w:name="_Toc153099974"/>
       <w:r>
+        <w:lastRenderedPageBreak/>
         <w:t>Заключение</w:t>
       </w:r>
       <w:bookmarkEnd w:id="7"/>
@@ -14718,11 +15038,10 @@
           <w:docPartUnique/>
         </w:docPartObj>
       </w:sdtPr>
-      <w:sdtEndPr/>
       <w:sdtContent>
         <w:p>
           <w:pPr>
-            <w:pStyle w:val="1"/>
+            <w:pStyle w:val="Heading1"/>
           </w:pPr>
           <w:r>
             <w:t>С</w:t>
@@ -14741,7 +15060,7 @@
     </w:sdt>
     <w:p>
       <w:pPr>
-        <w:pStyle w:val="a9"/>
+        <w:pStyle w:val="ListParagraph"/>
         <w:numPr>
           <w:ilvl w:val="0"/>
           <w:numId w:val="1"/>
@@ -14758,7 +15077,7 @@
     </w:p>
     <w:p>
       <w:pPr>
-        <w:pStyle w:val="a9"/>
+        <w:pStyle w:val="ListParagraph"/>
         <w:numPr>
           <w:ilvl w:val="0"/>
           <w:numId w:val="1"/>
@@ -14850,7 +15169,7 @@
     </w:p>
     <w:p>
       <w:pPr>
-        <w:pStyle w:val="a9"/>
+        <w:pStyle w:val="ListParagraph"/>
         <w:numPr>
           <w:ilvl w:val="0"/>
           <w:numId w:val="1"/>
@@ -15008,19 +15327,18 @@
     </w:p>
     <w:p>
       <w:pPr>
-        <w:pStyle w:val="a9"/>
+        <w:pStyle w:val="ListParagraph"/>
         <w:numPr>
           <w:ilvl w:val="0"/>
           <w:numId w:val="1"/>
         </w:numPr>
         <w:jc w:val="both"/>
       </w:pPr>
-      <w:r>
-        <w:rPr>
-          <w:lang w:val="en-US"/>
-        </w:rPr>
-        <w:t>NVIDIA</w:t>
-      </w:r>
+      <w:proofErr w:type="spellStart"/>
+      <w:r>
+        <w:t>OpenCL</w:t>
+      </w:r>
+      <w:proofErr w:type="spellEnd"/>
       <w:r>
         <w:t xml:space="preserve"> </w:t>
       </w:r>
@@ -15028,57 +15346,39 @@
         <w:rPr>
           <w:lang w:val="en-US"/>
         </w:rPr>
-        <w:t>CUDA</w:t>
+        <w:t>Programming</w:t>
+      </w:r>
+      <w:r>
+        <w:t xml:space="preserve"> Guide</w:t>
       </w:r>
       <w:r>
         <w:t xml:space="preserve"> </w:t>
       </w:r>
       <w:r>
-        <w:rPr>
-          <w:lang w:val="en-US"/>
-        </w:rPr>
-        <w:t>Docs</w:t>
-      </w:r>
-      <w:r>
-        <w:t xml:space="preserve"> [</w:t>
-      </w:r>
-      <w:r>
-        <w:t>Электронный ресурс</w:t>
-      </w:r>
-      <w:r>
-        <w:t xml:space="preserve">]. </w:t>
-      </w:r>
-      <w:r>
-        <w:t>–</w:t>
-      </w:r>
-      <w:r>
-        <w:t xml:space="preserve"> </w:t>
-      </w:r>
-      <w:r>
-        <w:t xml:space="preserve">Режим доступа: </w:t>
-      </w:r>
-      <w:r>
-        <w:t>https://docs.nvidia.com/cuda/doc/index.html</w:t>
-      </w:r>
-      <w:r>
-        <w:t xml:space="preserve"> </w:t>
-      </w:r>
-      <w:r>
-        <w:t>–</w:t>
-      </w:r>
-      <w:r>
-        <w:t xml:space="preserve"> </w:t>
-      </w:r>
-      <w:r>
-        <w:t>Дата доступа: 22.09.2023</w:t>
-      </w:r>
-      <w:r>
-        <w:t>.</w:t>
-      </w:r>
-    </w:p>
-    <w:p>
-      <w:pPr>
-        <w:pStyle w:val="a9"/>
+        <w:t xml:space="preserve">[Электронный ресурс]. – Режим доступа: </w:t>
+      </w:r>
+      <w:r>
+        <w:t>https://pdfslide.us/documents/amd-opencl-programming-guide.html?page=2</w:t>
+      </w:r>
+      <w:r>
+        <w:t xml:space="preserve"> – Дата доступа: </w:t>
+      </w:r>
+      <w:r>
+        <w:t>10</w:t>
+      </w:r>
+      <w:r>
+        <w:t>.0</w:t>
+      </w:r>
+      <w:r>
+        <w:t>9</w:t>
+      </w:r>
+      <w:r>
+        <w:t>.2023.</w:t>
+      </w:r>
+    </w:p>
+    <w:p>
+      <w:pPr>
+        <w:pStyle w:val="ListParagraph"/>
         <w:numPr>
           <w:ilvl w:val="0"/>
           <w:numId w:val="1"/>
@@ -15098,7 +15398,7 @@
         <w:rPr>
           <w:lang w:val="en-US"/>
         </w:rPr>
-        <w:t>TURING</w:t>
+        <w:t>CUDA</w:t>
       </w:r>
       <w:r>
         <w:t xml:space="preserve"> </w:t>
@@ -15107,157 +15407,142 @@
         <w:rPr>
           <w:lang w:val="en-US"/>
         </w:rPr>
-        <w:t>GPU</w:t>
+        <w:t>Docs</w:t>
+      </w:r>
+      <w:r>
+        <w:t xml:space="preserve"> [</w:t>
+      </w:r>
+      <w:r>
+        <w:t>Электронный ресурс</w:t>
+      </w:r>
+      <w:r>
+        <w:t xml:space="preserve">]. </w:t>
+      </w:r>
+      <w:r>
+        <w:t>–</w:t>
       </w:r>
       <w:r>
         <w:t xml:space="preserve"> </w:t>
       </w:r>
       <w:r>
-        <w:rPr>
-          <w:lang w:val="en-US"/>
-        </w:rPr>
-        <w:t>ARCHITECTURE</w:t>
+        <w:t xml:space="preserve">Режим доступа: </w:t>
+      </w:r>
+      <w:r>
+        <w:t>https://docs.nvidia.com/cuda/doc/index.html</w:t>
       </w:r>
       <w:r>
         <w:t xml:space="preserve"> </w:t>
       </w:r>
       <w:r>
-        <w:t xml:space="preserve">[Электронный ресурс]. – Режим доступа: </w:t>
-      </w:r>
-      <w:r>
-        <w:t>https://images.nvidia.com/aem-dam/Solutions/design-visualization/technologies/turing</w:t>
-      </w:r>
-      <w:r>
-        <w:noBreakHyphen/>
-      </w:r>
-      <w:r>
-        <w:t>architecture/NVIDIA</w:t>
-      </w:r>
-      <w:r>
-        <w:noBreakHyphen/>
-      </w:r>
-      <w:r>
-        <w:t>Turing</w:t>
-      </w:r>
-      <w:r>
-        <w:noBreakHyphen/>
-      </w:r>
-      <w:r>
-        <w:t>Architecture</w:t>
-      </w:r>
-      <w:r>
-        <w:noBreakHyphen/>
-      </w:r>
-      <w:r>
-        <w:t xml:space="preserve">Whitepaper.pdf </w:t>
-      </w:r>
-      <w:r>
         <w:t>–</w:t>
       </w:r>
       <w:r>
-        <w:t xml:space="preserve"> Дата доступа: </w:t>
-      </w:r>
-      <w:r>
-        <w:t>15</w:t>
-      </w:r>
-      <w:r>
-        <w:t>.0</w:t>
-      </w:r>
-      <w:r>
-        <w:t>9</w:t>
-      </w:r>
-      <w:r>
-        <w:t>.2023.</w:t>
-      </w:r>
-    </w:p>
-    <w:p>
-      <w:pPr>
-        <w:pStyle w:val="a9"/>
+        <w:t xml:space="preserve"> </w:t>
+      </w:r>
+      <w:r>
+        <w:t>Дата доступа: 22.09.2023</w:t>
+      </w:r>
+      <w:r>
+        <w:t>.</w:t>
+      </w:r>
+    </w:p>
+    <w:p>
+      <w:pPr>
+        <w:pStyle w:val="ListParagraph"/>
         <w:numPr>
           <w:ilvl w:val="0"/>
           <w:numId w:val="1"/>
         </w:numPr>
         <w:jc w:val="both"/>
-        <w:rPr>
-          <w:lang w:val="en-US"/>
-        </w:rPr>
-      </w:pPr>
-      <w:r>
-        <w:rPr>
-          <w:lang w:val="en-US"/>
-        </w:rPr>
-        <w:t>Inside Volta: The World’s Most Advanced Data Center GPU</w:t>
-      </w:r>
-      <w:r>
-        <w:rPr>
-          <w:lang w:val="en-US"/>
-        </w:rPr>
+      </w:pPr>
+      <w:r>
+        <w:rPr>
+          <w:lang w:val="en-US"/>
+        </w:rPr>
+        <w:t>NVIDIA</w:t>
+      </w:r>
+      <w:r>
         <w:t xml:space="preserve"> </w:t>
       </w:r>
       <w:r>
         <w:rPr>
           <w:lang w:val="en-US"/>
         </w:rPr>
-        <w:t>[</w:t>
-      </w:r>
-      <w:r>
-        <w:t>Электронный</w:t>
-      </w:r>
-      <w:r>
-        <w:rPr>
-          <w:lang w:val="en-US"/>
-        </w:rPr>
+        <w:t>TURING</w:t>
+      </w:r>
+      <w:r>
         <w:t xml:space="preserve"> </w:t>
       </w:r>
       <w:r>
-        <w:t>ресурс</w:t>
-      </w:r>
-      <w:r>
-        <w:rPr>
-          <w:lang w:val="en-US"/>
-        </w:rPr>
-        <w:t xml:space="preserve">]. – </w:t>
-      </w:r>
-      <w:r>
-        <w:t>Режим</w:t>
-      </w:r>
-      <w:r>
-        <w:rPr>
-          <w:lang w:val="en-US"/>
-        </w:rPr>
+        <w:rPr>
+          <w:lang w:val="en-US"/>
+        </w:rPr>
+        <w:t>GPU</w:t>
+      </w:r>
+      <w:r>
         <w:t xml:space="preserve"> </w:t>
       </w:r>
       <w:r>
-        <w:t>доступа</w:t>
-      </w:r>
-      <w:r>
-        <w:rPr>
-          <w:lang w:val="en-US"/>
-        </w:rPr>
-        <w:t xml:space="preserve">: https://developer.nvidia.com/blog/inside-volta/ – </w:t>
-      </w:r>
-      <w:r>
-        <w:t>Дата</w:t>
-      </w:r>
-      <w:r>
-        <w:rPr>
-          <w:lang w:val="en-US"/>
-        </w:rPr>
+        <w:rPr>
+          <w:lang w:val="en-US"/>
+        </w:rPr>
+        <w:t>ARCHITECTURE</w:t>
+      </w:r>
+      <w:r>
         <w:t xml:space="preserve"> </w:t>
       </w:r>
       <w:r>
-        <w:t>доступа</w:t>
-      </w:r>
-      <w:r>
-        <w:rPr>
-          <w:lang w:val="en-US"/>
-        </w:rPr>
-        <w:t>: 15.09.2023.</w:t>
-      </w:r>
-    </w:p>
-    <w:p>
-      <w:pPr>
-        <w:pStyle w:val="a9"/>
+        <w:t xml:space="preserve">[Электронный ресурс]. – Режим доступа: </w:t>
+      </w:r>
+      <w:r>
+        <w:t>https://images.nvidia.com/aem-dam/Solutions/design-visualization/technologies/turing</w:t>
+      </w:r>
+      <w:r>
+        <w:noBreakHyphen/>
+      </w:r>
+      <w:r>
+        <w:t>architecture/NVIDIA</w:t>
+      </w:r>
+      <w:r>
+        <w:noBreakHyphen/>
+      </w:r>
+      <w:r>
+        <w:t>Turing</w:t>
+      </w:r>
+      <w:r>
+        <w:noBreakHyphen/>
+      </w:r>
+      <w:r>
+        <w:t>Architecture</w:t>
+      </w:r>
+      <w:r>
+        <w:noBreakHyphen/>
+      </w:r>
+      <w:r>
+        <w:t xml:space="preserve">Whitepaper.pdf </w:t>
+      </w:r>
+      <w:r>
+        <w:t>–</w:t>
+      </w:r>
+      <w:r>
+        <w:t xml:space="preserve"> Дата доступа: </w:t>
+      </w:r>
+      <w:r>
+        <w:t>15</w:t>
+      </w:r>
+      <w:r>
+        <w:t>.0</w:t>
+      </w:r>
+      <w:r>
+        <w:t>9</w:t>
+      </w:r>
+      <w:r>
+        <w:t>.2023.</w:t>
+      </w:r>
+    </w:p>
+    <w:p>
+      <w:pPr>
+        <w:pStyle w:val="ListParagraph"/>
         <w:numPr>
           <w:ilvl w:val="0"/>
           <w:numId w:val="1"/>
@@ -15265,100 +15550,295 @@
         <w:jc w:val="both"/>
       </w:pPr>
       <w:r>
-        <w:t>Боресков, А. В. Основы работы с технологией CUDA / А. В. Боресков, А. А. Харламов. – Москва: ДМК Пресс, 2010. – 232 с.</w:t>
-      </w:r>
-    </w:p>
-    <w:p>
-      <w:pPr>
-        <w:pStyle w:val="a9"/>
+        <w:rPr>
+          <w:lang w:val="en-US"/>
+        </w:rPr>
+        <w:t>NVIDIA</w:t>
+      </w:r>
+      <w:r>
+        <w:t xml:space="preserve"> </w:t>
+      </w:r>
+      <w:r>
+        <w:rPr>
+          <w:lang w:val="en-US"/>
+        </w:rPr>
+        <w:t>A</w:t>
+      </w:r>
+      <w:r>
+        <w:t xml:space="preserve">100 </w:t>
+      </w:r>
+      <w:r>
+        <w:rPr>
+          <w:lang w:val="en-US"/>
+        </w:rPr>
+        <w:t>Tensor</w:t>
+      </w:r>
+      <w:r>
+        <w:t xml:space="preserve"> </w:t>
+      </w:r>
+      <w:r>
+        <w:rPr>
+          <w:lang w:val="en-US"/>
+        </w:rPr>
+        <w:t>Core</w:t>
+      </w:r>
+      <w:r>
+        <w:t xml:space="preserve"> </w:t>
+      </w:r>
+      <w:r>
+        <w:rPr>
+          <w:lang w:val="en-US"/>
+        </w:rPr>
+        <w:t>GPU</w:t>
+      </w:r>
+      <w:r>
+        <w:t xml:space="preserve"> </w:t>
+      </w:r>
+      <w:r>
+        <w:rPr>
+          <w:lang w:val="en-US"/>
+        </w:rPr>
+        <w:t>Architecture</w:t>
+      </w:r>
+      <w:r>
+        <w:t xml:space="preserve"> </w:t>
+      </w:r>
+      <w:r>
+        <w:t>[</w:t>
+      </w:r>
+      <w:r>
+        <w:t>Электронный</w:t>
+      </w:r>
+      <w:r>
+        <w:t xml:space="preserve"> </w:t>
+      </w:r>
+      <w:r>
+        <w:t>ресурс</w:t>
+      </w:r>
+      <w:r>
+        <w:t xml:space="preserve">]. – </w:t>
+      </w:r>
+      <w:r>
+        <w:t>Режим</w:t>
+      </w:r>
+      <w:r>
+        <w:t xml:space="preserve"> </w:t>
+      </w:r>
+      <w:r>
+        <w:t>доступа</w:t>
+      </w:r>
+      <w:r>
+        <w:t xml:space="preserve">: </w:t>
+      </w:r>
+      <w:r>
+        <w:rPr>
+          <w:lang w:val="en-US"/>
+        </w:rPr>
+        <w:t>https</w:t>
+      </w:r>
+      <w:r>
+        <w:t>://</w:t>
+      </w:r>
+      <w:r>
+        <w:rPr>
+          <w:lang w:val="en-US"/>
+        </w:rPr>
+        <w:t>www</w:t>
+      </w:r>
+      <w:r>
+        <w:t>.</w:t>
+      </w:r>
+      <w:proofErr w:type="spellStart"/>
+      <w:r>
+        <w:rPr>
+          <w:lang w:val="en-US"/>
+        </w:rPr>
+        <w:t>techpowerup</w:t>
+      </w:r>
+      <w:proofErr w:type="spellEnd"/>
+      <w:r>
+        <w:t>.</w:t>
+      </w:r>
+      <w:r>
+        <w:rPr>
+          <w:lang w:val="en-US"/>
+        </w:rPr>
+        <w:t>com</w:t>
+      </w:r>
+      <w:r>
+        <w:t>/</w:t>
+      </w:r>
+      <w:proofErr w:type="spellStart"/>
+      <w:r>
+        <w:rPr>
+          <w:lang w:val="en-US"/>
+        </w:rPr>
+        <w:t>gpu</w:t>
+      </w:r>
+      <w:proofErr w:type="spellEnd"/>
+      <w:r>
+        <w:t>-</w:t>
+      </w:r>
+      <w:r>
+        <w:rPr>
+          <w:lang w:val="en-US"/>
+        </w:rPr>
+        <w:t>specs</w:t>
+      </w:r>
+      <w:r>
+        <w:t>/</w:t>
+      </w:r>
+      <w:r>
+        <w:rPr>
+          <w:lang w:val="en-US"/>
+        </w:rPr>
+        <w:t>docs</w:t>
+      </w:r>
+      <w:r>
+        <w:t>/</w:t>
+      </w:r>
+      <w:proofErr w:type="spellStart"/>
+      <w:r>
+        <w:rPr>
+          <w:lang w:val="en-US"/>
+        </w:rPr>
+        <w:t>nvidia</w:t>
+      </w:r>
+      <w:proofErr w:type="spellEnd"/>
+      <w:r>
+        <w:t>-</w:t>
+      </w:r>
+      <w:r>
+        <w:rPr>
+          <w:lang w:val="en-US"/>
+        </w:rPr>
+        <w:t>ampere</w:t>
+      </w:r>
+      <w:r>
+        <w:t>-</w:t>
+      </w:r>
+      <w:r>
+        <w:rPr>
+          <w:lang w:val="en-US"/>
+        </w:rPr>
+        <w:t>architecture</w:t>
+      </w:r>
+      <w:r>
+        <w:t>.</w:t>
+      </w:r>
+      <w:r>
+        <w:rPr>
+          <w:lang w:val="en-US"/>
+        </w:rPr>
+        <w:t>pdf</w:t>
+      </w:r>
+      <w:r>
+        <w:t xml:space="preserve"> </w:t>
+      </w:r>
+      <w:r>
+        <w:t xml:space="preserve">– </w:t>
+      </w:r>
+      <w:r>
+        <w:t>Дата</w:t>
+      </w:r>
+      <w:r>
+        <w:t xml:space="preserve"> </w:t>
+      </w:r>
+      <w:r>
+        <w:t>доступа</w:t>
+      </w:r>
+      <w:r>
+        <w:t>: 15.09.2023.</w:t>
+      </w:r>
+    </w:p>
+    <w:p>
+      <w:pPr>
+        <w:pStyle w:val="ListParagraph"/>
         <w:numPr>
           <w:ilvl w:val="0"/>
           <w:numId w:val="1"/>
         </w:numPr>
         <w:jc w:val="both"/>
-      </w:pPr>
-      <w:r>
-        <w:t xml:space="preserve">Сравнение выпусков </w:t>
-      </w:r>
-      <w:r>
-        <w:rPr>
-          <w:lang w:val="en-US"/>
-        </w:rPr>
-        <w:t>Visual</w:t>
-      </w:r>
-      <w:r>
+        <w:rPr>
+          <w:lang w:val="en-US"/>
+        </w:rPr>
+      </w:pPr>
+      <w:r>
+        <w:rPr>
+          <w:lang w:val="en-US"/>
+        </w:rPr>
+        <w:t>Inside Volta: The World’s Most Advanced Data Center GPU</w:t>
+      </w:r>
+      <w:r>
+        <w:rPr>
+          <w:lang w:val="en-US"/>
+        </w:rPr>
         <w:t xml:space="preserve"> </w:t>
       </w:r>
       <w:r>
         <w:rPr>
           <w:lang w:val="en-US"/>
         </w:rPr>
-        <w:t>Studio</w:t>
-      </w:r>
-      <w:r>
-        <w:t xml:space="preserve"> 2022 </w:t>
-      </w:r>
-      <w:r>
         <w:t>[</w:t>
       </w:r>
       <w:r>
         <w:t>Электронный</w:t>
       </w:r>
       <w:r>
+        <w:rPr>
+          <w:lang w:val="en-US"/>
+        </w:rPr>
         <w:t xml:space="preserve"> </w:t>
       </w:r>
       <w:r>
         <w:t>ресурс</w:t>
       </w:r>
       <w:r>
+        <w:rPr>
+          <w:lang w:val="en-US"/>
+        </w:rPr>
         <w:t xml:space="preserve">]. – </w:t>
       </w:r>
       <w:r>
         <w:t>Режим</w:t>
       </w:r>
       <w:r>
+        <w:rPr>
+          <w:lang w:val="en-US"/>
+        </w:rPr>
         <w:t xml:space="preserve"> </w:t>
       </w:r>
       <w:r>
         <w:t>доступа</w:t>
       </w:r>
       <w:r>
-        <w:t xml:space="preserve">: </w:t>
-      </w:r>
-      <w:r>
-        <w:t>https://visualstudio.microsoft.com/ru/vs/compare/</w:t>
-      </w:r>
-      <w:r>
-        <w:t xml:space="preserve"> – </w:t>
+        <w:rPr>
+          <w:lang w:val="en-US"/>
+        </w:rPr>
+        <w:t xml:space="preserve">: https://developer.nvidia.com/blog/inside-volta/ – </w:t>
       </w:r>
       <w:r>
         <w:t>Дата</w:t>
       </w:r>
       <w:r>
+        <w:rPr>
+          <w:lang w:val="en-US"/>
+        </w:rPr>
         <w:t xml:space="preserve"> </w:t>
       </w:r>
       <w:r>
         <w:t>доступа</w:t>
       </w:r>
       <w:r>
-        <w:t xml:space="preserve">: </w:t>
-      </w:r>
-      <w:r>
-        <w:t>20</w:t>
-      </w:r>
-      <w:r>
-        <w:t>.</w:t>
-      </w:r>
-      <w:r>
-        <w:t>09</w:t>
-      </w:r>
-      <w:r>
-        <w:t>.2023.</w:t>
-      </w:r>
-    </w:p>
-    <w:p>
-      <w:pPr>
-        <w:pStyle w:val="a9"/>
+        <w:rPr>
+          <w:lang w:val="en-US"/>
+        </w:rPr>
+        <w:t>: 15.09.2023.</w:t>
+      </w:r>
+    </w:p>
+    <w:p>
+      <w:pPr>
+        <w:pStyle w:val="ListParagraph"/>
         <w:numPr>
           <w:ilvl w:val="0"/>
           <w:numId w:val="1"/>
@@ -15366,117 +15846,12 @@
         <w:jc w:val="both"/>
       </w:pPr>
       <w:r>
-        <w:rPr>
-          <w:lang w:val="en-US"/>
-        </w:rPr>
-        <w:t>Try</w:t>
-      </w:r>
-      <w:r>
-        <w:t xml:space="preserve"> </w:t>
-      </w:r>
-      <w:r>
-        <w:rPr>
-          <w:lang w:val="en-US"/>
-        </w:rPr>
-        <w:t>Ubuntu</w:t>
-      </w:r>
-      <w:r>
-        <w:t xml:space="preserve"> </w:t>
-      </w:r>
-      <w:r>
-        <w:rPr>
-          <w:lang w:val="en-US"/>
-        </w:rPr>
-        <w:t>before</w:t>
-      </w:r>
-      <w:r>
-        <w:t xml:space="preserve"> </w:t>
-      </w:r>
-      <w:r>
-        <w:rPr>
-          <w:lang w:val="en-US"/>
-        </w:rPr>
-        <w:t>you</w:t>
-      </w:r>
-      <w:r>
-        <w:t xml:space="preserve"> </w:t>
-      </w:r>
-      <w:r>
-        <w:rPr>
-          <w:lang w:val="en-US"/>
-        </w:rPr>
-        <w:t>install</w:t>
-      </w:r>
-      <w:r>
-        <w:t xml:space="preserve"> </w:t>
-      </w:r>
-      <w:r>
-        <w:rPr>
-          <w:lang w:val="en-US"/>
-        </w:rPr>
-        <w:t>it</w:t>
-      </w:r>
-      <w:r>
-        <w:t xml:space="preserve"> [</w:t>
-      </w:r>
-      <w:r>
-        <w:t>Электронный</w:t>
-      </w:r>
-      <w:r>
-        <w:t xml:space="preserve"> </w:t>
-      </w:r>
-      <w:r>
-        <w:t>ресурс</w:t>
-      </w:r>
-      <w:r>
-        <w:t xml:space="preserve">]. – </w:t>
-      </w:r>
-      <w:r>
-        <w:t>Режим</w:t>
-      </w:r>
-      <w:r>
-        <w:t xml:space="preserve"> </w:t>
-      </w:r>
-      <w:r>
-        <w:t>доступа</w:t>
-      </w:r>
-      <w:r>
-        <w:t xml:space="preserve">: </w:t>
-      </w:r>
-      <w:r>
-        <w:t>https://ubuntu.com/tutorials/try-ubuntu-before-you-install#1-getting-started</w:t>
-      </w:r>
-      <w:r>
-        <w:t xml:space="preserve"> – </w:t>
-      </w:r>
-      <w:r>
-        <w:t>Дата</w:t>
-      </w:r>
-      <w:r>
-        <w:t xml:space="preserve"> </w:t>
-      </w:r>
-      <w:r>
-        <w:t>доступа</w:t>
-      </w:r>
-      <w:r>
-        <w:t xml:space="preserve">: </w:t>
-      </w:r>
-      <w:r>
-        <w:t>20</w:t>
-      </w:r>
-      <w:r>
-        <w:t>.</w:t>
-      </w:r>
-      <w:r>
-        <w:t>09</w:t>
-      </w:r>
-      <w:r>
-        <w:t>.2023.</w:t>
-      </w:r>
-    </w:p>
-    <w:p>
-      <w:pPr>
-        <w:pStyle w:val="a9"/>
+        <w:t>Боресков, А. В. Основы работы с технологией CUDA / А. В. Боресков, А. А. Харламов. – Москва: ДМК Пресс, 2010. – 232 с.</w:t>
+      </w:r>
+    </w:p>
+    <w:p>
+      <w:pPr>
+        <w:pStyle w:val="ListParagraph"/>
         <w:numPr>
           <w:ilvl w:val="0"/>
           <w:numId w:val="1"/>
@@ -15484,10 +15859,13 @@
         <w:jc w:val="both"/>
       </w:pPr>
       <w:r>
-        <w:rPr>
-          <w:lang w:val="en-US"/>
-        </w:rPr>
-        <w:t>The</w:t>
+        <w:t xml:space="preserve">Сравнение выпусков </w:t>
+      </w:r>
+      <w:r>
+        <w:rPr>
+          <w:lang w:val="en-US"/>
+        </w:rPr>
+        <w:t>Visual</w:t>
       </w:r>
       <w:r>
         <w:t xml:space="preserve"> </w:t>
@@ -15496,102 +15874,72 @@
         <w:rPr>
           <w:lang w:val="en-US"/>
         </w:rPr>
-        <w:t>user</w:t>
+        <w:t>Studio</w:t>
+      </w:r>
+      <w:r>
+        <w:t xml:space="preserve"> 2022 </w:t>
+      </w:r>
+      <w:r>
+        <w:t>[</w:t>
+      </w:r>
+      <w:r>
+        <w:t>Электронный</w:t>
       </w:r>
       <w:r>
         <w:t xml:space="preserve"> </w:t>
       </w:r>
       <w:r>
-        <w:rPr>
-          <w:lang w:val="en-US"/>
-        </w:rPr>
-        <w:t>manual</w:t>
+        <w:t>ресурс</w:t>
+      </w:r>
+      <w:r>
+        <w:t xml:space="preserve">]. – </w:t>
+      </w:r>
+      <w:r>
+        <w:t>Режим</w:t>
       </w:r>
       <w:r>
         <w:t xml:space="preserve"> </w:t>
       </w:r>
       <w:r>
-        <w:rPr>
-          <w:lang w:val="en-US"/>
-        </w:rPr>
-        <w:t>for</w:t>
+        <w:t>доступа</w:t>
+      </w:r>
+      <w:r>
+        <w:t xml:space="preserve">: </w:t>
+      </w:r>
+      <w:r>
+        <w:t>https://visualstudio.microsoft.com/ru/vs/compare/</w:t>
+      </w:r>
+      <w:r>
+        <w:t xml:space="preserve"> – </w:t>
+      </w:r>
+      <w:r>
+        <w:t>Дата</w:t>
       </w:r>
       <w:r>
         <w:t xml:space="preserve"> </w:t>
       </w:r>
       <w:r>
-        <w:rPr>
-          <w:lang w:val="en-US"/>
-        </w:rPr>
-        <w:t>NVIDIA</w:t>
-      </w:r>
-      <w:r>
-        <w:t xml:space="preserve"> </w:t>
-      </w:r>
-      <w:r>
-        <w:rPr>
-          <w:lang w:val="en-US"/>
-        </w:rPr>
-        <w:t>Nsight</w:t>
-      </w:r>
-      <w:r>
-        <w:t xml:space="preserve"> </w:t>
-      </w:r>
-      <w:r>
-        <w:rPr>
-          <w:lang w:val="en-US"/>
-        </w:rPr>
-        <w:t>Compute</w:t>
-      </w:r>
-      <w:r>
-        <w:t xml:space="preserve"> </w:t>
-      </w:r>
-      <w:r>
-        <w:t>[</w:t>
-      </w:r>
-      <w:r>
-        <w:t>Электронный ресурс</w:t>
-      </w:r>
-      <w:r>
-        <w:t xml:space="preserve">]. </w:t>
-      </w:r>
-      <w:r>
-        <w:t>–</w:t>
-      </w:r>
-      <w:r>
-        <w:t xml:space="preserve"> </w:t>
-      </w:r>
-      <w:r>
-        <w:t xml:space="preserve">Режим доступа: </w:t>
-      </w:r>
-      <w:r>
-        <w:t>https://docs.nvidia.com/nsight-compute/NsightCompute/index.html</w:t>
-      </w:r>
-      <w:r>
-        <w:t xml:space="preserve"> </w:t>
-      </w:r>
-      <w:r>
-        <w:t>–</w:t>
-      </w:r>
-      <w:r>
-        <w:t xml:space="preserve"> </w:t>
-      </w:r>
-      <w:r>
-        <w:t xml:space="preserve">Дата доступа: </w:t>
-      </w:r>
-      <w:r>
-        <w:t>1</w:t>
-      </w:r>
-      <w:r>
-        <w:t>4</w:t>
-      </w:r>
-      <w:r>
-        <w:t>.10.2023.</w:t>
-      </w:r>
-    </w:p>
-    <w:p>
-      <w:pPr>
-        <w:pStyle w:val="a9"/>
+        <w:t>доступа</w:t>
+      </w:r>
+      <w:r>
+        <w:t xml:space="preserve">: </w:t>
+      </w:r>
+      <w:r>
+        <w:t>20</w:t>
+      </w:r>
+      <w:r>
+        <w:t>.</w:t>
+      </w:r>
+      <w:r>
+        <w:t>09</w:t>
+      </w:r>
+      <w:r>
+        <w:t>.2023.</w:t>
+      </w:r>
+    </w:p>
+    <w:p>
+      <w:pPr>
+        <w:pStyle w:val="ListParagraph"/>
         <w:numPr>
           <w:ilvl w:val="0"/>
           <w:numId w:val="1"/>
@@ -15599,57 +15947,117 @@
         <w:jc w:val="both"/>
       </w:pPr>
       <w:r>
-        <w:t xml:space="preserve">Базовые конструкции </w:t>
-      </w:r>
-      <w:r>
-        <w:rPr>
-          <w:lang w:val="en-US"/>
-        </w:rPr>
-        <w:t>OpenMP</w:t>
+        <w:rPr>
+          <w:lang w:val="en-US"/>
+        </w:rPr>
+        <w:t>Try</w:t>
+      </w:r>
+      <w:r>
+        <w:t xml:space="preserve"> </w:t>
+      </w:r>
+      <w:r>
+        <w:rPr>
+          <w:lang w:val="en-US"/>
+        </w:rPr>
+        <w:t>Ubuntu</w:t>
+      </w:r>
+      <w:r>
+        <w:t xml:space="preserve"> </w:t>
+      </w:r>
+      <w:r>
+        <w:rPr>
+          <w:lang w:val="en-US"/>
+        </w:rPr>
+        <w:t>before</w:t>
+      </w:r>
+      <w:r>
+        <w:t xml:space="preserve"> </w:t>
+      </w:r>
+      <w:r>
+        <w:rPr>
+          <w:lang w:val="en-US"/>
+        </w:rPr>
+        <w:t>you</w:t>
+      </w:r>
+      <w:r>
+        <w:t xml:space="preserve"> </w:t>
+      </w:r>
+      <w:r>
+        <w:rPr>
+          <w:lang w:val="en-US"/>
+        </w:rPr>
+        <w:t>install</w:t>
+      </w:r>
+      <w:r>
+        <w:t xml:space="preserve"> </w:t>
+      </w:r>
+      <w:r>
+        <w:rPr>
+          <w:lang w:val="en-US"/>
+        </w:rPr>
+        <w:t>it</w:t>
       </w:r>
       <w:r>
         <w:t xml:space="preserve"> [</w:t>
       </w:r>
       <w:r>
-        <w:t>Электронный ресурс</w:t>
-      </w:r>
-      <w:r>
-        <w:t xml:space="preserve">]. </w:t>
-      </w:r>
-      <w:r>
-        <w:t>–</w:t>
+        <w:t>Электронный</w:t>
       </w:r>
       <w:r>
         <w:t xml:space="preserve"> </w:t>
       </w:r>
       <w:r>
-        <w:t xml:space="preserve">Режим доступа: </w:t>
-      </w:r>
-      <w:r>
-        <w:t>https://habr.com/ru/companies/intel/articles/85273/</w:t>
+        <w:t>ресурс</w:t>
+      </w:r>
+      <w:r>
+        <w:t xml:space="preserve">]. – </w:t>
+      </w:r>
+      <w:r>
+        <w:t>Режим</w:t>
       </w:r>
       <w:r>
         <w:t xml:space="preserve"> </w:t>
       </w:r>
       <w:r>
-        <w:t>–</w:t>
+        <w:t>доступа</w:t>
+      </w:r>
+      <w:r>
+        <w:t xml:space="preserve">: </w:t>
+      </w:r>
+      <w:r>
+        <w:t>https://ubuntu.com/tutorials/try-ubuntu-before-you-install#1-getting-started</w:t>
+      </w:r>
+      <w:r>
+        <w:t xml:space="preserve"> – </w:t>
+      </w:r>
+      <w:r>
+        <w:t>Дата</w:t>
       </w:r>
       <w:r>
         <w:t xml:space="preserve"> </w:t>
       </w:r>
       <w:r>
-        <w:t>Дата доступа:</w:t>
-      </w:r>
-      <w:r>
-        <w:t xml:space="preserve"> 16</w:t>
-      </w:r>
-      <w:r>
-        <w:t>.10.2023.</w:t>
-      </w:r>
-    </w:p>
-    <w:p>
-      <w:pPr>
-        <w:pStyle w:val="a9"/>
+        <w:t>доступа</w:t>
+      </w:r>
+      <w:r>
+        <w:t xml:space="preserve">: </w:t>
+      </w:r>
+      <w:r>
+        <w:t>20</w:t>
+      </w:r>
+      <w:r>
+        <w:t>.</w:t>
+      </w:r>
+      <w:r>
+        <w:t>09</w:t>
+      </w:r>
+      <w:r>
+        <w:t>.2023.</w:t>
+      </w:r>
+    </w:p>
+    <w:p>
+      <w:pPr>
+        <w:pStyle w:val="ListParagraph"/>
         <w:numPr>
           <w:ilvl w:val="0"/>
           <w:numId w:val="1"/>
@@ -15660,7 +16068,7 @@
         <w:rPr>
           <w:lang w:val="en-US"/>
         </w:rPr>
-        <w:t>OpenMP</w:t>
+        <w:t>The</w:t>
       </w:r>
       <w:r>
         <w:t xml:space="preserve"> </w:t>
@@ -15669,7 +16077,7 @@
         <w:rPr>
           <w:lang w:val="en-US"/>
         </w:rPr>
-        <w:t>Application</w:t>
+        <w:t>user</w:t>
       </w:r>
       <w:r>
         <w:t xml:space="preserve"> </w:t>
@@ -15678,7 +16086,7 @@
         <w:rPr>
           <w:lang w:val="en-US"/>
         </w:rPr>
-        <w:t>Programming</w:t>
+        <w:t>manual</w:t>
       </w:r>
       <w:r>
         <w:t xml:space="preserve"> </w:t>
@@ -15687,10 +16095,42 @@
         <w:rPr>
           <w:lang w:val="en-US"/>
         </w:rPr>
-        <w:t>Interface</w:t>
-      </w:r>
-      <w:r>
-        <w:t xml:space="preserve"> [</w:t>
+        <w:t>for</w:t>
+      </w:r>
+      <w:r>
+        <w:t xml:space="preserve"> </w:t>
+      </w:r>
+      <w:r>
+        <w:rPr>
+          <w:lang w:val="en-US"/>
+        </w:rPr>
+        <w:t>NVIDIA</w:t>
+      </w:r>
+      <w:r>
+        <w:t xml:space="preserve"> </w:t>
+      </w:r>
+      <w:proofErr w:type="spellStart"/>
+      <w:r>
+        <w:rPr>
+          <w:lang w:val="en-US"/>
+        </w:rPr>
+        <w:t>Nsight</w:t>
+      </w:r>
+      <w:proofErr w:type="spellEnd"/>
+      <w:r>
+        <w:t xml:space="preserve"> </w:t>
+      </w:r>
+      <w:r>
+        <w:rPr>
+          <w:lang w:val="en-US"/>
+        </w:rPr>
+        <w:t>Compute</w:t>
+      </w:r>
+      <w:r>
+        <w:t xml:space="preserve"> </w:t>
+      </w:r>
+      <w:r>
+        <w:t>[</w:t>
       </w:r>
       <w:r>
         <w:t>Электронный ресурс</w:t>
@@ -15708,7 +16148,7 @@
         <w:t xml:space="preserve">Режим доступа: </w:t>
       </w:r>
       <w:r>
-        <w:t>https://www.openmp.org/wp-content/uploads/OpenMP-API-Specification-5-2.pdf</w:t>
+        <w:t>https://docs.nvidia.com/nsight-compute/NsightCompute/index.html</w:t>
       </w:r>
       <w:r>
         <w:t xml:space="preserve"> </w:t>
@@ -15723,7 +16163,10 @@
         <w:t xml:space="preserve">Дата доступа: </w:t>
       </w:r>
       <w:r>
-        <w:t>18</w:t>
+        <w:t>1</w:t>
+      </w:r>
+      <w:r>
+        <w:t>4</w:t>
       </w:r>
       <w:r>
         <w:t>.10.2023.</w:t>
@@ -15731,32 +16174,45 @@
     </w:p>
     <w:p>
       <w:pPr>
-        <w:pStyle w:val="a9"/>
+        <w:pStyle w:val="ListParagraph"/>
         <w:numPr>
           <w:ilvl w:val="0"/>
           <w:numId w:val="1"/>
         </w:numPr>
         <w:jc w:val="both"/>
       </w:pPr>
-      <w:proofErr w:type="spellStart"/>
-      <w:r>
-        <w:rPr>
-          <w:lang w:val="en-US"/>
-        </w:rPr>
-        <w:t>cuBLAS</w:t>
-      </w:r>
-      <w:proofErr w:type="spellEnd"/>
+      <w:r>
+        <w:t xml:space="preserve">Базовые конструкции </w:t>
+      </w:r>
+      <w:r>
+        <w:rPr>
+          <w:lang w:val="en-US"/>
+        </w:rPr>
+        <w:t>OpenMP</w:t>
+      </w:r>
+      <w:r>
+        <w:t xml:space="preserve"> [</w:t>
+      </w:r>
+      <w:r>
+        <w:t>Электронный ресурс</w:t>
+      </w:r>
+      <w:r>
+        <w:t xml:space="preserve">]. </w:t>
+      </w:r>
+      <w:r>
+        <w:t>–</w:t>
+      </w:r>
       <w:r>
         <w:t xml:space="preserve"> </w:t>
       </w:r>
       <w:r>
-        <w:t>[</w:t>
-      </w:r>
-      <w:r>
-        <w:t>Электронный ресурс</w:t>
-      </w:r>
-      <w:r>
-        <w:t xml:space="preserve">]. </w:t>
+        <w:t xml:space="preserve">Режим доступа: </w:t>
+      </w:r>
+      <w:r>
+        <w:t>https://habr.com/ru/companies/intel/articles/85273/</w:t>
+      </w:r>
+      <w:r>
+        <w:t xml:space="preserve"> </w:t>
       </w:r>
       <w:r>
         <w:t>–</w:t>
@@ -15765,25 +16221,10 @@
         <w:t xml:space="preserve"> </w:t>
       </w:r>
       <w:r>
-        <w:t xml:space="preserve">Режим доступа: </w:t>
-      </w:r>
-      <w:r>
-        <w:t>https://docs.nvidia.com/cuda/cublas/index.html</w:t>
-      </w:r>
-      <w:r>
-        <w:t xml:space="preserve"> </w:t>
-      </w:r>
-      <w:r>
-        <w:t>–</w:t>
-      </w:r>
-      <w:r>
-        <w:t xml:space="preserve"> </w:t>
-      </w:r>
-      <w:r>
-        <w:t xml:space="preserve">Дата доступа: </w:t>
-      </w:r>
-      <w:r>
-        <w:t>20</w:t>
+        <w:t>Дата доступа:</w:t>
+      </w:r>
+      <w:r>
+        <w:t xml:space="preserve"> 16</w:t>
       </w:r>
       <w:r>
         <w:t>.10.2023.</w:t>
@@ -15791,26 +16232,49 @@
     </w:p>
     <w:p>
       <w:pPr>
-        <w:pStyle w:val="a9"/>
+        <w:pStyle w:val="ListParagraph"/>
         <w:numPr>
           <w:ilvl w:val="0"/>
           <w:numId w:val="1"/>
         </w:numPr>
         <w:jc w:val="both"/>
       </w:pPr>
-      <w:proofErr w:type="spellStart"/>
-      <w:r>
-        <w:rPr>
-          <w:lang w:val="en-US"/>
-        </w:rPr>
-        <w:t>cuFFT</w:t>
-      </w:r>
-      <w:proofErr w:type="spellEnd"/>
+      <w:r>
+        <w:rPr>
+          <w:lang w:val="en-US"/>
+        </w:rPr>
+        <w:lastRenderedPageBreak/>
+        <w:t>OpenMP</w:t>
+      </w:r>
       <w:r>
         <w:t xml:space="preserve"> </w:t>
       </w:r>
       <w:r>
-        <w:t>[</w:t>
+        <w:rPr>
+          <w:lang w:val="en-US"/>
+        </w:rPr>
+        <w:t>Application</w:t>
+      </w:r>
+      <w:r>
+        <w:t xml:space="preserve"> </w:t>
+      </w:r>
+      <w:r>
+        <w:rPr>
+          <w:lang w:val="en-US"/>
+        </w:rPr>
+        <w:t>Programming</w:t>
+      </w:r>
+      <w:r>
+        <w:t xml:space="preserve"> </w:t>
+      </w:r>
+      <w:r>
+        <w:rPr>
+          <w:lang w:val="en-US"/>
+        </w:rPr>
+        <w:t>Interface</w:t>
+      </w:r>
+      <w:r>
+        <w:t xml:space="preserve"> [</w:t>
       </w:r>
       <w:r>
         <w:t>Электронный ресурс</w:t>
@@ -15828,7 +16292,7 @@
         <w:t xml:space="preserve">Режим доступа: </w:t>
       </w:r>
       <w:r>
-        <w:t>https://docs.nvidia.com/cuda/cufft/index.html</w:t>
+        <w:t>https://www.openmp.org/wp-content/uploads/OpenMP-API-Specification-5-2.pdf</w:t>
       </w:r>
       <w:r>
         <w:t xml:space="preserve"> </w:t>
@@ -15843,7 +16307,7 @@
         <w:t xml:space="preserve">Дата доступа: </w:t>
       </w:r>
       <w:r>
-        <w:t>20</w:t>
+        <w:t>18</w:t>
       </w:r>
       <w:r>
         <w:t>.10.2023.</w:t>
@@ -15851,19 +16315,470 @@
     </w:p>
     <w:p>
       <w:pPr>
-        <w:pStyle w:val="a9"/>
+        <w:pStyle w:val="ListParagraph"/>
         <w:numPr>
           <w:ilvl w:val="0"/>
           <w:numId w:val="1"/>
         </w:numPr>
         <w:jc w:val="both"/>
       </w:pPr>
+      <w:proofErr w:type="spellStart"/>
+      <w:r>
+        <w:rPr>
+          <w:lang w:val="en-US"/>
+        </w:rPr>
+        <w:t>cuBLAS</w:t>
+      </w:r>
+      <w:proofErr w:type="spellEnd"/>
+      <w:r>
+        <w:t xml:space="preserve"> </w:t>
+      </w:r>
+      <w:r>
+        <w:t>[</w:t>
+      </w:r>
+      <w:r>
+        <w:t>Электронный ресурс</w:t>
+      </w:r>
+      <w:r>
+        <w:t xml:space="preserve">]. </w:t>
+      </w:r>
+      <w:r>
+        <w:t>–</w:t>
+      </w:r>
+      <w:r>
+        <w:t xml:space="preserve"> </w:t>
+      </w:r>
+      <w:r>
+        <w:t xml:space="preserve">Режим доступа: </w:t>
+      </w:r>
+      <w:r>
+        <w:t>https://docs.nvidia.com/cuda/cublas/index.html</w:t>
+      </w:r>
+      <w:r>
+        <w:t xml:space="preserve"> </w:t>
+      </w:r>
+      <w:r>
+        <w:t>–</w:t>
+      </w:r>
+      <w:r>
+        <w:t xml:space="preserve"> </w:t>
+      </w:r>
+      <w:r>
+        <w:t xml:space="preserve">Дата доступа: </w:t>
+      </w:r>
+      <w:r>
+        <w:t>20</w:t>
+      </w:r>
+      <w:r>
+        <w:t>.10.2023.</w:t>
+      </w:r>
+    </w:p>
+    <w:p>
+      <w:pPr>
+        <w:pStyle w:val="ListParagraph"/>
+        <w:numPr>
+          <w:ilvl w:val="0"/>
+          <w:numId w:val="1"/>
+        </w:numPr>
+        <w:jc w:val="both"/>
+      </w:pPr>
+      <w:proofErr w:type="spellStart"/>
+      <w:r>
+        <w:rPr>
+          <w:lang w:val="en-US"/>
+        </w:rPr>
+        <w:t>cuFFT</w:t>
+      </w:r>
+      <w:proofErr w:type="spellEnd"/>
+      <w:r>
+        <w:t xml:space="preserve"> </w:t>
+      </w:r>
+      <w:r>
+        <w:t>[</w:t>
+      </w:r>
+      <w:r>
+        <w:t>Электронный ресурс</w:t>
+      </w:r>
+      <w:r>
+        <w:t xml:space="preserve">]. </w:t>
+      </w:r>
+      <w:r>
+        <w:t>–</w:t>
+      </w:r>
+      <w:r>
+        <w:t xml:space="preserve"> </w:t>
+      </w:r>
+      <w:r>
+        <w:t xml:space="preserve">Режим доступа: </w:t>
+      </w:r>
+      <w:r>
+        <w:t>https://docs.nvidia.com/cuda/cufft/index.html</w:t>
+      </w:r>
+      <w:r>
+        <w:t xml:space="preserve"> </w:t>
+      </w:r>
+      <w:r>
+        <w:t>–</w:t>
+      </w:r>
+      <w:r>
+        <w:t xml:space="preserve"> </w:t>
+      </w:r>
+      <w:r>
+        <w:t xml:space="preserve">Дата доступа: </w:t>
+      </w:r>
+      <w:r>
+        <w:t>20</w:t>
+      </w:r>
+      <w:r>
+        <w:t>.10.2023.</w:t>
+      </w:r>
+    </w:p>
+    <w:p>
+      <w:pPr>
+        <w:pStyle w:val="ListParagraph"/>
+        <w:numPr>
+          <w:ilvl w:val="0"/>
+          <w:numId w:val="1"/>
+        </w:numPr>
+        <w:jc w:val="both"/>
+        <w:rPr>
+          <w:lang w:val="en-US"/>
+        </w:rPr>
+      </w:pPr>
+      <w:r>
+        <w:rPr>
+          <w:lang w:val="en-US"/>
+        </w:rPr>
+        <w:t xml:space="preserve">Are You Running Out of Video Memory? Detecting Video-Memory Overcommitment using </w:t>
+      </w:r>
+      <w:proofErr w:type="spellStart"/>
+      <w:r>
+        <w:rPr>
+          <w:lang w:val="en-US"/>
+        </w:rPr>
+        <w:t>GPUView</w:t>
+      </w:r>
+      <w:proofErr w:type="spellEnd"/>
+      <w:r>
+        <w:rPr>
+          <w:lang w:val="en-US"/>
+        </w:rPr>
+        <w:t xml:space="preserve"> </w:t>
+      </w:r>
+      <w:r>
+        <w:rPr>
+          <w:lang w:val="en-US"/>
+        </w:rPr>
+        <w:t>[</w:t>
+      </w:r>
+      <w:r>
+        <w:t>Электронный</w:t>
+      </w:r>
+      <w:r>
+        <w:rPr>
+          <w:lang w:val="en-US"/>
+        </w:rPr>
+        <w:t xml:space="preserve"> </w:t>
+      </w:r>
+      <w:r>
+        <w:t>ресурс</w:t>
+      </w:r>
+      <w:r>
+        <w:rPr>
+          <w:lang w:val="en-US"/>
+        </w:rPr>
+        <w:t xml:space="preserve">]. – </w:t>
+      </w:r>
+      <w:r>
+        <w:t>Режим</w:t>
+      </w:r>
+      <w:r>
+        <w:rPr>
+          <w:lang w:val="en-US"/>
+        </w:rPr>
+        <w:t xml:space="preserve"> </w:t>
+      </w:r>
+      <w:r>
+        <w:t>доступа</w:t>
+      </w:r>
+      <w:r>
+        <w:rPr>
+          <w:lang w:val="en-US"/>
+        </w:rPr>
+        <w:t xml:space="preserve">: </w:t>
+      </w:r>
+      <w:r>
+        <w:rPr>
+          <w:lang w:val="en-US"/>
+        </w:rPr>
+        <w:t>developer.nvidia.com/content/are-you-running-out-video-memory-detecting-video-memory-overcommitment-using-gpuview</w:t>
+      </w:r>
+      <w:r>
+        <w:rPr>
+          <w:lang w:val="en-US"/>
+        </w:rPr>
+        <w:t xml:space="preserve"> </w:t>
+      </w:r>
+      <w:r>
+        <w:rPr>
+          <w:lang w:val="en-US"/>
+        </w:rPr>
+        <w:t xml:space="preserve">– </w:t>
+      </w:r>
+      <w:r>
+        <w:t>Дата</w:t>
+      </w:r>
+      <w:r>
+        <w:rPr>
+          <w:lang w:val="en-US"/>
+        </w:rPr>
+        <w:t xml:space="preserve"> </w:t>
+      </w:r>
+      <w:r>
+        <w:t>доступа</w:t>
+      </w:r>
+      <w:r>
+        <w:rPr>
+          <w:lang w:val="en-US"/>
+        </w:rPr>
+        <w:t>: 2</w:t>
+      </w:r>
+      <w:r>
+        <w:rPr>
+          <w:lang w:val="en-US"/>
+        </w:rPr>
+        <w:t>1</w:t>
+      </w:r>
+      <w:r>
+        <w:rPr>
+          <w:lang w:val="en-US"/>
+        </w:rPr>
+        <w:t>.10.2023.</w:t>
+      </w:r>
+    </w:p>
+    <w:p>
+      <w:pPr>
+        <w:pStyle w:val="ListParagraph"/>
+        <w:numPr>
+          <w:ilvl w:val="0"/>
+          <w:numId w:val="1"/>
+        </w:numPr>
+        <w:jc w:val="both"/>
+        <w:rPr>
+          <w:lang w:val="en-US"/>
+        </w:rPr>
+      </w:pPr>
+      <w:r>
+        <w:rPr>
+          <w:lang w:val="en-US"/>
+        </w:rPr>
+        <w:t>Drawing of charts and diagrams in excel</w:t>
+      </w:r>
+      <w:r>
+        <w:rPr>
+          <w:lang w:val="en-US"/>
+        </w:rPr>
+        <w:t xml:space="preserve"> </w:t>
+      </w:r>
+      <w:r>
+        <w:rPr>
+          <w:lang w:val="en-US"/>
+        </w:rPr>
+        <w:t>[</w:t>
+      </w:r>
+      <w:r>
+        <w:t>Электронный</w:t>
+      </w:r>
+      <w:r>
+        <w:rPr>
+          <w:lang w:val="en-US"/>
+        </w:rPr>
+        <w:t xml:space="preserve"> </w:t>
+      </w:r>
+      <w:r>
+        <w:t>ресурс</w:t>
+      </w:r>
+      <w:r>
+        <w:rPr>
+          <w:lang w:val="en-US"/>
+        </w:rPr>
+        <w:t xml:space="preserve">]. – </w:t>
+      </w:r>
+      <w:r>
+        <w:t>Режим</w:t>
+      </w:r>
+      <w:r>
+        <w:rPr>
+          <w:lang w:val="en-US"/>
+        </w:rPr>
+        <w:t xml:space="preserve"> </w:t>
+      </w:r>
+      <w:r>
+        <w:t>доступа</w:t>
+      </w:r>
+      <w:r>
+        <w:rPr>
+          <w:lang w:val="en-US"/>
+        </w:rPr>
+        <w:t xml:space="preserve">: </w:t>
+      </w:r>
+      <w:r>
+        <w:rPr>
+          <w:lang w:val="en-US"/>
+        </w:rPr>
+        <w:t>https://exceltable.com/en/charts-in-excel/drawing-charts-and-diagrams</w:t>
+      </w:r>
+      <w:r>
+        <w:rPr>
+          <w:lang w:val="en-US"/>
+        </w:rPr>
+        <w:t xml:space="preserve"> </w:t>
+      </w:r>
+      <w:r>
+        <w:rPr>
+          <w:lang w:val="en-US"/>
+        </w:rPr>
+        <w:t xml:space="preserve">– </w:t>
+      </w:r>
+      <w:r>
+        <w:t>Дата</w:t>
+      </w:r>
+      <w:r>
+        <w:rPr>
+          <w:lang w:val="en-US"/>
+        </w:rPr>
+        <w:t xml:space="preserve"> </w:t>
+      </w:r>
+      <w:r>
+        <w:t>доступа</w:t>
+      </w:r>
+      <w:r>
+        <w:rPr>
+          <w:lang w:val="en-US"/>
+        </w:rPr>
+        <w:t xml:space="preserve">: </w:t>
+      </w:r>
+      <w:r>
+        <w:rPr>
+          <w:lang w:val="en-US"/>
+        </w:rPr>
+        <w:t>30</w:t>
+      </w:r>
+      <w:r>
+        <w:rPr>
+          <w:lang w:val="en-US"/>
+        </w:rPr>
+        <w:t>.10.2023.</w:t>
+      </w:r>
+    </w:p>
+    <w:p>
+      <w:pPr>
+        <w:pStyle w:val="ListParagraph"/>
+        <w:numPr>
+          <w:ilvl w:val="0"/>
+          <w:numId w:val="1"/>
+        </w:numPr>
+        <w:jc w:val="both"/>
+        <w:rPr>
+          <w:lang w:val="en-US"/>
+        </w:rPr>
+      </w:pPr>
+      <w:r>
+        <w:rPr>
+          <w:lang w:val="en-US"/>
+        </w:rPr>
+        <w:t xml:space="preserve">Complexity of Matrix Multiplication and Bilinear Problems </w:t>
+      </w:r>
+      <w:r>
+        <w:rPr>
+          <w:lang w:val="en-US"/>
+        </w:rPr>
+        <w:t>[</w:t>
+      </w:r>
+      <w:r>
+        <w:t>Электронный</w:t>
+      </w:r>
+      <w:r>
+        <w:rPr>
+          <w:lang w:val="en-US"/>
+        </w:rPr>
+        <w:t xml:space="preserve"> </w:t>
+      </w:r>
+      <w:r>
+        <w:t>ресурс</w:t>
+      </w:r>
+      <w:r>
+        <w:rPr>
+          <w:lang w:val="en-US"/>
+        </w:rPr>
+        <w:t xml:space="preserve">]. – </w:t>
+      </w:r>
+      <w:r>
+        <w:t>Режим</w:t>
+      </w:r>
+      <w:r>
+        <w:rPr>
+          <w:lang w:val="en-US"/>
+        </w:rPr>
+        <w:t xml:space="preserve"> </w:t>
+      </w:r>
+      <w:r>
+        <w:t>доступа</w:t>
+      </w:r>
+      <w:r>
+        <w:rPr>
+          <w:lang w:val="en-US"/>
+        </w:rPr>
+        <w:t xml:space="preserve">: </w:t>
+      </w:r>
+      <w:r>
+        <w:rPr>
+          <w:lang w:val="en-US"/>
+        </w:rPr>
+        <w:t>https://conferences.mpi-inf.mpg.de/adfocs-17/material/FLG_L1.pdf</w:t>
+      </w:r>
+      <w:r>
+        <w:rPr>
+          <w:lang w:val="en-US"/>
+        </w:rPr>
+        <w:t xml:space="preserve"> – </w:t>
+      </w:r>
+      <w:r>
+        <w:t>Дата</w:t>
+      </w:r>
+      <w:r>
+        <w:rPr>
+          <w:lang w:val="en-US"/>
+        </w:rPr>
+        <w:t xml:space="preserve"> </w:t>
+      </w:r>
+      <w:r>
+        <w:t>доступа</w:t>
+      </w:r>
+      <w:r>
+        <w:rPr>
+          <w:lang w:val="en-US"/>
+        </w:rPr>
+        <w:t>: 22.10.2023.</w:t>
+      </w:r>
+    </w:p>
+    <w:p>
+      <w:pPr>
+        <w:pStyle w:val="ListParagraph"/>
+        <w:numPr>
+          <w:ilvl w:val="0"/>
+          <w:numId w:val="1"/>
+        </w:numPr>
+        <w:jc w:val="both"/>
+      </w:pPr>
+      <w:proofErr w:type="spellStart"/>
       <w:r>
         <w:rPr>
           <w:lang w:val="en-US"/>
         </w:rPr>
         <w:t>Valgrind</w:t>
       </w:r>
+      <w:proofErr w:type="spellEnd"/>
       <w:r>
         <w:t xml:space="preserve"> </w:t>
       </w:r>
@@ -15994,7 +16909,7 @@
     </w:p>
     <w:p>
       <w:pPr>
-        <w:pStyle w:val="1"/>
+        <w:pStyle w:val="Heading1"/>
         <w:ind w:left="709" w:firstLine="0"/>
         <w:jc w:val="center"/>
         <w:rPr>
@@ -16009,6 +16924,7 @@
           <w:bCs/>
           <w:szCs w:val="28"/>
         </w:rPr>
+        <w:lastRenderedPageBreak/>
         <w:t xml:space="preserve">Приложение </w:t>
       </w:r>
       <w:r>
@@ -17808,6 +18724,7 @@
           <w:szCs w:val="18"/>
           <w:lang w:val="en-US"/>
         </w:rPr>
+        <w:lastRenderedPageBreak/>
         <w:t xml:space="preserve">        </w:t>
       </w:r>
       <w:proofErr w:type="spellStart"/>
@@ -20275,6 +21192,7 @@
           <w:szCs w:val="18"/>
           <w:lang w:val="en-US"/>
         </w:rPr>
+        <w:lastRenderedPageBreak/>
         <w:t xml:space="preserve">        </w:t>
       </w:r>
       <w:proofErr w:type="gramStart"/>
@@ -22526,6 +23444,7 @@
           <w:szCs w:val="18"/>
           <w:lang w:val="en-US"/>
         </w:rPr>
+        <w:lastRenderedPageBreak/>
         <w:t xml:space="preserve">void </w:t>
       </w:r>
       <w:proofErr w:type="gramStart"/>
@@ -24887,6 +25806,7 @@
           <w:szCs w:val="18"/>
           <w:lang w:val="en-US"/>
         </w:rPr>
+        <w:lastRenderedPageBreak/>
         <w:t xml:space="preserve">        auto </w:t>
       </w:r>
       <w:proofErr w:type="spellStart"/>
@@ -27084,6 +28004,7 @@
           <w:szCs w:val="18"/>
           <w:lang w:val="en-US"/>
         </w:rPr>
+        <w:lastRenderedPageBreak/>
         <w:t xml:space="preserve">    }</w:t>
       </w:r>
     </w:p>
@@ -28144,17 +29065,24 @@
           <w:rFonts w:ascii="Courier New" w:hAnsi="Courier New" w:cs="Courier New"/>
           <w:sz w:val="20"/>
           <w:szCs w:val="18"/>
-          <w:lang w:val="en-US"/>
-        </w:rPr>
-      </w:pPr>
-      <w:r>
-        <w:rPr>
-          <w:rFonts w:ascii="Courier New" w:hAnsi="Courier New" w:cs="Courier New"/>
-          <w:sz w:val="20"/>
-          <w:szCs w:val="18"/>
-          <w:lang w:val="en-US"/>
-        </w:rPr>
-        <w:t xml:space="preserve">    return 0;</w:t>
+        </w:rPr>
+      </w:pPr>
+      <w:r>
+        <w:rPr>
+          <w:rFonts w:ascii="Courier New" w:hAnsi="Courier New" w:cs="Courier New"/>
+          <w:sz w:val="20"/>
+          <w:szCs w:val="18"/>
+          <w:lang w:val="en-US"/>
+        </w:rPr>
+        <w:t xml:space="preserve">    return</w:t>
+      </w:r>
+      <w:r>
+        <w:rPr>
+          <w:rFonts w:ascii="Courier New" w:hAnsi="Courier New" w:cs="Courier New"/>
+          <w:sz w:val="20"/>
+          <w:szCs w:val="18"/>
+        </w:rPr>
+        <w:t xml:space="preserve"> 0;</w:t>
       </w:r>
     </w:p>
     <w:p>
@@ -28171,7 +29099,6 @@
           <w:rFonts w:ascii="Courier New" w:hAnsi="Courier New" w:cs="Courier New"/>
           <w:sz w:val="20"/>
           <w:szCs w:val="18"/>
-          <w:lang w:val="en-US"/>
         </w:rPr>
         <w:t>}</w:t>
       </w:r>
@@ -28197,7 +29124,7 @@
     </w:p>
     <w:p>
       <w:pPr>
-        <w:pStyle w:val="1"/>
+        <w:pStyle w:val="Heading1"/>
         <w:spacing w:before="0"/>
         <w:ind w:left="709" w:firstLine="0"/>
         <w:contextualSpacing/>
@@ -28214,6 +29141,7 @@
           <w:bCs/>
           <w:szCs w:val="28"/>
         </w:rPr>
+        <w:lastRenderedPageBreak/>
         <w:t xml:space="preserve">Приложение </w:t>
       </w:r>
       <w:r>
@@ -28258,7 +29186,7 @@
     </w:p>
     <w:p>
       <w:pPr>
-        <w:pStyle w:val="1"/>
+        <w:pStyle w:val="Heading1"/>
         <w:spacing w:before="0"/>
         <w:ind w:left="709" w:firstLine="0"/>
         <w:contextualSpacing/>
@@ -28270,7 +29198,7 @@
     </w:p>
     <w:p>
       <w:pPr>
-        <w:pStyle w:val="1"/>
+        <w:pStyle w:val="Heading1"/>
         <w:spacing w:before="0"/>
         <w:ind w:left="709" w:firstLine="0"/>
         <w:contextualSpacing/>
@@ -28287,6 +29215,7 @@
           <w:bCs/>
           <w:szCs w:val="28"/>
         </w:rPr>
+        <w:lastRenderedPageBreak/>
         <w:t xml:space="preserve">Приложение </w:t>
       </w:r>
       <w:r>
@@ -28331,7 +29260,7 @@
     </w:p>
     <w:p>
       <w:pPr>
-        <w:pStyle w:val="1"/>
+        <w:pStyle w:val="Heading1"/>
         <w:ind w:left="709" w:firstLine="0"/>
         <w:jc w:val="center"/>
       </w:pPr>
@@ -28341,7 +29270,7 @@
     </w:p>
     <w:p>
       <w:pPr>
-        <w:pStyle w:val="1"/>
+        <w:pStyle w:val="Heading1"/>
         <w:ind w:left="709" w:firstLine="0"/>
         <w:jc w:val="center"/>
         <w:rPr>
@@ -28355,6 +29284,7 @@
           <w:bCs/>
           <w:szCs w:val="28"/>
         </w:rPr>
+        <w:lastRenderedPageBreak/>
         <w:t xml:space="preserve">Приложение </w:t>
       </w:r>
       <w:r>
@@ -28414,7 +29344,7 @@
     </w:p>
     <w:p>
       <w:pPr>
-        <w:pStyle w:val="1"/>
+        <w:pStyle w:val="Heading1"/>
         <w:spacing w:before="0"/>
         <w:ind w:left="709" w:firstLine="0"/>
         <w:contextualSpacing/>
@@ -28431,6 +29361,7 @@
           <w:bCs/>
           <w:szCs w:val="28"/>
         </w:rPr>
+        <w:lastRenderedPageBreak/>
         <w:t xml:space="preserve">Приложение </w:t>
       </w:r>
       <w:r>
@@ -28566,6 +29497,7 @@
                 <w:i/>
                 <w:sz w:val="20"/>
               </w:rPr>
+              <w:lastRenderedPageBreak/>
               <w:t xml:space="preserve">Перв. </w:t>
             </w:r>
             <w:proofErr w:type="spellStart"/>
@@ -28724,7 +29656,7 @@
           </w:tcPr>
           <w:p>
             <w:pPr>
-              <w:pStyle w:val="6"/>
+              <w:pStyle w:val="Heading6"/>
               <w:spacing w:line="240" w:lineRule="auto"/>
               <w:ind w:left="720" w:hanging="607"/>
               <w:rPr>
@@ -28796,7 +29728,7 @@
           </w:tcPr>
           <w:p>
             <w:pPr>
-              <w:pStyle w:val="9"/>
+              <w:pStyle w:val="Heading9"/>
               <w:ind w:left="720" w:hanging="607"/>
               <w:rPr>
                 <w:rFonts w:ascii="GOST type B" w:hAnsi="GOST type B"/>
@@ -28817,7 +29749,7 @@
           </w:p>
           <w:p>
             <w:pPr>
-              <w:pStyle w:val="9"/>
+              <w:pStyle w:val="Heading9"/>
               <w:ind w:left="720" w:hanging="607"/>
               <w:rPr>
                 <w:rFonts w:ascii="GOST type B" w:hAnsi="GOST type B"/>
@@ -29256,7 +30188,7 @@
           </w:tcPr>
           <w:p>
             <w:pPr>
-              <w:pStyle w:val="af7"/>
+              <w:pStyle w:val="a0"/>
               <w:ind w:left="57"/>
               <w:rPr>
                 <w:rFonts w:ascii="GOST type B" w:hAnsi="GOST type B"/>
@@ -30130,7 +31062,7 @@
           </w:tcPr>
           <w:p>
             <w:pPr>
-              <w:pStyle w:val="af7"/>
+              <w:pStyle w:val="a0"/>
               <w:ind w:firstLine="141"/>
               <w:jc w:val="left"/>
               <w:rPr>
@@ -30297,7 +31229,7 @@
           </w:tcPr>
           <w:p>
             <w:pPr>
-              <w:pStyle w:val="7"/>
+              <w:pStyle w:val="Heading7"/>
               <w:ind w:left="141"/>
               <w:jc w:val="left"/>
               <w:rPr>
@@ -30456,7 +31388,7 @@
           </w:tcPr>
           <w:p>
             <w:pPr>
-              <w:pStyle w:val="7"/>
+              <w:pStyle w:val="Heading7"/>
               <w:ind w:left="141"/>
               <w:jc w:val="left"/>
               <w:rPr>
@@ -30719,6 +31651,15 @@
                 <w:szCs w:val="26"/>
               </w:rPr>
             </w:pPr>
+            <w:r>
+              <w:rPr>
+                <w:rFonts w:ascii="GOST type B" w:hAnsi="GOST type B"/>
+                <w:i/>
+                <w:sz w:val="26"/>
+                <w:szCs w:val="26"/>
+              </w:rPr>
+              <w:t>алгоритма, реализующего</w:t>
+            </w:r>
           </w:p>
         </w:tc>
         <w:tc>
@@ -30849,61 +31790,6 @@
                 <w:szCs w:val="26"/>
               </w:rPr>
             </w:pPr>
-            <w:r>
-              <w:rPr>
-                <w:rFonts w:ascii="GOST type B" w:hAnsi="GOST type B"/>
-                <w:i/>
-                <w:sz w:val="26"/>
-                <w:szCs w:val="26"/>
-              </w:rPr>
-              <w:t>ГУИР.</w:t>
-            </w:r>
-            <w:r>
-              <w:rPr>
-                <w:rFonts w:ascii="GOST type B" w:hAnsi="GOST type B"/>
-                <w:i/>
-                <w:sz w:val="26"/>
-                <w:szCs w:val="26"/>
-              </w:rPr>
-              <w:t>400401</w:t>
-            </w:r>
-            <w:r>
-              <w:rPr>
-                <w:rFonts w:ascii="GOST type B" w:hAnsi="GOST type B"/>
-                <w:i/>
-                <w:sz w:val="26"/>
-                <w:szCs w:val="26"/>
-              </w:rPr>
-              <w:t>.0</w:t>
-            </w:r>
-            <w:r>
-              <w:rPr>
-                <w:rFonts w:ascii="GOST type B" w:hAnsi="GOST type B"/>
-                <w:i/>
-                <w:sz w:val="26"/>
-                <w:szCs w:val="26"/>
-                <w:lang w:val="en-US"/>
-              </w:rPr>
-              <w:t>03</w:t>
-            </w:r>
-            <w:r>
-              <w:rPr>
-                <w:rFonts w:ascii="GOST type B" w:hAnsi="GOST type B"/>
-                <w:i/>
-                <w:sz w:val="26"/>
-                <w:szCs w:val="26"/>
-              </w:rPr>
-              <w:t>.02</w:t>
-            </w:r>
-            <w:r>
-              <w:rPr>
-                <w:rFonts w:ascii="GOST type B" w:hAnsi="GOST type B"/>
-                <w:i/>
-                <w:sz w:val="26"/>
-                <w:szCs w:val="26"/>
-              </w:rPr>
-              <w:t xml:space="preserve"> </w:t>
-            </w:r>
           </w:p>
         </w:tc>
         <w:tc>
@@ -30927,6 +31813,7 @@
                 <w:i/>
                 <w:sz w:val="26"/>
                 <w:szCs w:val="26"/>
+                <w:lang w:val="en-US"/>
               </w:rPr>
             </w:pPr>
             <w:r>
@@ -30936,7 +31823,26 @@
                 <w:sz w:val="26"/>
                 <w:szCs w:val="26"/>
               </w:rPr>
-              <w:t>Схема алгоритма</w:t>
+              <w:t>программное</w:t>
+            </w:r>
+            <w:r>
+              <w:rPr>
+                <w:rFonts w:ascii="GOST type B" w:hAnsi="GOST type B"/>
+                <w:i/>
+                <w:sz w:val="26"/>
+                <w:szCs w:val="26"/>
+                <w:lang w:val="en-US"/>
+              </w:rPr>
+              <w:t xml:space="preserve"> </w:t>
+            </w:r>
+            <w:r>
+              <w:rPr>
+                <w:rFonts w:ascii="GOST type B" w:hAnsi="GOST type B"/>
+                <w:i/>
+                <w:sz w:val="26"/>
+                <w:szCs w:val="26"/>
+              </w:rPr>
+              <w:t>средство</w:t>
             </w:r>
           </w:p>
         </w:tc>
@@ -30964,24 +31870,6 @@
                 <w:szCs w:val="26"/>
               </w:rPr>
             </w:pPr>
-            <w:r>
-              <w:rPr>
-                <w:rFonts w:ascii="GOST type B" w:hAnsi="GOST type B"/>
-                <w:i/>
-                <w:sz w:val="26"/>
-                <w:szCs w:val="26"/>
-              </w:rPr>
-              <w:t>Формат А</w:t>
-            </w:r>
-            <w:r>
-              <w:rPr>
-                <w:rFonts w:ascii="GOST type B" w:hAnsi="GOST type B"/>
-                <w:i/>
-                <w:sz w:val="26"/>
-                <w:szCs w:val="26"/>
-              </w:rPr>
-              <w:t>3</w:t>
-            </w:r>
           </w:p>
         </w:tc>
       </w:tr>
@@ -31064,6 +31952,61 @@
                 <w:szCs w:val="26"/>
               </w:rPr>
             </w:pPr>
+            <w:r>
+              <w:rPr>
+                <w:rFonts w:ascii="GOST type B" w:hAnsi="GOST type B"/>
+                <w:i/>
+                <w:sz w:val="26"/>
+                <w:szCs w:val="26"/>
+              </w:rPr>
+              <w:t>ГУИР.</w:t>
+            </w:r>
+            <w:r>
+              <w:rPr>
+                <w:rFonts w:ascii="GOST type B" w:hAnsi="GOST type B"/>
+                <w:i/>
+                <w:sz w:val="26"/>
+                <w:szCs w:val="26"/>
+              </w:rPr>
+              <w:t>400401</w:t>
+            </w:r>
+            <w:r>
+              <w:rPr>
+                <w:rFonts w:ascii="GOST type B" w:hAnsi="GOST type B"/>
+                <w:i/>
+                <w:sz w:val="26"/>
+                <w:szCs w:val="26"/>
+              </w:rPr>
+              <w:t>.0</w:t>
+            </w:r>
+            <w:r>
+              <w:rPr>
+                <w:rFonts w:ascii="GOST type B" w:hAnsi="GOST type B"/>
+                <w:i/>
+                <w:sz w:val="26"/>
+                <w:szCs w:val="26"/>
+                <w:lang w:val="en-US"/>
+              </w:rPr>
+              <w:t>03</w:t>
+            </w:r>
+            <w:r>
+              <w:rPr>
+                <w:rFonts w:ascii="GOST type B" w:hAnsi="GOST type B"/>
+                <w:i/>
+                <w:sz w:val="26"/>
+                <w:szCs w:val="26"/>
+              </w:rPr>
+              <w:t>.02</w:t>
+            </w:r>
+            <w:r>
+              <w:rPr>
+                <w:rFonts w:ascii="GOST type B" w:hAnsi="GOST type B"/>
+                <w:i/>
+                <w:sz w:val="26"/>
+                <w:szCs w:val="26"/>
+              </w:rPr>
+              <w:t xml:space="preserve"> </w:t>
+            </w:r>
           </w:p>
         </w:tc>
         <w:tc>
@@ -31089,6 +32032,315 @@
                 <w:szCs w:val="26"/>
               </w:rPr>
             </w:pPr>
+            <w:r>
+              <w:rPr>
+                <w:rFonts w:ascii="GOST type B" w:hAnsi="GOST type B"/>
+                <w:i/>
+                <w:sz w:val="26"/>
+                <w:szCs w:val="26"/>
+              </w:rPr>
+              <w:t>Блок схема алгоритма</w:t>
+            </w:r>
+          </w:p>
+        </w:tc>
+        <w:tc>
+          <w:tcPr>
+            <w:tcW w:w="2314" w:type="dxa"/>
+            <w:gridSpan w:val="5"/>
+            <w:tcBorders>
+              <w:top w:val="nil"/>
+              <w:left w:val="single" w:sz="18" w:space="0" w:color="auto"/>
+              <w:bottom w:val="nil"/>
+              <w:right w:val="single" w:sz="18" w:space="0" w:color="auto"/>
+            </w:tcBorders>
+            <w:vAlign w:val="center"/>
+          </w:tcPr>
+          <w:p>
+            <w:pPr>
+              <w:spacing w:line="240" w:lineRule="auto"/>
+              <w:ind w:left="57" w:firstLine="0"/>
+              <w:jc w:val="center"/>
+              <w:rPr>
+                <w:rFonts w:ascii="GOST type B" w:hAnsi="GOST type B"/>
+                <w:i/>
+                <w:sz w:val="26"/>
+                <w:szCs w:val="26"/>
+              </w:rPr>
+            </w:pPr>
+            <w:r>
+              <w:rPr>
+                <w:rFonts w:ascii="GOST type B" w:hAnsi="GOST type B"/>
+                <w:i/>
+                <w:sz w:val="26"/>
+                <w:szCs w:val="26"/>
+              </w:rPr>
+              <w:t>Формат А</w:t>
+            </w:r>
+            <w:r>
+              <w:rPr>
+                <w:rFonts w:ascii="GOST type B" w:hAnsi="GOST type B"/>
+                <w:i/>
+                <w:sz w:val="26"/>
+                <w:szCs w:val="26"/>
+              </w:rPr>
+              <w:t>3</w:t>
+            </w:r>
+          </w:p>
+        </w:tc>
+      </w:tr>
+      <w:tr>
+        <w:trPr>
+          <w:cantSplit/>
+          <w:trHeight w:hRule="exact" w:val="437"/>
+        </w:trPr>
+        <w:tc>
+          <w:tcPr>
+            <w:tcW w:w="681" w:type="dxa"/>
+            <w:gridSpan w:val="2"/>
+            <w:vMerge/>
+            <w:tcBorders>
+              <w:top w:val="nil"/>
+              <w:left w:val="nil"/>
+              <w:bottom w:val="nil"/>
+              <w:right w:val="nil"/>
+            </w:tcBorders>
+            <w:vAlign w:val="center"/>
+          </w:tcPr>
+          <w:p>
+            <w:pPr>
+              <w:spacing w:line="240" w:lineRule="auto"/>
+              <w:ind w:firstLine="0"/>
+              <w:rPr>
+                <w:rFonts w:ascii="GOST type B" w:hAnsi="GOST type B"/>
+                <w:i/>
+                <w:sz w:val="20"/>
+              </w:rPr>
+            </w:pPr>
+          </w:p>
+        </w:tc>
+        <w:tc>
+          <w:tcPr>
+            <w:tcW w:w="454" w:type="dxa"/>
+            <w:gridSpan w:val="2"/>
+            <w:tcBorders>
+              <w:top w:val="single" w:sz="8" w:space="0" w:color="auto"/>
+              <w:left w:val="single" w:sz="18" w:space="0" w:color="auto"/>
+              <w:bottom w:val="single" w:sz="8" w:space="0" w:color="auto"/>
+              <w:right w:val="single" w:sz="18" w:space="0" w:color="auto"/>
+            </w:tcBorders>
+            <w:vAlign w:val="center"/>
+          </w:tcPr>
+          <w:p>
+            <w:pPr>
+              <w:spacing w:line="240" w:lineRule="auto"/>
+              <w:ind w:firstLine="0"/>
+              <w:jc w:val="center"/>
+              <w:rPr>
+                <w:rFonts w:ascii="GOST type B" w:hAnsi="GOST type B"/>
+                <w:i/>
+                <w:sz w:val="24"/>
+              </w:rPr>
+            </w:pPr>
+          </w:p>
+        </w:tc>
+        <w:tc>
+          <w:tcPr>
+            <w:tcW w:w="3685" w:type="dxa"/>
+            <w:gridSpan w:val="5"/>
+            <w:tcBorders>
+              <w:top w:val="single" w:sz="8" w:space="0" w:color="auto"/>
+              <w:left w:val="single" w:sz="18" w:space="0" w:color="auto"/>
+              <w:bottom w:val="single" w:sz="8" w:space="0" w:color="auto"/>
+              <w:right w:val="single" w:sz="18" w:space="0" w:color="auto"/>
+            </w:tcBorders>
+            <w:vAlign w:val="center"/>
+          </w:tcPr>
+          <w:p>
+            <w:pPr>
+              <w:spacing w:line="240" w:lineRule="auto"/>
+              <w:ind w:left="141" w:firstLine="0"/>
+              <w:rPr>
+                <w:rFonts w:ascii="GOST type B" w:hAnsi="GOST type B"/>
+                <w:i/>
+                <w:sz w:val="26"/>
+                <w:szCs w:val="26"/>
+              </w:rPr>
+            </w:pPr>
+          </w:p>
+        </w:tc>
+        <w:tc>
+          <w:tcPr>
+            <w:tcW w:w="3781" w:type="dxa"/>
+            <w:gridSpan w:val="2"/>
+            <w:tcBorders>
+              <w:top w:val="single" w:sz="8" w:space="0" w:color="auto"/>
+              <w:left w:val="single" w:sz="18" w:space="0" w:color="auto"/>
+              <w:bottom w:val="single" w:sz="8" w:space="0" w:color="auto"/>
+              <w:right w:val="single" w:sz="18" w:space="0" w:color="auto"/>
+            </w:tcBorders>
+            <w:vAlign w:val="center"/>
+          </w:tcPr>
+          <w:p>
+            <w:pPr>
+              <w:spacing w:line="240" w:lineRule="auto"/>
+              <w:ind w:left="142" w:firstLine="0"/>
+              <w:rPr>
+                <w:rFonts w:ascii="GOST type B" w:hAnsi="GOST type B"/>
+                <w:i/>
+                <w:sz w:val="26"/>
+                <w:szCs w:val="26"/>
+              </w:rPr>
+            </w:pPr>
+            <w:r>
+              <w:rPr>
+                <w:rFonts w:ascii="GOST type B" w:hAnsi="GOST type B"/>
+                <w:i/>
+                <w:sz w:val="26"/>
+                <w:szCs w:val="26"/>
+              </w:rPr>
+              <w:t>реализующего программное</w:t>
+            </w:r>
+          </w:p>
+        </w:tc>
+        <w:tc>
+          <w:tcPr>
+            <w:tcW w:w="2314" w:type="dxa"/>
+            <w:gridSpan w:val="5"/>
+            <w:tcBorders>
+              <w:top w:val="single" w:sz="8" w:space="0" w:color="auto"/>
+              <w:left w:val="single" w:sz="18" w:space="0" w:color="auto"/>
+              <w:bottom w:val="single" w:sz="8" w:space="0" w:color="auto"/>
+              <w:right w:val="single" w:sz="18" w:space="0" w:color="auto"/>
+            </w:tcBorders>
+            <w:vAlign w:val="center"/>
+          </w:tcPr>
+          <w:p>
+            <w:pPr>
+              <w:spacing w:line="240" w:lineRule="auto"/>
+              <w:ind w:left="57" w:firstLine="0"/>
+              <w:jc w:val="center"/>
+              <w:rPr>
+                <w:rFonts w:ascii="GOST type B" w:hAnsi="GOST type B"/>
+                <w:i/>
+                <w:sz w:val="26"/>
+                <w:szCs w:val="26"/>
+              </w:rPr>
+            </w:pPr>
+          </w:p>
+        </w:tc>
+      </w:tr>
+      <w:tr>
+        <w:trPr>
+          <w:cantSplit/>
+          <w:trHeight w:hRule="exact" w:val="437"/>
+        </w:trPr>
+        <w:tc>
+          <w:tcPr>
+            <w:tcW w:w="681" w:type="dxa"/>
+            <w:gridSpan w:val="2"/>
+            <w:vMerge/>
+            <w:tcBorders>
+              <w:top w:val="nil"/>
+              <w:left w:val="nil"/>
+              <w:bottom w:val="nil"/>
+              <w:right w:val="single" w:sz="18" w:space="0" w:color="auto"/>
+            </w:tcBorders>
+            <w:vAlign w:val="center"/>
+          </w:tcPr>
+          <w:p>
+            <w:pPr>
+              <w:spacing w:line="240" w:lineRule="auto"/>
+              <w:ind w:firstLine="0"/>
+              <w:rPr>
+                <w:rFonts w:ascii="GOST type B" w:hAnsi="GOST type B"/>
+                <w:i/>
+                <w:sz w:val="20"/>
+              </w:rPr>
+            </w:pPr>
+          </w:p>
+        </w:tc>
+        <w:tc>
+          <w:tcPr>
+            <w:tcW w:w="454" w:type="dxa"/>
+            <w:gridSpan w:val="2"/>
+            <w:tcBorders>
+              <w:top w:val="nil"/>
+              <w:left w:val="single" w:sz="18" w:space="0" w:color="auto"/>
+              <w:bottom w:val="nil"/>
+              <w:right w:val="single" w:sz="18" w:space="0" w:color="auto"/>
+            </w:tcBorders>
+            <w:vAlign w:val="center"/>
+          </w:tcPr>
+          <w:p>
+            <w:pPr>
+              <w:spacing w:line="240" w:lineRule="auto"/>
+              <w:ind w:firstLine="0"/>
+              <w:jc w:val="center"/>
+              <w:rPr>
+                <w:rFonts w:ascii="GOST type B" w:hAnsi="GOST type B"/>
+                <w:i/>
+                <w:sz w:val="24"/>
+              </w:rPr>
+            </w:pPr>
+          </w:p>
+        </w:tc>
+        <w:tc>
+          <w:tcPr>
+            <w:tcW w:w="3685" w:type="dxa"/>
+            <w:gridSpan w:val="5"/>
+            <w:tcBorders>
+              <w:top w:val="nil"/>
+              <w:left w:val="single" w:sz="18" w:space="0" w:color="auto"/>
+              <w:bottom w:val="nil"/>
+              <w:right w:val="single" w:sz="18" w:space="0" w:color="auto"/>
+            </w:tcBorders>
+            <w:vAlign w:val="center"/>
+          </w:tcPr>
+          <w:p>
+            <w:pPr>
+              <w:spacing w:line="240" w:lineRule="auto"/>
+              <w:ind w:left="141" w:firstLine="0"/>
+              <w:rPr>
+                <w:rFonts w:ascii="GOST type B" w:hAnsi="GOST type B"/>
+                <w:i/>
+                <w:sz w:val="26"/>
+                <w:szCs w:val="26"/>
+              </w:rPr>
+            </w:pPr>
+          </w:p>
+        </w:tc>
+        <w:tc>
+          <w:tcPr>
+            <w:tcW w:w="3781" w:type="dxa"/>
+            <w:gridSpan w:val="2"/>
+            <w:tcBorders>
+              <w:top w:val="nil"/>
+              <w:left w:val="single" w:sz="18" w:space="0" w:color="auto"/>
+              <w:bottom w:val="nil"/>
+              <w:right w:val="single" w:sz="18" w:space="0" w:color="auto"/>
+            </w:tcBorders>
+            <w:vAlign w:val="center"/>
+          </w:tcPr>
+          <w:p>
+            <w:pPr>
+              <w:spacing w:line="240" w:lineRule="auto"/>
+              <w:ind w:left="142" w:firstLine="0"/>
+              <w:rPr>
+                <w:rFonts w:ascii="GOST type B" w:hAnsi="GOST type B"/>
+                <w:i/>
+                <w:sz w:val="26"/>
+                <w:szCs w:val="26"/>
+              </w:rPr>
+            </w:pPr>
+            <w:r>
+              <w:rPr>
+                <w:rFonts w:ascii="GOST type B" w:hAnsi="GOST type B"/>
+                <w:i/>
+                <w:sz w:val="26"/>
+                <w:szCs w:val="26"/>
+              </w:rPr>
+              <w:t>средство</w:t>
+            </w:r>
           </w:p>
         </w:tc>
         <w:tc>
@@ -31276,7 +32528,7 @@
           </w:tcPr>
           <w:p>
             <w:pPr>
-              <w:spacing w:line="240" w:lineRule="auto"/>
+              <w:spacing w:line="288" w:lineRule="auto"/>
               <w:ind w:left="142" w:firstLine="0"/>
               <w:rPr>
                 <w:rFonts w:ascii="GOST type B" w:hAnsi="GOST type B"/>
@@ -31329,279 +32581,6 @@
               </w:rPr>
               <w:t>Формат А3</w:t>
             </w:r>
-          </w:p>
-        </w:tc>
-      </w:tr>
-      <w:tr>
-        <w:trPr>
-          <w:cantSplit/>
-          <w:trHeight w:hRule="exact" w:val="437"/>
-        </w:trPr>
-        <w:tc>
-          <w:tcPr>
-            <w:tcW w:w="681" w:type="dxa"/>
-            <w:gridSpan w:val="2"/>
-            <w:vMerge/>
-            <w:tcBorders>
-              <w:top w:val="nil"/>
-              <w:left w:val="nil"/>
-              <w:bottom w:val="nil"/>
-              <w:right w:val="single" w:sz="18" w:space="0" w:color="auto"/>
-            </w:tcBorders>
-            <w:vAlign w:val="center"/>
-          </w:tcPr>
-          <w:p>
-            <w:pPr>
-              <w:spacing w:line="240" w:lineRule="auto"/>
-              <w:ind w:firstLine="0"/>
-              <w:rPr>
-                <w:rFonts w:ascii="GOST type B" w:hAnsi="GOST type B"/>
-                <w:i/>
-                <w:sz w:val="20"/>
-              </w:rPr>
-            </w:pPr>
-          </w:p>
-        </w:tc>
-        <w:tc>
-          <w:tcPr>
-            <w:tcW w:w="454" w:type="dxa"/>
-            <w:gridSpan w:val="2"/>
-            <w:tcBorders>
-              <w:top w:val="nil"/>
-              <w:left w:val="single" w:sz="18" w:space="0" w:color="auto"/>
-              <w:bottom w:val="nil"/>
-              <w:right w:val="single" w:sz="18" w:space="0" w:color="auto"/>
-            </w:tcBorders>
-            <w:vAlign w:val="center"/>
-          </w:tcPr>
-          <w:p>
-            <w:pPr>
-              <w:spacing w:line="240" w:lineRule="auto"/>
-              <w:ind w:firstLine="0"/>
-              <w:jc w:val="center"/>
-              <w:rPr>
-                <w:rFonts w:ascii="GOST type B" w:hAnsi="GOST type B"/>
-                <w:i/>
-                <w:sz w:val="24"/>
-              </w:rPr>
-            </w:pPr>
-          </w:p>
-        </w:tc>
-        <w:tc>
-          <w:tcPr>
-            <w:tcW w:w="3685" w:type="dxa"/>
-            <w:gridSpan w:val="5"/>
-            <w:tcBorders>
-              <w:top w:val="nil"/>
-              <w:left w:val="single" w:sz="18" w:space="0" w:color="auto"/>
-              <w:bottom w:val="nil"/>
-              <w:right w:val="single" w:sz="18" w:space="0" w:color="auto"/>
-            </w:tcBorders>
-            <w:vAlign w:val="center"/>
-          </w:tcPr>
-          <w:p>
-            <w:pPr>
-              <w:spacing w:line="240" w:lineRule="auto"/>
-              <w:ind w:left="141" w:firstLine="0"/>
-              <w:rPr>
-                <w:rFonts w:ascii="GOST type B" w:hAnsi="GOST type B"/>
-                <w:i/>
-                <w:sz w:val="26"/>
-                <w:szCs w:val="26"/>
-              </w:rPr>
-            </w:pPr>
-          </w:p>
-        </w:tc>
-        <w:tc>
-          <w:tcPr>
-            <w:tcW w:w="3781" w:type="dxa"/>
-            <w:gridSpan w:val="2"/>
-            <w:tcBorders>
-              <w:top w:val="nil"/>
-              <w:left w:val="single" w:sz="18" w:space="0" w:color="auto"/>
-              <w:bottom w:val="nil"/>
-              <w:right w:val="single" w:sz="18" w:space="0" w:color="auto"/>
-            </w:tcBorders>
-            <w:vAlign w:val="center"/>
-          </w:tcPr>
-          <w:p>
-            <w:pPr>
-              <w:spacing w:line="240" w:lineRule="auto"/>
-              <w:ind w:left="142" w:firstLine="0"/>
-              <w:rPr>
-                <w:rFonts w:ascii="GOST type B" w:hAnsi="GOST type B"/>
-                <w:i/>
-                <w:sz w:val="26"/>
-                <w:szCs w:val="26"/>
-              </w:rPr>
-            </w:pPr>
-            <w:r>
-              <w:rPr>
-                <w:rFonts w:ascii="GOST type B" w:hAnsi="GOST type B"/>
-                <w:i/>
-                <w:sz w:val="26"/>
-                <w:szCs w:val="26"/>
-              </w:rPr>
-              <w:t>производительности</w:t>
-            </w:r>
-          </w:p>
-        </w:tc>
-        <w:tc>
-          <w:tcPr>
-            <w:tcW w:w="2314" w:type="dxa"/>
-            <w:gridSpan w:val="5"/>
-            <w:tcBorders>
-              <w:top w:val="nil"/>
-              <w:left w:val="single" w:sz="18" w:space="0" w:color="auto"/>
-              <w:bottom w:val="nil"/>
-              <w:right w:val="single" w:sz="18" w:space="0" w:color="auto"/>
-            </w:tcBorders>
-            <w:vAlign w:val="center"/>
-          </w:tcPr>
-          <w:p>
-            <w:pPr>
-              <w:spacing w:line="240" w:lineRule="auto"/>
-              <w:ind w:left="57" w:firstLine="0"/>
-              <w:jc w:val="center"/>
-              <w:rPr>
-                <w:rFonts w:ascii="GOST type B" w:hAnsi="GOST type B"/>
-                <w:i/>
-                <w:sz w:val="26"/>
-                <w:szCs w:val="26"/>
-              </w:rPr>
-            </w:pPr>
-          </w:p>
-        </w:tc>
-      </w:tr>
-      <w:tr>
-        <w:trPr>
-          <w:cantSplit/>
-          <w:trHeight w:hRule="exact" w:val="437"/>
-        </w:trPr>
-        <w:tc>
-          <w:tcPr>
-            <w:tcW w:w="681" w:type="dxa"/>
-            <w:gridSpan w:val="2"/>
-            <w:vMerge/>
-            <w:tcBorders>
-              <w:top w:val="nil"/>
-              <w:left w:val="nil"/>
-              <w:bottom w:val="nil"/>
-              <w:right w:val="nil"/>
-            </w:tcBorders>
-            <w:vAlign w:val="center"/>
-          </w:tcPr>
-          <w:p>
-            <w:pPr>
-              <w:spacing w:line="240" w:lineRule="auto"/>
-              <w:ind w:firstLine="0"/>
-              <w:rPr>
-                <w:rFonts w:ascii="GOST type B" w:hAnsi="GOST type B"/>
-                <w:i/>
-                <w:sz w:val="20"/>
-              </w:rPr>
-            </w:pPr>
-          </w:p>
-        </w:tc>
-        <w:tc>
-          <w:tcPr>
-            <w:tcW w:w="454" w:type="dxa"/>
-            <w:gridSpan w:val="2"/>
-            <w:tcBorders>
-              <w:top w:val="single" w:sz="8" w:space="0" w:color="auto"/>
-              <w:left w:val="single" w:sz="18" w:space="0" w:color="auto"/>
-              <w:bottom w:val="single" w:sz="8" w:space="0" w:color="auto"/>
-              <w:right w:val="single" w:sz="18" w:space="0" w:color="auto"/>
-            </w:tcBorders>
-            <w:vAlign w:val="center"/>
-          </w:tcPr>
-          <w:p>
-            <w:pPr>
-              <w:spacing w:line="240" w:lineRule="auto"/>
-              <w:ind w:firstLine="0"/>
-              <w:jc w:val="center"/>
-              <w:rPr>
-                <w:rFonts w:ascii="GOST type B" w:hAnsi="GOST type B"/>
-                <w:i/>
-                <w:sz w:val="24"/>
-              </w:rPr>
-            </w:pPr>
-          </w:p>
-        </w:tc>
-        <w:tc>
-          <w:tcPr>
-            <w:tcW w:w="3685" w:type="dxa"/>
-            <w:gridSpan w:val="5"/>
-            <w:tcBorders>
-              <w:top w:val="single" w:sz="8" w:space="0" w:color="auto"/>
-              <w:left w:val="single" w:sz="18" w:space="0" w:color="auto"/>
-              <w:bottom w:val="single" w:sz="8" w:space="0" w:color="auto"/>
-              <w:right w:val="single" w:sz="18" w:space="0" w:color="auto"/>
-            </w:tcBorders>
-            <w:vAlign w:val="center"/>
-          </w:tcPr>
-          <w:p>
-            <w:pPr>
-              <w:spacing w:line="240" w:lineRule="auto"/>
-              <w:ind w:left="141" w:firstLine="0"/>
-              <w:rPr>
-                <w:rFonts w:ascii="GOST type B" w:hAnsi="GOST type B"/>
-                <w:i/>
-                <w:sz w:val="26"/>
-                <w:szCs w:val="26"/>
-              </w:rPr>
-            </w:pPr>
-          </w:p>
-        </w:tc>
-        <w:tc>
-          <w:tcPr>
-            <w:tcW w:w="3781" w:type="dxa"/>
-            <w:gridSpan w:val="2"/>
-            <w:tcBorders>
-              <w:top w:val="single" w:sz="8" w:space="0" w:color="auto"/>
-              <w:left w:val="single" w:sz="18" w:space="0" w:color="auto"/>
-              <w:bottom w:val="single" w:sz="8" w:space="0" w:color="auto"/>
-              <w:right w:val="single" w:sz="18" w:space="0" w:color="auto"/>
-            </w:tcBorders>
-            <w:vAlign w:val="center"/>
-          </w:tcPr>
-          <w:p>
-            <w:pPr>
-              <w:spacing w:line="288" w:lineRule="auto"/>
-              <w:ind w:left="142" w:firstLine="0"/>
-              <w:rPr>
-                <w:rFonts w:ascii="GOST type B" w:hAnsi="GOST type B"/>
-                <w:i/>
-                <w:sz w:val="26"/>
-                <w:szCs w:val="26"/>
-              </w:rPr>
-            </w:pPr>
-          </w:p>
-        </w:tc>
-        <w:tc>
-          <w:tcPr>
-            <w:tcW w:w="2314" w:type="dxa"/>
-            <w:gridSpan w:val="5"/>
-            <w:tcBorders>
-              <w:top w:val="single" w:sz="8" w:space="0" w:color="auto"/>
-              <w:left w:val="single" w:sz="18" w:space="0" w:color="auto"/>
-              <w:bottom w:val="single" w:sz="8" w:space="0" w:color="auto"/>
-              <w:right w:val="single" w:sz="18" w:space="0" w:color="auto"/>
-            </w:tcBorders>
-            <w:vAlign w:val="center"/>
-          </w:tcPr>
-          <w:p>
-            <w:pPr>
-              <w:spacing w:line="240" w:lineRule="auto"/>
-              <w:ind w:left="57" w:firstLine="0"/>
-              <w:jc w:val="center"/>
-              <w:rPr>
-                <w:rFonts w:ascii="GOST type B" w:hAnsi="GOST type B"/>
-                <w:i/>
-                <w:sz w:val="26"/>
-                <w:szCs w:val="26"/>
-              </w:rPr>
-            </w:pPr>
           </w:p>
         </w:tc>
       </w:tr>
@@ -31708,6 +32687,15 @@
                 <w:szCs w:val="26"/>
               </w:rPr>
             </w:pPr>
+            <w:r>
+              <w:rPr>
+                <w:rFonts w:ascii="GOST type B" w:hAnsi="GOST type B"/>
+                <w:i/>
+                <w:sz w:val="26"/>
+                <w:szCs w:val="26"/>
+              </w:rPr>
+              <w:t>производительности</w:t>
+            </w:r>
           </w:p>
         </w:tc>
         <w:tc>
@@ -32508,7 +33496,7 @@
           </w:tcPr>
           <w:p>
             <w:pPr>
-              <w:pStyle w:val="af7"/>
+              <w:pStyle w:val="a0"/>
               <w:ind w:left="141"/>
               <w:jc w:val="left"/>
               <w:rPr>
@@ -32668,7 +33656,7 @@
           </w:tcPr>
           <w:p>
             <w:pPr>
-              <w:pStyle w:val="af7"/>
+              <w:pStyle w:val="a0"/>
               <w:ind w:left="141"/>
               <w:jc w:val="left"/>
               <w:rPr>
@@ -32828,7 +33816,7 @@
           </w:tcPr>
           <w:p>
             <w:pPr>
-              <w:pStyle w:val="af7"/>
+              <w:pStyle w:val="a0"/>
               <w:ind w:left="141"/>
               <w:jc w:val="left"/>
               <w:rPr>
@@ -33170,7 +34158,7 @@
           </w:tcPr>
           <w:p>
             <w:pPr>
-              <w:pStyle w:val="af7"/>
+              <w:pStyle w:val="a0"/>
               <w:ind w:left="141"/>
               <w:jc w:val="left"/>
               <w:rPr>
@@ -33330,7 +34318,7 @@
           </w:tcPr>
           <w:p>
             <w:pPr>
-              <w:pStyle w:val="af7"/>
+              <w:pStyle w:val="a0"/>
               <w:ind w:left="141"/>
               <w:jc w:val="left"/>
               <w:rPr>
@@ -33498,7 +34486,7 @@
           </w:tcPr>
           <w:p>
             <w:pPr>
-              <w:pStyle w:val="af7"/>
+              <w:pStyle w:val="a0"/>
               <w:ind w:left="141"/>
               <w:jc w:val="left"/>
               <w:rPr>
@@ -33926,7 +34914,7 @@
           </w:tcPr>
           <w:p>
             <w:pPr>
-              <w:pStyle w:val="7"/>
+              <w:pStyle w:val="Heading7"/>
               <w:spacing w:line="240" w:lineRule="auto"/>
               <w:rPr>
                 <w:rFonts w:ascii="GOST type B" w:hAnsi="GOST type B"/>
@@ -33942,7 +34930,25 @@
                 <w:position w:val="0"/>
                 <w:sz w:val="40"/>
               </w:rPr>
-              <w:t xml:space="preserve">ГУИР КИ </w:t>
+              <w:t>ГУИР К</w:t>
+            </w:r>
+            <w:r>
+              <w:rPr>
+                <w:rFonts w:ascii="GOST type B" w:hAnsi="GOST type B"/>
+                <w:i/>
+                <w:position w:val="0"/>
+                <w:sz w:val="40"/>
+              </w:rPr>
+              <w:t>П</w:t>
+            </w:r>
+            <w:r>
+              <w:rPr>
+                <w:rFonts w:ascii="GOST type B" w:hAnsi="GOST type B"/>
+                <w:i/>
+                <w:position w:val="0"/>
+                <w:sz w:val="40"/>
+              </w:rPr>
+              <w:t xml:space="preserve"> </w:t>
             </w:r>
             <w:r>
               <w:rPr>
@@ -34653,7 +35659,7 @@
           </w:tcPr>
           <w:p>
             <w:pPr>
-              <w:pStyle w:val="8"/>
+              <w:pStyle w:val="Heading8"/>
               <w:spacing w:line="276" w:lineRule="auto"/>
               <w:rPr>
                 <w:rFonts w:ascii="GOST type B" w:hAnsi="GOST type B"/>
@@ -34715,7 +35721,7 @@
           </w:p>
           <w:p>
             <w:pPr>
-              <w:pStyle w:val="8"/>
+              <w:pStyle w:val="Heading8"/>
               <w:spacing w:line="276" w:lineRule="auto"/>
               <w:rPr>
                 <w:i/>
@@ -34739,16 +35745,7 @@
                 <w:sz w:val="24"/>
                 <w:szCs w:val="24"/>
               </w:rPr>
-              <w:t>курсового</w:t>
-            </w:r>
-            <w:r>
-              <w:rPr>
-                <w:rFonts w:ascii="GOST type B" w:hAnsi="GOST type B"/>
-                <w:i/>
-                <w:sz w:val="24"/>
-                <w:szCs w:val="24"/>
-              </w:rPr>
-              <w:t xml:space="preserve"> проекта</w:t>
+              <w:t>документов</w:t>
             </w:r>
           </w:p>
         </w:tc>
@@ -34973,7 +35970,7 @@
                 <w:i/>
                 <w:sz w:val="20"/>
               </w:rPr>
-              <w:t>Марков</w:t>
+              <w:t>Калиновская</w:t>
             </w:r>
           </w:p>
         </w:tc>
@@ -35604,15 +36601,7 @@
                 <w:i/>
                 <w:sz w:val="20"/>
               </w:rPr>
-              <w:t xml:space="preserve"> </w:t>
-            </w:r>
-            <w:r>
-              <w:rPr>
-                <w:rFonts w:ascii="GOST type B" w:hAnsi="GOST type B"/>
-                <w:i/>
-                <w:sz w:val="20"/>
-              </w:rPr>
-              <w:t>Калиновская</w:t>
+              <w:t xml:space="preserve"> Калиновская</w:t>
             </w:r>
           </w:p>
         </w:tc>
@@ -35961,7 +36950,7 @@
 </file>
 
 <file path=word/endnotes.xml><?xml version="1.0" encoding="utf-8"?>
-<w:endnotes xmlns:wpc="http://schemas.microsoft.com/office/word/2010/wordprocessingCanvas" xmlns:cx="http://schemas.microsoft.com/office/drawing/2014/chartex" xmlns:cx1="http://schemas.microsoft.com/office/drawing/2015/9/8/chartex" xmlns:cx2="http://schemas.microsoft.com/office/drawing/2015/10/21/chartex" xmlns:cx3="http://schemas.microsoft.com/office/drawing/2016/5/9/chartex" xmlns:cx4="http://schemas.microsoft.com/office/drawing/2016/5/10/chartex" xmlns:cx5="http://schemas.microsoft.com/office/drawing/2016/5/11/chartex" xmlns:cx6="http://schemas.microsoft.com/office/drawing/2016/5/12/chartex" xmlns:cx7="http://schemas.microsoft.com/office/drawing/2016/5/13/chartex" xmlns:cx8="http://schemas.microsoft.com/office/drawing/2016/5/14/chartex" xmlns:mc="http://schemas.openxmlformats.org/markup-compatibility/2006" xmlns:aink="http://schemas.microsoft.com/office/drawing/2016/ink" xmlns:am3d="http://schemas.microsoft.com/office/drawing/2017/model3d" xmlns:o="urn:schemas-microsoft-com:office:office" xmlns:r="http://schemas.openxmlformats.org/officeDocument/2006/relationships" xmlns:m="http://schemas.openxmlformats.org/officeDocument/2006/math" xmlns:v="urn:schemas-microsoft-com:vml" xmlns:wp14="http://schemas.microsoft.com/office/word/2010/wordprocessingDrawing" xmlns:wp="http://schemas.openxmlformats.org/drawingml/2006/wordprocessingDrawing" xmlns:w10="urn:schemas-microsoft-com:office:word" xmlns:w="http://schemas.openxmlformats.org/wordprocessingml/2006/main" xmlns:w14="http://schemas.microsoft.com/office/word/2010/wordml" xmlns:w15="http://schemas.microsoft.com/office/word/2012/wordml" xmlns:w16cex="http://schemas.microsoft.com/office/word/2018/wordml/cex" xmlns:w16cid="http://schemas.microsoft.com/office/word/2016/wordml/cid" xmlns:w16="http://schemas.microsoft.com/office/word/2018/wordml" xmlns:w16sdtdh="http://schemas.microsoft.com/office/word/2020/wordml/sdtdatahash" xmlns:w16se="http://schemas.microsoft.com/office/word/2015/wordml/symex" xmlns:wpg="http://schemas.microsoft.com/office/word/2010/wordprocessingGroup" xmlns:wpi="http://schemas.microsoft.com/office/word/2010/wordprocessingInk" xmlns:wne="http://schemas.microsoft.com/office/word/2006/wordml" xmlns:wps="http://schemas.microsoft.com/office/word/2010/wordprocessingShape" mc:Ignorable="w14 w15 w16se w16cid w16 w16cex w16sdtdh wp14">
+<w:endnotes xmlns:wpc="http://schemas.microsoft.com/office/word/2010/wordprocessingCanvas" xmlns:cx="http://schemas.microsoft.com/office/drawing/2014/chartex" xmlns:cx1="http://schemas.microsoft.com/office/drawing/2015/9/8/chartex" xmlns:cx2="http://schemas.microsoft.com/office/drawing/2015/10/21/chartex" xmlns:cx3="http://schemas.microsoft.com/office/drawing/2016/5/9/chartex" xmlns:cx4="http://schemas.microsoft.com/office/drawing/2016/5/10/chartex" xmlns:cx5="http://schemas.microsoft.com/office/drawing/2016/5/11/chartex" xmlns:cx6="http://schemas.microsoft.com/office/drawing/2016/5/12/chartex" xmlns:cx7="http://schemas.microsoft.com/office/drawing/2016/5/13/chartex" xmlns:cx8="http://schemas.microsoft.com/office/drawing/2016/5/14/chartex" xmlns:mc="http://schemas.openxmlformats.org/markup-compatibility/2006" xmlns:aink="http://schemas.microsoft.com/office/drawing/2016/ink" xmlns:am3d="http://schemas.microsoft.com/office/drawing/2017/model3d" xmlns:o="urn:schemas-microsoft-com:office:office" xmlns:oel="http://schemas.microsoft.com/office/2019/extlst" xmlns:r="http://schemas.openxmlformats.org/officeDocument/2006/relationships" xmlns:m="http://schemas.openxmlformats.org/officeDocument/2006/math" xmlns:v="urn:schemas-microsoft-com:vml" xmlns:wp14="http://schemas.microsoft.com/office/word/2010/wordprocessingDrawing" xmlns:wp="http://schemas.openxmlformats.org/drawingml/2006/wordprocessingDrawing" xmlns:w10="urn:schemas-microsoft-com:office:word" xmlns:w="http://schemas.openxmlformats.org/wordprocessingml/2006/main" xmlns:w14="http://schemas.microsoft.com/office/word/2010/wordml" xmlns:w15="http://schemas.microsoft.com/office/word/2012/wordml" xmlns:w16cex="http://schemas.microsoft.com/office/word/2018/wordml/cex" xmlns:w16cid="http://schemas.microsoft.com/office/word/2016/wordml/cid" xmlns:w16="http://schemas.microsoft.com/office/word/2018/wordml" xmlns:w16sdtdh="http://schemas.microsoft.com/office/word/2020/wordml/sdtdatahash" xmlns:w16se="http://schemas.microsoft.com/office/word/2015/wordml/symex" xmlns:wpg="http://schemas.microsoft.com/office/word/2010/wordprocessingGroup" xmlns:wpi="http://schemas.microsoft.com/office/word/2010/wordprocessingInk" xmlns:wne="http://schemas.microsoft.com/office/word/2006/wordml" xmlns:wps="http://schemas.microsoft.com/office/word/2010/wordprocessingShape" mc:Ignorable="w14 w15 w16se w16cid w16 w16cex w16sdtdh wp14">
   <w:endnote w:type="separator" w:id="-1">
     <w:p>
       <w:r>
@@ -35980,7 +36969,7 @@
 </file>
 
 <file path=word/footer1.xml><?xml version="1.0" encoding="utf-8"?>
-<w:ftr xmlns:wpc="http://schemas.microsoft.com/office/word/2010/wordprocessingCanvas" xmlns:cx="http://schemas.microsoft.com/office/drawing/2014/chartex" xmlns:cx1="http://schemas.microsoft.com/office/drawing/2015/9/8/chartex" xmlns:cx2="http://schemas.microsoft.com/office/drawing/2015/10/21/chartex" xmlns:cx3="http://schemas.microsoft.com/office/drawing/2016/5/9/chartex" xmlns:cx4="http://schemas.microsoft.com/office/drawing/2016/5/10/chartex" xmlns:cx5="http://schemas.microsoft.com/office/drawing/2016/5/11/chartex" xmlns:cx6="http://schemas.microsoft.com/office/drawing/2016/5/12/chartex" xmlns:cx7="http://schemas.microsoft.com/office/drawing/2016/5/13/chartex" xmlns:cx8="http://schemas.microsoft.com/office/drawing/2016/5/14/chartex" xmlns:mc="http://schemas.openxmlformats.org/markup-compatibility/2006" xmlns:aink="http://schemas.microsoft.com/office/drawing/2016/ink" xmlns:am3d="http://schemas.microsoft.com/office/drawing/2017/model3d" xmlns:o="urn:schemas-microsoft-com:office:office" xmlns:r="http://schemas.openxmlformats.org/officeDocument/2006/relationships" xmlns:m="http://schemas.openxmlformats.org/officeDocument/2006/math" xmlns:v="urn:schemas-microsoft-com:vml" xmlns:wp14="http://schemas.microsoft.com/office/word/2010/wordprocessingDrawing" xmlns:wp="http://schemas.openxmlformats.org/drawingml/2006/wordprocessingDrawing" xmlns:w10="urn:schemas-microsoft-com:office:word" xmlns:w="http://schemas.openxmlformats.org/wordprocessingml/2006/main" xmlns:w14="http://schemas.microsoft.com/office/word/2010/wordml" xmlns:w15="http://schemas.microsoft.com/office/word/2012/wordml" xmlns:w16cex="http://schemas.microsoft.com/office/word/2018/wordml/cex" xmlns:w16cid="http://schemas.microsoft.com/office/word/2016/wordml/cid" xmlns:w16="http://schemas.microsoft.com/office/word/2018/wordml" xmlns:w16sdtdh="http://schemas.microsoft.com/office/word/2020/wordml/sdtdatahash" xmlns:w16se="http://schemas.microsoft.com/office/word/2015/wordml/symex" xmlns:wpg="http://schemas.microsoft.com/office/word/2010/wordprocessingGroup" xmlns:wpi="http://schemas.microsoft.com/office/word/2010/wordprocessingInk" xmlns:wne="http://schemas.microsoft.com/office/word/2006/wordml" xmlns:wps="http://schemas.microsoft.com/office/word/2010/wordprocessingShape" mc:Ignorable="w14 w15 w16se w16cid w16 w16cex w16sdtdh wp14">
+<w:ftr xmlns:wpc="http://schemas.microsoft.com/office/word/2010/wordprocessingCanvas" xmlns:cx="http://schemas.microsoft.com/office/drawing/2014/chartex" xmlns:cx1="http://schemas.microsoft.com/office/drawing/2015/9/8/chartex" xmlns:cx2="http://schemas.microsoft.com/office/drawing/2015/10/21/chartex" xmlns:cx3="http://schemas.microsoft.com/office/drawing/2016/5/9/chartex" xmlns:cx4="http://schemas.microsoft.com/office/drawing/2016/5/10/chartex" xmlns:cx5="http://schemas.microsoft.com/office/drawing/2016/5/11/chartex" xmlns:cx6="http://schemas.microsoft.com/office/drawing/2016/5/12/chartex" xmlns:cx7="http://schemas.microsoft.com/office/drawing/2016/5/13/chartex" xmlns:cx8="http://schemas.microsoft.com/office/drawing/2016/5/14/chartex" xmlns:mc="http://schemas.openxmlformats.org/markup-compatibility/2006" xmlns:aink="http://schemas.microsoft.com/office/drawing/2016/ink" xmlns:am3d="http://schemas.microsoft.com/office/drawing/2017/model3d" xmlns:o="urn:schemas-microsoft-com:office:office" xmlns:oel="http://schemas.microsoft.com/office/2019/extlst" xmlns:r="http://schemas.openxmlformats.org/officeDocument/2006/relationships" xmlns:m="http://schemas.openxmlformats.org/officeDocument/2006/math" xmlns:v="urn:schemas-microsoft-com:vml" xmlns:wp14="http://schemas.microsoft.com/office/word/2010/wordprocessingDrawing" xmlns:wp="http://schemas.openxmlformats.org/drawingml/2006/wordprocessingDrawing" xmlns:w10="urn:schemas-microsoft-com:office:word" xmlns:w="http://schemas.openxmlformats.org/wordprocessingml/2006/main" xmlns:w14="http://schemas.microsoft.com/office/word/2010/wordml" xmlns:w15="http://schemas.microsoft.com/office/word/2012/wordml" xmlns:w16cex="http://schemas.microsoft.com/office/word/2018/wordml/cex" xmlns:w16cid="http://schemas.microsoft.com/office/word/2016/wordml/cid" xmlns:w16="http://schemas.microsoft.com/office/word/2018/wordml" xmlns:w16sdtdh="http://schemas.microsoft.com/office/word/2020/wordml/sdtdatahash" xmlns:w16se="http://schemas.microsoft.com/office/word/2015/wordml/symex" xmlns:wpg="http://schemas.microsoft.com/office/word/2010/wordprocessingGroup" xmlns:wpi="http://schemas.microsoft.com/office/word/2010/wordprocessingInk" xmlns:wne="http://schemas.microsoft.com/office/word/2006/wordml" xmlns:wps="http://schemas.microsoft.com/office/word/2010/wordprocessingShape" mc:Ignorable="w14 w15 w16se w16cid w16 w16cex w16sdtdh wp14">
   <w:sdt>
     <w:sdtPr>
       <w:rPr>
@@ -35992,11 +36981,10 @@
         <w:docPartUnique/>
       </w:docPartObj>
     </w:sdtPr>
-    <w:sdtEndPr/>
     <w:sdtContent>
       <w:p>
         <w:pPr>
-          <w:pStyle w:val="a7"/>
+          <w:pStyle w:val="Footer"/>
           <w:jc w:val="right"/>
           <w:rPr>
             <w:szCs w:val="28"/>
@@ -36039,10 +37027,10 @@
 </file>
 
 <file path=word/footer2.xml><?xml version="1.0" encoding="utf-8"?>
-<w:ftr xmlns:wpc="http://schemas.microsoft.com/office/word/2010/wordprocessingCanvas" xmlns:cx="http://schemas.microsoft.com/office/drawing/2014/chartex" xmlns:cx1="http://schemas.microsoft.com/office/drawing/2015/9/8/chartex" xmlns:cx2="http://schemas.microsoft.com/office/drawing/2015/10/21/chartex" xmlns:cx3="http://schemas.microsoft.com/office/drawing/2016/5/9/chartex" xmlns:cx4="http://schemas.microsoft.com/office/drawing/2016/5/10/chartex" xmlns:cx5="http://schemas.microsoft.com/office/drawing/2016/5/11/chartex" xmlns:cx6="http://schemas.microsoft.com/office/drawing/2016/5/12/chartex" xmlns:cx7="http://schemas.microsoft.com/office/drawing/2016/5/13/chartex" xmlns:cx8="http://schemas.microsoft.com/office/drawing/2016/5/14/chartex" xmlns:mc="http://schemas.openxmlformats.org/markup-compatibility/2006" xmlns:aink="http://schemas.microsoft.com/office/drawing/2016/ink" xmlns:am3d="http://schemas.microsoft.com/office/drawing/2017/model3d" xmlns:o="urn:schemas-microsoft-com:office:office" xmlns:r="http://schemas.openxmlformats.org/officeDocument/2006/relationships" xmlns:m="http://schemas.openxmlformats.org/officeDocument/2006/math" xmlns:v="urn:schemas-microsoft-com:vml" xmlns:wp14="http://schemas.microsoft.com/office/word/2010/wordprocessingDrawing" xmlns:wp="http://schemas.openxmlformats.org/drawingml/2006/wordprocessingDrawing" xmlns:w10="urn:schemas-microsoft-com:office:word" xmlns:w="http://schemas.openxmlformats.org/wordprocessingml/2006/main" xmlns:w14="http://schemas.microsoft.com/office/word/2010/wordml" xmlns:w15="http://schemas.microsoft.com/office/word/2012/wordml" xmlns:w16cex="http://schemas.microsoft.com/office/word/2018/wordml/cex" xmlns:w16cid="http://schemas.microsoft.com/office/word/2016/wordml/cid" xmlns:w16="http://schemas.microsoft.com/office/word/2018/wordml" xmlns:w16sdtdh="http://schemas.microsoft.com/office/word/2020/wordml/sdtdatahash" xmlns:w16se="http://schemas.microsoft.com/office/word/2015/wordml/symex" xmlns:wpg="http://schemas.microsoft.com/office/word/2010/wordprocessingGroup" xmlns:wpi="http://schemas.microsoft.com/office/word/2010/wordprocessingInk" xmlns:wne="http://schemas.microsoft.com/office/word/2006/wordml" xmlns:wps="http://schemas.microsoft.com/office/word/2010/wordprocessingShape" mc:Ignorable="w14 w15 w16se w16cid w16 w16cex w16sdtdh wp14">
+<w:ftr xmlns:wpc="http://schemas.microsoft.com/office/word/2010/wordprocessingCanvas" xmlns:cx="http://schemas.microsoft.com/office/drawing/2014/chartex" xmlns:cx1="http://schemas.microsoft.com/office/drawing/2015/9/8/chartex" xmlns:cx2="http://schemas.microsoft.com/office/drawing/2015/10/21/chartex" xmlns:cx3="http://schemas.microsoft.com/office/drawing/2016/5/9/chartex" xmlns:cx4="http://schemas.microsoft.com/office/drawing/2016/5/10/chartex" xmlns:cx5="http://schemas.microsoft.com/office/drawing/2016/5/11/chartex" xmlns:cx6="http://schemas.microsoft.com/office/drawing/2016/5/12/chartex" xmlns:cx7="http://schemas.microsoft.com/office/drawing/2016/5/13/chartex" xmlns:cx8="http://schemas.microsoft.com/office/drawing/2016/5/14/chartex" xmlns:mc="http://schemas.openxmlformats.org/markup-compatibility/2006" xmlns:aink="http://schemas.microsoft.com/office/drawing/2016/ink" xmlns:am3d="http://schemas.microsoft.com/office/drawing/2017/model3d" xmlns:o="urn:schemas-microsoft-com:office:office" xmlns:oel="http://schemas.microsoft.com/office/2019/extlst" xmlns:r="http://schemas.openxmlformats.org/officeDocument/2006/relationships" xmlns:m="http://schemas.openxmlformats.org/officeDocument/2006/math" xmlns:v="urn:schemas-microsoft-com:vml" xmlns:wp14="http://schemas.microsoft.com/office/word/2010/wordprocessingDrawing" xmlns:wp="http://schemas.openxmlformats.org/drawingml/2006/wordprocessingDrawing" xmlns:w10="urn:schemas-microsoft-com:office:word" xmlns:w="http://schemas.openxmlformats.org/wordprocessingml/2006/main" xmlns:w14="http://schemas.microsoft.com/office/word/2010/wordml" xmlns:w15="http://schemas.microsoft.com/office/word/2012/wordml" xmlns:w16cex="http://schemas.microsoft.com/office/word/2018/wordml/cex" xmlns:w16cid="http://schemas.microsoft.com/office/word/2016/wordml/cid" xmlns:w16="http://schemas.microsoft.com/office/word/2018/wordml" xmlns:w16sdtdh="http://schemas.microsoft.com/office/word/2020/wordml/sdtdatahash" xmlns:w16se="http://schemas.microsoft.com/office/word/2015/wordml/symex" xmlns:wpg="http://schemas.microsoft.com/office/word/2010/wordprocessingGroup" xmlns:wpi="http://schemas.microsoft.com/office/word/2010/wordprocessingInk" xmlns:wne="http://schemas.microsoft.com/office/word/2006/wordml" xmlns:wps="http://schemas.microsoft.com/office/word/2010/wordprocessingShape" mc:Ignorable="w14 w15 w16se w16cid w16 w16cex w16sdtdh wp14">
   <w:p>
     <w:pPr>
-      <w:pStyle w:val="a7"/>
+      <w:pStyle w:val="Footer"/>
       <w:jc w:val="right"/>
       <w:rPr>
         <w:szCs w:val="28"/>
@@ -36053,7 +37041,7 @@
 </file>
 
 <file path=word/footnotes.xml><?xml version="1.0" encoding="utf-8"?>
-<w:footnotes xmlns:wpc="http://schemas.microsoft.com/office/word/2010/wordprocessingCanvas" xmlns:cx="http://schemas.microsoft.com/office/drawing/2014/chartex" xmlns:cx1="http://schemas.microsoft.com/office/drawing/2015/9/8/chartex" xmlns:cx2="http://schemas.microsoft.com/office/drawing/2015/10/21/chartex" xmlns:cx3="http://schemas.microsoft.com/office/drawing/2016/5/9/chartex" xmlns:cx4="http://schemas.microsoft.com/office/drawing/2016/5/10/chartex" xmlns:cx5="http://schemas.microsoft.com/office/drawing/2016/5/11/chartex" xmlns:cx6="http://schemas.microsoft.com/office/drawing/2016/5/12/chartex" xmlns:cx7="http://schemas.microsoft.com/office/drawing/2016/5/13/chartex" xmlns:cx8="http://schemas.microsoft.com/office/drawing/2016/5/14/chartex" xmlns:mc="http://schemas.openxmlformats.org/markup-compatibility/2006" xmlns:aink="http://schemas.microsoft.com/office/drawing/2016/ink" xmlns:am3d="http://schemas.microsoft.com/office/drawing/2017/model3d" xmlns:o="urn:schemas-microsoft-com:office:office" xmlns:r="http://schemas.openxmlformats.org/officeDocument/2006/relationships" xmlns:m="http://schemas.openxmlformats.org/officeDocument/2006/math" xmlns:v="urn:schemas-microsoft-com:vml" xmlns:wp14="http://schemas.microsoft.com/office/word/2010/wordprocessingDrawing" xmlns:wp="http://schemas.openxmlformats.org/drawingml/2006/wordprocessingDrawing" xmlns:w10="urn:schemas-microsoft-com:office:word" xmlns:w="http://schemas.openxmlformats.org/wordprocessingml/2006/main" xmlns:w14="http://schemas.microsoft.com/office/word/2010/wordml" xmlns:w15="http://schemas.microsoft.com/office/word/2012/wordml" xmlns:w16cex="http://schemas.microsoft.com/office/word/2018/wordml/cex" xmlns:w16cid="http://schemas.microsoft.com/office/word/2016/wordml/cid" xmlns:w16="http://schemas.microsoft.com/office/word/2018/wordml" xmlns:w16sdtdh="http://schemas.microsoft.com/office/word/2020/wordml/sdtdatahash" xmlns:w16se="http://schemas.microsoft.com/office/word/2015/wordml/symex" xmlns:wpg="http://schemas.microsoft.com/office/word/2010/wordprocessingGroup" xmlns:wpi="http://schemas.microsoft.com/office/word/2010/wordprocessingInk" xmlns:wne="http://schemas.microsoft.com/office/word/2006/wordml" xmlns:wps="http://schemas.microsoft.com/office/word/2010/wordprocessingShape" mc:Ignorable="w14 w15 w16se w16cid w16 w16cex w16sdtdh wp14">
+<w:footnotes xmlns:wpc="http://schemas.microsoft.com/office/word/2010/wordprocessingCanvas" xmlns:cx="http://schemas.microsoft.com/office/drawing/2014/chartex" xmlns:cx1="http://schemas.microsoft.com/office/drawing/2015/9/8/chartex" xmlns:cx2="http://schemas.microsoft.com/office/drawing/2015/10/21/chartex" xmlns:cx3="http://schemas.microsoft.com/office/drawing/2016/5/9/chartex" xmlns:cx4="http://schemas.microsoft.com/office/drawing/2016/5/10/chartex" xmlns:cx5="http://schemas.microsoft.com/office/drawing/2016/5/11/chartex" xmlns:cx6="http://schemas.microsoft.com/office/drawing/2016/5/12/chartex" xmlns:cx7="http://schemas.microsoft.com/office/drawing/2016/5/13/chartex" xmlns:cx8="http://schemas.microsoft.com/office/drawing/2016/5/14/chartex" xmlns:mc="http://schemas.openxmlformats.org/markup-compatibility/2006" xmlns:aink="http://schemas.microsoft.com/office/drawing/2016/ink" xmlns:am3d="http://schemas.microsoft.com/office/drawing/2017/model3d" xmlns:o="urn:schemas-microsoft-com:office:office" xmlns:oel="http://schemas.microsoft.com/office/2019/extlst" xmlns:r="http://schemas.openxmlformats.org/officeDocument/2006/relationships" xmlns:m="http://schemas.openxmlformats.org/officeDocument/2006/math" xmlns:v="urn:schemas-microsoft-com:vml" xmlns:wp14="http://schemas.microsoft.com/office/word/2010/wordprocessingDrawing" xmlns:wp="http://schemas.openxmlformats.org/drawingml/2006/wordprocessingDrawing" xmlns:w10="urn:schemas-microsoft-com:office:word" xmlns:w="http://schemas.openxmlformats.org/wordprocessingml/2006/main" xmlns:w14="http://schemas.microsoft.com/office/word/2010/wordml" xmlns:w15="http://schemas.microsoft.com/office/word/2012/wordml" xmlns:w16cex="http://schemas.microsoft.com/office/word/2018/wordml/cex" xmlns:w16cid="http://schemas.microsoft.com/office/word/2016/wordml/cid" xmlns:w16="http://schemas.microsoft.com/office/word/2018/wordml" xmlns:w16sdtdh="http://schemas.microsoft.com/office/word/2020/wordml/sdtdatahash" xmlns:w16se="http://schemas.microsoft.com/office/word/2015/wordml/symex" xmlns:wpg="http://schemas.microsoft.com/office/word/2010/wordprocessingGroup" xmlns:wpi="http://schemas.microsoft.com/office/word/2010/wordprocessingInk" xmlns:wne="http://schemas.microsoft.com/office/word/2006/wordml" xmlns:wps="http://schemas.microsoft.com/office/word/2010/wordprocessingShape" mc:Ignorable="w14 w15 w16se w16cid w16 w16cex w16sdtdh wp14">
   <w:footnote w:type="separator" w:id="-1">
     <w:p>
       <w:r>
@@ -36072,7 +37060,7 @@
 </file>
 
 <file path=word/numbering.xml><?xml version="1.0" encoding="utf-8"?>
-<w:numbering xmlns:wpc="http://schemas.microsoft.com/office/word/2010/wordprocessingCanvas" xmlns:cx="http://schemas.microsoft.com/office/drawing/2014/chartex" xmlns:cx1="http://schemas.microsoft.com/office/drawing/2015/9/8/chartex" xmlns:cx2="http://schemas.microsoft.com/office/drawing/2015/10/21/chartex" xmlns:cx3="http://schemas.microsoft.com/office/drawing/2016/5/9/chartex" xmlns:cx4="http://schemas.microsoft.com/office/drawing/2016/5/10/chartex" xmlns:cx5="http://schemas.microsoft.com/office/drawing/2016/5/11/chartex" xmlns:cx6="http://schemas.microsoft.com/office/drawing/2016/5/12/chartex" xmlns:cx7="http://schemas.microsoft.com/office/drawing/2016/5/13/chartex" xmlns:cx8="http://schemas.microsoft.com/office/drawing/2016/5/14/chartex" xmlns:mc="http://schemas.openxmlformats.org/markup-compatibility/2006" xmlns:aink="http://schemas.microsoft.com/office/drawing/2016/ink" xmlns:am3d="http://schemas.microsoft.com/office/drawing/2017/model3d" xmlns:o="urn:schemas-microsoft-com:office:office" xmlns:r="http://schemas.openxmlformats.org/officeDocument/2006/relationships" xmlns:m="http://schemas.openxmlformats.org/officeDocument/2006/math" xmlns:v="urn:schemas-microsoft-com:vml" xmlns:wp14="http://schemas.microsoft.com/office/word/2010/wordprocessingDrawing" xmlns:wp="http://schemas.openxmlformats.org/drawingml/2006/wordprocessingDrawing" xmlns:w10="urn:schemas-microsoft-com:office:word" xmlns:w="http://schemas.openxmlformats.org/wordprocessingml/2006/main" xmlns:w14="http://schemas.microsoft.com/office/word/2010/wordml" xmlns:w15="http://schemas.microsoft.com/office/word/2012/wordml" xmlns:w16cex="http://schemas.microsoft.com/office/word/2018/wordml/cex" xmlns:w16cid="http://schemas.microsoft.com/office/word/2016/wordml/cid" xmlns:w16="http://schemas.microsoft.com/office/word/2018/wordml" xmlns:w16sdtdh="http://schemas.microsoft.com/office/word/2020/wordml/sdtdatahash" xmlns:w16se="http://schemas.microsoft.com/office/word/2015/wordml/symex" xmlns:wpg="http://schemas.microsoft.com/office/word/2010/wordprocessingGroup" xmlns:wpi="http://schemas.microsoft.com/office/word/2010/wordprocessingInk" xmlns:wne="http://schemas.microsoft.com/office/word/2006/wordml" xmlns:wps="http://schemas.microsoft.com/office/word/2010/wordprocessingShape" mc:Ignorable="w14 w15 w16se w16cid w16 w16cex w16sdtdh wp14">
+<w:numbering xmlns:wpc="http://schemas.microsoft.com/office/word/2010/wordprocessingCanvas" xmlns:cx="http://schemas.microsoft.com/office/drawing/2014/chartex" xmlns:cx1="http://schemas.microsoft.com/office/drawing/2015/9/8/chartex" xmlns:cx2="http://schemas.microsoft.com/office/drawing/2015/10/21/chartex" xmlns:cx3="http://schemas.microsoft.com/office/drawing/2016/5/9/chartex" xmlns:cx4="http://schemas.microsoft.com/office/drawing/2016/5/10/chartex" xmlns:cx5="http://schemas.microsoft.com/office/drawing/2016/5/11/chartex" xmlns:cx6="http://schemas.microsoft.com/office/drawing/2016/5/12/chartex" xmlns:cx7="http://schemas.microsoft.com/office/drawing/2016/5/13/chartex" xmlns:cx8="http://schemas.microsoft.com/office/drawing/2016/5/14/chartex" xmlns:mc="http://schemas.openxmlformats.org/markup-compatibility/2006" xmlns:aink="http://schemas.microsoft.com/office/drawing/2016/ink" xmlns:am3d="http://schemas.microsoft.com/office/drawing/2017/model3d" xmlns:o="urn:schemas-microsoft-com:office:office" xmlns:oel="http://schemas.microsoft.com/office/2019/extlst" xmlns:r="http://schemas.openxmlformats.org/officeDocument/2006/relationships" xmlns:m="http://schemas.openxmlformats.org/officeDocument/2006/math" xmlns:v="urn:schemas-microsoft-com:vml" xmlns:wp14="http://schemas.microsoft.com/office/word/2010/wordprocessingDrawing" xmlns:wp="http://schemas.openxmlformats.org/drawingml/2006/wordprocessingDrawing" xmlns:w10="urn:schemas-microsoft-com:office:word" xmlns:w="http://schemas.openxmlformats.org/wordprocessingml/2006/main" xmlns:w14="http://schemas.microsoft.com/office/word/2010/wordml" xmlns:w15="http://schemas.microsoft.com/office/word/2012/wordml" xmlns:w16cex="http://schemas.microsoft.com/office/word/2018/wordml/cex" xmlns:w16cid="http://schemas.microsoft.com/office/word/2016/wordml/cid" xmlns:w16="http://schemas.microsoft.com/office/word/2018/wordml" xmlns:w16sdtdh="http://schemas.microsoft.com/office/word/2020/wordml/sdtdatahash" xmlns:w16se="http://schemas.microsoft.com/office/word/2015/wordml/symex" xmlns:wpg="http://schemas.microsoft.com/office/word/2010/wordprocessingGroup" xmlns:wpi="http://schemas.microsoft.com/office/word/2010/wordprocessingInk" xmlns:wne="http://schemas.microsoft.com/office/word/2006/wordml" xmlns:wps="http://schemas.microsoft.com/office/word/2010/wordprocessingShape" mc:Ignorable="w14 w15 w16se w16cid w16 w16cex w16sdtdh wp14">
   <w:abstractNum w:abstractNumId="0" w15:restartNumberingAfterBreak="0">
     <w:nsid w:val="01204F7E"/>
     <w:multiLevelType w:val="hybridMultilevel"/>
@@ -39940,127 +40928,127 @@
       </w:pPr>
     </w:lvl>
   </w:abstractNum>
-  <w:num w:numId="1">
+  <w:num w:numId="1" w16cid:durableId="1443921648">
     <w:abstractNumId w:val="20"/>
   </w:num>
-  <w:num w:numId="2">
+  <w:num w:numId="2" w16cid:durableId="1774353884">
     <w:abstractNumId w:val="14"/>
   </w:num>
-  <w:num w:numId="3">
+  <w:num w:numId="3" w16cid:durableId="884874475">
     <w:abstractNumId w:val="40"/>
   </w:num>
-  <w:num w:numId="4">
+  <w:num w:numId="4" w16cid:durableId="812023686">
     <w:abstractNumId w:val="31"/>
   </w:num>
-  <w:num w:numId="5">
+  <w:num w:numId="5" w16cid:durableId="1703555118">
     <w:abstractNumId w:val="17"/>
   </w:num>
-  <w:num w:numId="6">
+  <w:num w:numId="6" w16cid:durableId="1729962284">
     <w:abstractNumId w:val="5"/>
   </w:num>
-  <w:num w:numId="7">
+  <w:num w:numId="7" w16cid:durableId="1553732465">
     <w:abstractNumId w:val="11"/>
   </w:num>
-  <w:num w:numId="8">
+  <w:num w:numId="8" w16cid:durableId="1670476024">
     <w:abstractNumId w:val="0"/>
   </w:num>
-  <w:num w:numId="9">
+  <w:num w:numId="9" w16cid:durableId="1463158870">
     <w:abstractNumId w:val="1"/>
   </w:num>
-  <w:num w:numId="10">
+  <w:num w:numId="10" w16cid:durableId="948665890">
     <w:abstractNumId w:val="34"/>
   </w:num>
-  <w:num w:numId="11">
+  <w:num w:numId="11" w16cid:durableId="1861580439">
     <w:abstractNumId w:val="25"/>
   </w:num>
-  <w:num w:numId="12">
+  <w:num w:numId="12" w16cid:durableId="1677532813">
     <w:abstractNumId w:val="6"/>
   </w:num>
-  <w:num w:numId="13">
+  <w:num w:numId="13" w16cid:durableId="852764113">
     <w:abstractNumId w:val="4"/>
   </w:num>
-  <w:num w:numId="14">
+  <w:num w:numId="14" w16cid:durableId="1651251339">
     <w:abstractNumId w:val="16"/>
   </w:num>
-  <w:num w:numId="15">
+  <w:num w:numId="15" w16cid:durableId="24141230">
     <w:abstractNumId w:val="33"/>
   </w:num>
-  <w:num w:numId="16">
+  <w:num w:numId="16" w16cid:durableId="20061370">
     <w:abstractNumId w:val="36"/>
   </w:num>
-  <w:num w:numId="17">
+  <w:num w:numId="17" w16cid:durableId="1276018083">
     <w:abstractNumId w:val="7"/>
   </w:num>
-  <w:num w:numId="18">
+  <w:num w:numId="18" w16cid:durableId="1790196465">
     <w:abstractNumId w:val="21"/>
   </w:num>
-  <w:num w:numId="19">
+  <w:num w:numId="19" w16cid:durableId="1679648269">
     <w:abstractNumId w:val="27"/>
   </w:num>
-  <w:num w:numId="20">
+  <w:num w:numId="20" w16cid:durableId="1082070229">
     <w:abstractNumId w:val="19"/>
   </w:num>
-  <w:num w:numId="21">
+  <w:num w:numId="21" w16cid:durableId="133916017">
     <w:abstractNumId w:val="30"/>
   </w:num>
-  <w:num w:numId="22">
+  <w:num w:numId="22" w16cid:durableId="1178155333">
     <w:abstractNumId w:val="29"/>
   </w:num>
-  <w:num w:numId="23">
+  <w:num w:numId="23" w16cid:durableId="503663205">
     <w:abstractNumId w:val="3"/>
   </w:num>
-  <w:num w:numId="24">
+  <w:num w:numId="24" w16cid:durableId="1321692124">
     <w:abstractNumId w:val="22"/>
   </w:num>
-  <w:num w:numId="25">
+  <w:num w:numId="25" w16cid:durableId="1244994651">
     <w:abstractNumId w:val="10"/>
   </w:num>
-  <w:num w:numId="26">
+  <w:num w:numId="26" w16cid:durableId="1229262739">
     <w:abstractNumId w:val="32"/>
   </w:num>
-  <w:num w:numId="27">
+  <w:num w:numId="27" w16cid:durableId="1533416295">
     <w:abstractNumId w:val="8"/>
   </w:num>
-  <w:num w:numId="28">
+  <w:num w:numId="28" w16cid:durableId="381443572">
     <w:abstractNumId w:val="15"/>
   </w:num>
-  <w:num w:numId="29">
+  <w:num w:numId="29" w16cid:durableId="1220239833">
     <w:abstractNumId w:val="35"/>
   </w:num>
-  <w:num w:numId="30">
+  <w:num w:numId="30" w16cid:durableId="1816874098">
     <w:abstractNumId w:val="37"/>
   </w:num>
-  <w:num w:numId="31">
+  <w:num w:numId="31" w16cid:durableId="461920789">
     <w:abstractNumId w:val="13"/>
   </w:num>
-  <w:num w:numId="32">
+  <w:num w:numId="32" w16cid:durableId="903443360">
     <w:abstractNumId w:val="39"/>
   </w:num>
-  <w:num w:numId="33">
+  <w:num w:numId="33" w16cid:durableId="2142844957">
     <w:abstractNumId w:val="2"/>
   </w:num>
-  <w:num w:numId="34">
+  <w:num w:numId="34" w16cid:durableId="1797871598">
     <w:abstractNumId w:val="38"/>
   </w:num>
-  <w:num w:numId="35">
+  <w:num w:numId="35" w16cid:durableId="1762412225">
     <w:abstractNumId w:val="24"/>
   </w:num>
-  <w:num w:numId="36">
+  <w:num w:numId="36" w16cid:durableId="1908683086">
     <w:abstractNumId w:val="9"/>
   </w:num>
-  <w:num w:numId="37">
+  <w:num w:numId="37" w16cid:durableId="1797871204">
     <w:abstractNumId w:val="12"/>
   </w:num>
-  <w:num w:numId="38">
+  <w:num w:numId="38" w16cid:durableId="710350533">
     <w:abstractNumId w:val="26"/>
   </w:num>
-  <w:num w:numId="39">
+  <w:num w:numId="39" w16cid:durableId="272905593">
     <w:abstractNumId w:val="18"/>
   </w:num>
-  <w:num w:numId="40">
+  <w:num w:numId="40" w16cid:durableId="620235179">
     <w:abstractNumId w:val="23"/>
   </w:num>
-  <w:num w:numId="41">
+  <w:num w:numId="41" w16cid:durableId="889803276">
     <w:abstractNumId w:val="28"/>
   </w:num>
   <w:numIdMacAtCleanup w:val="19"/>
@@ -40462,7 +41450,7 @@
     <w:lsdException w:name="Unresolved Mention" w:semiHidden="1" w:unhideWhenUsed="1"/>
     <w:lsdException w:name="Smart Link" w:semiHidden="1" w:unhideWhenUsed="1"/>
   </w:latentStyles>
-  <w:style w:type="paragraph" w:default="1" w:styleId="a">
+  <w:style w:type="paragraph" w:default="1" w:styleId="Normal">
     <w:name w:val="Normal"/>
     <w:qFormat/>
     <w:rsid w:val="00F17717"/>
@@ -40478,11 +41466,11 @@
       <w:lang w:eastAsia="ru-RU"/>
     </w:rPr>
   </w:style>
-  <w:style w:type="paragraph" w:styleId="1">
+  <w:style w:type="paragraph" w:styleId="Heading1">
     <w:name w:val="heading 1"/>
-    <w:basedOn w:val="a"/>
-    <w:next w:val="a"/>
-    <w:link w:val="10"/>
+    <w:basedOn w:val="Normal"/>
+    <w:next w:val="Normal"/>
+    <w:link w:val="Heading1Char"/>
     <w:uiPriority w:val="9"/>
     <w:qFormat/>
     <w:rsid w:val="00FD38B5"/>
@@ -40501,11 +41489,11 @@
       <w:szCs w:val="32"/>
     </w:rPr>
   </w:style>
-  <w:style w:type="paragraph" w:styleId="2">
+  <w:style w:type="paragraph" w:styleId="Heading2">
     <w:name w:val="heading 2"/>
-    <w:basedOn w:val="a"/>
-    <w:next w:val="a"/>
-    <w:link w:val="20"/>
+    <w:basedOn w:val="Normal"/>
+    <w:next w:val="Normal"/>
+    <w:link w:val="Heading2Char"/>
     <w:uiPriority w:val="9"/>
     <w:unhideWhenUsed/>
     <w:qFormat/>
@@ -40523,11 +41511,11 @@
       <w:szCs w:val="26"/>
     </w:rPr>
   </w:style>
-  <w:style w:type="paragraph" w:styleId="6">
+  <w:style w:type="paragraph" w:styleId="Heading6">
     <w:name w:val="heading 6"/>
-    <w:basedOn w:val="a"/>
-    <w:next w:val="a"/>
-    <w:link w:val="60"/>
+    <w:basedOn w:val="Normal"/>
+    <w:next w:val="Normal"/>
+    <w:link w:val="Heading6Char"/>
     <w:qFormat/>
     <w:rsid w:val="00FA4872"/>
     <w:pPr>
@@ -40543,11 +41531,11 @@
       <w:szCs w:val="20"/>
     </w:rPr>
   </w:style>
-  <w:style w:type="paragraph" w:styleId="7">
+  <w:style w:type="paragraph" w:styleId="Heading7">
     <w:name w:val="heading 7"/>
-    <w:basedOn w:val="a"/>
-    <w:next w:val="a"/>
-    <w:link w:val="70"/>
+    <w:basedOn w:val="Normal"/>
+    <w:next w:val="Normal"/>
+    <w:link w:val="Heading7Char"/>
     <w:qFormat/>
     <w:rsid w:val="00FA4872"/>
     <w:pPr>
@@ -40563,11 +41551,11 @@
       <w:szCs w:val="20"/>
     </w:rPr>
   </w:style>
-  <w:style w:type="paragraph" w:styleId="8">
+  <w:style w:type="paragraph" w:styleId="Heading8">
     <w:name w:val="heading 8"/>
-    <w:basedOn w:val="a"/>
-    <w:next w:val="a"/>
-    <w:link w:val="80"/>
+    <w:basedOn w:val="Normal"/>
+    <w:next w:val="Normal"/>
+    <w:link w:val="Heading8Char"/>
     <w:qFormat/>
     <w:rsid w:val="00FA4872"/>
     <w:pPr>
@@ -40583,11 +41571,11 @@
       <w:szCs w:val="20"/>
     </w:rPr>
   </w:style>
-  <w:style w:type="paragraph" w:styleId="9">
+  <w:style w:type="paragraph" w:styleId="Heading9">
     <w:name w:val="heading 9"/>
-    <w:basedOn w:val="a"/>
-    <w:next w:val="a"/>
-    <w:link w:val="90"/>
+    <w:basedOn w:val="Normal"/>
+    <w:next w:val="Normal"/>
+    <w:link w:val="Heading9Char"/>
     <w:qFormat/>
     <w:rsid w:val="00FA4872"/>
     <w:pPr>
@@ -40602,13 +41590,13 @@
       <w:szCs w:val="20"/>
     </w:rPr>
   </w:style>
-  <w:style w:type="character" w:default="1" w:styleId="a0">
+  <w:style w:type="character" w:default="1" w:styleId="DefaultParagraphFont">
     <w:name w:val="Default Paragraph Font"/>
     <w:uiPriority w:val="1"/>
     <w:semiHidden/>
     <w:unhideWhenUsed/>
   </w:style>
-  <w:style w:type="table" w:default="1" w:styleId="a1">
+  <w:style w:type="table" w:default="1" w:styleId="TableNormal">
     <w:name w:val="Normal Table"/>
     <w:uiPriority w:val="99"/>
     <w:semiHidden/>
@@ -40623,16 +41611,16 @@
       </w:tblCellMar>
     </w:tblPr>
   </w:style>
-  <w:style w:type="numbering" w:default="1" w:styleId="a2">
+  <w:style w:type="numbering" w:default="1" w:styleId="NoList">
     <w:name w:val="No List"/>
     <w:uiPriority w:val="99"/>
     <w:semiHidden/>
     <w:unhideWhenUsed/>
   </w:style>
-  <w:style w:type="character" w:customStyle="1" w:styleId="10">
-    <w:name w:val="Заголовок 1 Знак"/>
-    <w:basedOn w:val="a0"/>
-    <w:link w:val="1"/>
+  <w:style w:type="character" w:customStyle="1" w:styleId="Heading1Char">
+    <w:name w:val="Heading 1 Char"/>
+    <w:basedOn w:val="DefaultParagraphFont"/>
+    <w:link w:val="Heading1"/>
     <w:uiPriority w:val="9"/>
     <w:rsid w:val="00FD38B5"/>
     <w:rPr>
@@ -40645,10 +41633,10 @@
       <w:lang w:eastAsia="ru-RU"/>
     </w:rPr>
   </w:style>
-  <w:style w:type="paragraph" w:styleId="a3">
+  <w:style w:type="paragraph" w:styleId="TOCHeading">
     <w:name w:val="TOC Heading"/>
-    <w:basedOn w:val="1"/>
-    <w:next w:val="a"/>
+    <w:basedOn w:val="Heading1"/>
+    <w:next w:val="Normal"/>
     <w:uiPriority w:val="39"/>
     <w:unhideWhenUsed/>
     <w:qFormat/>
@@ -40658,10 +41646,10 @@
       <w:outlineLvl w:val="9"/>
     </w:pPr>
   </w:style>
-  <w:style w:type="paragraph" w:styleId="11">
+  <w:style w:type="paragraph" w:styleId="TOC1">
     <w:name w:val="toc 1"/>
-    <w:basedOn w:val="a"/>
-    <w:next w:val="a"/>
+    <w:basedOn w:val="Normal"/>
+    <w:next w:val="Normal"/>
     <w:autoRedefine/>
     <w:uiPriority w:val="39"/>
     <w:unhideWhenUsed/>
@@ -40674,9 +41662,9 @@
       <w:contextualSpacing/>
     </w:pPr>
   </w:style>
-  <w:style w:type="character" w:styleId="a4">
+  <w:style w:type="character" w:styleId="Hyperlink">
     <w:name w:val="Hyperlink"/>
-    <w:basedOn w:val="a0"/>
+    <w:basedOn w:val="DefaultParagraphFont"/>
     <w:uiPriority w:val="99"/>
     <w:unhideWhenUsed/>
     <w:rsid w:val="000431D1"/>
@@ -40685,10 +41673,10 @@
       <w:u w:val="single"/>
     </w:rPr>
   </w:style>
-  <w:style w:type="paragraph" w:styleId="a5">
+  <w:style w:type="paragraph" w:styleId="Header">
     <w:name w:val="header"/>
-    <w:basedOn w:val="a"/>
-    <w:link w:val="a6"/>
+    <w:basedOn w:val="Normal"/>
+    <w:link w:val="HeaderChar"/>
     <w:uiPriority w:val="99"/>
     <w:unhideWhenUsed/>
     <w:rsid w:val="006674A1"/>
@@ -40699,10 +41687,10 @@
       </w:tabs>
     </w:pPr>
   </w:style>
-  <w:style w:type="character" w:customStyle="1" w:styleId="a6">
-    <w:name w:val="Верхний колонтитул Знак"/>
-    <w:basedOn w:val="a0"/>
-    <w:link w:val="a5"/>
+  <w:style w:type="character" w:customStyle="1" w:styleId="HeaderChar">
+    <w:name w:val="Header Char"/>
+    <w:basedOn w:val="DefaultParagraphFont"/>
+    <w:link w:val="Header"/>
     <w:uiPriority w:val="99"/>
     <w:rsid w:val="006674A1"/>
     <w:rPr>
@@ -40712,10 +41700,10 @@
       <w:lang w:eastAsia="ru-RU"/>
     </w:rPr>
   </w:style>
-  <w:style w:type="paragraph" w:styleId="a7">
+  <w:style w:type="paragraph" w:styleId="Footer">
     <w:name w:val="footer"/>
-    <w:basedOn w:val="a"/>
-    <w:link w:val="a8"/>
+    <w:basedOn w:val="Normal"/>
+    <w:link w:val="FooterChar"/>
     <w:uiPriority w:val="99"/>
     <w:unhideWhenUsed/>
     <w:rsid w:val="006674A1"/>
@@ -40726,10 +41714,10 @@
       </w:tabs>
     </w:pPr>
   </w:style>
-  <w:style w:type="character" w:customStyle="1" w:styleId="a8">
-    <w:name w:val="Нижний колонтитул Знак"/>
-    <w:basedOn w:val="a0"/>
-    <w:link w:val="a7"/>
+  <w:style w:type="character" w:customStyle="1" w:styleId="FooterChar">
+    <w:name w:val="Footer Char"/>
+    <w:basedOn w:val="DefaultParagraphFont"/>
+    <w:link w:val="Footer"/>
     <w:uiPriority w:val="99"/>
     <w:rsid w:val="006674A1"/>
     <w:rPr>
@@ -40739,10 +41727,10 @@
       <w:lang w:eastAsia="ru-RU"/>
     </w:rPr>
   </w:style>
-  <w:style w:type="paragraph" w:styleId="a9">
+  <w:style w:type="paragraph" w:styleId="ListParagraph">
     <w:name w:val="List Paragraph"/>
-    <w:basedOn w:val="a"/>
-    <w:link w:val="aa"/>
+    <w:basedOn w:val="Normal"/>
+    <w:link w:val="ListParagraphChar"/>
     <w:uiPriority w:val="34"/>
     <w:qFormat/>
     <w:rsid w:val="00451E59"/>
@@ -40751,9 +41739,9 @@
       <w:contextualSpacing/>
     </w:pPr>
   </w:style>
-  <w:style w:type="character" w:styleId="ab">
+  <w:style w:type="character" w:styleId="PlaceholderText">
     <w:name w:val="Placeholder Text"/>
-    <w:basedOn w:val="a0"/>
+    <w:basedOn w:val="DefaultParagraphFont"/>
     <w:uiPriority w:val="99"/>
     <w:semiHidden/>
     <w:rsid w:val="000B4E31"/>
@@ -40761,18 +41749,18 @@
       <w:color w:val="808080"/>
     </w:rPr>
   </w:style>
-  <w:style w:type="paragraph" w:styleId="ac">
+  <w:style w:type="paragraph" w:styleId="Bibliography">
     <w:name w:val="Bibliography"/>
-    <w:basedOn w:val="a"/>
-    <w:next w:val="a"/>
+    <w:basedOn w:val="Normal"/>
+    <w:next w:val="Normal"/>
     <w:uiPriority w:val="37"/>
     <w:unhideWhenUsed/>
     <w:rsid w:val="009613AE"/>
   </w:style>
-  <w:style w:type="character" w:customStyle="1" w:styleId="20">
-    <w:name w:val="Заголовок 2 Знак"/>
-    <w:basedOn w:val="a0"/>
-    <w:link w:val="2"/>
+  <w:style w:type="character" w:customStyle="1" w:styleId="Heading2Char">
+    <w:name w:val="Heading 2 Char"/>
+    <w:basedOn w:val="DefaultParagraphFont"/>
+    <w:link w:val="Heading2"/>
     <w:uiPriority w:val="9"/>
     <w:rsid w:val="00406442"/>
     <w:rPr>
@@ -40783,10 +41771,10 @@
       <w:lang w:eastAsia="ru-RU"/>
     </w:rPr>
   </w:style>
-  <w:style w:type="paragraph" w:styleId="ad">
+  <w:style w:type="paragraph" w:styleId="FootnoteText">
     <w:name w:val="footnote text"/>
-    <w:basedOn w:val="a"/>
-    <w:link w:val="ae"/>
+    <w:basedOn w:val="Normal"/>
+    <w:link w:val="FootnoteTextChar"/>
     <w:uiPriority w:val="99"/>
     <w:semiHidden/>
     <w:unhideWhenUsed/>
@@ -40796,10 +41784,10 @@
       <w:szCs w:val="20"/>
     </w:rPr>
   </w:style>
-  <w:style w:type="character" w:customStyle="1" w:styleId="ae">
-    <w:name w:val="Текст сноски Знак"/>
-    <w:basedOn w:val="a0"/>
-    <w:link w:val="ad"/>
+  <w:style w:type="character" w:customStyle="1" w:styleId="FootnoteTextChar">
+    <w:name w:val="Footnote Text Char"/>
+    <w:basedOn w:val="DefaultParagraphFont"/>
+    <w:link w:val="FootnoteText"/>
     <w:uiPriority w:val="99"/>
     <w:semiHidden/>
     <w:rsid w:val="00B102AB"/>
@@ -40810,9 +41798,9 @@
       <w:lang w:eastAsia="ru-RU"/>
     </w:rPr>
   </w:style>
-  <w:style w:type="character" w:styleId="af">
+  <w:style w:type="character" w:styleId="FootnoteReference">
     <w:name w:val="footnote reference"/>
-    <w:basedOn w:val="a0"/>
+    <w:basedOn w:val="DefaultParagraphFont"/>
     <w:uiPriority w:val="99"/>
     <w:semiHidden/>
     <w:unhideWhenUsed/>
@@ -40821,10 +41809,10 @@
       <w:vertAlign w:val="superscript"/>
     </w:rPr>
   </w:style>
-  <w:style w:type="paragraph" w:styleId="af0">
+  <w:style w:type="paragraph" w:styleId="Caption">
     <w:name w:val="caption"/>
-    <w:basedOn w:val="a"/>
-    <w:next w:val="a"/>
+    <w:basedOn w:val="Normal"/>
+    <w:next w:val="Normal"/>
     <w:uiPriority w:val="35"/>
     <w:unhideWhenUsed/>
     <w:qFormat/>
@@ -40840,10 +41828,10 @@
       <w:szCs w:val="18"/>
     </w:rPr>
   </w:style>
-  <w:style w:type="paragraph" w:styleId="21">
+  <w:style w:type="paragraph" w:styleId="TOC2">
     <w:name w:val="toc 2"/>
-    <w:basedOn w:val="a"/>
-    <w:next w:val="a"/>
+    <w:basedOn w:val="Normal"/>
+    <w:next w:val="Normal"/>
     <w:autoRedefine/>
     <w:uiPriority w:val="39"/>
     <w:unhideWhenUsed/>
@@ -40852,10 +41840,10 @@
       <w:ind w:left="340" w:firstLine="0"/>
     </w:pPr>
   </w:style>
-  <w:style w:type="paragraph" w:styleId="3">
+  <w:style w:type="paragraph" w:styleId="TOC3">
     <w:name w:val="toc 3"/>
-    <w:basedOn w:val="a"/>
-    <w:next w:val="a"/>
+    <w:basedOn w:val="Normal"/>
+    <w:next w:val="Normal"/>
     <w:autoRedefine/>
     <w:uiPriority w:val="39"/>
     <w:semiHidden/>
@@ -40866,9 +41854,9 @@
       <w:contextualSpacing/>
     </w:pPr>
   </w:style>
-  <w:style w:type="character" w:styleId="af1">
+  <w:style w:type="character" w:styleId="UnresolvedMention">
     <w:name w:val="Unresolved Mention"/>
-    <w:basedOn w:val="a0"/>
+    <w:basedOn w:val="DefaultParagraphFont"/>
     <w:uiPriority w:val="99"/>
     <w:semiHidden/>
     <w:unhideWhenUsed/>
@@ -40878,9 +41866,9 @@
       <w:shd w:val="clear" w:color="auto" w:fill="E1DFDD"/>
     </w:rPr>
   </w:style>
-  <w:style w:type="paragraph" w:customStyle="1" w:styleId="af2">
+  <w:style w:type="paragraph" w:customStyle="1" w:styleId="a">
     <w:name w:val="Титульник"/>
-    <w:basedOn w:val="a"/>
+    <w:basedOn w:val="Normal"/>
     <w:qFormat/>
     <w:rsid w:val="005020C3"/>
     <w:pPr>
@@ -40896,10 +41884,10 @@
       <w:lang w:bidi="ru-RU"/>
     </w:rPr>
   </w:style>
-  <w:style w:type="character" w:customStyle="1" w:styleId="22">
+  <w:style w:type="character" w:customStyle="1" w:styleId="2">
     <w:name w:val="титул2 Знак"/>
-    <w:basedOn w:val="a0"/>
-    <w:link w:val="23"/>
+    <w:basedOn w:val="DefaultParagraphFont"/>
+    <w:link w:val="20"/>
     <w:locked/>
     <w:rsid w:val="005020C3"/>
     <w:rPr>
@@ -40909,10 +41897,10 @@
       <w:lang w:eastAsia="ru-RU" w:bidi="ru-RU"/>
     </w:rPr>
   </w:style>
-  <w:style w:type="paragraph" w:customStyle="1" w:styleId="23">
+  <w:style w:type="paragraph" w:customStyle="1" w:styleId="20">
     <w:name w:val="титул2"/>
-    <w:basedOn w:val="a"/>
-    <w:link w:val="22"/>
+    <w:basedOn w:val="Normal"/>
+    <w:link w:val="2"/>
     <w:qFormat/>
     <w:rsid w:val="005020C3"/>
     <w:pPr>
@@ -40927,9 +41915,9 @@
       <w:lang w:bidi="ru-RU"/>
     </w:rPr>
   </w:style>
-  <w:style w:type="table" w:styleId="af3">
+  <w:style w:type="table" w:styleId="TableGrid">
     <w:name w:val="Table Grid"/>
-    <w:basedOn w:val="a1"/>
+    <w:basedOn w:val="TableNormal"/>
     <w:uiPriority w:val="99"/>
     <w:rsid w:val="005020C3"/>
     <w:pPr>
@@ -40953,10 +41941,10 @@
       </w:tblBorders>
     </w:tblPr>
   </w:style>
-  <w:style w:type="paragraph" w:styleId="af4">
+  <w:style w:type="paragraph" w:styleId="EndnoteText">
     <w:name w:val="endnote text"/>
-    <w:basedOn w:val="a"/>
-    <w:link w:val="af5"/>
+    <w:basedOn w:val="Normal"/>
+    <w:link w:val="EndnoteTextChar"/>
     <w:uiPriority w:val="99"/>
     <w:semiHidden/>
     <w:unhideWhenUsed/>
@@ -40969,10 +41957,10 @@
       <w:szCs w:val="20"/>
     </w:rPr>
   </w:style>
-  <w:style w:type="character" w:customStyle="1" w:styleId="af5">
-    <w:name w:val="Текст концевой сноски Знак"/>
-    <w:basedOn w:val="a0"/>
-    <w:link w:val="af4"/>
+  <w:style w:type="character" w:customStyle="1" w:styleId="EndnoteTextChar">
+    <w:name w:val="Endnote Text Char"/>
+    <w:basedOn w:val="DefaultParagraphFont"/>
+    <w:link w:val="EndnoteText"/>
     <w:uiPriority w:val="99"/>
     <w:semiHidden/>
     <w:rsid w:val="003C0D76"/>
@@ -40983,9 +41971,9 @@
       <w:lang w:eastAsia="ru-RU"/>
     </w:rPr>
   </w:style>
-  <w:style w:type="character" w:styleId="af6">
+  <w:style w:type="character" w:styleId="EndnoteReference">
     <w:name w:val="endnote reference"/>
-    <w:basedOn w:val="a0"/>
+    <w:basedOn w:val="DefaultParagraphFont"/>
     <w:uiPriority w:val="99"/>
     <w:semiHidden/>
     <w:unhideWhenUsed/>
@@ -40994,10 +41982,10 @@
       <w:vertAlign w:val="superscript"/>
     </w:rPr>
   </w:style>
-  <w:style w:type="character" w:customStyle="1" w:styleId="60">
-    <w:name w:val="Заголовок 6 Знак"/>
-    <w:basedOn w:val="a0"/>
-    <w:link w:val="6"/>
+  <w:style w:type="character" w:customStyle="1" w:styleId="Heading6Char">
+    <w:name w:val="Heading 6 Char"/>
+    <w:basedOn w:val="DefaultParagraphFont"/>
+    <w:link w:val="Heading6"/>
     <w:rsid w:val="00FA4872"/>
     <w:rPr>
       <w:rFonts w:ascii="Times New Roman" w:eastAsia="Times New Roman" w:hAnsi="Times New Roman" w:cs="Times New Roman"/>
@@ -41007,10 +41995,10 @@
       <w:lang w:eastAsia="ru-RU"/>
     </w:rPr>
   </w:style>
-  <w:style w:type="character" w:customStyle="1" w:styleId="70">
-    <w:name w:val="Заголовок 7 Знак"/>
-    <w:basedOn w:val="a0"/>
-    <w:link w:val="7"/>
+  <w:style w:type="character" w:customStyle="1" w:styleId="Heading7Char">
+    <w:name w:val="Heading 7 Char"/>
+    <w:basedOn w:val="DefaultParagraphFont"/>
+    <w:link w:val="Heading7"/>
     <w:rsid w:val="00FA4872"/>
     <w:rPr>
       <w:rFonts w:ascii="Times New Roman" w:eastAsia="Times New Roman" w:hAnsi="Times New Roman" w:cs="Times New Roman"/>
@@ -41020,10 +42008,10 @@
       <w:lang w:eastAsia="ru-RU"/>
     </w:rPr>
   </w:style>
-  <w:style w:type="character" w:customStyle="1" w:styleId="80">
-    <w:name w:val="Заголовок 8 Знак"/>
-    <w:basedOn w:val="a0"/>
-    <w:link w:val="8"/>
+  <w:style w:type="character" w:customStyle="1" w:styleId="Heading8Char">
+    <w:name w:val="Heading 8 Char"/>
+    <w:basedOn w:val="DefaultParagraphFont"/>
+    <w:link w:val="Heading8"/>
     <w:rsid w:val="00FA4872"/>
     <w:rPr>
       <w:rFonts w:ascii="Times New Roman" w:eastAsia="Times New Roman" w:hAnsi="Times New Roman" w:cs="Times New Roman"/>
@@ -41033,10 +42021,10 @@
       <w:lang w:eastAsia="ru-RU"/>
     </w:rPr>
   </w:style>
-  <w:style w:type="character" w:customStyle="1" w:styleId="90">
-    <w:name w:val="Заголовок 9 Знак"/>
-    <w:basedOn w:val="a0"/>
-    <w:link w:val="9"/>
+  <w:style w:type="character" w:customStyle="1" w:styleId="Heading9Char">
+    <w:name w:val="Heading 9 Char"/>
+    <w:basedOn w:val="DefaultParagraphFont"/>
+    <w:link w:val="Heading9"/>
     <w:rsid w:val="00FA4872"/>
     <w:rPr>
       <w:rFonts w:ascii="Times New Roman" w:eastAsia="Times New Roman" w:hAnsi="Times New Roman" w:cs="Times New Roman"/>
@@ -41045,9 +42033,9 @@
       <w:lang w:eastAsia="ru-RU"/>
     </w:rPr>
   </w:style>
-  <w:style w:type="paragraph" w:customStyle="1" w:styleId="af7">
+  <w:style w:type="paragraph" w:customStyle="1" w:styleId="a0">
     <w:name w:val="Графика"/>
-    <w:basedOn w:val="a"/>
+    <w:basedOn w:val="Normal"/>
     <w:rsid w:val="00FA4872"/>
     <w:pPr>
       <w:spacing w:line="240" w:lineRule="auto"/>
@@ -41070,7 +42058,7 @@
   </w:style>
   <w:style w:type="numbering" w:styleId="111111">
     <w:name w:val="Outline List 2"/>
-    <w:basedOn w:val="a2"/>
+    <w:basedOn w:val="NoList"/>
     <w:uiPriority w:val="99"/>
     <w:semiHidden/>
     <w:unhideWhenUsed/>
@@ -41083,7 +42071,7 @@
   </w:style>
   <w:style w:type="numbering" w:styleId="1ai">
     <w:name w:val="Outline List 1"/>
-    <w:basedOn w:val="a2"/>
+    <w:basedOn w:val="NoList"/>
     <w:uiPriority w:val="99"/>
     <w:semiHidden/>
     <w:unhideWhenUsed/>
@@ -41114,10 +42102,10 @@
       </w:numPr>
     </w:pPr>
   </w:style>
-  <w:style w:type="character" w:customStyle="1" w:styleId="aa">
-    <w:name w:val="Абзац списка Знак"/>
-    <w:basedOn w:val="a0"/>
-    <w:link w:val="a9"/>
+  <w:style w:type="character" w:customStyle="1" w:styleId="ListParagraphChar">
+    <w:name w:val="List Paragraph Char"/>
+    <w:basedOn w:val="DefaultParagraphFont"/>
+    <w:link w:val="ListParagraph"/>
     <w:uiPriority w:val="34"/>
     <w:rsid w:val="007A59BA"/>
     <w:rPr>

--- a/Project/Курсовая АВС.docx
+++ b/Project/Курсовая АВС.docx
@@ -219,7 +219,13 @@
         <w:rPr>
           <w:szCs w:val="28"/>
         </w:rPr>
-        <w:t>Заведующий</w:t>
+        <w:t>Заведующ</w:t>
+      </w:r>
+      <w:r>
+        <w:rPr>
+          <w:szCs w:val="28"/>
+        </w:rPr>
+        <w:t>его</w:t>
       </w:r>
       <w:r>
         <w:rPr>
@@ -537,7 +543,13 @@
           <w:szCs w:val="28"/>
         </w:rPr>
         <w:tab/>
-        <w:t>А. Н. Марков</w:t>
+        <w:t xml:space="preserve">А. </w:t>
+      </w:r>
+      <w:r>
+        <w:rPr>
+          <w:szCs w:val="28"/>
+        </w:rPr>
+        <w:t>А. Калиновская</w:t>
       </w:r>
     </w:p>
     <w:p>
@@ -2524,7 +2536,7 @@
           <w:noProof/>
         </w:rPr>
         <w:drawing>
-          <wp:inline distT="0" distB="0" distL="0" distR="0" wp14:anchorId="66C3CCD1" wp14:editId="295F250C">
+          <wp:inline distT="0" distB="0" distL="0" distR="0" wp14:anchorId="66C3CCD1" wp14:editId="66AED5B3">
             <wp:extent cx="2370467" cy="2544818"/>
             <wp:effectExtent l="19050" t="19050" r="10795" b="27305"/>
             <wp:docPr id="4" name="Picture 4"/>
@@ -9291,7 +9303,6 @@
           <w:rFonts w:asciiTheme="minorHAnsi" w:hAnsiTheme="minorHAnsi" w:cstheme="minorHAnsi"/>
           <w:iCs/>
           <w:szCs w:val="28"/>
-          <w:lang w:val="en-US"/>
         </w:rPr>
         <w:t>3</w:t>
       </w:r>
@@ -11562,6 +11573,18 @@
         <w:rPr>
           <w:szCs w:val="28"/>
         </w:rPr>
+        <w:t xml:space="preserve">, приложение </w:t>
+      </w:r>
+      <w:r>
+        <w:rPr>
+          <w:szCs w:val="28"/>
+        </w:rPr>
+        <w:t>Б</w:t>
+      </w:r>
+      <w:r>
+        <w:rPr>
+          <w:szCs w:val="28"/>
+        </w:rPr>
         <w:t>:</w:t>
       </w:r>
     </w:p>
@@ -11754,7 +11777,7 @@
     <w:p>
       <w:pPr>
         <w:pStyle w:val="ListParagraph"/>
-        <w:ind w:left="709" w:firstLine="0"/>
+        <w:ind w:left="0"/>
         <w:jc w:val="both"/>
         <w:rPr>
           <w:szCs w:val="28"/>
@@ -11764,7 +11787,25 @@
         <w:rPr>
           <w:szCs w:val="28"/>
         </w:rPr>
-        <w:t>Реализованная программа будет работать в несколько этапов:</w:t>
+        <w:t>Реализованная программа будет работать в несколько этапов</w:t>
+      </w:r>
+      <w:r>
+        <w:rPr>
+          <w:szCs w:val="28"/>
+        </w:rPr>
+        <w:t xml:space="preserve">. Приложение </w:t>
+      </w:r>
+      <w:r>
+        <w:rPr>
+          <w:szCs w:val="28"/>
+        </w:rPr>
+        <w:t>В</w:t>
+      </w:r>
+      <w:r>
+        <w:rPr>
+          <w:szCs w:val="28"/>
+        </w:rPr>
+        <w:t>:</w:t>
       </w:r>
     </w:p>
     <w:p>
@@ -11966,6 +12007,7 @@
         <w:rPr>
           <w:szCs w:val="28"/>
         </w:rPr>
+        <w:lastRenderedPageBreak/>
         <w:t>Вновь запишет текущее время, чтобы узнать скорость перемножения матриц нашей программой.</w:t>
       </w:r>
     </w:p>
@@ -11985,7 +12027,6 @@
         <w:rPr>
           <w:szCs w:val="28"/>
         </w:rPr>
-        <w:lastRenderedPageBreak/>
         <w:t xml:space="preserve">Перемножает матрицы, используя </w:t>
       </w:r>
       <w:r>
@@ -12048,7 +12089,7 @@
     <w:p>
       <w:pPr>
         <w:pStyle w:val="ListParagraph"/>
-        <w:ind w:left="0"/>
+        <w:ind w:left="709" w:firstLine="0"/>
         <w:jc w:val="both"/>
         <w:rPr>
           <w:szCs w:val="28"/>
@@ -12058,61 +12099,7 @@
         <w:rPr>
           <w:szCs w:val="28"/>
         </w:rPr>
-        <w:t xml:space="preserve">В программе будет реализована </w:t>
-      </w:r>
-      <w:r>
-        <w:rPr>
-          <w:szCs w:val="28"/>
-        </w:rPr>
-        <w:t>возможность</w:t>
-      </w:r>
-      <w:r>
-        <w:rPr>
-          <w:szCs w:val="28"/>
-        </w:rPr>
-        <w:t xml:space="preserve"> выполнять умножения </w:t>
-      </w:r>
-      <w:r>
-        <w:rPr>
-          <w:szCs w:val="28"/>
-        </w:rPr>
-        <w:t>матриц с различным размером. Диапазон размеров задае</w:t>
-      </w:r>
-      <w:r>
-        <w:rPr>
-          <w:szCs w:val="28"/>
-        </w:rPr>
-        <w:t>тся</w:t>
-      </w:r>
-      <w:r>
-        <w:rPr>
-          <w:szCs w:val="28"/>
-        </w:rPr>
-        <w:t xml:space="preserve"> при запуске программы, а </w:t>
-      </w:r>
-      <w:r>
-        <w:rPr>
-          <w:szCs w:val="28"/>
-        </w:rPr>
-        <w:t>также</w:t>
-      </w:r>
-      <w:r>
-        <w:rPr>
-          <w:szCs w:val="28"/>
-        </w:rPr>
-        <w:t xml:space="preserve"> шаг, с которым </w:t>
-      </w:r>
-      <w:r>
-        <w:rPr>
-          <w:szCs w:val="28"/>
-        </w:rPr>
-        <w:t xml:space="preserve">программа должна </w:t>
-      </w:r>
-      <w:r>
-        <w:rPr>
-          <w:szCs w:val="28"/>
-        </w:rPr>
-        <w:t>идти слева направо</w:t>
+        <w:t>Подробно можно посмотреть в приложении А, листинге 1 и 2</w:t>
       </w:r>
       <w:r>
         <w:rPr>
@@ -12134,64 +12121,61 @@
         <w:rPr>
           <w:szCs w:val="28"/>
         </w:rPr>
-        <w:t>На выходе буде</w:t>
-      </w:r>
-      <w:r>
-        <w:rPr>
-          <w:szCs w:val="28"/>
-        </w:rPr>
-        <w:t>т</w:t>
-      </w:r>
-      <w:r>
-        <w:rPr>
-          <w:szCs w:val="28"/>
-        </w:rPr>
-        <w:t xml:space="preserve"> получ</w:t>
-      </w:r>
-      <w:r>
-        <w:rPr>
-          <w:szCs w:val="28"/>
-        </w:rPr>
-        <w:t>ен</w:t>
-      </w:r>
-      <w:r>
-        <w:rPr>
-          <w:szCs w:val="28"/>
-        </w:rPr>
-        <w:t xml:space="preserve"> </w:t>
-      </w:r>
-      <w:r>
-        <w:rPr>
-          <w:i/>
-          <w:iCs/>
-          <w:szCs w:val="28"/>
-          <w:lang w:val="en-US"/>
-        </w:rPr>
-        <w:t>csv</w:t>
-      </w:r>
-      <w:r>
-        <w:rPr>
-          <w:szCs w:val="28"/>
-        </w:rPr>
-        <w:t xml:space="preserve"> </w:t>
-      </w:r>
-      <w:r>
-        <w:rPr>
-          <w:szCs w:val="28"/>
-        </w:rPr>
-        <w:t>файл, где будет время, затраченное на выделение памяти, заполнение её и само умножение</w:t>
-      </w:r>
-      <w:r>
-        <w:rPr>
-          <w:szCs w:val="28"/>
-        </w:rPr>
-        <w:t xml:space="preserve"> </w:t>
-      </w:r>
-      <w:r>
-        <w:rPr>
-          <w:szCs w:val="28"/>
-        </w:rPr>
-        <w:t>и так для каждого значения размеров матрицы</w:t>
+        <w:t xml:space="preserve">В программе будет реализована </w:t>
+      </w:r>
+      <w:r>
+        <w:rPr>
+          <w:szCs w:val="28"/>
+        </w:rPr>
+        <w:t>возможность</w:t>
+      </w:r>
+      <w:r>
+        <w:rPr>
+          <w:szCs w:val="28"/>
+        </w:rPr>
+        <w:t xml:space="preserve"> выполнять умножения </w:t>
+      </w:r>
+      <w:r>
+        <w:rPr>
+          <w:szCs w:val="28"/>
+        </w:rPr>
+        <w:t>матриц с различным размером. Диапазон размеров задае</w:t>
+      </w:r>
+      <w:r>
+        <w:rPr>
+          <w:szCs w:val="28"/>
+        </w:rPr>
+        <w:t>тся</w:t>
+      </w:r>
+      <w:r>
+        <w:rPr>
+          <w:szCs w:val="28"/>
+        </w:rPr>
+        <w:t xml:space="preserve"> при запуске программы, а </w:t>
+      </w:r>
+      <w:r>
+        <w:rPr>
+          <w:szCs w:val="28"/>
+        </w:rPr>
+        <w:t>также</w:t>
+      </w:r>
+      <w:r>
+        <w:rPr>
+          <w:szCs w:val="28"/>
+        </w:rPr>
+        <w:t xml:space="preserve"> шаг, с которым </w:t>
+      </w:r>
+      <w:r>
+        <w:rPr>
+          <w:szCs w:val="28"/>
+        </w:rPr>
+        <w:t xml:space="preserve">программа должна </w:t>
+      </w:r>
+      <w:r>
+        <w:rPr>
+          <w:szCs w:val="28"/>
+        </w:rPr>
+        <w:t>идти слева направо</w:t>
       </w:r>
       <w:r>
         <w:rPr>
@@ -12213,25 +12197,70 @@
         <w:rPr>
           <w:szCs w:val="28"/>
         </w:rPr>
-        <w:t xml:space="preserve">Далее </w:t>
-      </w:r>
-      <w:r>
-        <w:rPr>
-          <w:szCs w:val="28"/>
-        </w:rPr>
-        <w:t>можно</w:t>
-      </w:r>
-      <w:r>
-        <w:rPr>
-          <w:szCs w:val="28"/>
-        </w:rPr>
-        <w:t xml:space="preserve"> загрузить эти данные и построить графики</w:t>
-      </w:r>
-      <w:r>
-        <w:rPr>
-          <w:szCs w:val="28"/>
-        </w:rPr>
-        <w:t>, а т.к. есть возможность указать как выполнять вычисления: с распараллеливанием или без, то мы сможем одной программой получить данные для двух случаев.</w:t>
+        <w:t>На выходе буде</w:t>
+      </w:r>
+      <w:r>
+        <w:rPr>
+          <w:szCs w:val="28"/>
+        </w:rPr>
+        <w:t>т</w:t>
+      </w:r>
+      <w:r>
+        <w:rPr>
+          <w:szCs w:val="28"/>
+        </w:rPr>
+        <w:t xml:space="preserve"> получ</w:t>
+      </w:r>
+      <w:r>
+        <w:rPr>
+          <w:szCs w:val="28"/>
+        </w:rPr>
+        <w:t>ен</w:t>
+      </w:r>
+      <w:r>
+        <w:rPr>
+          <w:szCs w:val="28"/>
+        </w:rPr>
+        <w:t xml:space="preserve"> </w:t>
+      </w:r>
+      <w:r>
+        <w:rPr>
+          <w:i/>
+          <w:iCs/>
+          <w:szCs w:val="28"/>
+          <w:lang w:val="en-US"/>
+        </w:rPr>
+        <w:t>csv</w:t>
+      </w:r>
+      <w:r>
+        <w:rPr>
+          <w:szCs w:val="28"/>
+        </w:rPr>
+        <w:t xml:space="preserve"> </w:t>
+      </w:r>
+      <w:r>
+        <w:rPr>
+          <w:szCs w:val="28"/>
+        </w:rPr>
+        <w:t>файл, где будет время, затраченное на выделение памяти, заполнение её и само умножение</w:t>
+      </w:r>
+      <w:r>
+        <w:rPr>
+          <w:szCs w:val="28"/>
+        </w:rPr>
+        <w:t xml:space="preserve"> </w:t>
+      </w:r>
+      <w:r>
+        <w:rPr>
+          <w:szCs w:val="28"/>
+        </w:rPr>
+        <w:t>и так для каждого значения размеров матрицы</w:t>
+      </w:r>
+      <w:r>
+        <w:rPr>
+          <w:szCs w:val="28"/>
+        </w:rPr>
+        <w:t>.</w:t>
       </w:r>
     </w:p>
     <w:p>
@@ -12247,58 +12276,25 @@
         <w:rPr>
           <w:szCs w:val="28"/>
         </w:rPr>
-        <w:t xml:space="preserve">Так же особый интерес представляет работа </w:t>
-      </w:r>
-      <w:r>
-        <w:rPr>
-          <w:i/>
-          <w:iCs/>
-          <w:szCs w:val="28"/>
-          <w:lang w:val="en-US"/>
-        </w:rPr>
-        <w:t>GPU</w:t>
-      </w:r>
-      <w:r>
-        <w:rPr>
-          <w:szCs w:val="28"/>
-        </w:rPr>
-        <w:t xml:space="preserve"> </w:t>
-      </w:r>
-      <w:r>
-        <w:rPr>
-          <w:szCs w:val="28"/>
-        </w:rPr>
-        <w:t>с памятью, т.к. при нехватке видеопамяти, будет выделяться память в ОЗУ, что негативно повлияет на скорость работы с памятью, поэтому будет написана программа, которая будет выделять память, но не будет работать с ней. Так мы поставим контроллер памяти и чип в условия, где им нужно понять и оценить использование памяти, чтобы нужные для вычислений данные находились в видеопамяти, а ненужные выгрузились в ОЗУ</w:t>
-      </w:r>
-      <w:r>
-        <w:rPr>
-          <w:szCs w:val="28"/>
-        </w:rPr>
-        <w:t xml:space="preserve"> </w:t>
-      </w:r>
-      <w:r>
-        <w:rPr>
-          <w:szCs w:val="28"/>
-        </w:rPr>
-        <w:t>[1</w:t>
-      </w:r>
-      <w:r>
-        <w:rPr>
-          <w:szCs w:val="28"/>
-        </w:rPr>
-        <w:t>7</w:t>
-      </w:r>
-      <w:r>
-        <w:rPr>
-          <w:szCs w:val="28"/>
-        </w:rPr>
-        <w:t>]</w:t>
-      </w:r>
-      <w:r>
-        <w:rPr>
-          <w:szCs w:val="28"/>
-        </w:rPr>
-        <w:t>.</w:t>
+        <w:t xml:space="preserve">Далее </w:t>
+      </w:r>
+      <w:r>
+        <w:rPr>
+          <w:szCs w:val="28"/>
+        </w:rPr>
+        <w:t>можно</w:t>
+      </w:r>
+      <w:r>
+        <w:rPr>
+          <w:szCs w:val="28"/>
+        </w:rPr>
+        <w:t xml:space="preserve"> загрузить эти данные и построить графики</w:t>
+      </w:r>
+      <w:r>
+        <w:rPr>
+          <w:szCs w:val="28"/>
+        </w:rPr>
+        <w:t>, а т.к. есть возможность указать как выполнять вычисления: с распараллеливанием или без, то мы сможем одной программой получить данные для двух случаев.</w:t>
       </w:r>
     </w:p>
     <w:p>
@@ -12314,6 +12310,85 @@
         <w:rPr>
           <w:szCs w:val="28"/>
         </w:rPr>
+        <w:t xml:space="preserve">Так же особый интерес представляет работа </w:t>
+      </w:r>
+      <w:r>
+        <w:rPr>
+          <w:i/>
+          <w:iCs/>
+          <w:szCs w:val="28"/>
+          <w:lang w:val="en-US"/>
+        </w:rPr>
+        <w:t>GPU</w:t>
+      </w:r>
+      <w:r>
+        <w:rPr>
+          <w:szCs w:val="28"/>
+        </w:rPr>
+        <w:t xml:space="preserve"> </w:t>
+      </w:r>
+      <w:r>
+        <w:rPr>
+          <w:szCs w:val="28"/>
+        </w:rPr>
+        <w:t>с памятью, т.к. при нехватке видеопамяти, будет выделяться память в ОЗУ, что негативно повлияет на скорость работы с памятью, поэтому будет написана программа, которая будет выделять память, но не будет работать с ней</w:t>
+      </w:r>
+      <w:r>
+        <w:rPr>
+          <w:szCs w:val="28"/>
+        </w:rPr>
+        <w:t>, приложение А, листинг 3</w:t>
+      </w:r>
+      <w:r>
+        <w:rPr>
+          <w:szCs w:val="28"/>
+        </w:rPr>
+        <w:t>. Так мы поставим контроллер памяти и чип в условия, где им нужно понять и оценить использование памяти, чтобы нужные для вычислений данные находились в видеопамяти, а ненужные выгрузились в ОЗУ</w:t>
+      </w:r>
+      <w:r>
+        <w:rPr>
+          <w:szCs w:val="28"/>
+        </w:rPr>
+        <w:t xml:space="preserve"> </w:t>
+      </w:r>
+      <w:r>
+        <w:rPr>
+          <w:szCs w:val="28"/>
+        </w:rPr>
+        <w:t>[1</w:t>
+      </w:r>
+      <w:r>
+        <w:rPr>
+          <w:szCs w:val="28"/>
+        </w:rPr>
+        <w:t>7</w:t>
+      </w:r>
+      <w:r>
+        <w:rPr>
+          <w:szCs w:val="28"/>
+        </w:rPr>
+        <w:t>]</w:t>
+      </w:r>
+      <w:r>
+        <w:rPr>
+          <w:szCs w:val="28"/>
+        </w:rPr>
+        <w:t>.</w:t>
+      </w:r>
+    </w:p>
+    <w:p>
+      <w:pPr>
+        <w:pStyle w:val="ListParagraph"/>
+        <w:ind w:left="0"/>
+        <w:jc w:val="both"/>
+        <w:rPr>
+          <w:szCs w:val="28"/>
+        </w:rPr>
+      </w:pPr>
+      <w:r>
+        <w:rPr>
+          <w:szCs w:val="28"/>
+        </w:rPr>
         <w:t>Для того, чтобы сделать сравнение, будут загружены выходные файлы – результат работы программы. После данные будут преобразованы и представлены в виде графиков</w:t>
       </w:r>
       <w:r>
@@ -12333,19 +12408,23 @@
           <w:szCs w:val="28"/>
           <w:lang w:val="en-US"/>
         </w:rPr>
-        <w:t>Excel [1</w:t>
-      </w:r>
-      <w:r>
-        <w:rPr>
-          <w:szCs w:val="28"/>
-          <w:lang w:val="en-US"/>
+        <w:t>Excel</w:t>
+      </w:r>
+      <w:r>
+        <w:rPr>
+          <w:szCs w:val="28"/>
+        </w:rPr>
+        <w:t xml:space="preserve"> [1</w:t>
+      </w:r>
+      <w:r>
+        <w:rPr>
+          <w:szCs w:val="28"/>
         </w:rPr>
         <w:t>8</w:t>
       </w:r>
       <w:r>
         <w:rPr>
           <w:szCs w:val="28"/>
-          <w:lang w:val="en-US"/>
         </w:rPr>
         <w:t>]</w:t>
       </w:r>
@@ -12866,7 +12945,7 @@
           <w:noProof/>
         </w:rPr>
         <w:drawing>
-          <wp:inline distT="0" distB="0" distL="0" distR="0" wp14:anchorId="090E1399" wp14:editId="55BC06D6">
+          <wp:inline distT="0" distB="0" distL="0" distR="0" wp14:anchorId="090E1399" wp14:editId="155E88B2">
             <wp:extent cx="5581043" cy="3724275"/>
             <wp:effectExtent l="19050" t="19050" r="19685" b="9525"/>
             <wp:docPr id="13" name="Рисунок 13"/>
@@ -13845,7 +13924,7 @@
           <w:noProof/>
         </w:rPr>
         <w:drawing>
-          <wp:inline distT="0" distB="0" distL="0" distR="0" wp14:anchorId="2EC970F4" wp14:editId="1989C7A0">
+          <wp:inline distT="0" distB="0" distL="0" distR="0" wp14:anchorId="2EC970F4" wp14:editId="453B775A">
             <wp:extent cx="4810125" cy="3209834"/>
             <wp:effectExtent l="19050" t="19050" r="9525" b="10160"/>
             <wp:docPr id="15" name="Рисунок 15"/>
